--- a/ProCalculator - Version 1.1/ProyectoFinalDocumento.docx
+++ b/ProCalculator - Version 1.1/ProyectoFinalDocumento.docx
@@ -7,8 +7,6 @@
     <w:bookmarkStart w:id="2" w:name="_Toc318188327"/>
     <w:bookmarkStart w:id="3" w:name="_Toc318189312"/>
     <w:bookmarkStart w:id="4" w:name="_Toc321147011"/>
-    <w:bookmarkStart w:id="5" w:name="_GoBack"/>
-    <w:bookmarkEnd w:id="5"/>
     <w:p>
       <w:pPr>
         <w:pStyle w:val="Sinespaciado"/>
@@ -1075,88 +1073,99 @@
           <w:szCs w:val="32"/>
         </w:rPr>
       </w:pPr>
-      <w:r>
-        <w:rPr>
-          <w:rFonts w:ascii="Comic Sans MS" w:hAnsi="Comic Sans MS"/>
-          <w:b/>
-          <w:sz w:val="32"/>
-          <w:szCs w:val="32"/>
-        </w:rPr>
-        <w:t>1 Introducción</w:t>
-      </w:r>
-      <w:r>
-        <w:rPr>
-          <w:rFonts w:ascii="Comic Sans MS" w:hAnsi="Comic Sans MS"/>
-          <w:b/>
-          <w:sz w:val="32"/>
-          <w:szCs w:val="32"/>
-        </w:rPr>
-        <w:tab/>
-      </w:r>
-      <w:r>
-        <w:rPr>
-          <w:rFonts w:ascii="Comic Sans MS" w:hAnsi="Comic Sans MS"/>
-          <w:b/>
-          <w:sz w:val="32"/>
-          <w:szCs w:val="32"/>
-        </w:rPr>
-        <w:tab/>
-      </w:r>
-      <w:r>
-        <w:rPr>
-          <w:rFonts w:ascii="Comic Sans MS" w:hAnsi="Comic Sans MS"/>
-          <w:b/>
-          <w:sz w:val="32"/>
-          <w:szCs w:val="32"/>
-        </w:rPr>
-        <w:tab/>
-      </w:r>
-      <w:r>
-        <w:rPr>
-          <w:rFonts w:ascii="Comic Sans MS" w:hAnsi="Comic Sans MS"/>
-          <w:b/>
-          <w:sz w:val="32"/>
-          <w:szCs w:val="32"/>
-        </w:rPr>
-        <w:tab/>
-      </w:r>
-      <w:r>
-        <w:rPr>
-          <w:rFonts w:ascii="Comic Sans MS" w:hAnsi="Comic Sans MS"/>
-          <w:b/>
-          <w:sz w:val="32"/>
-          <w:szCs w:val="32"/>
-        </w:rPr>
-        <w:tab/>
-      </w:r>
-      <w:r>
-        <w:rPr>
-          <w:rFonts w:ascii="Comic Sans MS" w:hAnsi="Comic Sans MS"/>
-          <w:b/>
-          <w:sz w:val="32"/>
-          <w:szCs w:val="32"/>
-        </w:rPr>
-        <w:tab/>
-      </w:r>
-      <w:r>
-        <w:rPr>
-          <w:rFonts w:ascii="Comic Sans MS" w:hAnsi="Comic Sans MS"/>
-          <w:b/>
-          <w:sz w:val="32"/>
-          <w:szCs w:val="32"/>
-        </w:rPr>
-        <w:tab/>
-      </w:r>
-      <w:r>
-        <w:rPr>
-          <w:rFonts w:ascii="Comic Sans MS" w:hAnsi="Comic Sans MS"/>
-          <w:b/>
-          <w:sz w:val="32"/>
-          <w:szCs w:val="32"/>
-        </w:rPr>
-        <w:tab/>
-        <w:t>3</w:t>
-      </w:r>
+      <w:hyperlink w:anchor="_1._INTRODUCCIÓN" w:history="1">
+        <w:r>
+          <w:rPr>
+            <w:rStyle w:val="Hipervnculo"/>
+            <w:rFonts w:ascii="Comic Sans MS" w:hAnsi="Comic Sans MS"/>
+            <w:b/>
+            <w:sz w:val="32"/>
+            <w:szCs w:val="32"/>
+          </w:rPr>
+          <w:t>1 Introducción</w:t>
+        </w:r>
+        <w:r>
+          <w:rPr>
+            <w:rStyle w:val="Hipervnculo"/>
+            <w:rFonts w:ascii="Comic Sans MS" w:hAnsi="Comic Sans MS"/>
+            <w:b/>
+            <w:sz w:val="32"/>
+            <w:szCs w:val="32"/>
+          </w:rPr>
+          <w:tab/>
+        </w:r>
+        <w:r>
+          <w:rPr>
+            <w:rStyle w:val="Hipervnculo"/>
+            <w:rFonts w:ascii="Comic Sans MS" w:hAnsi="Comic Sans MS"/>
+            <w:b/>
+            <w:sz w:val="32"/>
+            <w:szCs w:val="32"/>
+          </w:rPr>
+          <w:tab/>
+        </w:r>
+        <w:r>
+          <w:rPr>
+            <w:rStyle w:val="Hipervnculo"/>
+            <w:rFonts w:ascii="Comic Sans MS" w:hAnsi="Comic Sans MS"/>
+            <w:b/>
+            <w:sz w:val="32"/>
+            <w:szCs w:val="32"/>
+          </w:rPr>
+          <w:tab/>
+        </w:r>
+        <w:r>
+          <w:rPr>
+            <w:rStyle w:val="Hipervnculo"/>
+            <w:rFonts w:ascii="Comic Sans MS" w:hAnsi="Comic Sans MS"/>
+            <w:b/>
+            <w:sz w:val="32"/>
+            <w:szCs w:val="32"/>
+          </w:rPr>
+          <w:tab/>
+        </w:r>
+        <w:r>
+          <w:rPr>
+            <w:rStyle w:val="Hipervnculo"/>
+            <w:rFonts w:ascii="Comic Sans MS" w:hAnsi="Comic Sans MS"/>
+            <w:b/>
+            <w:sz w:val="32"/>
+            <w:szCs w:val="32"/>
+          </w:rPr>
+          <w:tab/>
+        </w:r>
+        <w:r>
+          <w:rPr>
+            <w:rStyle w:val="Hipervnculo"/>
+            <w:rFonts w:ascii="Comic Sans MS" w:hAnsi="Comic Sans MS"/>
+            <w:b/>
+            <w:sz w:val="32"/>
+            <w:szCs w:val="32"/>
+          </w:rPr>
+          <w:tab/>
+        </w:r>
+        <w:r>
+          <w:rPr>
+            <w:rStyle w:val="Hipervnculo"/>
+            <w:rFonts w:ascii="Comic Sans MS" w:hAnsi="Comic Sans MS"/>
+            <w:b/>
+            <w:sz w:val="32"/>
+            <w:szCs w:val="32"/>
+          </w:rPr>
+          <w:tab/>
+        </w:r>
+        <w:r>
+          <w:rPr>
+            <w:rStyle w:val="Hipervnculo"/>
+            <w:rFonts w:ascii="Comic Sans MS" w:hAnsi="Comic Sans MS"/>
+            <w:b/>
+            <w:sz w:val="32"/>
+            <w:szCs w:val="32"/>
+          </w:rPr>
+          <w:tab/>
+          <w:t>3</w:t>
+        </w:r>
+      </w:hyperlink>
     </w:p>
     <w:p>
       <w:pPr>
@@ -1172,71 +1181,99 @@
           <w:szCs w:val="32"/>
         </w:rPr>
       </w:pPr>
-      <w:r>
-        <w:rPr>
-          <w:rFonts w:ascii="Comic Sans MS" w:hAnsi="Comic Sans MS"/>
-          <w:sz w:val="32"/>
-          <w:szCs w:val="32"/>
-        </w:rPr>
-        <w:t>Motivación</w:t>
-      </w:r>
-      <w:r>
-        <w:rPr>
-          <w:rFonts w:ascii="Comic Sans MS" w:hAnsi="Comic Sans MS"/>
-          <w:sz w:val="32"/>
-          <w:szCs w:val="32"/>
-        </w:rPr>
-        <w:tab/>
-      </w:r>
-      <w:r>
-        <w:rPr>
-          <w:rFonts w:ascii="Comic Sans MS" w:hAnsi="Comic Sans MS"/>
-          <w:sz w:val="32"/>
-          <w:szCs w:val="32"/>
-        </w:rPr>
-        <w:tab/>
-      </w:r>
-      <w:r>
-        <w:rPr>
-          <w:rFonts w:ascii="Comic Sans MS" w:hAnsi="Comic Sans MS"/>
-          <w:sz w:val="32"/>
-          <w:szCs w:val="32"/>
-        </w:rPr>
-        <w:tab/>
-      </w:r>
-      <w:r>
-        <w:rPr>
-          <w:rFonts w:ascii="Comic Sans MS" w:hAnsi="Comic Sans MS"/>
-          <w:sz w:val="32"/>
-          <w:szCs w:val="32"/>
-        </w:rPr>
-        <w:tab/>
-      </w:r>
-      <w:r>
-        <w:rPr>
-          <w:rFonts w:ascii="Comic Sans MS" w:hAnsi="Comic Sans MS"/>
-          <w:sz w:val="32"/>
-          <w:szCs w:val="32"/>
-        </w:rPr>
-        <w:tab/>
-      </w:r>
-      <w:r>
-        <w:rPr>
-          <w:rFonts w:ascii="Comic Sans MS" w:hAnsi="Comic Sans MS"/>
-          <w:sz w:val="32"/>
-          <w:szCs w:val="32"/>
-        </w:rPr>
-        <w:tab/>
-      </w:r>
-      <w:r>
-        <w:rPr>
-          <w:rFonts w:ascii="Comic Sans MS" w:hAnsi="Comic Sans MS"/>
-          <w:sz w:val="32"/>
-          <w:szCs w:val="32"/>
-        </w:rPr>
-        <w:tab/>
-        <w:t>3</w:t>
-      </w:r>
+      <w:hyperlink w:anchor="Motivacion" w:history="1">
+        <w:r>
+          <w:rPr>
+            <w:rStyle w:val="Hipervnculo"/>
+            <w:rFonts w:ascii="Comic Sans MS" w:hAnsi="Comic Sans MS"/>
+            <w:sz w:val="32"/>
+            <w:szCs w:val="32"/>
+          </w:rPr>
+          <w:t>Motivac</w:t>
+        </w:r>
+        <w:r>
+          <w:rPr>
+            <w:rStyle w:val="Hipervnculo"/>
+            <w:rFonts w:ascii="Comic Sans MS" w:hAnsi="Comic Sans MS"/>
+            <w:sz w:val="32"/>
+            <w:szCs w:val="32"/>
+          </w:rPr>
+          <w:t>i</w:t>
+        </w:r>
+        <w:r>
+          <w:rPr>
+            <w:rStyle w:val="Hipervnculo"/>
+            <w:rFonts w:ascii="Comic Sans MS" w:hAnsi="Comic Sans MS"/>
+            <w:sz w:val="32"/>
+            <w:szCs w:val="32"/>
+          </w:rPr>
+          <w:t>ón</w:t>
+        </w:r>
+        <w:r>
+          <w:rPr>
+            <w:rStyle w:val="Hipervnculo"/>
+            <w:rFonts w:ascii="Comic Sans MS" w:hAnsi="Comic Sans MS"/>
+            <w:sz w:val="32"/>
+            <w:szCs w:val="32"/>
+          </w:rPr>
+          <w:tab/>
+        </w:r>
+        <w:r>
+          <w:rPr>
+            <w:rStyle w:val="Hipervnculo"/>
+            <w:rFonts w:ascii="Comic Sans MS" w:hAnsi="Comic Sans MS"/>
+            <w:sz w:val="32"/>
+            <w:szCs w:val="32"/>
+          </w:rPr>
+          <w:tab/>
+        </w:r>
+        <w:r>
+          <w:rPr>
+            <w:rStyle w:val="Hipervnculo"/>
+            <w:rFonts w:ascii="Comic Sans MS" w:hAnsi="Comic Sans MS"/>
+            <w:sz w:val="32"/>
+            <w:szCs w:val="32"/>
+          </w:rPr>
+          <w:tab/>
+        </w:r>
+        <w:r>
+          <w:rPr>
+            <w:rStyle w:val="Hipervnculo"/>
+            <w:rFonts w:ascii="Comic Sans MS" w:hAnsi="Comic Sans MS"/>
+            <w:sz w:val="32"/>
+            <w:szCs w:val="32"/>
+          </w:rPr>
+          <w:tab/>
+        </w:r>
+        <w:r>
+          <w:rPr>
+            <w:rStyle w:val="Hipervnculo"/>
+            <w:rFonts w:ascii="Comic Sans MS" w:hAnsi="Comic Sans MS"/>
+            <w:sz w:val="32"/>
+            <w:szCs w:val="32"/>
+          </w:rPr>
+          <w:tab/>
+        </w:r>
+        <w:r>
+          <w:rPr>
+            <w:rStyle w:val="Hipervnculo"/>
+            <w:rFonts w:ascii="Comic Sans MS" w:hAnsi="Comic Sans MS"/>
+            <w:sz w:val="32"/>
+            <w:szCs w:val="32"/>
+          </w:rPr>
+          <w:tab/>
+        </w:r>
+        <w:r>
+          <w:rPr>
+            <w:rStyle w:val="Hipervnculo"/>
+            <w:rFonts w:ascii="Comic Sans MS" w:hAnsi="Comic Sans MS"/>
+            <w:sz w:val="32"/>
+            <w:szCs w:val="32"/>
+          </w:rPr>
+          <w:tab/>
+          <w:t>3</w:t>
+        </w:r>
+      </w:hyperlink>
     </w:p>
     <w:p>
       <w:pPr>
@@ -1252,55 +1289,63 @@
           <w:szCs w:val="32"/>
         </w:rPr>
       </w:pPr>
-      <w:r>
-        <w:rPr>
-          <w:rFonts w:ascii="Comic Sans MS" w:hAnsi="Comic Sans MS"/>
-          <w:sz w:val="32"/>
-          <w:szCs w:val="32"/>
-        </w:rPr>
-        <w:t>Planteamiento Técnico</w:t>
-      </w:r>
-      <w:r>
-        <w:rPr>
-          <w:rFonts w:ascii="Comic Sans MS" w:hAnsi="Comic Sans MS"/>
-          <w:sz w:val="32"/>
-          <w:szCs w:val="32"/>
-        </w:rPr>
-        <w:tab/>
-      </w:r>
-      <w:r>
-        <w:rPr>
-          <w:rFonts w:ascii="Comic Sans MS" w:hAnsi="Comic Sans MS"/>
-          <w:sz w:val="32"/>
-          <w:szCs w:val="32"/>
-        </w:rPr>
-        <w:tab/>
-      </w:r>
-      <w:r>
-        <w:rPr>
-          <w:rFonts w:ascii="Comic Sans MS" w:hAnsi="Comic Sans MS"/>
-          <w:sz w:val="32"/>
-          <w:szCs w:val="32"/>
-        </w:rPr>
-        <w:tab/>
-      </w:r>
-      <w:r>
-        <w:rPr>
-          <w:rFonts w:ascii="Comic Sans MS" w:hAnsi="Comic Sans MS"/>
-          <w:sz w:val="32"/>
-          <w:szCs w:val="32"/>
-        </w:rPr>
-        <w:tab/>
-      </w:r>
-      <w:r>
-        <w:rPr>
-          <w:rFonts w:ascii="Comic Sans MS" w:hAnsi="Comic Sans MS"/>
-          <w:sz w:val="32"/>
-          <w:szCs w:val="32"/>
-        </w:rPr>
-        <w:tab/>
-        <w:t>3</w:t>
-      </w:r>
+      <w:hyperlink w:anchor="PlanteamientoTecnico" w:history="1">
+        <w:r>
+          <w:rPr>
+            <w:rStyle w:val="Hipervnculo"/>
+            <w:rFonts w:ascii="Comic Sans MS" w:hAnsi="Comic Sans MS"/>
+            <w:sz w:val="32"/>
+            <w:szCs w:val="32"/>
+          </w:rPr>
+          <w:t>Planteamiento Técnico</w:t>
+        </w:r>
+        <w:r>
+          <w:rPr>
+            <w:rStyle w:val="Hipervnculo"/>
+            <w:rFonts w:ascii="Comic Sans MS" w:hAnsi="Comic Sans MS"/>
+            <w:sz w:val="32"/>
+            <w:szCs w:val="32"/>
+          </w:rPr>
+          <w:tab/>
+        </w:r>
+        <w:r>
+          <w:rPr>
+            <w:rStyle w:val="Hipervnculo"/>
+            <w:rFonts w:ascii="Comic Sans MS" w:hAnsi="Comic Sans MS"/>
+            <w:sz w:val="32"/>
+            <w:szCs w:val="32"/>
+          </w:rPr>
+          <w:tab/>
+        </w:r>
+        <w:r>
+          <w:rPr>
+            <w:rStyle w:val="Hipervnculo"/>
+            <w:rFonts w:ascii="Comic Sans MS" w:hAnsi="Comic Sans MS"/>
+            <w:sz w:val="32"/>
+            <w:szCs w:val="32"/>
+          </w:rPr>
+          <w:tab/>
+        </w:r>
+        <w:r>
+          <w:rPr>
+            <w:rStyle w:val="Hipervnculo"/>
+            <w:rFonts w:ascii="Comic Sans MS" w:hAnsi="Comic Sans MS"/>
+            <w:sz w:val="32"/>
+            <w:szCs w:val="32"/>
+          </w:rPr>
+          <w:tab/>
+        </w:r>
+        <w:r>
+          <w:rPr>
+            <w:rStyle w:val="Hipervnculo"/>
+            <w:rFonts w:ascii="Comic Sans MS" w:hAnsi="Comic Sans MS"/>
+            <w:sz w:val="32"/>
+            <w:szCs w:val="32"/>
+          </w:rPr>
+          <w:tab/>
+          <w:t>3</w:t>
+        </w:r>
+      </w:hyperlink>
     </w:p>
     <w:p>
       <w:pPr>
@@ -1316,47 +1361,27 @@
           <w:szCs w:val="32"/>
         </w:rPr>
       </w:pPr>
-      <w:r>
-        <w:rPr>
-          <w:rFonts w:ascii="Comic Sans MS" w:hAnsi="Comic Sans MS"/>
-          <w:sz w:val="32"/>
-          <w:szCs w:val="32"/>
-        </w:rPr>
-        <w:t>Definiciones</w:t>
-      </w:r>
-      <w:r>
-        <w:rPr>
-          <w:rFonts w:ascii="Comic Sans MS" w:hAnsi="Comic Sans MS"/>
-          <w:sz w:val="32"/>
-          <w:szCs w:val="32"/>
-        </w:rPr>
-        <w:t>,</w:t>
-      </w:r>
-      <w:r>
-        <w:rPr>
-          <w:rFonts w:ascii="Comic Sans MS" w:hAnsi="Comic Sans MS"/>
-          <w:sz w:val="32"/>
-          <w:szCs w:val="32"/>
-        </w:rPr>
-        <w:t xml:space="preserve"> </w:t>
-      </w:r>
-      <w:r>
-        <w:rPr>
-          <w:rFonts w:ascii="Comic Sans MS" w:hAnsi="Comic Sans MS"/>
-          <w:sz w:val="32"/>
-          <w:szCs w:val="32"/>
-        </w:rPr>
-        <w:t>Acrónimos y abreviaturas</w:t>
-      </w:r>
-      <w:r>
-        <w:rPr>
-          <w:rFonts w:ascii="Comic Sans MS" w:hAnsi="Comic Sans MS"/>
-          <w:sz w:val="32"/>
-          <w:szCs w:val="32"/>
-        </w:rPr>
-        <w:tab/>
-        <w:t>4</w:t>
-      </w:r>
+      <w:hyperlink w:anchor="DeficioneAcronimos" w:history="1">
+        <w:r>
+          <w:rPr>
+            <w:rStyle w:val="Hipervnculo"/>
+            <w:rFonts w:ascii="Comic Sans MS" w:hAnsi="Comic Sans MS"/>
+            <w:sz w:val="32"/>
+            <w:szCs w:val="32"/>
+          </w:rPr>
+          <w:t>Definiciones, Acrónimos y abreviaturas</w:t>
+        </w:r>
+        <w:r>
+          <w:rPr>
+            <w:rStyle w:val="Hipervnculo"/>
+            <w:rFonts w:ascii="Comic Sans MS" w:hAnsi="Comic Sans MS"/>
+            <w:sz w:val="32"/>
+            <w:szCs w:val="32"/>
+          </w:rPr>
+          <w:tab/>
+          <w:t>4</w:t>
+        </w:r>
+      </w:hyperlink>
     </w:p>
     <w:p>
       <w:pPr>
@@ -1373,70 +1398,79 @@
           <w:szCs w:val="32"/>
         </w:rPr>
       </w:pPr>
-      <w:r>
-        <w:rPr>
-          <w:rFonts w:ascii="Comic Sans MS" w:hAnsi="Comic Sans MS"/>
-          <w:b/>
-          <w:sz w:val="32"/>
-          <w:szCs w:val="32"/>
-        </w:rPr>
-        <w:t>Descripción general</w:t>
-      </w:r>
-      <w:r>
-        <w:rPr>
-          <w:rFonts w:ascii="Comic Sans MS" w:hAnsi="Comic Sans MS"/>
-          <w:b/>
-          <w:sz w:val="32"/>
-          <w:szCs w:val="32"/>
-        </w:rPr>
-        <w:tab/>
-      </w:r>
-      <w:r>
-        <w:rPr>
-          <w:rFonts w:ascii="Comic Sans MS" w:hAnsi="Comic Sans MS"/>
-          <w:b/>
-          <w:sz w:val="32"/>
-          <w:szCs w:val="32"/>
-        </w:rPr>
-        <w:tab/>
-      </w:r>
-      <w:r>
-        <w:rPr>
-          <w:rFonts w:ascii="Comic Sans MS" w:hAnsi="Comic Sans MS"/>
-          <w:b/>
-          <w:sz w:val="32"/>
-          <w:szCs w:val="32"/>
-        </w:rPr>
-        <w:tab/>
-      </w:r>
-      <w:r>
-        <w:rPr>
-          <w:rFonts w:ascii="Comic Sans MS" w:hAnsi="Comic Sans MS"/>
-          <w:b/>
-          <w:sz w:val="32"/>
-          <w:szCs w:val="32"/>
-        </w:rPr>
-        <w:tab/>
-      </w:r>
-      <w:r>
-        <w:rPr>
-          <w:rFonts w:ascii="Comic Sans MS" w:hAnsi="Comic Sans MS"/>
-          <w:b/>
-          <w:sz w:val="32"/>
-          <w:szCs w:val="32"/>
-        </w:rPr>
-        <w:tab/>
-      </w:r>
-      <w:r>
-        <w:rPr>
-          <w:rFonts w:ascii="Comic Sans MS" w:hAnsi="Comic Sans MS"/>
-          <w:b/>
-          <w:sz w:val="32"/>
-          <w:szCs w:val="32"/>
-        </w:rPr>
-        <w:tab/>
-        <w:t>5</w:t>
-      </w:r>
+      <w:hyperlink w:anchor="_2._DESCRIPCIÓN_GENERAL" w:history="1">
+        <w:r>
+          <w:rPr>
+            <w:rStyle w:val="Hipervnculo"/>
+            <w:rFonts w:ascii="Comic Sans MS" w:hAnsi="Comic Sans MS"/>
+            <w:b/>
+            <w:sz w:val="32"/>
+            <w:szCs w:val="32"/>
+          </w:rPr>
+          <w:t>Descripción general</w:t>
+        </w:r>
+        <w:r>
+          <w:rPr>
+            <w:rStyle w:val="Hipervnculo"/>
+            <w:rFonts w:ascii="Comic Sans MS" w:hAnsi="Comic Sans MS"/>
+            <w:b/>
+            <w:sz w:val="32"/>
+            <w:szCs w:val="32"/>
+          </w:rPr>
+          <w:tab/>
+        </w:r>
+        <w:r>
+          <w:rPr>
+            <w:rStyle w:val="Hipervnculo"/>
+            <w:rFonts w:ascii="Comic Sans MS" w:hAnsi="Comic Sans MS"/>
+            <w:b/>
+            <w:sz w:val="32"/>
+            <w:szCs w:val="32"/>
+          </w:rPr>
+          <w:tab/>
+        </w:r>
+        <w:r>
+          <w:rPr>
+            <w:rStyle w:val="Hipervnculo"/>
+            <w:rFonts w:ascii="Comic Sans MS" w:hAnsi="Comic Sans MS"/>
+            <w:b/>
+            <w:sz w:val="32"/>
+            <w:szCs w:val="32"/>
+          </w:rPr>
+          <w:tab/>
+        </w:r>
+        <w:r>
+          <w:rPr>
+            <w:rStyle w:val="Hipervnculo"/>
+            <w:rFonts w:ascii="Comic Sans MS" w:hAnsi="Comic Sans MS"/>
+            <w:b/>
+            <w:sz w:val="32"/>
+            <w:szCs w:val="32"/>
+          </w:rPr>
+          <w:tab/>
+        </w:r>
+        <w:r>
+          <w:rPr>
+            <w:rStyle w:val="Hipervnculo"/>
+            <w:rFonts w:ascii="Comic Sans MS" w:hAnsi="Comic Sans MS"/>
+            <w:b/>
+            <w:sz w:val="32"/>
+            <w:szCs w:val="32"/>
+          </w:rPr>
+          <w:tab/>
+        </w:r>
+        <w:r>
+          <w:rPr>
+            <w:rStyle w:val="Hipervnculo"/>
+            <w:rFonts w:ascii="Comic Sans MS" w:hAnsi="Comic Sans MS"/>
+            <w:b/>
+            <w:sz w:val="32"/>
+            <w:szCs w:val="32"/>
+          </w:rPr>
+          <w:tab/>
+          <w:t>5</w:t>
+        </w:r>
+      </w:hyperlink>
     </w:p>
     <w:p>
       <w:pPr>
@@ -1452,47 +1486,54 @@
           <w:szCs w:val="32"/>
         </w:rPr>
       </w:pPr>
-      <w:r>
-        <w:rPr>
-          <w:rFonts w:ascii="Comic Sans MS" w:hAnsi="Comic Sans MS"/>
-          <w:sz w:val="32"/>
-          <w:szCs w:val="32"/>
-        </w:rPr>
-        <w:t>Características del usuario</w:t>
-      </w:r>
-      <w:r>
-        <w:rPr>
-          <w:rFonts w:ascii="Comic Sans MS" w:hAnsi="Comic Sans MS"/>
-          <w:sz w:val="32"/>
-          <w:szCs w:val="32"/>
-        </w:rPr>
-        <w:tab/>
-      </w:r>
-      <w:r>
-        <w:rPr>
-          <w:rFonts w:ascii="Comic Sans MS" w:hAnsi="Comic Sans MS"/>
-          <w:sz w:val="32"/>
-          <w:szCs w:val="32"/>
-        </w:rPr>
-        <w:tab/>
-      </w:r>
-      <w:r>
-        <w:rPr>
-          <w:rFonts w:ascii="Comic Sans MS" w:hAnsi="Comic Sans MS"/>
-          <w:sz w:val="32"/>
-          <w:szCs w:val="32"/>
-        </w:rPr>
-        <w:tab/>
-      </w:r>
-      <w:r>
-        <w:rPr>
-          <w:rFonts w:ascii="Comic Sans MS" w:hAnsi="Comic Sans MS"/>
-          <w:sz w:val="32"/>
-          <w:szCs w:val="32"/>
-        </w:rPr>
-        <w:tab/>
-        <w:t>5</w:t>
-      </w:r>
+      <w:hyperlink w:anchor="CaracteristicasUsuario" w:history="1">
+        <w:r>
+          <w:rPr>
+            <w:rStyle w:val="Hipervnculo"/>
+            <w:rFonts w:ascii="Comic Sans MS" w:hAnsi="Comic Sans MS"/>
+            <w:sz w:val="32"/>
+            <w:szCs w:val="32"/>
+          </w:rPr>
+          <w:t>Características del usuario</w:t>
+        </w:r>
+        <w:r>
+          <w:rPr>
+            <w:rStyle w:val="Hipervnculo"/>
+            <w:rFonts w:ascii="Comic Sans MS" w:hAnsi="Comic Sans MS"/>
+            <w:sz w:val="32"/>
+            <w:szCs w:val="32"/>
+          </w:rPr>
+          <w:tab/>
+        </w:r>
+        <w:r>
+          <w:rPr>
+            <w:rStyle w:val="Hipervnculo"/>
+            <w:rFonts w:ascii="Comic Sans MS" w:hAnsi="Comic Sans MS"/>
+            <w:sz w:val="32"/>
+            <w:szCs w:val="32"/>
+          </w:rPr>
+          <w:tab/>
+        </w:r>
+        <w:r>
+          <w:rPr>
+            <w:rStyle w:val="Hipervnculo"/>
+            <w:rFonts w:ascii="Comic Sans MS" w:hAnsi="Comic Sans MS"/>
+            <w:sz w:val="32"/>
+            <w:szCs w:val="32"/>
+          </w:rPr>
+          <w:tab/>
+        </w:r>
+        <w:r>
+          <w:rPr>
+            <w:rStyle w:val="Hipervnculo"/>
+            <w:rFonts w:ascii="Comic Sans MS" w:hAnsi="Comic Sans MS"/>
+            <w:sz w:val="32"/>
+            <w:szCs w:val="32"/>
+          </w:rPr>
+          <w:tab/>
+          <w:t>5</w:t>
+        </w:r>
+      </w:hyperlink>
     </w:p>
     <w:p>
       <w:pPr>
@@ -1508,47 +1549,54 @@
           <w:szCs w:val="32"/>
         </w:rPr>
       </w:pPr>
-      <w:r>
-        <w:rPr>
-          <w:rFonts w:ascii="Comic Sans MS" w:hAnsi="Comic Sans MS"/>
-          <w:sz w:val="32"/>
-          <w:szCs w:val="32"/>
-        </w:rPr>
-        <w:t>Supuestos y dependencias</w:t>
-      </w:r>
-      <w:r>
-        <w:rPr>
-          <w:rFonts w:ascii="Comic Sans MS" w:hAnsi="Comic Sans MS"/>
-          <w:sz w:val="32"/>
-          <w:szCs w:val="32"/>
-        </w:rPr>
-        <w:tab/>
-      </w:r>
-      <w:r>
-        <w:rPr>
-          <w:rFonts w:ascii="Comic Sans MS" w:hAnsi="Comic Sans MS"/>
-          <w:sz w:val="32"/>
-          <w:szCs w:val="32"/>
-        </w:rPr>
-        <w:tab/>
-      </w:r>
-      <w:r>
-        <w:rPr>
-          <w:rFonts w:ascii="Comic Sans MS" w:hAnsi="Comic Sans MS"/>
-          <w:sz w:val="32"/>
-          <w:szCs w:val="32"/>
-        </w:rPr>
-        <w:tab/>
-      </w:r>
-      <w:r>
-        <w:rPr>
-          <w:rFonts w:ascii="Comic Sans MS" w:hAnsi="Comic Sans MS"/>
-          <w:sz w:val="32"/>
-          <w:szCs w:val="32"/>
-        </w:rPr>
-        <w:tab/>
-        <w:t>5</w:t>
-      </w:r>
+      <w:hyperlink w:anchor="SupuestosDependecias" w:history="1">
+        <w:r>
+          <w:rPr>
+            <w:rStyle w:val="Hipervnculo"/>
+            <w:rFonts w:ascii="Comic Sans MS" w:hAnsi="Comic Sans MS"/>
+            <w:sz w:val="32"/>
+            <w:szCs w:val="32"/>
+          </w:rPr>
+          <w:t>Supuestos y dependencias</w:t>
+        </w:r>
+        <w:r>
+          <w:rPr>
+            <w:rStyle w:val="Hipervnculo"/>
+            <w:rFonts w:ascii="Comic Sans MS" w:hAnsi="Comic Sans MS"/>
+            <w:sz w:val="32"/>
+            <w:szCs w:val="32"/>
+          </w:rPr>
+          <w:tab/>
+        </w:r>
+        <w:r>
+          <w:rPr>
+            <w:rStyle w:val="Hipervnculo"/>
+            <w:rFonts w:ascii="Comic Sans MS" w:hAnsi="Comic Sans MS"/>
+            <w:sz w:val="32"/>
+            <w:szCs w:val="32"/>
+          </w:rPr>
+          <w:tab/>
+        </w:r>
+        <w:r>
+          <w:rPr>
+            <w:rStyle w:val="Hipervnculo"/>
+            <w:rFonts w:ascii="Comic Sans MS" w:hAnsi="Comic Sans MS"/>
+            <w:sz w:val="32"/>
+            <w:szCs w:val="32"/>
+          </w:rPr>
+          <w:tab/>
+        </w:r>
+        <w:r>
+          <w:rPr>
+            <w:rStyle w:val="Hipervnculo"/>
+            <w:rFonts w:ascii="Comic Sans MS" w:hAnsi="Comic Sans MS"/>
+            <w:sz w:val="32"/>
+            <w:szCs w:val="32"/>
+          </w:rPr>
+          <w:tab/>
+          <w:t>5</w:t>
+        </w:r>
+      </w:hyperlink>
     </w:p>
     <w:p>
       <w:pPr>
@@ -1565,97 +1613,109 @@
           <w:szCs w:val="32"/>
         </w:rPr>
       </w:pPr>
-      <w:r>
-        <w:rPr>
-          <w:rFonts w:ascii="Comic Sans MS" w:hAnsi="Comic Sans MS"/>
-          <w:b/>
-          <w:sz w:val="32"/>
-          <w:szCs w:val="32"/>
-        </w:rPr>
-        <w:t>Diseño</w:t>
-      </w:r>
-      <w:r>
-        <w:rPr>
-          <w:rFonts w:ascii="Comic Sans MS" w:hAnsi="Comic Sans MS"/>
-          <w:b/>
-          <w:sz w:val="32"/>
-          <w:szCs w:val="32"/>
-        </w:rPr>
-        <w:tab/>
-      </w:r>
-      <w:r>
-        <w:rPr>
-          <w:rFonts w:ascii="Comic Sans MS" w:hAnsi="Comic Sans MS"/>
-          <w:b/>
-          <w:sz w:val="32"/>
-          <w:szCs w:val="32"/>
-        </w:rPr>
-        <w:tab/>
-      </w:r>
-      <w:r>
-        <w:rPr>
-          <w:rFonts w:ascii="Comic Sans MS" w:hAnsi="Comic Sans MS"/>
-          <w:b/>
-          <w:sz w:val="32"/>
-          <w:szCs w:val="32"/>
-        </w:rPr>
-        <w:tab/>
-      </w:r>
-      <w:r>
-        <w:rPr>
-          <w:rFonts w:ascii="Comic Sans MS" w:hAnsi="Comic Sans MS"/>
-          <w:b/>
-          <w:sz w:val="32"/>
-          <w:szCs w:val="32"/>
-        </w:rPr>
-        <w:tab/>
-      </w:r>
-      <w:r>
-        <w:rPr>
-          <w:rFonts w:ascii="Comic Sans MS" w:hAnsi="Comic Sans MS"/>
-          <w:b/>
-          <w:sz w:val="32"/>
-          <w:szCs w:val="32"/>
-        </w:rPr>
-        <w:tab/>
-      </w:r>
-      <w:r>
-        <w:rPr>
-          <w:rFonts w:ascii="Comic Sans MS" w:hAnsi="Comic Sans MS"/>
-          <w:b/>
-          <w:sz w:val="32"/>
-          <w:szCs w:val="32"/>
-        </w:rPr>
-        <w:tab/>
-      </w:r>
-      <w:r>
-        <w:rPr>
-          <w:rFonts w:ascii="Comic Sans MS" w:hAnsi="Comic Sans MS"/>
-          <w:b/>
-          <w:sz w:val="32"/>
-          <w:szCs w:val="32"/>
-        </w:rPr>
-        <w:tab/>
-      </w:r>
-      <w:r>
-        <w:rPr>
-          <w:rFonts w:ascii="Comic Sans MS" w:hAnsi="Comic Sans MS"/>
-          <w:b/>
-          <w:sz w:val="32"/>
-          <w:szCs w:val="32"/>
-        </w:rPr>
-        <w:tab/>
-      </w:r>
-      <w:r>
-        <w:rPr>
-          <w:rFonts w:ascii="Comic Sans MS" w:hAnsi="Comic Sans MS"/>
-          <w:b/>
-          <w:sz w:val="32"/>
-          <w:szCs w:val="32"/>
-        </w:rPr>
-        <w:tab/>
-        <w:t>5</w:t>
-      </w:r>
+      <w:hyperlink w:anchor="_3._DISEÑO" w:history="1">
+        <w:r>
+          <w:rPr>
+            <w:rStyle w:val="Hipervnculo"/>
+            <w:rFonts w:ascii="Comic Sans MS" w:hAnsi="Comic Sans MS"/>
+            <w:b/>
+            <w:sz w:val="32"/>
+            <w:szCs w:val="32"/>
+          </w:rPr>
+          <w:t>Diseño</w:t>
+        </w:r>
+        <w:r>
+          <w:rPr>
+            <w:rStyle w:val="Hipervnculo"/>
+            <w:rFonts w:ascii="Comic Sans MS" w:hAnsi="Comic Sans MS"/>
+            <w:b/>
+            <w:sz w:val="32"/>
+            <w:szCs w:val="32"/>
+          </w:rPr>
+          <w:tab/>
+        </w:r>
+        <w:r>
+          <w:rPr>
+            <w:rStyle w:val="Hipervnculo"/>
+            <w:rFonts w:ascii="Comic Sans MS" w:hAnsi="Comic Sans MS"/>
+            <w:b/>
+            <w:sz w:val="32"/>
+            <w:szCs w:val="32"/>
+          </w:rPr>
+          <w:tab/>
+        </w:r>
+        <w:r>
+          <w:rPr>
+            <w:rStyle w:val="Hipervnculo"/>
+            <w:rFonts w:ascii="Comic Sans MS" w:hAnsi="Comic Sans MS"/>
+            <w:b/>
+            <w:sz w:val="32"/>
+            <w:szCs w:val="32"/>
+          </w:rPr>
+          <w:tab/>
+        </w:r>
+        <w:r>
+          <w:rPr>
+            <w:rStyle w:val="Hipervnculo"/>
+            <w:rFonts w:ascii="Comic Sans MS" w:hAnsi="Comic Sans MS"/>
+            <w:b/>
+            <w:sz w:val="32"/>
+            <w:szCs w:val="32"/>
+          </w:rPr>
+          <w:tab/>
+        </w:r>
+        <w:r>
+          <w:rPr>
+            <w:rStyle w:val="Hipervnculo"/>
+            <w:rFonts w:ascii="Comic Sans MS" w:hAnsi="Comic Sans MS"/>
+            <w:b/>
+            <w:sz w:val="32"/>
+            <w:szCs w:val="32"/>
+          </w:rPr>
+          <w:tab/>
+        </w:r>
+        <w:r>
+          <w:rPr>
+            <w:rStyle w:val="Hipervnculo"/>
+            <w:rFonts w:ascii="Comic Sans MS" w:hAnsi="Comic Sans MS"/>
+            <w:b/>
+            <w:sz w:val="32"/>
+            <w:szCs w:val="32"/>
+          </w:rPr>
+          <w:tab/>
+        </w:r>
+        <w:r>
+          <w:rPr>
+            <w:rStyle w:val="Hipervnculo"/>
+            <w:rFonts w:ascii="Comic Sans MS" w:hAnsi="Comic Sans MS"/>
+            <w:b/>
+            <w:sz w:val="32"/>
+            <w:szCs w:val="32"/>
+          </w:rPr>
+          <w:tab/>
+        </w:r>
+        <w:r>
+          <w:rPr>
+            <w:rStyle w:val="Hipervnculo"/>
+            <w:rFonts w:ascii="Comic Sans MS" w:hAnsi="Comic Sans MS"/>
+            <w:b/>
+            <w:sz w:val="32"/>
+            <w:szCs w:val="32"/>
+          </w:rPr>
+          <w:tab/>
+        </w:r>
+        <w:r>
+          <w:rPr>
+            <w:rStyle w:val="Hipervnculo"/>
+            <w:rFonts w:ascii="Comic Sans MS" w:hAnsi="Comic Sans MS"/>
+            <w:b/>
+            <w:sz w:val="32"/>
+            <w:szCs w:val="32"/>
+          </w:rPr>
+          <w:tab/>
+          <w:t>5</w:t>
+        </w:r>
+      </w:hyperlink>
     </w:p>
     <w:p>
       <w:pPr>
@@ -1671,79 +1731,90 @@
           <w:szCs w:val="32"/>
         </w:rPr>
       </w:pPr>
-      <w:r>
-        <w:rPr>
-          <w:rFonts w:ascii="Comic Sans MS" w:hAnsi="Comic Sans MS"/>
-          <w:sz w:val="32"/>
-          <w:szCs w:val="32"/>
-        </w:rPr>
-        <w:t>Vista</w:t>
-      </w:r>
-      <w:r>
-        <w:rPr>
-          <w:rFonts w:ascii="Comic Sans MS" w:hAnsi="Comic Sans MS"/>
-          <w:sz w:val="32"/>
-          <w:szCs w:val="32"/>
-        </w:rPr>
-        <w:tab/>
-      </w:r>
-      <w:r>
-        <w:rPr>
-          <w:rFonts w:ascii="Comic Sans MS" w:hAnsi="Comic Sans MS"/>
-          <w:sz w:val="32"/>
-          <w:szCs w:val="32"/>
-        </w:rPr>
-        <w:tab/>
-      </w:r>
-      <w:r>
-        <w:rPr>
-          <w:rFonts w:ascii="Comic Sans MS" w:hAnsi="Comic Sans MS"/>
-          <w:sz w:val="32"/>
-          <w:szCs w:val="32"/>
-        </w:rPr>
-        <w:tab/>
-      </w:r>
-      <w:r>
-        <w:rPr>
-          <w:rFonts w:ascii="Comic Sans MS" w:hAnsi="Comic Sans MS"/>
-          <w:sz w:val="32"/>
-          <w:szCs w:val="32"/>
-        </w:rPr>
-        <w:tab/>
-      </w:r>
-      <w:r>
-        <w:rPr>
-          <w:rFonts w:ascii="Comic Sans MS" w:hAnsi="Comic Sans MS"/>
-          <w:sz w:val="32"/>
-          <w:szCs w:val="32"/>
-        </w:rPr>
-        <w:tab/>
-      </w:r>
-      <w:r>
-        <w:rPr>
-          <w:rFonts w:ascii="Comic Sans MS" w:hAnsi="Comic Sans MS"/>
-          <w:sz w:val="32"/>
-          <w:szCs w:val="32"/>
-        </w:rPr>
-        <w:tab/>
-      </w:r>
-      <w:r>
-        <w:rPr>
-          <w:rFonts w:ascii="Comic Sans MS" w:hAnsi="Comic Sans MS"/>
-          <w:sz w:val="32"/>
-          <w:szCs w:val="32"/>
-        </w:rPr>
-        <w:tab/>
-      </w:r>
-      <w:r>
-        <w:rPr>
-          <w:rFonts w:ascii="Comic Sans MS" w:hAnsi="Comic Sans MS"/>
-          <w:sz w:val="32"/>
-          <w:szCs w:val="32"/>
-        </w:rPr>
-        <w:tab/>
-        <w:t>6</w:t>
-      </w:r>
+      <w:hyperlink w:anchor="vista" w:history="1">
+        <w:r>
+          <w:rPr>
+            <w:rStyle w:val="Hipervnculo"/>
+            <w:rFonts w:ascii="Comic Sans MS" w:hAnsi="Comic Sans MS"/>
+            <w:sz w:val="32"/>
+            <w:szCs w:val="32"/>
+          </w:rPr>
+          <w:t>Vista</w:t>
+        </w:r>
+        <w:r>
+          <w:rPr>
+            <w:rStyle w:val="Hipervnculo"/>
+            <w:rFonts w:ascii="Comic Sans MS" w:hAnsi="Comic Sans MS"/>
+            <w:sz w:val="32"/>
+            <w:szCs w:val="32"/>
+          </w:rPr>
+          <w:tab/>
+        </w:r>
+        <w:r>
+          <w:rPr>
+            <w:rStyle w:val="Hipervnculo"/>
+            <w:rFonts w:ascii="Comic Sans MS" w:hAnsi="Comic Sans MS"/>
+            <w:sz w:val="32"/>
+            <w:szCs w:val="32"/>
+          </w:rPr>
+          <w:tab/>
+        </w:r>
+        <w:r>
+          <w:rPr>
+            <w:rStyle w:val="Hipervnculo"/>
+            <w:rFonts w:ascii="Comic Sans MS" w:hAnsi="Comic Sans MS"/>
+            <w:sz w:val="32"/>
+            <w:szCs w:val="32"/>
+          </w:rPr>
+          <w:tab/>
+        </w:r>
+        <w:r>
+          <w:rPr>
+            <w:rStyle w:val="Hipervnculo"/>
+            <w:rFonts w:ascii="Comic Sans MS" w:hAnsi="Comic Sans MS"/>
+            <w:sz w:val="32"/>
+            <w:szCs w:val="32"/>
+          </w:rPr>
+          <w:tab/>
+        </w:r>
+        <w:r>
+          <w:rPr>
+            <w:rStyle w:val="Hipervnculo"/>
+            <w:rFonts w:ascii="Comic Sans MS" w:hAnsi="Comic Sans MS"/>
+            <w:sz w:val="32"/>
+            <w:szCs w:val="32"/>
+          </w:rPr>
+          <w:tab/>
+        </w:r>
+        <w:r>
+          <w:rPr>
+            <w:rStyle w:val="Hipervnculo"/>
+            <w:rFonts w:ascii="Comic Sans MS" w:hAnsi="Comic Sans MS"/>
+            <w:sz w:val="32"/>
+            <w:szCs w:val="32"/>
+          </w:rPr>
+          <w:tab/>
+        </w:r>
+        <w:r>
+          <w:rPr>
+            <w:rStyle w:val="Hipervnculo"/>
+            <w:rFonts w:ascii="Comic Sans MS" w:hAnsi="Comic Sans MS"/>
+            <w:sz w:val="32"/>
+            <w:szCs w:val="32"/>
+          </w:rPr>
+          <w:tab/>
+        </w:r>
+        <w:r>
+          <w:rPr>
+            <w:rStyle w:val="Hipervnculo"/>
+            <w:rFonts w:ascii="Comic Sans MS" w:hAnsi="Comic Sans MS"/>
+            <w:sz w:val="32"/>
+            <w:szCs w:val="32"/>
+          </w:rPr>
+          <w:tab/>
+          <w:t>6</w:t>
+        </w:r>
+      </w:hyperlink>
     </w:p>
     <w:p>
       <w:pPr>
@@ -1759,71 +1830,81 @@
           <w:szCs w:val="32"/>
         </w:rPr>
       </w:pPr>
-      <w:r>
-        <w:rPr>
-          <w:rFonts w:ascii="Comic Sans MS" w:hAnsi="Comic Sans MS"/>
-          <w:sz w:val="32"/>
-          <w:szCs w:val="32"/>
-        </w:rPr>
-        <w:t>Controlador</w:t>
-      </w:r>
-      <w:r>
-        <w:rPr>
-          <w:rFonts w:ascii="Comic Sans MS" w:hAnsi="Comic Sans MS"/>
-          <w:sz w:val="32"/>
-          <w:szCs w:val="32"/>
-        </w:rPr>
-        <w:tab/>
-      </w:r>
-      <w:r>
-        <w:rPr>
-          <w:rFonts w:ascii="Comic Sans MS" w:hAnsi="Comic Sans MS"/>
-          <w:sz w:val="32"/>
-          <w:szCs w:val="32"/>
-        </w:rPr>
-        <w:tab/>
-      </w:r>
-      <w:r>
-        <w:rPr>
-          <w:rFonts w:ascii="Comic Sans MS" w:hAnsi="Comic Sans MS"/>
-          <w:sz w:val="32"/>
-          <w:szCs w:val="32"/>
-        </w:rPr>
-        <w:tab/>
-      </w:r>
-      <w:r>
-        <w:rPr>
-          <w:rFonts w:ascii="Comic Sans MS" w:hAnsi="Comic Sans MS"/>
-          <w:sz w:val="32"/>
-          <w:szCs w:val="32"/>
-        </w:rPr>
-        <w:tab/>
-      </w:r>
-      <w:r>
-        <w:rPr>
-          <w:rFonts w:ascii="Comic Sans MS" w:hAnsi="Comic Sans MS"/>
-          <w:sz w:val="32"/>
-          <w:szCs w:val="32"/>
-        </w:rPr>
-        <w:tab/>
-      </w:r>
-      <w:r>
-        <w:rPr>
-          <w:rFonts w:ascii="Comic Sans MS" w:hAnsi="Comic Sans MS"/>
-          <w:sz w:val="32"/>
-          <w:szCs w:val="32"/>
-        </w:rPr>
-        <w:tab/>
-      </w:r>
-      <w:r>
-        <w:rPr>
-          <w:rFonts w:ascii="Comic Sans MS" w:hAnsi="Comic Sans MS"/>
-          <w:sz w:val="32"/>
-          <w:szCs w:val="32"/>
-        </w:rPr>
-        <w:tab/>
-        <w:t>12</w:t>
-      </w:r>
+      <w:hyperlink w:anchor="controlador" w:history="1">
+        <w:r>
+          <w:rPr>
+            <w:rStyle w:val="Hipervnculo"/>
+            <w:rFonts w:ascii="Comic Sans MS" w:hAnsi="Comic Sans MS"/>
+            <w:sz w:val="32"/>
+            <w:szCs w:val="32"/>
+          </w:rPr>
+          <w:t>Controlador</w:t>
+        </w:r>
+        <w:r>
+          <w:rPr>
+            <w:rStyle w:val="Hipervnculo"/>
+            <w:rFonts w:ascii="Comic Sans MS" w:hAnsi="Comic Sans MS"/>
+            <w:sz w:val="32"/>
+            <w:szCs w:val="32"/>
+          </w:rPr>
+          <w:tab/>
+        </w:r>
+        <w:r>
+          <w:rPr>
+            <w:rStyle w:val="Hipervnculo"/>
+            <w:rFonts w:ascii="Comic Sans MS" w:hAnsi="Comic Sans MS"/>
+            <w:sz w:val="32"/>
+            <w:szCs w:val="32"/>
+          </w:rPr>
+          <w:tab/>
+        </w:r>
+        <w:r>
+          <w:rPr>
+            <w:rStyle w:val="Hipervnculo"/>
+            <w:rFonts w:ascii="Comic Sans MS" w:hAnsi="Comic Sans MS"/>
+            <w:sz w:val="32"/>
+            <w:szCs w:val="32"/>
+          </w:rPr>
+          <w:tab/>
+        </w:r>
+        <w:r>
+          <w:rPr>
+            <w:rStyle w:val="Hipervnculo"/>
+            <w:rFonts w:ascii="Comic Sans MS" w:hAnsi="Comic Sans MS"/>
+            <w:sz w:val="32"/>
+            <w:szCs w:val="32"/>
+          </w:rPr>
+          <w:tab/>
+        </w:r>
+        <w:r>
+          <w:rPr>
+            <w:rStyle w:val="Hipervnculo"/>
+            <w:rFonts w:ascii="Comic Sans MS" w:hAnsi="Comic Sans MS"/>
+            <w:sz w:val="32"/>
+            <w:szCs w:val="32"/>
+          </w:rPr>
+          <w:tab/>
+        </w:r>
+        <w:r>
+          <w:rPr>
+            <w:rStyle w:val="Hipervnculo"/>
+            <w:rFonts w:ascii="Comic Sans MS" w:hAnsi="Comic Sans MS"/>
+            <w:sz w:val="32"/>
+            <w:szCs w:val="32"/>
+          </w:rPr>
+          <w:tab/>
+        </w:r>
+        <w:r>
+          <w:rPr>
+            <w:rStyle w:val="Hipervnculo"/>
+            <w:rFonts w:ascii="Comic Sans MS" w:hAnsi="Comic Sans MS"/>
+            <w:sz w:val="32"/>
+            <w:szCs w:val="32"/>
+          </w:rPr>
+          <w:tab/>
+          <w:t>12</w:t>
+        </w:r>
+      </w:hyperlink>
     </w:p>
     <w:p>
       <w:pPr>
@@ -1845,7 +1926,7 @@
           <w:sz w:val="32"/>
           <w:szCs w:val="32"/>
         </w:rPr>
-        <w:t>Modelo</w:t>
+        <w:fldChar w:fldCharType="begin"/>
       </w:r>
       <w:r>
         <w:rPr>
@@ -1853,7 +1934,7 @@
           <w:sz w:val="32"/>
           <w:szCs w:val="32"/>
         </w:rPr>
-        <w:tab/>
+        <w:instrText xml:space="preserve"> HYPERLINK  \l "modelo" </w:instrText>
       </w:r>
       <w:r>
         <w:rPr>
@@ -1861,7 +1942,6 @@
           <w:sz w:val="32"/>
           <w:szCs w:val="32"/>
         </w:rPr>
-        <w:tab/>
       </w:r>
       <w:r>
         <w:rPr>
@@ -1869,18 +1949,20 @@
           <w:sz w:val="32"/>
           <w:szCs w:val="32"/>
         </w:rPr>
-        <w:tab/>
-      </w:r>
-      <w:r>
-        <w:rPr>
+        <w:fldChar w:fldCharType="separate"/>
+      </w:r>
+      <w:r>
+        <w:rPr>
+          <w:rStyle w:val="Hipervnculo"/>
           <w:rFonts w:ascii="Comic Sans MS" w:hAnsi="Comic Sans MS"/>
           <w:sz w:val="32"/>
           <w:szCs w:val="32"/>
         </w:rPr>
-        <w:tab/>
-      </w:r>
-      <w:r>
-        <w:rPr>
+        <w:t>Modelo</w:t>
+      </w:r>
+      <w:r>
+        <w:rPr>
+          <w:rStyle w:val="Hipervnculo"/>
           <w:rFonts w:ascii="Comic Sans MS" w:hAnsi="Comic Sans MS"/>
           <w:sz w:val="32"/>
           <w:szCs w:val="32"/>
@@ -1889,6 +1971,7 @@
       </w:r>
       <w:r>
         <w:rPr>
+          <w:rStyle w:val="Hipervnculo"/>
           <w:rFonts w:ascii="Comic Sans MS" w:hAnsi="Comic Sans MS"/>
           <w:sz w:val="32"/>
           <w:szCs w:val="32"/>
@@ -1897,6 +1980,7 @@
       </w:r>
       <w:r>
         <w:rPr>
+          <w:rStyle w:val="Hipervnculo"/>
           <w:rFonts w:ascii="Comic Sans MS" w:hAnsi="Comic Sans MS"/>
           <w:sz w:val="32"/>
           <w:szCs w:val="32"/>
@@ -1905,13 +1989,60 @@
       </w:r>
       <w:r>
         <w:rPr>
+          <w:rStyle w:val="Hipervnculo"/>
           <w:rFonts w:ascii="Comic Sans MS" w:hAnsi="Comic Sans MS"/>
           <w:sz w:val="32"/>
           <w:szCs w:val="32"/>
         </w:rPr>
         <w:tab/>
+      </w:r>
+      <w:r>
+        <w:rPr>
+          <w:rStyle w:val="Hipervnculo"/>
+          <w:rFonts w:ascii="Comic Sans MS" w:hAnsi="Comic Sans MS"/>
+          <w:sz w:val="32"/>
+          <w:szCs w:val="32"/>
+        </w:rPr>
+        <w:tab/>
+      </w:r>
+      <w:r>
+        <w:rPr>
+          <w:rStyle w:val="Hipervnculo"/>
+          <w:rFonts w:ascii="Comic Sans MS" w:hAnsi="Comic Sans MS"/>
+          <w:sz w:val="32"/>
+          <w:szCs w:val="32"/>
+        </w:rPr>
+        <w:tab/>
+      </w:r>
+      <w:r>
+        <w:rPr>
+          <w:rStyle w:val="Hipervnculo"/>
+          <w:rFonts w:ascii="Comic Sans MS" w:hAnsi="Comic Sans MS"/>
+          <w:sz w:val="32"/>
+          <w:szCs w:val="32"/>
+        </w:rPr>
+        <w:tab/>
+      </w:r>
+      <w:r>
+        <w:rPr>
+          <w:rStyle w:val="Hipervnculo"/>
+          <w:rFonts w:ascii="Comic Sans MS" w:hAnsi="Comic Sans MS"/>
+          <w:sz w:val="32"/>
+          <w:szCs w:val="32"/>
+        </w:rPr>
+        <w:tab/>
         <w:t>14</w:t>
       </w:r>
+      <w:r>
+        <w:rPr>
+          <w:rFonts w:ascii="Comic Sans MS" w:hAnsi="Comic Sans MS"/>
+          <w:sz w:val="32"/>
+          <w:szCs w:val="32"/>
+        </w:rPr>
+        <w:fldChar w:fldCharType="end"/>
+      </w:r>
+      <w:bookmarkStart w:id="5" w:name="_GoBack"/>
+      <w:bookmarkEnd w:id="5"/>
     </w:p>
     <w:p>
       <w:pPr>
@@ -1930,7 +2061,7 @@
           <w:sz w:val="32"/>
           <w:szCs w:val="32"/>
         </w:rPr>
-        <w:t>4. Funciones</w:t>
+        <w:fldChar w:fldCharType="begin"/>
       </w:r>
       <w:r>
         <w:rPr>
@@ -1939,7 +2070,7 @@
           <w:sz w:val="32"/>
           <w:szCs w:val="32"/>
         </w:rPr>
-        <w:tab/>
+        <w:instrText xml:space="preserve"> HYPERLINK  \l "_4._FUNCIONES" </w:instrText>
       </w:r>
       <w:r>
         <w:rPr>
@@ -1948,7 +2079,6 @@
           <w:sz w:val="32"/>
           <w:szCs w:val="32"/>
         </w:rPr>
-        <w:tab/>
       </w:r>
       <w:r>
         <w:rPr>
@@ -1957,19 +2087,21 @@
           <w:sz w:val="32"/>
           <w:szCs w:val="32"/>
         </w:rPr>
-        <w:tab/>
-      </w:r>
-      <w:r>
-        <w:rPr>
+        <w:fldChar w:fldCharType="separate"/>
+      </w:r>
+      <w:r>
+        <w:rPr>
+          <w:rStyle w:val="Hipervnculo"/>
           <w:rFonts w:ascii="Comic Sans MS" w:hAnsi="Comic Sans MS"/>
           <w:b/>
           <w:sz w:val="32"/>
           <w:szCs w:val="32"/>
         </w:rPr>
-        <w:tab/>
-      </w:r>
-      <w:r>
-        <w:rPr>
+        <w:t>4. Funciones</w:t>
+      </w:r>
+      <w:r>
+        <w:rPr>
+          <w:rStyle w:val="Hipervnculo"/>
           <w:rFonts w:ascii="Comic Sans MS" w:hAnsi="Comic Sans MS"/>
           <w:b/>
           <w:sz w:val="32"/>
@@ -1979,6 +2111,7 @@
       </w:r>
       <w:r>
         <w:rPr>
+          <w:rStyle w:val="Hipervnculo"/>
           <w:rFonts w:ascii="Comic Sans MS" w:hAnsi="Comic Sans MS"/>
           <w:b/>
           <w:sz w:val="32"/>
@@ -1988,6 +2121,7 @@
       </w:r>
       <w:r>
         <w:rPr>
+          <w:rStyle w:val="Hipervnculo"/>
           <w:rFonts w:ascii="Comic Sans MS" w:hAnsi="Comic Sans MS"/>
           <w:b/>
           <w:sz w:val="32"/>
@@ -1997,6 +2131,7 @@
       </w:r>
       <w:r>
         <w:rPr>
+          <w:rStyle w:val="Hipervnculo"/>
           <w:rFonts w:ascii="Comic Sans MS" w:hAnsi="Comic Sans MS"/>
           <w:b/>
           <w:sz w:val="32"/>
@@ -2006,36 +2141,37 @@
       </w:r>
       <w:r>
         <w:rPr>
+          <w:rStyle w:val="Hipervnculo"/>
           <w:rFonts w:ascii="Comic Sans MS" w:hAnsi="Comic Sans MS"/>
           <w:b/>
           <w:sz w:val="32"/>
           <w:szCs w:val="32"/>
         </w:rPr>
         <w:tab/>
-        <w:t>15</w:t>
-      </w:r>
-    </w:p>
-    <w:p>
-      <w:pPr>
-        <w:spacing w:after="302" w:line="240" w:lineRule="auto"/>
-        <w:rPr>
+      </w:r>
+      <w:r>
+        <w:rPr>
+          <w:rStyle w:val="Hipervnculo"/>
           <w:rFonts w:ascii="Comic Sans MS" w:hAnsi="Comic Sans MS"/>
           <w:b/>
           <w:sz w:val="32"/>
           <w:szCs w:val="32"/>
         </w:rPr>
-      </w:pPr>
-      <w:r>
-        <w:rPr>
+        <w:tab/>
+      </w:r>
+      <w:r>
+        <w:rPr>
+          <w:rStyle w:val="Hipervnculo"/>
           <w:rFonts w:ascii="Comic Sans MS" w:hAnsi="Comic Sans MS"/>
           <w:b/>
           <w:sz w:val="32"/>
           <w:szCs w:val="32"/>
         </w:rPr>
-        <w:t>5. Conclusiones</w:t>
-      </w:r>
-      <w:r>
-        <w:rPr>
+        <w:tab/>
+      </w:r>
+      <w:r>
+        <w:rPr>
+          <w:rStyle w:val="Hipervnculo"/>
           <w:rFonts w:ascii="Comic Sans MS" w:hAnsi="Comic Sans MS"/>
           <w:b/>
           <w:sz w:val="32"/>
@@ -2045,12 +2181,14 @@
       </w:r>
       <w:r>
         <w:rPr>
+          <w:rStyle w:val="Hipervnculo"/>
           <w:rFonts w:ascii="Comic Sans MS" w:hAnsi="Comic Sans MS"/>
           <w:b/>
           <w:sz w:val="32"/>
           <w:szCs w:val="32"/>
         </w:rPr>
         <w:tab/>
+        <w:t>15</w:t>
       </w:r>
       <w:r>
         <w:rPr>
@@ -2059,44 +2197,248 @@
           <w:sz w:val="32"/>
           <w:szCs w:val="32"/>
         </w:rPr>
-        <w:tab/>
-      </w:r>
-      <w:r>
+        <w:fldChar w:fldCharType="end"/>
+      </w:r>
+    </w:p>
+    <w:p>
+      <w:pPr>
+        <w:spacing w:after="302" w:line="240" w:lineRule="auto"/>
         <w:rPr>
           <w:rFonts w:ascii="Comic Sans MS" w:hAnsi="Comic Sans MS"/>
           <w:b/>
           <w:sz w:val="32"/>
           <w:szCs w:val="32"/>
         </w:rPr>
-        <w:tab/>
-      </w:r>
-      <w:r>
+      </w:pPr>
+      <w:hyperlink w:anchor="_5._Prueba_de" w:history="1">
+        <w:r>
+          <w:rPr>
+            <w:rStyle w:val="Hipervnculo"/>
+            <w:rFonts w:ascii="Comic Sans MS" w:hAnsi="Comic Sans MS"/>
+            <w:b/>
+            <w:sz w:val="32"/>
+            <w:szCs w:val="32"/>
+          </w:rPr>
+          <w:t xml:space="preserve">5. Prueba </w:t>
+        </w:r>
+        <w:r>
+          <w:rPr>
+            <w:rStyle w:val="Hipervnculo"/>
+            <w:rFonts w:ascii="Comic Sans MS" w:hAnsi="Comic Sans MS"/>
+            <w:b/>
+            <w:sz w:val="32"/>
+            <w:szCs w:val="32"/>
+          </w:rPr>
+          <w:t>d</w:t>
+        </w:r>
+        <w:r>
+          <w:rPr>
+            <w:rStyle w:val="Hipervnculo"/>
+            <w:rFonts w:ascii="Comic Sans MS" w:hAnsi="Comic Sans MS"/>
+            <w:b/>
+            <w:sz w:val="32"/>
+            <w:szCs w:val="32"/>
+          </w:rPr>
+          <w:t>e fallos</w:t>
+        </w:r>
+        <w:r>
+          <w:rPr>
+            <w:rStyle w:val="Hipervnculo"/>
+            <w:rFonts w:ascii="Comic Sans MS" w:hAnsi="Comic Sans MS"/>
+            <w:b/>
+            <w:sz w:val="32"/>
+            <w:szCs w:val="32"/>
+          </w:rPr>
+          <w:tab/>
+        </w:r>
+        <w:r>
+          <w:rPr>
+            <w:rStyle w:val="Hipervnculo"/>
+            <w:rFonts w:ascii="Comic Sans MS" w:hAnsi="Comic Sans MS"/>
+            <w:b/>
+            <w:sz w:val="32"/>
+            <w:szCs w:val="32"/>
+          </w:rPr>
+          <w:tab/>
+        </w:r>
+        <w:r>
+          <w:rPr>
+            <w:rStyle w:val="Hipervnculo"/>
+            <w:rFonts w:ascii="Comic Sans MS" w:hAnsi="Comic Sans MS"/>
+            <w:b/>
+            <w:sz w:val="32"/>
+            <w:szCs w:val="32"/>
+          </w:rPr>
+          <w:tab/>
+        </w:r>
+        <w:r>
+          <w:rPr>
+            <w:rStyle w:val="Hipervnculo"/>
+            <w:rFonts w:ascii="Comic Sans MS" w:hAnsi="Comic Sans MS"/>
+            <w:b/>
+            <w:sz w:val="32"/>
+            <w:szCs w:val="32"/>
+          </w:rPr>
+          <w:tab/>
+        </w:r>
+        <w:r>
+          <w:rPr>
+            <w:rStyle w:val="Hipervnculo"/>
+            <w:rFonts w:ascii="Comic Sans MS" w:hAnsi="Comic Sans MS"/>
+            <w:b/>
+            <w:sz w:val="32"/>
+            <w:szCs w:val="32"/>
+          </w:rPr>
+          <w:tab/>
+        </w:r>
+        <w:r>
+          <w:rPr>
+            <w:rStyle w:val="Hipervnculo"/>
+            <w:rFonts w:ascii="Comic Sans MS" w:hAnsi="Comic Sans MS"/>
+            <w:b/>
+            <w:sz w:val="32"/>
+            <w:szCs w:val="32"/>
+          </w:rPr>
+          <w:tab/>
+        </w:r>
+        <w:r>
+          <w:rPr>
+            <w:rStyle w:val="Hipervnculo"/>
+            <w:rFonts w:ascii="Comic Sans MS" w:hAnsi="Comic Sans MS"/>
+            <w:b/>
+            <w:sz w:val="32"/>
+            <w:szCs w:val="32"/>
+          </w:rPr>
+          <w:tab/>
+          <w:t>20</w:t>
+        </w:r>
+      </w:hyperlink>
+    </w:p>
+    <w:p>
+      <w:pPr>
+        <w:spacing w:after="302" w:line="240" w:lineRule="auto"/>
         <w:rPr>
           <w:rFonts w:ascii="Comic Sans MS" w:hAnsi="Comic Sans MS"/>
           <w:b/>
           <w:sz w:val="32"/>
           <w:szCs w:val="32"/>
         </w:rPr>
-        <w:tab/>
-      </w:r>
-      <w:r>
+      </w:pPr>
+      <w:hyperlink w:anchor="_6._CONCLUSIONES" w:history="1">
+        <w:r>
+          <w:rPr>
+            <w:rStyle w:val="Hipervnculo"/>
+            <w:rFonts w:ascii="Comic Sans MS" w:hAnsi="Comic Sans MS"/>
+            <w:b/>
+            <w:sz w:val="32"/>
+            <w:szCs w:val="32"/>
+          </w:rPr>
+          <w:t>6. Conclusiones</w:t>
+        </w:r>
+        <w:r>
+          <w:rPr>
+            <w:rStyle w:val="Hipervnculo"/>
+            <w:rFonts w:ascii="Comic Sans MS" w:hAnsi="Comic Sans MS"/>
+            <w:b/>
+            <w:sz w:val="32"/>
+            <w:szCs w:val="32"/>
+          </w:rPr>
+          <w:tab/>
+        </w:r>
+        <w:r>
+          <w:rPr>
+            <w:rStyle w:val="Hipervnculo"/>
+            <w:rFonts w:ascii="Comic Sans MS" w:hAnsi="Comic Sans MS"/>
+            <w:b/>
+            <w:sz w:val="32"/>
+            <w:szCs w:val="32"/>
+          </w:rPr>
+          <w:tab/>
+        </w:r>
+        <w:r>
+          <w:rPr>
+            <w:rStyle w:val="Hipervnculo"/>
+            <w:rFonts w:ascii="Comic Sans MS" w:hAnsi="Comic Sans MS"/>
+            <w:b/>
+            <w:sz w:val="32"/>
+            <w:szCs w:val="32"/>
+          </w:rPr>
+          <w:tab/>
+        </w:r>
+        <w:r>
+          <w:rPr>
+            <w:rStyle w:val="Hipervnculo"/>
+            <w:rFonts w:ascii="Comic Sans MS" w:hAnsi="Comic Sans MS"/>
+            <w:b/>
+            <w:sz w:val="32"/>
+            <w:szCs w:val="32"/>
+          </w:rPr>
+          <w:tab/>
+        </w:r>
+        <w:r>
+          <w:rPr>
+            <w:rStyle w:val="Hipervnculo"/>
+            <w:rFonts w:ascii="Comic Sans MS" w:hAnsi="Comic Sans MS"/>
+            <w:b/>
+            <w:sz w:val="32"/>
+            <w:szCs w:val="32"/>
+          </w:rPr>
+          <w:tab/>
+        </w:r>
+        <w:r>
+          <w:rPr>
+            <w:rStyle w:val="Hipervnculo"/>
+            <w:rFonts w:ascii="Comic Sans MS" w:hAnsi="Comic Sans MS"/>
+            <w:b/>
+            <w:sz w:val="32"/>
+            <w:szCs w:val="32"/>
+          </w:rPr>
+          <w:tab/>
+        </w:r>
+        <w:r>
+          <w:rPr>
+            <w:rStyle w:val="Hipervnculo"/>
+            <w:rFonts w:ascii="Comic Sans MS" w:hAnsi="Comic Sans MS"/>
+            <w:b/>
+            <w:sz w:val="32"/>
+            <w:szCs w:val="32"/>
+          </w:rPr>
+          <w:tab/>
+        </w:r>
+        <w:r>
+          <w:rPr>
+            <w:rStyle w:val="Hipervnculo"/>
+            <w:rFonts w:ascii="Comic Sans MS" w:hAnsi="Comic Sans MS"/>
+            <w:b/>
+            <w:sz w:val="32"/>
+            <w:szCs w:val="32"/>
+          </w:rPr>
+          <w:tab/>
+          <w:t>21</w:t>
+        </w:r>
+      </w:hyperlink>
+    </w:p>
+    <w:p>
+      <w:pPr>
+        <w:spacing w:after="302" w:line="240" w:lineRule="auto"/>
         <w:rPr>
           <w:rFonts w:ascii="Comic Sans MS" w:hAnsi="Comic Sans MS"/>
           <w:b/>
           <w:sz w:val="32"/>
           <w:szCs w:val="32"/>
         </w:rPr>
-        <w:tab/>
-      </w:r>
-      <w:r>
+      </w:pPr>
+    </w:p>
+    <w:p>
+      <w:pPr>
+        <w:spacing w:after="302" w:line="240" w:lineRule="auto"/>
         <w:rPr>
           <w:rFonts w:ascii="Comic Sans MS" w:hAnsi="Comic Sans MS"/>
           <w:b/>
           <w:sz w:val="32"/>
           <w:szCs w:val="32"/>
         </w:rPr>
-        <w:tab/>
-      </w:r>
+      </w:pPr>
       <w:r>
         <w:rPr>
           <w:rFonts w:ascii="Comic Sans MS" w:hAnsi="Comic Sans MS"/>
@@ -2104,39 +2446,27 @@
           <w:sz w:val="32"/>
           <w:szCs w:val="32"/>
         </w:rPr>
-        <w:tab/>
-        <w:t>20</w:t>
-      </w:r>
-    </w:p>
-    <w:p>
-      <w:pPr>
-        <w:spacing w:after="302" w:line="240" w:lineRule="auto"/>
+        <w:t xml:space="preserve">Pondré mi GitHub, para que además de toda esta documentación puedas ver el progreso con los </w:t>
+      </w:r>
+      <w:proofErr w:type="spellStart"/>
+      <w:r>
         <w:rPr>
           <w:rFonts w:ascii="Comic Sans MS" w:hAnsi="Comic Sans MS"/>
           <w:b/>
           <w:sz w:val="32"/>
           <w:szCs w:val="32"/>
         </w:rPr>
-      </w:pPr>
-    </w:p>
-    <w:p>
-      <w:pPr>
-        <w:spacing w:after="302" w:line="240" w:lineRule="auto"/>
+        <w:t>commit</w:t>
+      </w:r>
+      <w:proofErr w:type="spellEnd"/>
+      <w:r>
         <w:rPr>
           <w:rFonts w:ascii="Comic Sans MS" w:hAnsi="Comic Sans MS"/>
           <w:b/>
           <w:sz w:val="32"/>
           <w:szCs w:val="32"/>
         </w:rPr>
-      </w:pPr>
-      <w:r>
-        <w:rPr>
-          <w:rFonts w:ascii="Comic Sans MS" w:hAnsi="Comic Sans MS"/>
-          <w:b/>
-          <w:sz w:val="32"/>
-          <w:szCs w:val="32"/>
-        </w:rPr>
-        <w:t>Pondré mi GitHub, para que además de toda esta documentación puedas ver el progreso con los commit a tiempo real que fui haciendo.</w:t>
+        <w:t xml:space="preserve"> a tiempo real que fui haciendo.</w:t>
       </w:r>
     </w:p>
     <w:p>
@@ -2224,6 +2554,8 @@
           </w14:textOutline>
         </w:rPr>
       </w:pPr>
+      <w:bookmarkStart w:id="6" w:name="_1._INTRODUCCIÓN"/>
+      <w:bookmarkEnd w:id="6"/>
       <w:r>
         <w:rPr>
           <w:rFonts w:ascii="Microsoft JhengHei UI" w:eastAsia="Microsoft JhengHei UI" w:hAnsi="Microsoft JhengHei UI"/>
@@ -2327,6 +2659,7 @@
           </w14:textOutline>
         </w:rPr>
       </w:pPr>
+      <w:bookmarkStart w:id="7" w:name="Motivacion"/>
       <w:r>
         <w:rPr>
           <w:rFonts w:ascii="Microsoft JhengHei UI" w:eastAsia="Microsoft JhengHei UI" w:hAnsi="Microsoft JhengHei UI"/>
@@ -2346,6 +2679,7 @@
         <w:t>Motivación</w:t>
       </w:r>
     </w:p>
+    <w:bookmarkEnd w:id="7"/>
     <w:p>
       <w:pPr>
         <w:spacing w:after="302" w:line="240" w:lineRule="auto"/>
@@ -2444,6 +2778,7 @@
           </w14:textOutline>
         </w:rPr>
       </w:pPr>
+      <w:bookmarkStart w:id="8" w:name="PlanteamientoTecnico"/>
       <w:r>
         <w:rPr>
           <w:rFonts w:ascii="Microsoft JhengHei UI" w:eastAsia="Microsoft JhengHei UI" w:hAnsi="Microsoft JhengHei UI"/>
@@ -2463,6 +2798,7 @@
         <w:t>Planteamiento técnico</w:t>
       </w:r>
     </w:p>
+    <w:bookmarkEnd w:id="8"/>
     <w:p>
       <w:pPr>
         <w:spacing w:after="302" w:line="240" w:lineRule="auto"/>
@@ -2529,7 +2865,39 @@
           <w:rFonts w:ascii="Comic Sans MS" w:hAnsi="Comic Sans MS"/>
           <w:sz w:val="24"/>
         </w:rPr>
-        <w:t>Para la base de datos se ha empleado la aplicación WampServer, que proporciona un servidor MySQL, muy cómodo y fácil de usar.</w:t>
+        <w:t xml:space="preserve">Para la base de datos se ha empleado la aplicación </w:t>
+      </w:r>
+      <w:proofErr w:type="spellStart"/>
+      <w:r>
+        <w:rPr>
+          <w:rFonts w:ascii="Comic Sans MS" w:hAnsi="Comic Sans MS"/>
+          <w:sz w:val="24"/>
+        </w:rPr>
+        <w:t>WampServer</w:t>
+      </w:r>
+      <w:proofErr w:type="spellEnd"/>
+      <w:r>
+        <w:rPr>
+          <w:rFonts w:ascii="Comic Sans MS" w:hAnsi="Comic Sans MS"/>
+          <w:sz w:val="24"/>
+        </w:rPr>
+        <w:t xml:space="preserve">, que proporciona un servidor </w:t>
+      </w:r>
+      <w:proofErr w:type="spellStart"/>
+      <w:r>
+        <w:rPr>
+          <w:rFonts w:ascii="Comic Sans MS" w:hAnsi="Comic Sans MS"/>
+          <w:sz w:val="24"/>
+        </w:rPr>
+        <w:t>MySQL</w:t>
+      </w:r>
+      <w:proofErr w:type="spellEnd"/>
+      <w:r>
+        <w:rPr>
+          <w:rFonts w:ascii="Comic Sans MS" w:hAnsi="Comic Sans MS"/>
+          <w:sz w:val="24"/>
+        </w:rPr>
+        <w:t>, muy cómodo y fácil de usar.</w:t>
       </w:r>
     </w:p>
     <w:p>
@@ -2566,6 +2934,7 @@
           </w14:textOutline>
         </w:rPr>
       </w:pPr>
+      <w:bookmarkStart w:id="9" w:name="DeficioneAcronimos"/>
       <w:r>
         <w:rPr>
           <w:rFonts w:ascii="Microsoft JhengHei UI" w:eastAsia="Microsoft JhengHei UI" w:hAnsi="Microsoft JhengHei UI"/>
@@ -2585,6 +2954,7 @@
         <w:t>Definiciones, Acrónimos y abreviaturas</w:t>
       </w:r>
     </w:p>
+    <w:bookmarkEnd w:id="9"/>
     <w:p>
       <w:pPr>
         <w:suppressAutoHyphens/>
@@ -2598,20 +2968,94 @@
           <w:sz w:val="24"/>
         </w:rPr>
       </w:pPr>
+      <w:proofErr w:type="spellStart"/>
       <w:r>
         <w:rPr>
           <w:rFonts w:ascii="Comic Sans MS" w:hAnsi="Comic Sans MS"/>
           <w:b/>
           <w:sz w:val="24"/>
         </w:rPr>
-        <w:t>MySQL:</w:t>
-      </w:r>
-      <w:r>
-        <w:rPr>
-          <w:rFonts w:ascii="Comic Sans MS" w:hAnsi="Comic Sans MS"/>
-          <w:sz w:val="24"/>
-        </w:rPr>
-        <w:t xml:space="preserve"> Es un sistema de base de datos relacional, multihilo y multiusuario. Desarrollado inicialmente por MySQL AB, posteriormente subsidiaria de Sun Microsystems, la cual es actualmente subsidiaria de Oracle Corporation. Actualmente se desarrolla como software libre bajo un licenciamiento dual, mediante la cual es posible distribuir un producto con licencia GNU GPL o adquirir una licencia comercial para distribución bajo otra licencia. </w:t>
+        <w:t>MySQL</w:t>
+      </w:r>
+      <w:proofErr w:type="spellEnd"/>
+      <w:r>
+        <w:rPr>
+          <w:rFonts w:ascii="Comic Sans MS" w:hAnsi="Comic Sans MS"/>
+          <w:b/>
+          <w:sz w:val="24"/>
+        </w:rPr>
+        <w:t>:</w:t>
+      </w:r>
+      <w:r>
+        <w:rPr>
+          <w:rFonts w:ascii="Comic Sans MS" w:hAnsi="Comic Sans MS"/>
+          <w:sz w:val="24"/>
+        </w:rPr>
+        <w:t xml:space="preserve"> Es un sistema de base de datos relacional, </w:t>
+      </w:r>
+      <w:proofErr w:type="spellStart"/>
+      <w:r>
+        <w:rPr>
+          <w:rFonts w:ascii="Comic Sans MS" w:hAnsi="Comic Sans MS"/>
+          <w:sz w:val="24"/>
+        </w:rPr>
+        <w:t>multihilo</w:t>
+      </w:r>
+      <w:proofErr w:type="spellEnd"/>
+      <w:r>
+        <w:rPr>
+          <w:rFonts w:ascii="Comic Sans MS" w:hAnsi="Comic Sans MS"/>
+          <w:sz w:val="24"/>
+        </w:rPr>
+        <w:t xml:space="preserve"> y multiusuario. Desarrollado inicialmente por </w:t>
+      </w:r>
+      <w:proofErr w:type="spellStart"/>
+      <w:r>
+        <w:rPr>
+          <w:rFonts w:ascii="Comic Sans MS" w:hAnsi="Comic Sans MS"/>
+          <w:sz w:val="24"/>
+        </w:rPr>
+        <w:t>MySQL</w:t>
+      </w:r>
+      <w:proofErr w:type="spellEnd"/>
+      <w:r>
+        <w:rPr>
+          <w:rFonts w:ascii="Comic Sans MS" w:hAnsi="Comic Sans MS"/>
+          <w:sz w:val="24"/>
+        </w:rPr>
+        <w:t xml:space="preserve"> AB, posteriormente subsidiaria de </w:t>
+      </w:r>
+      <w:proofErr w:type="spellStart"/>
+      <w:r>
+        <w:rPr>
+          <w:rFonts w:ascii="Comic Sans MS" w:hAnsi="Comic Sans MS"/>
+          <w:sz w:val="24"/>
+        </w:rPr>
+        <w:t>Sun</w:t>
+      </w:r>
+      <w:proofErr w:type="spellEnd"/>
+      <w:r>
+        <w:rPr>
+          <w:rFonts w:ascii="Comic Sans MS" w:hAnsi="Comic Sans MS"/>
+          <w:sz w:val="24"/>
+        </w:rPr>
+        <w:t xml:space="preserve"> Microsystems, la cual es actualmente subsidiaria de Oracle </w:t>
+      </w:r>
+      <w:proofErr w:type="spellStart"/>
+      <w:r>
+        <w:rPr>
+          <w:rFonts w:ascii="Comic Sans MS" w:hAnsi="Comic Sans MS"/>
+          <w:sz w:val="24"/>
+        </w:rPr>
+        <w:t>Corporation</w:t>
+      </w:r>
+      <w:proofErr w:type="spellEnd"/>
+      <w:r>
+        <w:rPr>
+          <w:rFonts w:ascii="Comic Sans MS" w:hAnsi="Comic Sans MS"/>
+          <w:sz w:val="24"/>
+        </w:rPr>
+        <w:t xml:space="preserve">. Actualmente se desarrolla como software libre bajo un licenciamiento dual, mediante la cual es posible distribuir un producto con licencia GNU GPL o adquirir una licencia comercial para distribución bajo otra licencia. </w:t>
       </w:r>
     </w:p>
     <w:p>
@@ -2763,7 +3207,47 @@
           <w:szCs w:val="24"/>
           <w:shd w:val="clear" w:color="auto" w:fill="FFFFFF"/>
         </w:rPr>
-        <w:t> Development Toolkit (JDT) y el compilador (ECJ) que se entrega como parte de</w:t>
+        <w:t> </w:t>
+      </w:r>
+      <w:proofErr w:type="spellStart"/>
+      <w:r>
+        <w:rPr>
+          <w:rFonts w:ascii="Comic Sans MS" w:hAnsi="Comic Sans MS" w:cs="Arial"/>
+          <w:sz w:val="24"/>
+          <w:szCs w:val="24"/>
+          <w:shd w:val="clear" w:color="auto" w:fill="FFFFFF"/>
+        </w:rPr>
+        <w:t>Development</w:t>
+      </w:r>
+      <w:proofErr w:type="spellEnd"/>
+      <w:r>
+        <w:rPr>
+          <w:rFonts w:ascii="Comic Sans MS" w:hAnsi="Comic Sans MS" w:cs="Arial"/>
+          <w:sz w:val="24"/>
+          <w:szCs w:val="24"/>
+          <w:shd w:val="clear" w:color="auto" w:fill="FFFFFF"/>
+        </w:rPr>
+        <w:t xml:space="preserve"> </w:t>
+      </w:r>
+      <w:proofErr w:type="spellStart"/>
+      <w:r>
+        <w:rPr>
+          <w:rFonts w:ascii="Comic Sans MS" w:hAnsi="Comic Sans MS" w:cs="Arial"/>
+          <w:sz w:val="24"/>
+          <w:szCs w:val="24"/>
+          <w:shd w:val="clear" w:color="auto" w:fill="FFFFFF"/>
+        </w:rPr>
+        <w:t>Toolkit</w:t>
+      </w:r>
+      <w:proofErr w:type="spellEnd"/>
+      <w:r>
+        <w:rPr>
+          <w:rFonts w:ascii="Comic Sans MS" w:hAnsi="Comic Sans MS" w:cs="Arial"/>
+          <w:sz w:val="24"/>
+          <w:szCs w:val="24"/>
+          <w:shd w:val="clear" w:color="auto" w:fill="FFFFFF"/>
+        </w:rPr>
+        <w:t xml:space="preserve"> (JDT) y el compilador (ECJ) que se entrega como parte de</w:t>
       </w:r>
       <w:r>
         <w:rPr>
@@ -2887,6 +3371,8 @@
           </w14:textOutline>
         </w:rPr>
       </w:pPr>
+      <w:bookmarkStart w:id="10" w:name="_2._DESCRIPCIÓN_GENERAL"/>
+      <w:bookmarkEnd w:id="10"/>
       <w:r>
         <w:rPr>
           <w:rFonts w:ascii="Microsoft JhengHei UI" w:eastAsia="Microsoft JhengHei UI" w:hAnsi="Microsoft JhengHei UI"/>
@@ -2981,6 +3467,7 @@
           </w14:textOutline>
         </w:rPr>
       </w:pPr>
+      <w:bookmarkStart w:id="11" w:name="CaracteristicasUsuario"/>
       <w:r>
         <w:rPr>
           <w:rFonts w:ascii="Microsoft JhengHei UI" w:eastAsia="Microsoft JhengHei UI" w:hAnsi="Microsoft JhengHei UI"/>
@@ -3000,6 +3487,7 @@
         <w:t>Características del Usuario</w:t>
       </w:r>
     </w:p>
+    <w:bookmarkEnd w:id="11"/>
     <w:p>
       <w:pPr>
         <w:suppressAutoHyphens/>
@@ -3049,6 +3537,7 @@
           </w14:textOutline>
         </w:rPr>
       </w:pPr>
+      <w:bookmarkStart w:id="12" w:name="SupuestosDependecias"/>
       <w:r>
         <w:rPr>
           <w:rFonts w:ascii="Microsoft JhengHei UI" w:eastAsia="Microsoft JhengHei UI" w:hAnsi="Microsoft JhengHei UI"/>
@@ -3068,6 +3557,7 @@
         <w:t>Supuestos y dependencias</w:t>
       </w:r>
     </w:p>
+    <w:bookmarkEnd w:id="12"/>
     <w:p>
       <w:pPr>
         <w:suppressAutoHyphens/>
@@ -3124,7 +3614,47 @@
           <w:szCs w:val="24"/>
           <w:shd w:val="clear" w:color="auto" w:fill="FFFFFF"/>
         </w:rPr>
-        <w:t>En cuanto a la base de datos y las funciones utilizadas para acceder a ella son independientes del servidor, por lo que podría alojarse en un servidor con cualquier sistema operativo siempre y cuando se posible ejecutar WampServer e alojar una base de datos MySQL.</w:t>
+        <w:t xml:space="preserve">En cuanto a la base de datos y las funciones utilizadas para acceder a ella son independientes del servidor, por lo que podría alojarse en un servidor con cualquier sistema operativo siempre y cuando se posible ejecutar </w:t>
+      </w:r>
+      <w:proofErr w:type="spellStart"/>
+      <w:r>
+        <w:rPr>
+          <w:rFonts w:ascii="Comic Sans MS" w:hAnsi="Comic Sans MS" w:cs="Arial"/>
+          <w:sz w:val="24"/>
+          <w:szCs w:val="24"/>
+          <w:shd w:val="clear" w:color="auto" w:fill="FFFFFF"/>
+        </w:rPr>
+        <w:t>WampServer</w:t>
+      </w:r>
+      <w:proofErr w:type="spellEnd"/>
+      <w:r>
+        <w:rPr>
+          <w:rFonts w:ascii="Comic Sans MS" w:hAnsi="Comic Sans MS" w:cs="Arial"/>
+          <w:sz w:val="24"/>
+          <w:szCs w:val="24"/>
+          <w:shd w:val="clear" w:color="auto" w:fill="FFFFFF"/>
+        </w:rPr>
+        <w:t xml:space="preserve"> e alojar una base de datos </w:t>
+      </w:r>
+      <w:proofErr w:type="spellStart"/>
+      <w:r>
+        <w:rPr>
+          <w:rFonts w:ascii="Comic Sans MS" w:hAnsi="Comic Sans MS" w:cs="Arial"/>
+          <w:sz w:val="24"/>
+          <w:szCs w:val="24"/>
+          <w:shd w:val="clear" w:color="auto" w:fill="FFFFFF"/>
+        </w:rPr>
+        <w:t>MySQL</w:t>
+      </w:r>
+      <w:proofErr w:type="spellEnd"/>
+      <w:r>
+        <w:rPr>
+          <w:rFonts w:ascii="Comic Sans MS" w:hAnsi="Comic Sans MS" w:cs="Arial"/>
+          <w:sz w:val="24"/>
+          <w:szCs w:val="24"/>
+          <w:shd w:val="clear" w:color="auto" w:fill="FFFFFF"/>
+        </w:rPr>
+        <w:t>.</w:t>
       </w:r>
     </w:p>
     <w:p>
@@ -3170,6 +3700,8 @@
           </w14:textOutline>
         </w:rPr>
       </w:pPr>
+      <w:bookmarkStart w:id="13" w:name="_3._DISEÑO"/>
+      <w:bookmarkEnd w:id="13"/>
       <w:r>
         <w:rPr>
           <w:rFonts w:ascii="Microsoft JhengHei UI" w:eastAsia="Microsoft JhengHei UI" w:hAnsi="Microsoft JhengHei UI"/>
@@ -3381,6 +3913,7 @@
                 <w:sz w:val="36"/>
               </w:rPr>
             </w:pPr>
+            <w:bookmarkStart w:id="14" w:name="vista" w:colFirst="0" w:colLast="1"/>
             <w:r>
               <w:rPr>
                 <w:rFonts w:ascii="Microsoft JhengHei UI" w:eastAsia="Microsoft JhengHei UI" w:hAnsi="Microsoft JhengHei UI"/>
@@ -3419,6 +3952,7 @@
           </w:p>
         </w:tc>
       </w:tr>
+      <w:bookmarkEnd w:id="14"/>
     </w:tbl>
     <w:p>
       <w:pPr>
@@ -3439,7 +3973,21 @@
         <w:rPr>
           <w:sz w:val="24"/>
         </w:rPr>
-        <w:t>Antes de empezar con el diseño de la calculadora, Aquí pongo los mockups que he hecho para diseñar mi calculadora con código.</w:t>
+        <w:t xml:space="preserve">Antes de empezar con el diseño de la calculadora, Aquí pongo los </w:t>
+      </w:r>
+      <w:proofErr w:type="spellStart"/>
+      <w:r>
+        <w:rPr>
+          <w:sz w:val="24"/>
+        </w:rPr>
+        <w:t>mockups</w:t>
+      </w:r>
+      <w:proofErr w:type="spellEnd"/>
+      <w:r>
+        <w:rPr>
+          <w:sz w:val="24"/>
+        </w:rPr>
+        <w:t xml:space="preserve"> que he hecho para diseñar mi calculadora con código.</w:t>
       </w:r>
     </w:p>
     <w:p>
@@ -3459,13 +4007,41 @@
           <w:szCs w:val="28"/>
         </w:rPr>
       </w:pPr>
+      <w:proofErr w:type="spellStart"/>
       <w:r>
         <w:rPr>
           <w:b/>
           <w:sz w:val="32"/>
           <w:szCs w:val="28"/>
         </w:rPr>
-        <w:t>Main Window – Ventana principal</w:t>
+        <w:t>Main</w:t>
+      </w:r>
+      <w:proofErr w:type="spellEnd"/>
+      <w:r>
+        <w:rPr>
+          <w:b/>
+          <w:sz w:val="32"/>
+          <w:szCs w:val="28"/>
+        </w:rPr>
+        <w:t xml:space="preserve"> </w:t>
+      </w:r>
+      <w:proofErr w:type="spellStart"/>
+      <w:r>
+        <w:rPr>
+          <w:b/>
+          <w:sz w:val="32"/>
+          <w:szCs w:val="28"/>
+        </w:rPr>
+        <w:t>Window</w:t>
+      </w:r>
+      <w:proofErr w:type="spellEnd"/>
+      <w:r>
+        <w:rPr>
+          <w:b/>
+          <w:sz w:val="32"/>
+          <w:szCs w:val="28"/>
+        </w:rPr>
+        <w:t xml:space="preserve"> – Ventana principal</w:t>
       </w:r>
     </w:p>
     <w:p>
@@ -3511,7 +4087,7 @@
         </w:rPr>
         <w:lastRenderedPageBreak/>
         <w:drawing>
-          <wp:inline distT="0" distB="0" distL="0" distR="0" wp14:anchorId="58A3E93C" wp14:editId="2337942A">
+          <wp:inline distT="0" distB="0" distL="0" distR="0" wp14:anchorId="2D037183" wp14:editId="78267146">
             <wp:extent cx="3949695" cy="3200400"/>
             <wp:effectExtent l="0" t="0" r="0" b="0"/>
             <wp:docPr id="129" name="Picture 1" descr="C:\Users\Admin\AppData\Local\Microsoft\Windows\INetCache\Content.Word\New Mockup 1.png"/>
@@ -3628,7 +4204,7 @@
         </w:rPr>
         <w:lastRenderedPageBreak/>
         <w:drawing>
-          <wp:inline distT="0" distB="0" distL="0" distR="0" wp14:anchorId="263BE248" wp14:editId="6264A185">
+          <wp:inline distT="0" distB="0" distL="0" distR="0" wp14:anchorId="75D47D97" wp14:editId="73E31119">
             <wp:extent cx="3511552" cy="3171194"/>
             <wp:effectExtent l="0" t="0" r="0" b="0"/>
             <wp:docPr id="130" name="Picture 2" descr="C:\Users\Admin\AppData\Local\Microsoft\Windows\INetCache\Content.Word\New Mockup 2.png"/>
@@ -3684,12 +4260,21 @@
           <w:sz w:val="36"/>
         </w:rPr>
       </w:pPr>
+      <w:proofErr w:type="spellStart"/>
       <w:r>
         <w:rPr>
           <w:b/>
           <w:sz w:val="36"/>
         </w:rPr>
-        <w:t>Sign UP ventana</w:t>
+        <w:t>Sign</w:t>
+      </w:r>
+      <w:proofErr w:type="spellEnd"/>
+      <w:r>
+        <w:rPr>
+          <w:b/>
+          <w:sz w:val="36"/>
+        </w:rPr>
+        <w:t xml:space="preserve"> UP ventana</w:t>
       </w:r>
     </w:p>
     <w:p>
@@ -3713,7 +4298,7 @@
           <w:lang w:val="es-ES" w:eastAsia="es-ES" w:bidi="ar-SA"/>
         </w:rPr>
         <w:drawing>
-          <wp:inline distT="0" distB="0" distL="0" distR="0" wp14:anchorId="49956274" wp14:editId="02EECEA4">
+          <wp:inline distT="0" distB="0" distL="0" distR="0" wp14:anchorId="6913E70A" wp14:editId="3B934752">
             <wp:extent cx="3511552" cy="3171194"/>
             <wp:effectExtent l="0" t="0" r="0" b="0"/>
             <wp:docPr id="131" name="Picture 3" descr="C:\Users\Admin\AppData\Local\Microsoft\Windows\INetCache\Content.Word\Sign up Mockup1.png"/>
@@ -3790,7 +4375,7 @@
           <w:lang w:val="es-ES" w:eastAsia="es-ES" w:bidi="ar-SA"/>
         </w:rPr>
         <w:drawing>
-          <wp:inline distT="0" distB="0" distL="0" distR="0" wp14:anchorId="1E7A1C88" wp14:editId="4DA554AA">
+          <wp:inline distT="0" distB="0" distL="0" distR="0" wp14:anchorId="1C23E2B8" wp14:editId="27BD5CBA">
             <wp:extent cx="4250688" cy="2830826"/>
             <wp:effectExtent l="0" t="0" r="0" b="7624"/>
             <wp:docPr id="132" name="Picture 4" descr="C:\Users\Admin\AppData\Local\Microsoft\Windows\INetCache\Content.Word\SimpleCalculator Mockup 1.png"/>
@@ -3858,7 +4443,7 @@
           <w:lang w:val="es-ES" w:eastAsia="es-ES" w:bidi="ar-SA"/>
         </w:rPr>
         <w:drawing>
-          <wp:inline distT="0" distB="0" distL="0" distR="0" wp14:anchorId="5AADE4A2" wp14:editId="5C2903C0">
+          <wp:inline distT="0" distB="0" distL="0" distR="0" wp14:anchorId="269B01AC" wp14:editId="239BDC82">
             <wp:extent cx="4737104" cy="3220087"/>
             <wp:effectExtent l="0" t="0" r="6346" b="0"/>
             <wp:docPr id="133" name="Picture 5" descr="C:\Users\Admin\AppData\Local\Microsoft\Windows\INetCache\Content.Word\cIENTIficCalculatorMockup 1.png"/>
@@ -3964,7 +4549,105 @@
         <w:rPr>
           <w:sz w:val="24"/>
         </w:rPr>
-        <w:t>También he puesto un PlaceHolder (manualmente) con 2 action listener que serán keypressed, y mouse clicked, para quitar el placeholder text con código.</w:t>
+        <w:t xml:space="preserve">También he puesto un </w:t>
+      </w:r>
+      <w:proofErr w:type="spellStart"/>
+      <w:r>
+        <w:rPr>
+          <w:sz w:val="24"/>
+        </w:rPr>
+        <w:t>PlaceHolder</w:t>
+      </w:r>
+      <w:proofErr w:type="spellEnd"/>
+      <w:r>
+        <w:rPr>
+          <w:sz w:val="24"/>
+        </w:rPr>
+        <w:t xml:space="preserve"> (manualmente) con 2 </w:t>
+      </w:r>
+      <w:proofErr w:type="spellStart"/>
+      <w:r>
+        <w:rPr>
+          <w:sz w:val="24"/>
+        </w:rPr>
+        <w:t>action</w:t>
+      </w:r>
+      <w:proofErr w:type="spellEnd"/>
+      <w:r>
+        <w:rPr>
+          <w:sz w:val="24"/>
+        </w:rPr>
+        <w:t xml:space="preserve"> </w:t>
+      </w:r>
+      <w:proofErr w:type="spellStart"/>
+      <w:r>
+        <w:rPr>
+          <w:sz w:val="24"/>
+        </w:rPr>
+        <w:t>listener</w:t>
+      </w:r>
+      <w:proofErr w:type="spellEnd"/>
+      <w:r>
+        <w:rPr>
+          <w:sz w:val="24"/>
+        </w:rPr>
+        <w:t xml:space="preserve"> que serán </w:t>
+      </w:r>
+      <w:proofErr w:type="spellStart"/>
+      <w:r>
+        <w:rPr>
+          <w:sz w:val="24"/>
+        </w:rPr>
+        <w:t>keypressed</w:t>
+      </w:r>
+      <w:proofErr w:type="spellEnd"/>
+      <w:r>
+        <w:rPr>
+          <w:sz w:val="24"/>
+        </w:rPr>
+        <w:t xml:space="preserve">, y mouse </w:t>
+      </w:r>
+      <w:proofErr w:type="spellStart"/>
+      <w:r>
+        <w:rPr>
+          <w:sz w:val="24"/>
+        </w:rPr>
+        <w:t>clicked</w:t>
+      </w:r>
+      <w:proofErr w:type="spellEnd"/>
+      <w:r>
+        <w:rPr>
+          <w:sz w:val="24"/>
+        </w:rPr>
+        <w:t xml:space="preserve">, para quitar el </w:t>
+      </w:r>
+      <w:proofErr w:type="spellStart"/>
+      <w:r>
+        <w:rPr>
+          <w:sz w:val="24"/>
+        </w:rPr>
+        <w:t>placeholder</w:t>
+      </w:r>
+      <w:proofErr w:type="spellEnd"/>
+      <w:r>
+        <w:rPr>
+          <w:sz w:val="24"/>
+        </w:rPr>
+        <w:t xml:space="preserve"> </w:t>
+      </w:r>
+      <w:proofErr w:type="spellStart"/>
+      <w:r>
+        <w:rPr>
+          <w:sz w:val="24"/>
+        </w:rPr>
+        <w:t>text</w:t>
+      </w:r>
+      <w:proofErr w:type="spellEnd"/>
+      <w:r>
+        <w:rPr>
+          <w:sz w:val="24"/>
+        </w:rPr>
+        <w:t xml:space="preserve"> con código.</w:t>
       </w:r>
     </w:p>
     <w:p>
@@ -3978,7 +4661,49 @@
         <w:rPr>
           <w:sz w:val="24"/>
         </w:rPr>
-        <w:t>Para el password uso JPasswordField para ocultar el password del usuario para darle más seguridad al usuario.</w:t>
+        <w:t xml:space="preserve">Para el </w:t>
+      </w:r>
+      <w:proofErr w:type="spellStart"/>
+      <w:r>
+        <w:rPr>
+          <w:sz w:val="24"/>
+        </w:rPr>
+        <w:t>password</w:t>
+      </w:r>
+      <w:proofErr w:type="spellEnd"/>
+      <w:r>
+        <w:rPr>
+          <w:sz w:val="24"/>
+        </w:rPr>
+        <w:t xml:space="preserve"> uso </w:t>
+      </w:r>
+      <w:proofErr w:type="spellStart"/>
+      <w:r>
+        <w:rPr>
+          <w:sz w:val="24"/>
+        </w:rPr>
+        <w:t>JPasswordField</w:t>
+      </w:r>
+      <w:proofErr w:type="spellEnd"/>
+      <w:r>
+        <w:rPr>
+          <w:sz w:val="24"/>
+        </w:rPr>
+        <w:t xml:space="preserve"> para ocultar el </w:t>
+      </w:r>
+      <w:proofErr w:type="spellStart"/>
+      <w:r>
+        <w:rPr>
+          <w:sz w:val="24"/>
+        </w:rPr>
+        <w:t>password</w:t>
+      </w:r>
+      <w:proofErr w:type="spellEnd"/>
+      <w:r>
+        <w:rPr>
+          <w:sz w:val="24"/>
+        </w:rPr>
+        <w:t xml:space="preserve"> del usuario para darle más seguridad al usuario.</w:t>
       </w:r>
     </w:p>
     <w:p>
@@ -4027,7 +4752,21 @@
         <w:rPr>
           <w:sz w:val="24"/>
         </w:rPr>
-        <w:t>El icono del MainWindow.</w:t>
+        <w:t xml:space="preserve">El icono del </w:t>
+      </w:r>
+      <w:proofErr w:type="spellStart"/>
+      <w:r>
+        <w:rPr>
+          <w:sz w:val="24"/>
+        </w:rPr>
+        <w:t>MainWindow</w:t>
+      </w:r>
+      <w:proofErr w:type="spellEnd"/>
+      <w:r>
+        <w:rPr>
+          <w:sz w:val="24"/>
+        </w:rPr>
+        <w:t>.</w:t>
       </w:r>
     </w:p>
     <w:p>
@@ -4052,7 +4791,21 @@
         <w:rPr>
           <w:sz w:val="24"/>
         </w:rPr>
-        <w:t>El icono de Login.</w:t>
+        <w:t xml:space="preserve">El icono de </w:t>
+      </w:r>
+      <w:proofErr w:type="spellStart"/>
+      <w:r>
+        <w:rPr>
+          <w:sz w:val="24"/>
+        </w:rPr>
+        <w:t>Login</w:t>
+      </w:r>
+      <w:proofErr w:type="spellEnd"/>
+      <w:r>
+        <w:rPr>
+          <w:sz w:val="24"/>
+        </w:rPr>
+        <w:t>.</w:t>
       </w:r>
     </w:p>
     <w:p>
@@ -4077,7 +4830,21 @@
         <w:rPr>
           <w:sz w:val="24"/>
         </w:rPr>
-        <w:t>El icono de Sign Up</w:t>
+        <w:t xml:space="preserve">El icono de </w:t>
+      </w:r>
+      <w:proofErr w:type="spellStart"/>
+      <w:r>
+        <w:rPr>
+          <w:sz w:val="24"/>
+        </w:rPr>
+        <w:t>Sign</w:t>
+      </w:r>
+      <w:proofErr w:type="spellEnd"/>
+      <w:r>
+        <w:rPr>
+          <w:sz w:val="24"/>
+        </w:rPr>
+        <w:t xml:space="preserve"> Up</w:t>
       </w:r>
     </w:p>
     <w:p>
@@ -4189,7 +4956,7 @@
         </w:rPr>
         <w:lastRenderedPageBreak/>
         <w:drawing>
-          <wp:inline distT="0" distB="0" distL="0" distR="0" wp14:anchorId="6552E237" wp14:editId="37BD3DF5">
+          <wp:inline distT="0" distB="0" distL="0" distR="0" wp14:anchorId="2D672378" wp14:editId="68C88DEE">
             <wp:extent cx="5486400" cy="3402785"/>
             <wp:effectExtent l="0" t="0" r="0" b="7620"/>
             <wp:docPr id="104" name="Picture 1" descr="C:\Users\Admin\AppData\Local\Microsoft\Windows\INetCache\Content.Word\Untitled Diagram.png"/>
@@ -4278,7 +5045,35 @@
         <w:rPr>
           <w:sz w:val="24"/>
         </w:rPr>
-        <w:t>Ahora crearemos el CalculatorView que será el JFrame de la calculadora principal.</w:t>
+        <w:t xml:space="preserve">Ahora crearemos el </w:t>
+      </w:r>
+      <w:proofErr w:type="spellStart"/>
+      <w:r>
+        <w:rPr>
+          <w:sz w:val="24"/>
+        </w:rPr>
+        <w:t>CalculatorView</w:t>
+      </w:r>
+      <w:proofErr w:type="spellEnd"/>
+      <w:r>
+        <w:rPr>
+          <w:sz w:val="24"/>
+        </w:rPr>
+        <w:t xml:space="preserve"> que será el </w:t>
+      </w:r>
+      <w:proofErr w:type="spellStart"/>
+      <w:r>
+        <w:rPr>
+          <w:sz w:val="24"/>
+        </w:rPr>
+        <w:t>JFrame</w:t>
+      </w:r>
+      <w:proofErr w:type="spellEnd"/>
+      <w:r>
+        <w:rPr>
+          <w:sz w:val="24"/>
+        </w:rPr>
+        <w:t xml:space="preserve"> de la calculadora principal.</w:t>
       </w:r>
     </w:p>
     <w:p>
@@ -4310,7 +5105,7 @@
         </w:rPr>
         <w:lastRenderedPageBreak/>
         <w:drawing>
-          <wp:inline distT="0" distB="0" distL="0" distR="0" wp14:anchorId="47BD86F2" wp14:editId="01D1A85B">
+          <wp:inline distT="0" distB="0" distL="0" distR="0" wp14:anchorId="70F9CD68" wp14:editId="3A4A08D7">
             <wp:extent cx="4347530" cy="4835611"/>
             <wp:effectExtent l="0" t="0" r="0" b="3175"/>
             <wp:docPr id="3" name="Imagen 3"/>
@@ -4395,7 +5190,35 @@
         <w:rPr>
           <w:sz w:val="24"/>
         </w:rPr>
-        <w:t>Para el historial he estado investigando componentes y al final me he decantado por JList, que es una lista con un Scroll, para que el usuario pueda mirar su historial.</w:t>
+        <w:t xml:space="preserve">Para el historial he estado investigando componentes y al final me he decantado por </w:t>
+      </w:r>
+      <w:proofErr w:type="spellStart"/>
+      <w:r>
+        <w:rPr>
+          <w:sz w:val="24"/>
+        </w:rPr>
+        <w:t>JList</w:t>
+      </w:r>
+      <w:proofErr w:type="spellEnd"/>
+      <w:r>
+        <w:rPr>
+          <w:sz w:val="24"/>
+        </w:rPr>
+        <w:t xml:space="preserve">, que es una lista con un </w:t>
+      </w:r>
+      <w:proofErr w:type="spellStart"/>
+      <w:r>
+        <w:rPr>
+          <w:sz w:val="24"/>
+        </w:rPr>
+        <w:t>Scroll</w:t>
+      </w:r>
+      <w:proofErr w:type="spellEnd"/>
+      <w:r>
+        <w:rPr>
+          <w:sz w:val="24"/>
+        </w:rPr>
+        <w:t>, para que el usuario pueda mirar su historial.</w:t>
       </w:r>
     </w:p>
     <w:p>
@@ -4409,7 +5232,35 @@
         <w:rPr>
           <w:sz w:val="24"/>
         </w:rPr>
-        <w:t>Ahora necesitamos crear en el modelo la función que nos devuelva una arrayList de todos los logs de dicho usuario en concreto -&gt;</w:t>
+        <w:t xml:space="preserve">Ahora necesitamos crear en el modelo la función que nos devuelva una </w:t>
+      </w:r>
+      <w:proofErr w:type="spellStart"/>
+      <w:r>
+        <w:rPr>
+          <w:sz w:val="24"/>
+        </w:rPr>
+        <w:t>arrayList</w:t>
+      </w:r>
+      <w:proofErr w:type="spellEnd"/>
+      <w:r>
+        <w:rPr>
+          <w:sz w:val="24"/>
+        </w:rPr>
+        <w:t xml:space="preserve"> de todos los </w:t>
+      </w:r>
+      <w:proofErr w:type="spellStart"/>
+      <w:r>
+        <w:rPr>
+          <w:sz w:val="24"/>
+        </w:rPr>
+        <w:t>logs</w:t>
+      </w:r>
+      <w:proofErr w:type="spellEnd"/>
+      <w:r>
+        <w:rPr>
+          <w:sz w:val="24"/>
+        </w:rPr>
+        <w:t xml:space="preserve"> de dicho usuario en concreto -&gt;</w:t>
       </w:r>
     </w:p>
     <w:tbl>
@@ -4450,6 +5301,7 @@
                 <w:sz w:val="36"/>
               </w:rPr>
             </w:pPr>
+            <w:bookmarkStart w:id="15" w:name="controlador" w:colFirst="0" w:colLast="1"/>
             <w:r>
               <w:rPr>
                 <w:rFonts w:ascii="Microsoft JhengHei UI" w:eastAsia="Microsoft JhengHei UI" w:hAnsi="Microsoft JhengHei UI"/>
@@ -4496,6 +5348,7 @@
           </w:p>
         </w:tc>
       </w:tr>
+      <w:bookmarkEnd w:id="15"/>
     </w:tbl>
     <w:p>
       <w:pPr>
@@ -4514,20 +5367,113 @@
         <w:rPr>
           <w:sz w:val="24"/>
         </w:rPr>
-        <w:t xml:space="preserve">Primero empezaremos por hacer el controlador del mainView, </w:t>
-      </w:r>
+        <w:t xml:space="preserve">Primero empezaremos por hacer el controlador del </w:t>
+      </w:r>
+      <w:proofErr w:type="spellStart"/>
+      <w:r>
+        <w:rPr>
+          <w:sz w:val="24"/>
+        </w:rPr>
+        <w:t>mainView</w:t>
+      </w:r>
+      <w:proofErr w:type="spellEnd"/>
+      <w:r>
+        <w:rPr>
+          <w:sz w:val="24"/>
+        </w:rPr>
+        <w:t xml:space="preserve">, </w:t>
+      </w:r>
+      <w:proofErr w:type="spellStart"/>
       <w:r>
         <w:rPr>
           <w:b/>
           <w:sz w:val="24"/>
         </w:rPr>
-        <w:t xml:space="preserve">mainController </w:t>
-      </w:r>
-      <w:r>
-        <w:rPr>
-          <w:sz w:val="24"/>
-        </w:rPr>
-        <w:t>dentro del meteremos el código para manejar el mainView como los listeners, placeholders, funcionalidad del botón “Login” y “Sign Up”.</w:t>
+        <w:t>mainController</w:t>
+      </w:r>
+      <w:proofErr w:type="spellEnd"/>
+      <w:r>
+        <w:rPr>
+          <w:b/>
+          <w:sz w:val="24"/>
+        </w:rPr>
+        <w:t xml:space="preserve"> </w:t>
+      </w:r>
+      <w:r>
+        <w:rPr>
+          <w:sz w:val="24"/>
+        </w:rPr>
+        <w:t xml:space="preserve">dentro del meteremos el código para manejar el </w:t>
+      </w:r>
+      <w:proofErr w:type="spellStart"/>
+      <w:r>
+        <w:rPr>
+          <w:sz w:val="24"/>
+        </w:rPr>
+        <w:t>mainView</w:t>
+      </w:r>
+      <w:proofErr w:type="spellEnd"/>
+      <w:r>
+        <w:rPr>
+          <w:sz w:val="24"/>
+        </w:rPr>
+        <w:t xml:space="preserve"> como los </w:t>
+      </w:r>
+      <w:proofErr w:type="spellStart"/>
+      <w:r>
+        <w:rPr>
+          <w:sz w:val="24"/>
+        </w:rPr>
+        <w:t>listeners</w:t>
+      </w:r>
+      <w:proofErr w:type="spellEnd"/>
+      <w:r>
+        <w:rPr>
+          <w:sz w:val="24"/>
+        </w:rPr>
+        <w:t xml:space="preserve">, </w:t>
+      </w:r>
+      <w:proofErr w:type="spellStart"/>
+      <w:r>
+        <w:rPr>
+          <w:sz w:val="24"/>
+        </w:rPr>
+        <w:t>placeholders</w:t>
+      </w:r>
+      <w:proofErr w:type="spellEnd"/>
+      <w:r>
+        <w:rPr>
+          <w:sz w:val="24"/>
+        </w:rPr>
+        <w:t>, funcionalidad del botón “</w:t>
+      </w:r>
+      <w:proofErr w:type="spellStart"/>
+      <w:r>
+        <w:rPr>
+          <w:sz w:val="24"/>
+        </w:rPr>
+        <w:t>Login</w:t>
+      </w:r>
+      <w:proofErr w:type="spellEnd"/>
+      <w:r>
+        <w:rPr>
+          <w:sz w:val="24"/>
+        </w:rPr>
+        <w:t>” y “</w:t>
+      </w:r>
+      <w:proofErr w:type="spellStart"/>
+      <w:r>
+        <w:rPr>
+          <w:sz w:val="24"/>
+        </w:rPr>
+        <w:t>Sign</w:t>
+      </w:r>
+      <w:proofErr w:type="spellEnd"/>
+      <w:r>
+        <w:rPr>
+          <w:sz w:val="24"/>
+        </w:rPr>
+        <w:t xml:space="preserve"> Up”.</w:t>
       </w:r>
     </w:p>
     <w:p>
@@ -4563,20 +5509,63 @@
         <w:rPr>
           <w:sz w:val="24"/>
         </w:rPr>
-        <w:t>Ahora crearemos el controlador del SignUpView, singUp</w:t>
+        <w:t xml:space="preserve">Ahora crearemos el controlador del </w:t>
+      </w:r>
+      <w:proofErr w:type="spellStart"/>
+      <w:r>
+        <w:rPr>
+          <w:sz w:val="24"/>
+        </w:rPr>
+        <w:t>SignUpView</w:t>
+      </w:r>
+      <w:proofErr w:type="spellEnd"/>
+      <w:r>
+        <w:rPr>
+          <w:sz w:val="24"/>
+        </w:rPr>
+        <w:t xml:space="preserve">, </w:t>
+      </w:r>
+      <w:proofErr w:type="spellStart"/>
+      <w:r>
+        <w:rPr>
+          <w:sz w:val="24"/>
+        </w:rPr>
+        <w:t>singUp</w:t>
       </w:r>
       <w:r>
         <w:rPr>
           <w:b/>
           <w:sz w:val="24"/>
         </w:rPr>
-        <w:t xml:space="preserve">Controller, </w:t>
-      </w:r>
-      <w:r>
-        <w:rPr>
-          <w:sz w:val="24"/>
-        </w:rPr>
-        <w:t>aquí metemos el código de registro que está conectado al modelo del usuario que se conecta a la base de datos para poder crear un usuario, también tiene placeholder y demás.</w:t>
+        <w:t>Controller</w:t>
+      </w:r>
+      <w:proofErr w:type="spellEnd"/>
+      <w:r>
+        <w:rPr>
+          <w:b/>
+          <w:sz w:val="24"/>
+        </w:rPr>
+        <w:t xml:space="preserve">, </w:t>
+      </w:r>
+      <w:r>
+        <w:rPr>
+          <w:sz w:val="24"/>
+        </w:rPr>
+        <w:t xml:space="preserve">aquí metemos el código de registro que está conectado al modelo del usuario que se conecta a la base de datos para poder crear un usuario, también tiene </w:t>
+      </w:r>
+      <w:proofErr w:type="spellStart"/>
+      <w:r>
+        <w:rPr>
+          <w:sz w:val="24"/>
+        </w:rPr>
+        <w:t>placeholder</w:t>
+      </w:r>
+      <w:proofErr w:type="spellEnd"/>
+      <w:r>
+        <w:rPr>
+          <w:sz w:val="24"/>
+        </w:rPr>
+        <w:t xml:space="preserve"> y demás.</w:t>
       </w:r>
     </w:p>
     <w:p>
@@ -4610,7 +5599,49 @@
         <w:rPr>
           <w:sz w:val="24"/>
         </w:rPr>
-        <w:t>Voy a hacer un cambio en el JTextPasswordField que tenía y pondré un JTextField normal para no complicar las cosas al acceder y manejar datos en MySQL.</w:t>
+        <w:t xml:space="preserve">Voy a hacer un cambio en el </w:t>
+      </w:r>
+      <w:proofErr w:type="spellStart"/>
+      <w:r>
+        <w:rPr>
+          <w:sz w:val="24"/>
+        </w:rPr>
+        <w:t>JTextPasswordField</w:t>
+      </w:r>
+      <w:proofErr w:type="spellEnd"/>
+      <w:r>
+        <w:rPr>
+          <w:sz w:val="24"/>
+        </w:rPr>
+        <w:t xml:space="preserve"> que tenía y pondré un </w:t>
+      </w:r>
+      <w:proofErr w:type="spellStart"/>
+      <w:r>
+        <w:rPr>
+          <w:sz w:val="24"/>
+        </w:rPr>
+        <w:t>JTextField</w:t>
+      </w:r>
+      <w:proofErr w:type="spellEnd"/>
+      <w:r>
+        <w:rPr>
+          <w:sz w:val="24"/>
+        </w:rPr>
+        <w:t xml:space="preserve"> normal para no complicar las cosas al acceder y manejar datos en </w:t>
+      </w:r>
+      <w:proofErr w:type="spellStart"/>
+      <w:r>
+        <w:rPr>
+          <w:sz w:val="24"/>
+        </w:rPr>
+        <w:t>MySQL</w:t>
+      </w:r>
+      <w:proofErr w:type="spellEnd"/>
+      <w:r>
+        <w:rPr>
+          <w:sz w:val="24"/>
+        </w:rPr>
+        <w:t>.</w:t>
       </w:r>
     </w:p>
     <w:p>
@@ -4635,7 +5666,49 @@
         <w:rPr>
           <w:sz w:val="24"/>
         </w:rPr>
-        <w:t>Haremos que action listener de Login, compruebe que el usuario existe o no y enviara mensajes acordes con la información recibida por el modelo.</w:t>
+        <w:t xml:space="preserve">Haremos que </w:t>
+      </w:r>
+      <w:proofErr w:type="spellStart"/>
+      <w:r>
+        <w:rPr>
+          <w:sz w:val="24"/>
+        </w:rPr>
+        <w:t>action</w:t>
+      </w:r>
+      <w:proofErr w:type="spellEnd"/>
+      <w:r>
+        <w:rPr>
+          <w:sz w:val="24"/>
+        </w:rPr>
+        <w:t xml:space="preserve"> </w:t>
+      </w:r>
+      <w:proofErr w:type="spellStart"/>
+      <w:r>
+        <w:rPr>
+          <w:sz w:val="24"/>
+        </w:rPr>
+        <w:t>listener</w:t>
+      </w:r>
+      <w:proofErr w:type="spellEnd"/>
+      <w:r>
+        <w:rPr>
+          <w:sz w:val="24"/>
+        </w:rPr>
+        <w:t xml:space="preserve"> de </w:t>
+      </w:r>
+      <w:proofErr w:type="spellStart"/>
+      <w:r>
+        <w:rPr>
+          <w:sz w:val="24"/>
+        </w:rPr>
+        <w:t>Login</w:t>
+      </w:r>
+      <w:proofErr w:type="spellEnd"/>
+      <w:r>
+        <w:rPr>
+          <w:sz w:val="24"/>
+        </w:rPr>
+        <w:t>, compruebe que el usuario existe o no y enviara mensajes acordes con la información recibida por el modelo.</w:t>
       </w:r>
     </w:p>
     <w:p>
@@ -4659,7 +5732,21 @@
         <w:rPr>
           <w:sz w:val="24"/>
         </w:rPr>
-        <w:t>Ahora en el controlador singUpController pondremos algunas limitaciones para que le usuario no pueda introducir según qué cosa en la base de datos.</w:t>
+        <w:t xml:space="preserve">Ahora en el controlador </w:t>
+      </w:r>
+      <w:proofErr w:type="spellStart"/>
+      <w:r>
+        <w:rPr>
+          <w:sz w:val="24"/>
+        </w:rPr>
+        <w:t>singUpController</w:t>
+      </w:r>
+      <w:proofErr w:type="spellEnd"/>
+      <w:r>
+        <w:rPr>
+          <w:sz w:val="24"/>
+        </w:rPr>
+        <w:t xml:space="preserve"> pondremos algunas limitaciones para que le usuario no pueda introducir según qué cosa en la base de datos.</w:t>
       </w:r>
     </w:p>
     <w:p>
@@ -4674,7 +5761,21 @@
         <w:rPr>
           <w:sz w:val="24"/>
         </w:rPr>
-        <w:t>Crearemos una funciona llamada checkFields y dentro de ella comprobaremos todo (para más información mirar comentarios código)</w:t>
+        <w:t xml:space="preserve">Crearemos una funciona llamada </w:t>
+      </w:r>
+      <w:proofErr w:type="spellStart"/>
+      <w:r>
+        <w:rPr>
+          <w:sz w:val="24"/>
+        </w:rPr>
+        <w:t>checkFields</w:t>
+      </w:r>
+      <w:proofErr w:type="spellEnd"/>
+      <w:r>
+        <w:rPr>
+          <w:sz w:val="24"/>
+        </w:rPr>
+        <w:t xml:space="preserve"> y dentro de ella comprobaremos todo (para más información mirar comentarios código)</w:t>
       </w:r>
     </w:p>
     <w:p>
@@ -4698,7 +5799,35 @@
         <w:rPr>
           <w:sz w:val="24"/>
         </w:rPr>
-        <w:t>Ahora crearemos el controlador del JFrame CalculatorView y dibujaremos todo con código dentro de una función.</w:t>
+        <w:t xml:space="preserve">Ahora crearemos el controlador del </w:t>
+      </w:r>
+      <w:proofErr w:type="spellStart"/>
+      <w:r>
+        <w:rPr>
+          <w:sz w:val="24"/>
+        </w:rPr>
+        <w:t>JFrame</w:t>
+      </w:r>
+      <w:proofErr w:type="spellEnd"/>
+      <w:r>
+        <w:rPr>
+          <w:sz w:val="24"/>
+        </w:rPr>
+        <w:t xml:space="preserve"> </w:t>
+      </w:r>
+      <w:proofErr w:type="spellStart"/>
+      <w:r>
+        <w:rPr>
+          <w:sz w:val="24"/>
+        </w:rPr>
+        <w:t>CalculatorView</w:t>
+      </w:r>
+      <w:proofErr w:type="spellEnd"/>
+      <w:r>
+        <w:rPr>
+          <w:sz w:val="24"/>
+        </w:rPr>
+        <w:t xml:space="preserve"> y dibujaremos todo con código dentro de una función.</w:t>
       </w:r>
     </w:p>
     <w:p>
@@ -4722,7 +5851,49 @@
         <w:rPr>
           <w:sz w:val="24"/>
         </w:rPr>
-        <w:t xml:space="preserve">Dentro de CalculatorController.java llamaremos a vista CalculatorView, y desde aquí llamaremos a la función que está en el view donde pinta la calculadora botón por botón, además quiero que la calculadora sea un poco invisible y quiero quitarle el cuadro tan feo que tiene Windows, así que le pondré undecorated y creare una clase propia que tendrá unas funciones </w:t>
+        <w:t xml:space="preserve">Dentro de CalculatorController.java llamaremos a vista </w:t>
+      </w:r>
+      <w:proofErr w:type="spellStart"/>
+      <w:r>
+        <w:rPr>
+          <w:sz w:val="24"/>
+        </w:rPr>
+        <w:t>CalculatorView</w:t>
+      </w:r>
+      <w:proofErr w:type="spellEnd"/>
+      <w:r>
+        <w:rPr>
+          <w:sz w:val="24"/>
+        </w:rPr>
+        <w:t xml:space="preserve">, y desde aquí llamaremos a la función que está en el </w:t>
+      </w:r>
+      <w:proofErr w:type="spellStart"/>
+      <w:r>
+        <w:rPr>
+          <w:sz w:val="24"/>
+        </w:rPr>
+        <w:t>view</w:t>
+      </w:r>
+      <w:proofErr w:type="spellEnd"/>
+      <w:r>
+        <w:rPr>
+          <w:sz w:val="24"/>
+        </w:rPr>
+        <w:t xml:space="preserve"> donde pinta la calculadora botón por botón, además quiero que la calculadora sea un poco invisible y quiero quitarle el cuadro tan feo que tiene Windows, así que le pondré </w:t>
+      </w:r>
+      <w:proofErr w:type="spellStart"/>
+      <w:r>
+        <w:rPr>
+          <w:sz w:val="24"/>
+        </w:rPr>
+        <w:t>undecorated</w:t>
+      </w:r>
+      <w:proofErr w:type="spellEnd"/>
+      <w:r>
+        <w:rPr>
+          <w:sz w:val="24"/>
+        </w:rPr>
+        <w:t xml:space="preserve"> y creare una clase propia que tendrá unas funciones </w:t>
       </w:r>
       <w:r>
         <w:rPr>
@@ -4753,7 +5924,49 @@
         <w:rPr>
           <w:sz w:val="24"/>
         </w:rPr>
-        <w:t>Bien ahora crearemos todos los listeners de los botones, pero antes de nada vamos a crear 3 variables indispensables para hacer la calculadora que será el número actual, el resultado y un integer de switch.</w:t>
+        <w:t xml:space="preserve">Bien ahora crearemos todos los </w:t>
+      </w:r>
+      <w:proofErr w:type="spellStart"/>
+      <w:r>
+        <w:rPr>
+          <w:sz w:val="24"/>
+        </w:rPr>
+        <w:t>listeners</w:t>
+      </w:r>
+      <w:proofErr w:type="spellEnd"/>
+      <w:r>
+        <w:rPr>
+          <w:sz w:val="24"/>
+        </w:rPr>
+        <w:t xml:space="preserve"> de los botones, pero antes de nada vamos a crear 3 variables indispensables para hacer la calculadora que será el número actual, el resultado y un </w:t>
+      </w:r>
+      <w:proofErr w:type="spellStart"/>
+      <w:r>
+        <w:rPr>
+          <w:sz w:val="24"/>
+        </w:rPr>
+        <w:t>integer</w:t>
+      </w:r>
+      <w:proofErr w:type="spellEnd"/>
+      <w:r>
+        <w:rPr>
+          <w:sz w:val="24"/>
+        </w:rPr>
+        <w:t xml:space="preserve"> de </w:t>
+      </w:r>
+      <w:proofErr w:type="spellStart"/>
+      <w:r>
+        <w:rPr>
+          <w:sz w:val="24"/>
+        </w:rPr>
+        <w:t>switch</w:t>
+      </w:r>
+      <w:proofErr w:type="spellEnd"/>
+      <w:r>
+        <w:rPr>
+          <w:sz w:val="24"/>
+        </w:rPr>
+        <w:t>.</w:t>
       </w:r>
     </w:p>
     <w:p>
@@ -4768,7 +5981,49 @@
         <w:rPr>
           <w:sz w:val="24"/>
         </w:rPr>
-        <w:t>Ahora haremos un switch donde pondremos todos los cálculos arithmeticos, llamare a la función aritmética operation.</w:t>
+        <w:t xml:space="preserve">Ahora haremos un </w:t>
+      </w:r>
+      <w:proofErr w:type="spellStart"/>
+      <w:r>
+        <w:rPr>
+          <w:sz w:val="24"/>
+        </w:rPr>
+        <w:t>switch</w:t>
+      </w:r>
+      <w:proofErr w:type="spellEnd"/>
+      <w:r>
+        <w:rPr>
+          <w:sz w:val="24"/>
+        </w:rPr>
+        <w:t xml:space="preserve"> donde pondremos todos los cálculos </w:t>
+      </w:r>
+      <w:proofErr w:type="spellStart"/>
+      <w:r>
+        <w:rPr>
+          <w:sz w:val="24"/>
+        </w:rPr>
+        <w:t>arithmeticos</w:t>
+      </w:r>
+      <w:proofErr w:type="spellEnd"/>
+      <w:r>
+        <w:rPr>
+          <w:sz w:val="24"/>
+        </w:rPr>
+        <w:t xml:space="preserve">, llamare a la función aritmética </w:t>
+      </w:r>
+      <w:proofErr w:type="spellStart"/>
+      <w:r>
+        <w:rPr>
+          <w:sz w:val="24"/>
+        </w:rPr>
+        <w:t>operation</w:t>
+      </w:r>
+      <w:proofErr w:type="spellEnd"/>
+      <w:r>
+        <w:rPr>
+          <w:sz w:val="24"/>
+        </w:rPr>
+        <w:t>.</w:t>
       </w:r>
     </w:p>
     <w:p>
@@ -4792,7 +6047,23 @@
         <w:rPr>
           <w:sz w:val="24"/>
         </w:rPr>
-        <w:t>Para sacar cálculos complicados la única manera será importar una librería llamada “java.math”</w:t>
+        <w:t>Para sacar cálculos complicados la única manera será importar una librería llamada “</w:t>
+      </w:r>
+      <w:proofErr w:type="spellStart"/>
+      <w:proofErr w:type="gramStart"/>
+      <w:r>
+        <w:rPr>
+          <w:sz w:val="24"/>
+        </w:rPr>
+        <w:t>java.math</w:t>
+      </w:r>
+      <w:proofErr w:type="spellEnd"/>
+      <w:proofErr w:type="gramEnd"/>
+      <w:r>
+        <w:rPr>
+          <w:sz w:val="24"/>
+        </w:rPr>
+        <w:t>”</w:t>
       </w:r>
     </w:p>
     <w:p>
@@ -4855,7 +6126,21 @@
         <w:rPr>
           <w:sz w:val="24"/>
         </w:rPr>
-        <w:t>Estoy probando todos los botones y pulsando a lo loco, y me saltan varios errores que he corregido al poner unas comprobaciones en el CalculatorController, justo antes de convertir el número a doublé.</w:t>
+        <w:t xml:space="preserve">Estoy probando todos los botones y pulsando a lo loco, y me saltan varios errores que he corregido al poner unas comprobaciones en el </w:t>
+      </w:r>
+      <w:proofErr w:type="spellStart"/>
+      <w:r>
+        <w:rPr>
+          <w:sz w:val="24"/>
+        </w:rPr>
+        <w:t>CalculatorController</w:t>
+      </w:r>
+      <w:proofErr w:type="spellEnd"/>
+      <w:r>
+        <w:rPr>
+          <w:sz w:val="24"/>
+        </w:rPr>
+        <w:t>, justo antes de convertir el número a doublé.</w:t>
       </w:r>
     </w:p>
     <w:p>
@@ -4900,7 +6185,35 @@
         <w:rPr>
           <w:sz w:val="24"/>
         </w:rPr>
-        <w:t>Vale ahora para que actué exactamente como la de Windows y me guarde todas las operaciones he tenido que hacer varias cosas algo complejas que he reflejado en el código con una función de updatetextos y una booleana más y una variable local para coger el lastNum.</w:t>
+        <w:t xml:space="preserve">Vale ahora para que actué exactamente como la de Windows y me guarde todas las operaciones he tenido que hacer varias cosas algo complejas que he reflejado en el código con una función de </w:t>
+      </w:r>
+      <w:proofErr w:type="spellStart"/>
+      <w:r>
+        <w:rPr>
+          <w:sz w:val="24"/>
+        </w:rPr>
+        <w:t>updatetextos</w:t>
+      </w:r>
+      <w:proofErr w:type="spellEnd"/>
+      <w:r>
+        <w:rPr>
+          <w:sz w:val="24"/>
+        </w:rPr>
+        <w:t xml:space="preserve"> y una booleana más y una variable local para coger el </w:t>
+      </w:r>
+      <w:proofErr w:type="spellStart"/>
+      <w:r>
+        <w:rPr>
+          <w:sz w:val="24"/>
+        </w:rPr>
+        <w:t>lastNum</w:t>
+      </w:r>
+      <w:proofErr w:type="spellEnd"/>
+      <w:r>
+        <w:rPr>
+          <w:sz w:val="24"/>
+        </w:rPr>
+        <w:t>.</w:t>
       </w:r>
     </w:p>
     <w:p>
@@ -4925,7 +6238,71 @@
           <w:sz w:val="24"/>
         </w:rPr>
         <w:lastRenderedPageBreak/>
-        <w:t>Ahora toca que cuando le demos clic a los botones dependiendo del length del número se ajuste el size del texto, para ello creare una función llamada updateSize(); también comprobaremos siempre antes de pulsar un botón que el length no sea superior a 16.</w:t>
+        <w:t xml:space="preserve">Ahora toca que cuando le demos clic a los botones dependiendo del </w:t>
+      </w:r>
+      <w:proofErr w:type="spellStart"/>
+      <w:r>
+        <w:rPr>
+          <w:sz w:val="24"/>
+        </w:rPr>
+        <w:t>length</w:t>
+      </w:r>
+      <w:proofErr w:type="spellEnd"/>
+      <w:r>
+        <w:rPr>
+          <w:sz w:val="24"/>
+        </w:rPr>
+        <w:t xml:space="preserve"> del número se ajuste el </w:t>
+      </w:r>
+      <w:proofErr w:type="spellStart"/>
+      <w:r>
+        <w:rPr>
+          <w:sz w:val="24"/>
+        </w:rPr>
+        <w:t>size</w:t>
+      </w:r>
+      <w:proofErr w:type="spellEnd"/>
+      <w:r>
+        <w:rPr>
+          <w:sz w:val="24"/>
+        </w:rPr>
+        <w:t xml:space="preserve"> del texto, para ello creare una función llamada </w:t>
+      </w:r>
+      <w:proofErr w:type="spellStart"/>
+      <w:proofErr w:type="gramStart"/>
+      <w:r>
+        <w:rPr>
+          <w:sz w:val="24"/>
+        </w:rPr>
+        <w:t>updateSize</w:t>
+      </w:r>
+      <w:proofErr w:type="spellEnd"/>
+      <w:r>
+        <w:rPr>
+          <w:sz w:val="24"/>
+        </w:rPr>
+        <w:t>(</w:t>
+      </w:r>
+      <w:proofErr w:type="gramEnd"/>
+      <w:r>
+        <w:rPr>
+          <w:sz w:val="24"/>
+        </w:rPr>
+        <w:t xml:space="preserve">); también comprobaremos siempre antes de pulsar un botón que el </w:t>
+      </w:r>
+      <w:proofErr w:type="spellStart"/>
+      <w:r>
+        <w:rPr>
+          <w:sz w:val="24"/>
+        </w:rPr>
+        <w:t>length</w:t>
+      </w:r>
+      <w:proofErr w:type="spellEnd"/>
+      <w:r>
+        <w:rPr>
+          <w:sz w:val="24"/>
+        </w:rPr>
+        <w:t xml:space="preserve"> no sea superior a 16.</w:t>
       </w:r>
     </w:p>
     <w:p>
@@ -4949,13 +6326,97 @@
         <w:rPr>
           <w:sz w:val="24"/>
         </w:rPr>
-        <w:t xml:space="preserve">Con el botón del historial lo que tenemos que hacer es quitar todos los botones que hemos creado con la función standarCalcuPaint, para ello vamos a modificar la propia función </w:t>
-      </w:r>
-      <w:r>
-        <w:rPr>
-          <w:sz w:val="24"/>
-        </w:rPr>
-        <w:t>quitándole el add component y poniéndoselo en una nueva función que se llamara PaintButtons y la función standarcalcupaint se llamara CreateButtons, así tiene mucho más sentido y esta es la manera más óptima que he encontrado para hacer lo que yo quería.</w:t>
+        <w:t xml:space="preserve">Con el botón del historial lo que tenemos que hacer es quitar todos los botones que hemos creado con la función </w:t>
+      </w:r>
+      <w:proofErr w:type="spellStart"/>
+      <w:r>
+        <w:rPr>
+          <w:sz w:val="24"/>
+        </w:rPr>
+        <w:t>standarCalcuPaint</w:t>
+      </w:r>
+      <w:proofErr w:type="spellEnd"/>
+      <w:r>
+        <w:rPr>
+          <w:sz w:val="24"/>
+        </w:rPr>
+        <w:t xml:space="preserve">, para ello vamos a modificar la propia función </w:t>
+      </w:r>
+      <w:r>
+        <w:rPr>
+          <w:sz w:val="24"/>
+        </w:rPr>
+        <w:t xml:space="preserve">quitándole el </w:t>
+      </w:r>
+      <w:proofErr w:type="spellStart"/>
+      <w:r>
+        <w:rPr>
+          <w:sz w:val="24"/>
+        </w:rPr>
+        <w:t>add</w:t>
+      </w:r>
+      <w:proofErr w:type="spellEnd"/>
+      <w:r>
+        <w:rPr>
+          <w:sz w:val="24"/>
+        </w:rPr>
+        <w:t xml:space="preserve"> </w:t>
+      </w:r>
+      <w:proofErr w:type="spellStart"/>
+      <w:r>
+        <w:rPr>
+          <w:sz w:val="24"/>
+        </w:rPr>
+        <w:t>component</w:t>
+      </w:r>
+      <w:proofErr w:type="spellEnd"/>
+      <w:r>
+        <w:rPr>
+          <w:sz w:val="24"/>
+        </w:rPr>
+        <w:t xml:space="preserve"> y poniéndoselo en una nueva función que se llamara </w:t>
+      </w:r>
+      <w:proofErr w:type="spellStart"/>
+      <w:r>
+        <w:rPr>
+          <w:sz w:val="24"/>
+        </w:rPr>
+        <w:t>PaintButtons</w:t>
+      </w:r>
+      <w:proofErr w:type="spellEnd"/>
+      <w:r>
+        <w:rPr>
+          <w:sz w:val="24"/>
+        </w:rPr>
+        <w:t xml:space="preserve"> y la función </w:t>
+      </w:r>
+      <w:proofErr w:type="spellStart"/>
+      <w:r>
+        <w:rPr>
+          <w:sz w:val="24"/>
+        </w:rPr>
+        <w:t>standarcalcupaint</w:t>
+      </w:r>
+      <w:proofErr w:type="spellEnd"/>
+      <w:r>
+        <w:rPr>
+          <w:sz w:val="24"/>
+        </w:rPr>
+        <w:t xml:space="preserve"> se llamara </w:t>
+      </w:r>
+      <w:proofErr w:type="spellStart"/>
+      <w:r>
+        <w:rPr>
+          <w:sz w:val="24"/>
+        </w:rPr>
+        <w:t>CreateButtons</w:t>
+      </w:r>
+      <w:proofErr w:type="spellEnd"/>
+      <w:r>
+        <w:rPr>
+          <w:sz w:val="24"/>
+        </w:rPr>
+        <w:t>, así tiene mucho más sentido y esta es la manera más óptima que he encontrado para hacer lo que yo quería.</w:t>
       </w:r>
     </w:p>
     <w:p>
@@ -5038,6 +6499,7 @@
                 <w:sz w:val="36"/>
               </w:rPr>
             </w:pPr>
+            <w:bookmarkStart w:id="16" w:name="modelo" w:colFirst="0" w:colLast="1"/>
             <w:r>
               <w:rPr>
                 <w:rFonts w:ascii="Microsoft JhengHei UI" w:eastAsia="Microsoft JhengHei UI" w:hAnsi="Microsoft JhengHei UI"/>
@@ -5090,6 +6552,7 @@
           </w:p>
         </w:tc>
       </w:tr>
+      <w:bookmarkEnd w:id="16"/>
     </w:tbl>
     <w:p>
       <w:pPr>
@@ -5111,8 +6574,16 @@
           <w:sz w:val="24"/>
         </w:rPr>
         <w:tab/>
-        <w:t>Aquí pondremos el Usuario con las funciones que se conectaran e interactúan con MySQL</w:t>
-      </w:r>
+        <w:t xml:space="preserve">Aquí pondremos el Usuario con las funciones que se conectaran e interactúan con </w:t>
+      </w:r>
+      <w:proofErr w:type="spellStart"/>
+      <w:r>
+        <w:rPr>
+          <w:sz w:val="24"/>
+        </w:rPr>
+        <w:t>MySQL</w:t>
+      </w:r>
+      <w:proofErr w:type="spellEnd"/>
     </w:p>
     <w:p>
       <w:pPr>
@@ -5133,7 +6604,21 @@
         <w:rPr>
           <w:sz w:val="24"/>
         </w:rPr>
-        <w:t>Empezaremos creando la función de crear un usuario en la base de datos, la llamaremos “createUser”.</w:t>
+        <w:t>Empezaremos creando la función de crear un usuario en la base de datos, la llamaremos “</w:t>
+      </w:r>
+      <w:proofErr w:type="spellStart"/>
+      <w:r>
+        <w:rPr>
+          <w:sz w:val="24"/>
+        </w:rPr>
+        <w:t>createUser</w:t>
+      </w:r>
+      <w:proofErr w:type="spellEnd"/>
+      <w:r>
+        <w:rPr>
+          <w:sz w:val="24"/>
+        </w:rPr>
+        <w:t>”.</w:t>
       </w:r>
     </w:p>
     <w:p>
@@ -5162,7 +6647,21 @@
         <w:rPr>
           <w:sz w:val="24"/>
         </w:rPr>
-        <w:t>A continuación, hacemos una función para comprobar la cuenta en la base de datos que exista o no, se llamara “LoginUser”.</w:t>
+        <w:t>A continuación, hacemos una función para comprobar la cuenta en la base de datos que exista o no, se llamara “</w:t>
+      </w:r>
+      <w:proofErr w:type="spellStart"/>
+      <w:r>
+        <w:rPr>
+          <w:sz w:val="24"/>
+        </w:rPr>
+        <w:t>LoginUser</w:t>
+      </w:r>
+      <w:proofErr w:type="spellEnd"/>
+      <w:r>
+        <w:rPr>
+          <w:sz w:val="24"/>
+        </w:rPr>
+        <w:t>”.</w:t>
       </w:r>
     </w:p>
     <w:p>
@@ -5176,7 +6675,63 @@
         <w:rPr>
           <w:sz w:val="24"/>
         </w:rPr>
-        <w:t>Al tocar el LoginUser me he dado cuenta que al no tener conexión a MySQL no tenía un mensaje para indicarle al usuario que no se puede realizar la conexión así que nos vamos a la clase de DataConnection y añadimos el JOptionPane para indicarle al usuario que la base de datos esta offline (en la parte del catch del try donde recojo errores de SQL).</w:t>
+        <w:t xml:space="preserve">Al tocar el </w:t>
+      </w:r>
+      <w:proofErr w:type="spellStart"/>
+      <w:r>
+        <w:rPr>
+          <w:sz w:val="24"/>
+        </w:rPr>
+        <w:t>LoginUser</w:t>
+      </w:r>
+      <w:proofErr w:type="spellEnd"/>
+      <w:r>
+        <w:rPr>
+          <w:sz w:val="24"/>
+        </w:rPr>
+        <w:t xml:space="preserve"> me he dado cuenta que al no tener conexión a </w:t>
+      </w:r>
+      <w:proofErr w:type="spellStart"/>
+      <w:r>
+        <w:rPr>
+          <w:sz w:val="24"/>
+        </w:rPr>
+        <w:t>MySQL</w:t>
+      </w:r>
+      <w:proofErr w:type="spellEnd"/>
+      <w:r>
+        <w:rPr>
+          <w:sz w:val="24"/>
+        </w:rPr>
+        <w:t xml:space="preserve"> no tenía un mensaje para indicarle al usuario que no se puede realizar la conexión así que nos vamos a la clase de </w:t>
+      </w:r>
+      <w:proofErr w:type="spellStart"/>
+      <w:r>
+        <w:rPr>
+          <w:sz w:val="24"/>
+        </w:rPr>
+        <w:t>DataConnection</w:t>
+      </w:r>
+      <w:proofErr w:type="spellEnd"/>
+      <w:r>
+        <w:rPr>
+          <w:sz w:val="24"/>
+        </w:rPr>
+        <w:t xml:space="preserve"> y añadimos el </w:t>
+      </w:r>
+      <w:proofErr w:type="spellStart"/>
+      <w:r>
+        <w:rPr>
+          <w:sz w:val="24"/>
+        </w:rPr>
+        <w:t>JOptionPane</w:t>
+      </w:r>
+      <w:proofErr w:type="spellEnd"/>
+      <w:r>
+        <w:rPr>
+          <w:sz w:val="24"/>
+        </w:rPr>
+        <w:t xml:space="preserve"> para indicarle al usuario que la base de datos esta offline (en la parte del catch del try donde recojo errores de SQL).</w:t>
       </w:r>
     </w:p>
     <w:p>
@@ -5213,7 +6768,21 @@
         <w:rPr>
           <w:sz w:val="24"/>
         </w:rPr>
-        <w:t>Y dentro de la función comentaremos la función con /** para indicarle al programador los returns y que resultados puede esperar.</w:t>
+        <w:t xml:space="preserve">Y dentro de la función comentaremos la función con /** para indicarle al programador los </w:t>
+      </w:r>
+      <w:proofErr w:type="spellStart"/>
+      <w:r>
+        <w:rPr>
+          <w:sz w:val="24"/>
+        </w:rPr>
+        <w:t>returns</w:t>
+      </w:r>
+      <w:proofErr w:type="spellEnd"/>
+      <w:r>
+        <w:rPr>
+          <w:sz w:val="24"/>
+        </w:rPr>
+        <w:t xml:space="preserve"> y que resultados puede esperar.</w:t>
       </w:r>
     </w:p>
     <w:p>
@@ -5235,8 +6804,44 @@
         <w:rPr>
           <w:sz w:val="24"/>
         </w:rPr>
-        <w:t>Para tener todos los logs de un usuario crearemos la función llamada ShowLogs o updateLogs</w:t>
-      </w:r>
+        <w:t xml:space="preserve">Para tener todos los </w:t>
+      </w:r>
+      <w:proofErr w:type="spellStart"/>
+      <w:r>
+        <w:rPr>
+          <w:sz w:val="24"/>
+        </w:rPr>
+        <w:t>logs</w:t>
+      </w:r>
+      <w:proofErr w:type="spellEnd"/>
+      <w:r>
+        <w:rPr>
+          <w:sz w:val="24"/>
+        </w:rPr>
+        <w:t xml:space="preserve"> de un usuario crearemos la función llamada </w:t>
+      </w:r>
+      <w:proofErr w:type="spellStart"/>
+      <w:r>
+        <w:rPr>
+          <w:sz w:val="24"/>
+        </w:rPr>
+        <w:t>ShowLogs</w:t>
+      </w:r>
+      <w:proofErr w:type="spellEnd"/>
+      <w:r>
+        <w:rPr>
+          <w:sz w:val="24"/>
+        </w:rPr>
+        <w:t xml:space="preserve"> o </w:t>
+      </w:r>
+      <w:proofErr w:type="spellStart"/>
+      <w:r>
+        <w:rPr>
+          <w:sz w:val="24"/>
+        </w:rPr>
+        <w:t>updateLogs</w:t>
+      </w:r>
+      <w:proofErr w:type="spellEnd"/>
     </w:p>
     <w:p>
       <w:pPr>
@@ -5257,7 +6862,21 @@
         <w:rPr>
           <w:sz w:val="24"/>
         </w:rPr>
-        <w:t>Ahora crearemos una función para borrar todos los logs de un usuario o borrar solo el que haya seleccionado el usuario.</w:t>
+        <w:t xml:space="preserve">Ahora crearemos una función para borrar todos los </w:t>
+      </w:r>
+      <w:proofErr w:type="spellStart"/>
+      <w:r>
+        <w:rPr>
+          <w:sz w:val="24"/>
+        </w:rPr>
+        <w:t>logs</w:t>
+      </w:r>
+      <w:proofErr w:type="spellEnd"/>
+      <w:r>
+        <w:rPr>
+          <w:sz w:val="24"/>
+        </w:rPr>
+        <w:t xml:space="preserve"> de un usuario o borrar solo el que haya seleccionado el usuario.</w:t>
       </w:r>
     </w:p>
     <w:p>
@@ -5287,6 +6906,8 @@
           </w14:textOutline>
         </w:rPr>
       </w:pPr>
+      <w:bookmarkStart w:id="17" w:name="_4._FUNCIONES"/>
+      <w:bookmarkEnd w:id="17"/>
       <w:r>
         <w:rPr>
           <w:rFonts w:ascii="Microsoft JhengHei UI" w:eastAsia="Microsoft JhengHei UI" w:hAnsi="Microsoft JhengHei UI"/>
@@ -5399,12 +7020,46 @@
           <w:sz w:val="28"/>
         </w:rPr>
       </w:pPr>
-      <w:r>
-        <w:rPr>
-          <w:rFonts w:ascii="Comic Sans MS" w:hAnsi="Comic Sans MS"/>
-          <w:sz w:val="28"/>
-        </w:rPr>
-        <w:t>void crearListeners()</w:t>
+      <w:proofErr w:type="spellStart"/>
+      <w:r>
+        <w:rPr>
+          <w:rFonts w:ascii="Comic Sans MS" w:hAnsi="Comic Sans MS"/>
+          <w:sz w:val="28"/>
+        </w:rPr>
+        <w:t>void</w:t>
+      </w:r>
+      <w:proofErr w:type="spellEnd"/>
+      <w:r>
+        <w:rPr>
+          <w:rFonts w:ascii="Comic Sans MS" w:hAnsi="Comic Sans MS"/>
+          <w:sz w:val="28"/>
+        </w:rPr>
+        <w:t xml:space="preserve"> </w:t>
+      </w:r>
+      <w:proofErr w:type="spellStart"/>
+      <w:proofErr w:type="gramStart"/>
+      <w:r>
+        <w:rPr>
+          <w:rFonts w:ascii="Comic Sans MS" w:hAnsi="Comic Sans MS"/>
+          <w:sz w:val="28"/>
+        </w:rPr>
+        <w:t>crearListeners</w:t>
+      </w:r>
+      <w:proofErr w:type="spellEnd"/>
+      <w:r>
+        <w:rPr>
+          <w:rFonts w:ascii="Comic Sans MS" w:hAnsi="Comic Sans MS"/>
+          <w:sz w:val="28"/>
+        </w:rPr>
+        <w:t>(</w:t>
+      </w:r>
+      <w:proofErr w:type="gramEnd"/>
+      <w:r>
+        <w:rPr>
+          <w:rFonts w:ascii="Comic Sans MS" w:hAnsi="Comic Sans MS"/>
+          <w:sz w:val="28"/>
+        </w:rPr>
+        <w:t>)</w:t>
       </w:r>
     </w:p>
     <w:p>
@@ -5429,7 +7084,23 @@
           <w:rFonts w:ascii="Comic Sans MS" w:hAnsi="Comic Sans MS"/>
           <w:sz w:val="24"/>
         </w:rPr>
-        <w:t>Con esta función creamos todos los listeners de la clase</w:t>
+        <w:t xml:space="preserve">Con esta función creamos todos los </w:t>
+      </w:r>
+      <w:proofErr w:type="spellStart"/>
+      <w:r>
+        <w:rPr>
+          <w:rFonts w:ascii="Comic Sans MS" w:hAnsi="Comic Sans MS"/>
+          <w:sz w:val="24"/>
+        </w:rPr>
+        <w:t>listeners</w:t>
+      </w:r>
+      <w:proofErr w:type="spellEnd"/>
+      <w:r>
+        <w:rPr>
+          <w:rFonts w:ascii="Comic Sans MS" w:hAnsi="Comic Sans MS"/>
+          <w:sz w:val="24"/>
+        </w:rPr>
+        <w:t xml:space="preserve"> de la clase</w:t>
       </w:r>
     </w:p>
     <w:p>
@@ -5481,20 +7152,40 @@
           <w:sz w:val="28"/>
         </w:rPr>
       </w:pPr>
-      <w:r>
-        <w:rPr>
-          <w:rFonts w:ascii="Comic Sans MS" w:hAnsi="Comic Sans MS"/>
-          <w:sz w:val="28"/>
-        </w:rPr>
-        <w:t xml:space="preserve">public </w:t>
-      </w:r>
-      <w:r>
-        <w:rPr>
-          <w:rFonts w:ascii="Comic Sans MS" w:hAnsi="Comic Sans MS"/>
-          <w:sz w:val="28"/>
-        </w:rPr>
-        <w:t xml:space="preserve">void </w:t>
-      </w:r>
+      <w:proofErr w:type="spellStart"/>
+      <w:r>
+        <w:rPr>
+          <w:rFonts w:ascii="Comic Sans MS" w:hAnsi="Comic Sans MS"/>
+          <w:sz w:val="28"/>
+        </w:rPr>
+        <w:t>public</w:t>
+      </w:r>
+      <w:proofErr w:type="spellEnd"/>
+      <w:r>
+        <w:rPr>
+          <w:rFonts w:ascii="Comic Sans MS" w:hAnsi="Comic Sans MS"/>
+          <w:sz w:val="28"/>
+        </w:rPr>
+        <w:t xml:space="preserve"> </w:t>
+      </w:r>
+      <w:proofErr w:type="spellStart"/>
+      <w:r>
+        <w:rPr>
+          <w:rFonts w:ascii="Comic Sans MS" w:hAnsi="Comic Sans MS"/>
+          <w:sz w:val="28"/>
+        </w:rPr>
+        <w:t>void</w:t>
+      </w:r>
+      <w:proofErr w:type="spellEnd"/>
+      <w:r>
+        <w:rPr>
+          <w:rFonts w:ascii="Comic Sans MS" w:hAnsi="Comic Sans MS"/>
+          <w:sz w:val="28"/>
+        </w:rPr>
+        <w:t xml:space="preserve"> </w:t>
+      </w:r>
+      <w:proofErr w:type="spellStart"/>
+      <w:proofErr w:type="gramStart"/>
       <w:r>
         <w:rPr>
           <w:rFonts w:ascii="Comic Sans MS" w:hAnsi="Comic Sans MS"/>
@@ -5502,6 +7193,7 @@
         </w:rPr>
         <w:t>updatetxt</w:t>
       </w:r>
+      <w:proofErr w:type="spellEnd"/>
       <w:r>
         <w:rPr>
           <w:rFonts w:ascii="Comic Sans MS" w:hAnsi="Comic Sans MS"/>
@@ -5509,12 +7201,22 @@
         </w:rPr>
         <w:t>(</w:t>
       </w:r>
-      <w:r>
-        <w:rPr>
-          <w:rFonts w:ascii="Comic Sans MS" w:hAnsi="Comic Sans MS"/>
-          <w:sz w:val="28"/>
-        </w:rPr>
-        <w:t>String signo</w:t>
+      <w:proofErr w:type="spellStart"/>
+      <w:proofErr w:type="gramEnd"/>
+      <w:r>
+        <w:rPr>
+          <w:rFonts w:ascii="Comic Sans MS" w:hAnsi="Comic Sans MS"/>
+          <w:sz w:val="28"/>
+        </w:rPr>
+        <w:t>String</w:t>
+      </w:r>
+      <w:proofErr w:type="spellEnd"/>
+      <w:r>
+        <w:rPr>
+          <w:rFonts w:ascii="Comic Sans MS" w:hAnsi="Comic Sans MS"/>
+          <w:sz w:val="28"/>
+        </w:rPr>
+        <w:t xml:space="preserve"> signo</w:t>
       </w:r>
       <w:r>
         <w:rPr>
@@ -5570,13 +7272,70 @@
           <w:sz w:val="24"/>
         </w:rPr>
       </w:pPr>
+      <w:proofErr w:type="spellStart"/>
       <w:r>
         <w:rPr>
           <w:rFonts w:ascii="Comic Sans MS" w:hAnsi="Comic Sans MS"/>
           <w:sz w:val="24"/>
         </w:rPr>
         <w:lastRenderedPageBreak/>
-        <w:t>public void arithmeditc_operation()</w:t>
+        <w:t>public</w:t>
+      </w:r>
+      <w:proofErr w:type="spellEnd"/>
+      <w:r>
+        <w:rPr>
+          <w:rFonts w:ascii="Comic Sans MS" w:hAnsi="Comic Sans MS"/>
+          <w:sz w:val="24"/>
+        </w:rPr>
+        <w:t xml:space="preserve"> </w:t>
+      </w:r>
+      <w:proofErr w:type="spellStart"/>
+      <w:r>
+        <w:rPr>
+          <w:rFonts w:ascii="Comic Sans MS" w:hAnsi="Comic Sans MS"/>
+          <w:sz w:val="24"/>
+        </w:rPr>
+        <w:t>void</w:t>
+      </w:r>
+      <w:proofErr w:type="spellEnd"/>
+      <w:r>
+        <w:rPr>
+          <w:rFonts w:ascii="Comic Sans MS" w:hAnsi="Comic Sans MS"/>
+          <w:sz w:val="24"/>
+        </w:rPr>
+        <w:t xml:space="preserve"> </w:t>
+      </w:r>
+      <w:proofErr w:type="spellStart"/>
+      <w:r>
+        <w:rPr>
+          <w:rFonts w:ascii="Comic Sans MS" w:hAnsi="Comic Sans MS"/>
+          <w:sz w:val="24"/>
+        </w:rPr>
+        <w:t>arithmeditc_</w:t>
+      </w:r>
+      <w:proofErr w:type="gramStart"/>
+      <w:r>
+        <w:rPr>
+          <w:rFonts w:ascii="Comic Sans MS" w:hAnsi="Comic Sans MS"/>
+          <w:sz w:val="24"/>
+        </w:rPr>
+        <w:t>operation</w:t>
+      </w:r>
+      <w:proofErr w:type="spellEnd"/>
+      <w:r>
+        <w:rPr>
+          <w:rFonts w:ascii="Comic Sans MS" w:hAnsi="Comic Sans MS"/>
+          <w:sz w:val="24"/>
+        </w:rPr>
+        <w:t>(</w:t>
+      </w:r>
+      <w:proofErr w:type="gramEnd"/>
+      <w:r>
+        <w:rPr>
+          <w:rFonts w:ascii="Comic Sans MS" w:hAnsi="Comic Sans MS"/>
+          <w:sz w:val="24"/>
+        </w:rPr>
+        <w:t>)</w:t>
       </w:r>
     </w:p>
     <w:p>
@@ -5624,12 +7383,46 @@
           <w:sz w:val="24"/>
         </w:rPr>
       </w:pPr>
-      <w:r>
-        <w:rPr>
-          <w:rFonts w:ascii="Comic Sans MS" w:hAnsi="Comic Sans MS"/>
-          <w:sz w:val="24"/>
-        </w:rPr>
-        <w:t>Void updateLogs()</w:t>
+      <w:proofErr w:type="spellStart"/>
+      <w:r>
+        <w:rPr>
+          <w:rFonts w:ascii="Comic Sans MS" w:hAnsi="Comic Sans MS"/>
+          <w:sz w:val="24"/>
+        </w:rPr>
+        <w:t>Void</w:t>
+      </w:r>
+      <w:proofErr w:type="spellEnd"/>
+      <w:r>
+        <w:rPr>
+          <w:rFonts w:ascii="Comic Sans MS" w:hAnsi="Comic Sans MS"/>
+          <w:sz w:val="24"/>
+        </w:rPr>
+        <w:t xml:space="preserve"> </w:t>
+      </w:r>
+      <w:proofErr w:type="spellStart"/>
+      <w:proofErr w:type="gramStart"/>
+      <w:r>
+        <w:rPr>
+          <w:rFonts w:ascii="Comic Sans MS" w:hAnsi="Comic Sans MS"/>
+          <w:sz w:val="24"/>
+        </w:rPr>
+        <w:t>updateLogs</w:t>
+      </w:r>
+      <w:proofErr w:type="spellEnd"/>
+      <w:r>
+        <w:rPr>
+          <w:rFonts w:ascii="Comic Sans MS" w:hAnsi="Comic Sans MS"/>
+          <w:sz w:val="24"/>
+        </w:rPr>
+        <w:t>(</w:t>
+      </w:r>
+      <w:proofErr w:type="gramEnd"/>
+      <w:r>
+        <w:rPr>
+          <w:rFonts w:ascii="Comic Sans MS" w:hAnsi="Comic Sans MS"/>
+          <w:sz w:val="24"/>
+        </w:rPr>
+        <w:t>)</w:t>
       </w:r>
     </w:p>
     <w:p>
@@ -5654,7 +7447,39 @@
           <w:rFonts w:ascii="Comic Sans MS" w:hAnsi="Comic Sans MS"/>
           <w:sz w:val="24"/>
         </w:rPr>
-        <w:t>Aquí updatearemos los logs de la base de datos</w:t>
+        <w:t xml:space="preserve">Aquí </w:t>
+      </w:r>
+      <w:proofErr w:type="spellStart"/>
+      <w:r>
+        <w:rPr>
+          <w:rFonts w:ascii="Comic Sans MS" w:hAnsi="Comic Sans MS"/>
+          <w:sz w:val="24"/>
+        </w:rPr>
+        <w:t>updatearemos</w:t>
+      </w:r>
+      <w:proofErr w:type="spellEnd"/>
+      <w:r>
+        <w:rPr>
+          <w:rFonts w:ascii="Comic Sans MS" w:hAnsi="Comic Sans MS"/>
+          <w:sz w:val="24"/>
+        </w:rPr>
+        <w:t xml:space="preserve"> los </w:t>
+      </w:r>
+      <w:proofErr w:type="spellStart"/>
+      <w:r>
+        <w:rPr>
+          <w:rFonts w:ascii="Comic Sans MS" w:hAnsi="Comic Sans MS"/>
+          <w:sz w:val="24"/>
+        </w:rPr>
+        <w:t>logs</w:t>
+      </w:r>
+      <w:proofErr w:type="spellEnd"/>
+      <w:r>
+        <w:rPr>
+          <w:rFonts w:ascii="Comic Sans MS" w:hAnsi="Comic Sans MS"/>
+          <w:sz w:val="24"/>
+        </w:rPr>
+        <w:t xml:space="preserve"> de la base de datos</w:t>
       </w:r>
     </w:p>
     <w:p>
@@ -5678,12 +7503,46 @@
           <w:sz w:val="24"/>
         </w:rPr>
       </w:pPr>
-      <w:r>
-        <w:rPr>
-          <w:rFonts w:ascii="Comic Sans MS" w:hAnsi="Comic Sans MS"/>
-          <w:sz w:val="24"/>
-        </w:rPr>
-        <w:t>Void clearLogs()</w:t>
+      <w:proofErr w:type="spellStart"/>
+      <w:r>
+        <w:rPr>
+          <w:rFonts w:ascii="Comic Sans MS" w:hAnsi="Comic Sans MS"/>
+          <w:sz w:val="24"/>
+        </w:rPr>
+        <w:t>Void</w:t>
+      </w:r>
+      <w:proofErr w:type="spellEnd"/>
+      <w:r>
+        <w:rPr>
+          <w:rFonts w:ascii="Comic Sans MS" w:hAnsi="Comic Sans MS"/>
+          <w:sz w:val="24"/>
+        </w:rPr>
+        <w:t xml:space="preserve"> </w:t>
+      </w:r>
+      <w:proofErr w:type="spellStart"/>
+      <w:proofErr w:type="gramStart"/>
+      <w:r>
+        <w:rPr>
+          <w:rFonts w:ascii="Comic Sans MS" w:hAnsi="Comic Sans MS"/>
+          <w:sz w:val="24"/>
+        </w:rPr>
+        <w:t>clearLogs</w:t>
+      </w:r>
+      <w:proofErr w:type="spellEnd"/>
+      <w:r>
+        <w:rPr>
+          <w:rFonts w:ascii="Comic Sans MS" w:hAnsi="Comic Sans MS"/>
+          <w:sz w:val="24"/>
+        </w:rPr>
+        <w:t>(</w:t>
+      </w:r>
+      <w:proofErr w:type="gramEnd"/>
+      <w:r>
+        <w:rPr>
+          <w:rFonts w:ascii="Comic Sans MS" w:hAnsi="Comic Sans MS"/>
+          <w:sz w:val="24"/>
+        </w:rPr>
+        <w:t>)</w:t>
       </w:r>
     </w:p>
     <w:p>
@@ -5707,7 +7566,39 @@
           <w:rFonts w:ascii="Comic Sans MS" w:hAnsi="Comic Sans MS"/>
           <w:sz w:val="24"/>
         </w:rPr>
-        <w:t>Aquí haremos un clear en los logs y lista</w:t>
+        <w:t xml:space="preserve">Aquí haremos un </w:t>
+      </w:r>
+      <w:proofErr w:type="spellStart"/>
+      <w:r>
+        <w:rPr>
+          <w:rFonts w:ascii="Comic Sans MS" w:hAnsi="Comic Sans MS"/>
+          <w:sz w:val="24"/>
+        </w:rPr>
+        <w:t>clear</w:t>
+      </w:r>
+      <w:proofErr w:type="spellEnd"/>
+      <w:r>
+        <w:rPr>
+          <w:rFonts w:ascii="Comic Sans MS" w:hAnsi="Comic Sans MS"/>
+          <w:sz w:val="24"/>
+        </w:rPr>
+        <w:t xml:space="preserve"> en los </w:t>
+      </w:r>
+      <w:proofErr w:type="spellStart"/>
+      <w:r>
+        <w:rPr>
+          <w:rFonts w:ascii="Comic Sans MS" w:hAnsi="Comic Sans MS"/>
+          <w:sz w:val="24"/>
+        </w:rPr>
+        <w:t>logs</w:t>
+      </w:r>
+      <w:proofErr w:type="spellEnd"/>
+      <w:r>
+        <w:rPr>
+          <w:rFonts w:ascii="Comic Sans MS" w:hAnsi="Comic Sans MS"/>
+          <w:sz w:val="24"/>
+        </w:rPr>
+        <w:t xml:space="preserve"> y lista</w:t>
       </w:r>
     </w:p>
     <w:p>
@@ -5731,12 +7622,46 @@
           <w:sz w:val="24"/>
         </w:rPr>
       </w:pPr>
-      <w:r>
-        <w:rPr>
-          <w:rFonts w:ascii="Comic Sans MS" w:hAnsi="Comic Sans MS"/>
-          <w:sz w:val="24"/>
-        </w:rPr>
-        <w:t>Void updateSizeTxt()</w:t>
+      <w:proofErr w:type="spellStart"/>
+      <w:r>
+        <w:rPr>
+          <w:rFonts w:ascii="Comic Sans MS" w:hAnsi="Comic Sans MS"/>
+          <w:sz w:val="24"/>
+        </w:rPr>
+        <w:t>Void</w:t>
+      </w:r>
+      <w:proofErr w:type="spellEnd"/>
+      <w:r>
+        <w:rPr>
+          <w:rFonts w:ascii="Comic Sans MS" w:hAnsi="Comic Sans MS"/>
+          <w:sz w:val="24"/>
+        </w:rPr>
+        <w:t xml:space="preserve"> </w:t>
+      </w:r>
+      <w:proofErr w:type="spellStart"/>
+      <w:proofErr w:type="gramStart"/>
+      <w:r>
+        <w:rPr>
+          <w:rFonts w:ascii="Comic Sans MS" w:hAnsi="Comic Sans MS"/>
+          <w:sz w:val="24"/>
+        </w:rPr>
+        <w:t>updateSizeTxt</w:t>
+      </w:r>
+      <w:proofErr w:type="spellEnd"/>
+      <w:r>
+        <w:rPr>
+          <w:rFonts w:ascii="Comic Sans MS" w:hAnsi="Comic Sans MS"/>
+          <w:sz w:val="24"/>
+        </w:rPr>
+        <w:t>(</w:t>
+      </w:r>
+      <w:proofErr w:type="gramEnd"/>
+      <w:r>
+        <w:rPr>
+          <w:rFonts w:ascii="Comic Sans MS" w:hAnsi="Comic Sans MS"/>
+          <w:sz w:val="24"/>
+        </w:rPr>
+        <w:t>)</w:t>
       </w:r>
     </w:p>
     <w:p>
@@ -5760,7 +7685,55 @@
           <w:rFonts w:ascii="Comic Sans MS" w:hAnsi="Comic Sans MS"/>
           <w:sz w:val="24"/>
         </w:rPr>
-        <w:t>Esta función la utilizaremos para ir subiendo el size point de los textos dependiendo del length del numero</w:t>
+        <w:t xml:space="preserve">Esta función la utilizaremos para ir subiendo el </w:t>
+      </w:r>
+      <w:proofErr w:type="spellStart"/>
+      <w:r>
+        <w:rPr>
+          <w:rFonts w:ascii="Comic Sans MS" w:hAnsi="Comic Sans MS"/>
+          <w:sz w:val="24"/>
+        </w:rPr>
+        <w:t>size</w:t>
+      </w:r>
+      <w:proofErr w:type="spellEnd"/>
+      <w:r>
+        <w:rPr>
+          <w:rFonts w:ascii="Comic Sans MS" w:hAnsi="Comic Sans MS"/>
+          <w:sz w:val="24"/>
+        </w:rPr>
+        <w:t xml:space="preserve"> </w:t>
+      </w:r>
+      <w:proofErr w:type="spellStart"/>
+      <w:r>
+        <w:rPr>
+          <w:rFonts w:ascii="Comic Sans MS" w:hAnsi="Comic Sans MS"/>
+          <w:sz w:val="24"/>
+        </w:rPr>
+        <w:t>point</w:t>
+      </w:r>
+      <w:proofErr w:type="spellEnd"/>
+      <w:r>
+        <w:rPr>
+          <w:rFonts w:ascii="Comic Sans MS" w:hAnsi="Comic Sans MS"/>
+          <w:sz w:val="24"/>
+        </w:rPr>
+        <w:t xml:space="preserve"> de los textos dependiendo del </w:t>
+      </w:r>
+      <w:proofErr w:type="spellStart"/>
+      <w:r>
+        <w:rPr>
+          <w:rFonts w:ascii="Comic Sans MS" w:hAnsi="Comic Sans MS"/>
+          <w:sz w:val="24"/>
+        </w:rPr>
+        <w:t>length</w:t>
+      </w:r>
+      <w:proofErr w:type="spellEnd"/>
+      <w:r>
+        <w:rPr>
+          <w:rFonts w:ascii="Comic Sans MS" w:hAnsi="Comic Sans MS"/>
+          <w:sz w:val="24"/>
+        </w:rPr>
+        <w:t xml:space="preserve"> del numero</w:t>
       </w:r>
     </w:p>
     <w:p>
@@ -5820,13 +7793,24 @@
           <w:sz w:val="28"/>
         </w:rPr>
       </w:pPr>
-      <w:r>
-        <w:rPr>
-          <w:rFonts w:ascii="Comic Sans MS" w:hAnsi="Comic Sans MS"/>
-          <w:sz w:val="28"/>
-        </w:rPr>
-        <w:t xml:space="preserve">void </w:t>
-      </w:r>
+      <w:proofErr w:type="spellStart"/>
+      <w:r>
+        <w:rPr>
+          <w:rFonts w:ascii="Comic Sans MS" w:hAnsi="Comic Sans MS"/>
+          <w:sz w:val="28"/>
+        </w:rPr>
+        <w:t>void</w:t>
+      </w:r>
+      <w:proofErr w:type="spellEnd"/>
+      <w:r>
+        <w:rPr>
+          <w:rFonts w:ascii="Comic Sans MS" w:hAnsi="Comic Sans MS"/>
+          <w:sz w:val="28"/>
+        </w:rPr>
+        <w:t xml:space="preserve"> </w:t>
+      </w:r>
+      <w:proofErr w:type="spellStart"/>
+      <w:proofErr w:type="gramStart"/>
       <w:r>
         <w:rPr>
           <w:rFonts w:ascii="Comic Sans MS" w:hAnsi="Comic Sans MS"/>
@@ -5834,12 +7818,21 @@
         </w:rPr>
         <w:t>checkTxtFields</w:t>
       </w:r>
-      <w:r>
-        <w:rPr>
-          <w:rFonts w:ascii="Comic Sans MS" w:hAnsi="Comic Sans MS"/>
-          <w:sz w:val="28"/>
-        </w:rPr>
-        <w:t>()</w:t>
+      <w:proofErr w:type="spellEnd"/>
+      <w:r>
+        <w:rPr>
+          <w:rFonts w:ascii="Comic Sans MS" w:hAnsi="Comic Sans MS"/>
+          <w:sz w:val="28"/>
+        </w:rPr>
+        <w:t>(</w:t>
+      </w:r>
+      <w:proofErr w:type="gramEnd"/>
+      <w:r>
+        <w:rPr>
+          <w:rFonts w:ascii="Comic Sans MS" w:hAnsi="Comic Sans MS"/>
+          <w:sz w:val="28"/>
+        </w:rPr>
+        <w:t>)</w:t>
       </w:r>
     </w:p>
     <w:p>
@@ -5864,7 +7857,23 @@
           <w:rFonts w:ascii="Comic Sans MS" w:hAnsi="Comic Sans MS"/>
           <w:sz w:val="24"/>
         </w:rPr>
-        <w:t>Aquí checkearemos todos los textos para que el usuario no pueda o deba introducir parámetros válidos.</w:t>
+        <w:t xml:space="preserve">Aquí </w:t>
+      </w:r>
+      <w:proofErr w:type="spellStart"/>
+      <w:r>
+        <w:rPr>
+          <w:rFonts w:ascii="Comic Sans MS" w:hAnsi="Comic Sans MS"/>
+          <w:sz w:val="24"/>
+        </w:rPr>
+        <w:t>checkearemos</w:t>
+      </w:r>
+      <w:proofErr w:type="spellEnd"/>
+      <w:r>
+        <w:rPr>
+          <w:rFonts w:ascii="Comic Sans MS" w:hAnsi="Comic Sans MS"/>
+          <w:sz w:val="24"/>
+        </w:rPr>
+        <w:t xml:space="preserve"> todos los textos para que el usuario no pueda o deba introducir parámetros válidos.</w:t>
       </w:r>
     </w:p>
     <w:p>
@@ -5926,12 +7935,151 @@
           <w:sz w:val="28"/>
         </w:rPr>
       </w:pPr>
-      <w:r>
-        <w:rPr>
-          <w:rFonts w:ascii="Comic Sans MS" w:hAnsi="Comic Sans MS"/>
-          <w:sz w:val="28"/>
-        </w:rPr>
-        <w:t>public static void createUser(String n, String s, String e, String pass)</w:t>
+      <w:proofErr w:type="spellStart"/>
+      <w:r>
+        <w:rPr>
+          <w:rFonts w:ascii="Comic Sans MS" w:hAnsi="Comic Sans MS"/>
+          <w:sz w:val="28"/>
+        </w:rPr>
+        <w:t>public</w:t>
+      </w:r>
+      <w:proofErr w:type="spellEnd"/>
+      <w:r>
+        <w:rPr>
+          <w:rFonts w:ascii="Comic Sans MS" w:hAnsi="Comic Sans MS"/>
+          <w:sz w:val="28"/>
+        </w:rPr>
+        <w:t xml:space="preserve"> </w:t>
+      </w:r>
+      <w:proofErr w:type="spellStart"/>
+      <w:r>
+        <w:rPr>
+          <w:rFonts w:ascii="Comic Sans MS" w:hAnsi="Comic Sans MS"/>
+          <w:sz w:val="28"/>
+        </w:rPr>
+        <w:t>static</w:t>
+      </w:r>
+      <w:proofErr w:type="spellEnd"/>
+      <w:r>
+        <w:rPr>
+          <w:rFonts w:ascii="Comic Sans MS" w:hAnsi="Comic Sans MS"/>
+          <w:sz w:val="28"/>
+        </w:rPr>
+        <w:t xml:space="preserve"> </w:t>
+      </w:r>
+      <w:proofErr w:type="spellStart"/>
+      <w:r>
+        <w:rPr>
+          <w:rFonts w:ascii="Comic Sans MS" w:hAnsi="Comic Sans MS"/>
+          <w:sz w:val="28"/>
+        </w:rPr>
+        <w:t>void</w:t>
+      </w:r>
+      <w:proofErr w:type="spellEnd"/>
+      <w:r>
+        <w:rPr>
+          <w:rFonts w:ascii="Comic Sans MS" w:hAnsi="Comic Sans MS"/>
+          <w:sz w:val="28"/>
+        </w:rPr>
+        <w:t xml:space="preserve"> </w:t>
+      </w:r>
+      <w:proofErr w:type="spellStart"/>
+      <w:proofErr w:type="gramStart"/>
+      <w:r>
+        <w:rPr>
+          <w:rFonts w:ascii="Comic Sans MS" w:hAnsi="Comic Sans MS"/>
+          <w:sz w:val="28"/>
+        </w:rPr>
+        <w:t>createUser</w:t>
+      </w:r>
+      <w:proofErr w:type="spellEnd"/>
+      <w:r>
+        <w:rPr>
+          <w:rFonts w:ascii="Comic Sans MS" w:hAnsi="Comic Sans MS"/>
+          <w:sz w:val="28"/>
+        </w:rPr>
+        <w:t>(</w:t>
+      </w:r>
+      <w:proofErr w:type="spellStart"/>
+      <w:proofErr w:type="gramEnd"/>
+      <w:r>
+        <w:rPr>
+          <w:rFonts w:ascii="Comic Sans MS" w:hAnsi="Comic Sans MS"/>
+          <w:sz w:val="28"/>
+        </w:rPr>
+        <w:t>String</w:t>
+      </w:r>
+      <w:proofErr w:type="spellEnd"/>
+      <w:r>
+        <w:rPr>
+          <w:rFonts w:ascii="Comic Sans MS" w:hAnsi="Comic Sans MS"/>
+          <w:sz w:val="28"/>
+        </w:rPr>
+        <w:t xml:space="preserve"> n, </w:t>
+      </w:r>
+      <w:proofErr w:type="spellStart"/>
+      <w:r>
+        <w:rPr>
+          <w:rFonts w:ascii="Comic Sans MS" w:hAnsi="Comic Sans MS"/>
+          <w:sz w:val="28"/>
+        </w:rPr>
+        <w:t>String</w:t>
+      </w:r>
+      <w:proofErr w:type="spellEnd"/>
+      <w:r>
+        <w:rPr>
+          <w:rFonts w:ascii="Comic Sans MS" w:hAnsi="Comic Sans MS"/>
+          <w:sz w:val="28"/>
+        </w:rPr>
+        <w:t xml:space="preserve"> s, </w:t>
+      </w:r>
+      <w:proofErr w:type="spellStart"/>
+      <w:r>
+        <w:rPr>
+          <w:rFonts w:ascii="Comic Sans MS" w:hAnsi="Comic Sans MS"/>
+          <w:sz w:val="28"/>
+        </w:rPr>
+        <w:t>String</w:t>
+      </w:r>
+      <w:proofErr w:type="spellEnd"/>
+      <w:r>
+        <w:rPr>
+          <w:rFonts w:ascii="Comic Sans MS" w:hAnsi="Comic Sans MS"/>
+          <w:sz w:val="28"/>
+        </w:rPr>
+        <w:t xml:space="preserve"> e, </w:t>
+      </w:r>
+      <w:proofErr w:type="spellStart"/>
+      <w:r>
+        <w:rPr>
+          <w:rFonts w:ascii="Comic Sans MS" w:hAnsi="Comic Sans MS"/>
+          <w:sz w:val="28"/>
+        </w:rPr>
+        <w:t>String</w:t>
+      </w:r>
+      <w:proofErr w:type="spellEnd"/>
+      <w:r>
+        <w:rPr>
+          <w:rFonts w:ascii="Comic Sans MS" w:hAnsi="Comic Sans MS"/>
+          <w:sz w:val="28"/>
+        </w:rPr>
+        <w:t xml:space="preserve"> </w:t>
+      </w:r>
+      <w:proofErr w:type="spellStart"/>
+      <w:r>
+        <w:rPr>
+          <w:rFonts w:ascii="Comic Sans MS" w:hAnsi="Comic Sans MS"/>
+          <w:sz w:val="28"/>
+        </w:rPr>
+        <w:t>pass</w:t>
+      </w:r>
+      <w:proofErr w:type="spellEnd"/>
+      <w:r>
+        <w:rPr>
+          <w:rFonts w:ascii="Comic Sans MS" w:hAnsi="Comic Sans MS"/>
+          <w:sz w:val="28"/>
+        </w:rPr>
+        <w:t>)</w:t>
       </w:r>
     </w:p>
     <w:p>
@@ -5947,8 +8095,26 @@
           <w:rFonts w:ascii="Comic Sans MS" w:hAnsi="Comic Sans MS"/>
           <w:sz w:val="24"/>
         </w:rPr>
-        <w:t>Esta función será la encargada de crear una cuenta en la base de datos con los parámetros indicados, que serán name,suername,email,pass</w:t>
-      </w:r>
+        <w:t xml:space="preserve">Esta función será la encargada de crear una cuenta en la base de datos con los parámetros indicados, que serán </w:t>
+      </w:r>
+      <w:proofErr w:type="spellStart"/>
+      <w:proofErr w:type="gramStart"/>
+      <w:r>
+        <w:rPr>
+          <w:rFonts w:ascii="Comic Sans MS" w:hAnsi="Comic Sans MS"/>
+          <w:sz w:val="24"/>
+        </w:rPr>
+        <w:t>name,suername</w:t>
+      </w:r>
+      <w:proofErr w:type="gramEnd"/>
+      <w:r>
+        <w:rPr>
+          <w:rFonts w:ascii="Comic Sans MS" w:hAnsi="Comic Sans MS"/>
+          <w:sz w:val="24"/>
+        </w:rPr>
+        <w:t>,email,pass</w:t>
+      </w:r>
+      <w:proofErr w:type="spellEnd"/>
     </w:p>
     <w:p>
       <w:pPr>
@@ -5971,12 +8137,78 @@
           <w:sz w:val="28"/>
         </w:rPr>
       </w:pPr>
-      <w:r>
-        <w:rPr>
-          <w:rFonts w:ascii="Comic Sans MS" w:hAnsi="Comic Sans MS"/>
-          <w:sz w:val="28"/>
-        </w:rPr>
-        <w:t>public static String getUsername()</w:t>
+      <w:proofErr w:type="spellStart"/>
+      <w:r>
+        <w:rPr>
+          <w:rFonts w:ascii="Comic Sans MS" w:hAnsi="Comic Sans MS"/>
+          <w:sz w:val="28"/>
+        </w:rPr>
+        <w:t>public</w:t>
+      </w:r>
+      <w:proofErr w:type="spellEnd"/>
+      <w:r>
+        <w:rPr>
+          <w:rFonts w:ascii="Comic Sans MS" w:hAnsi="Comic Sans MS"/>
+          <w:sz w:val="28"/>
+        </w:rPr>
+        <w:t xml:space="preserve"> </w:t>
+      </w:r>
+      <w:proofErr w:type="spellStart"/>
+      <w:r>
+        <w:rPr>
+          <w:rFonts w:ascii="Comic Sans MS" w:hAnsi="Comic Sans MS"/>
+          <w:sz w:val="28"/>
+        </w:rPr>
+        <w:t>static</w:t>
+      </w:r>
+      <w:proofErr w:type="spellEnd"/>
+      <w:r>
+        <w:rPr>
+          <w:rFonts w:ascii="Comic Sans MS" w:hAnsi="Comic Sans MS"/>
+          <w:sz w:val="28"/>
+        </w:rPr>
+        <w:t xml:space="preserve"> </w:t>
+      </w:r>
+      <w:proofErr w:type="spellStart"/>
+      <w:r>
+        <w:rPr>
+          <w:rFonts w:ascii="Comic Sans MS" w:hAnsi="Comic Sans MS"/>
+          <w:sz w:val="28"/>
+        </w:rPr>
+        <w:t>String</w:t>
+      </w:r>
+      <w:proofErr w:type="spellEnd"/>
+      <w:r>
+        <w:rPr>
+          <w:rFonts w:ascii="Comic Sans MS" w:hAnsi="Comic Sans MS"/>
+          <w:sz w:val="28"/>
+        </w:rPr>
+        <w:t xml:space="preserve"> </w:t>
+      </w:r>
+      <w:proofErr w:type="spellStart"/>
+      <w:proofErr w:type="gramStart"/>
+      <w:r>
+        <w:rPr>
+          <w:rFonts w:ascii="Comic Sans MS" w:hAnsi="Comic Sans MS"/>
+          <w:sz w:val="28"/>
+        </w:rPr>
+        <w:t>getUsername</w:t>
+      </w:r>
+      <w:proofErr w:type="spellEnd"/>
+      <w:r>
+        <w:rPr>
+          <w:rFonts w:ascii="Comic Sans MS" w:hAnsi="Comic Sans MS"/>
+          <w:sz w:val="28"/>
+        </w:rPr>
+        <w:t>(</w:t>
+      </w:r>
+      <w:proofErr w:type="gramEnd"/>
+      <w:r>
+        <w:rPr>
+          <w:rFonts w:ascii="Comic Sans MS" w:hAnsi="Comic Sans MS"/>
+          <w:sz w:val="28"/>
+        </w:rPr>
+        <w:t>)</w:t>
       </w:r>
     </w:p>
     <w:p>
@@ -5992,7 +8224,23 @@
           <w:rFonts w:ascii="Comic Sans MS" w:hAnsi="Comic Sans MS"/>
           <w:sz w:val="24"/>
         </w:rPr>
-        <w:t>Aquí recogeremos el username cuando sea necesario</w:t>
+        <w:t xml:space="preserve">Aquí recogeremos el </w:t>
+      </w:r>
+      <w:proofErr w:type="spellStart"/>
+      <w:r>
+        <w:rPr>
+          <w:rFonts w:ascii="Comic Sans MS" w:hAnsi="Comic Sans MS"/>
+          <w:sz w:val="24"/>
+        </w:rPr>
+        <w:t>username</w:t>
+      </w:r>
+      <w:proofErr w:type="spellEnd"/>
+      <w:r>
+        <w:rPr>
+          <w:rFonts w:ascii="Comic Sans MS" w:hAnsi="Comic Sans MS"/>
+          <w:sz w:val="24"/>
+        </w:rPr>
+        <w:t xml:space="preserve"> cuando sea necesario</w:t>
       </w:r>
     </w:p>
     <w:p>
@@ -6016,12 +8264,78 @@
           <w:sz w:val="28"/>
         </w:rPr>
       </w:pPr>
-      <w:r>
-        <w:rPr>
-          <w:rFonts w:ascii="Comic Sans MS" w:hAnsi="Comic Sans MS"/>
-          <w:sz w:val="28"/>
-        </w:rPr>
-        <w:t>public static void setUsername()</w:t>
+      <w:proofErr w:type="spellStart"/>
+      <w:r>
+        <w:rPr>
+          <w:rFonts w:ascii="Comic Sans MS" w:hAnsi="Comic Sans MS"/>
+          <w:sz w:val="28"/>
+        </w:rPr>
+        <w:t>public</w:t>
+      </w:r>
+      <w:proofErr w:type="spellEnd"/>
+      <w:r>
+        <w:rPr>
+          <w:rFonts w:ascii="Comic Sans MS" w:hAnsi="Comic Sans MS"/>
+          <w:sz w:val="28"/>
+        </w:rPr>
+        <w:t xml:space="preserve"> </w:t>
+      </w:r>
+      <w:proofErr w:type="spellStart"/>
+      <w:r>
+        <w:rPr>
+          <w:rFonts w:ascii="Comic Sans MS" w:hAnsi="Comic Sans MS"/>
+          <w:sz w:val="28"/>
+        </w:rPr>
+        <w:t>static</w:t>
+      </w:r>
+      <w:proofErr w:type="spellEnd"/>
+      <w:r>
+        <w:rPr>
+          <w:rFonts w:ascii="Comic Sans MS" w:hAnsi="Comic Sans MS"/>
+          <w:sz w:val="28"/>
+        </w:rPr>
+        <w:t xml:space="preserve"> </w:t>
+      </w:r>
+      <w:proofErr w:type="spellStart"/>
+      <w:r>
+        <w:rPr>
+          <w:rFonts w:ascii="Comic Sans MS" w:hAnsi="Comic Sans MS"/>
+          <w:sz w:val="28"/>
+        </w:rPr>
+        <w:t>void</w:t>
+      </w:r>
+      <w:proofErr w:type="spellEnd"/>
+      <w:r>
+        <w:rPr>
+          <w:rFonts w:ascii="Comic Sans MS" w:hAnsi="Comic Sans MS"/>
+          <w:sz w:val="28"/>
+        </w:rPr>
+        <w:t xml:space="preserve"> </w:t>
+      </w:r>
+      <w:proofErr w:type="spellStart"/>
+      <w:proofErr w:type="gramStart"/>
+      <w:r>
+        <w:rPr>
+          <w:rFonts w:ascii="Comic Sans MS" w:hAnsi="Comic Sans MS"/>
+          <w:sz w:val="28"/>
+        </w:rPr>
+        <w:t>setUsername</w:t>
+      </w:r>
+      <w:proofErr w:type="spellEnd"/>
+      <w:r>
+        <w:rPr>
+          <w:rFonts w:ascii="Comic Sans MS" w:hAnsi="Comic Sans MS"/>
+          <w:sz w:val="28"/>
+        </w:rPr>
+        <w:t>(</w:t>
+      </w:r>
+      <w:proofErr w:type="gramEnd"/>
+      <w:r>
+        <w:rPr>
+          <w:rFonts w:ascii="Comic Sans MS" w:hAnsi="Comic Sans MS"/>
+          <w:sz w:val="28"/>
+        </w:rPr>
+        <w:t>)</w:t>
       </w:r>
     </w:p>
     <w:p>
@@ -6037,7 +8351,23 @@
           <w:rFonts w:ascii="Comic Sans MS" w:hAnsi="Comic Sans MS"/>
           <w:sz w:val="24"/>
         </w:rPr>
-        <w:t>Pondremos el username cuando sea necesario</w:t>
+        <w:t xml:space="preserve">Pondremos el </w:t>
+      </w:r>
+      <w:proofErr w:type="spellStart"/>
+      <w:r>
+        <w:rPr>
+          <w:rFonts w:ascii="Comic Sans MS" w:hAnsi="Comic Sans MS"/>
+          <w:sz w:val="24"/>
+        </w:rPr>
+        <w:t>username</w:t>
+      </w:r>
+      <w:proofErr w:type="spellEnd"/>
+      <w:r>
+        <w:rPr>
+          <w:rFonts w:ascii="Comic Sans MS" w:hAnsi="Comic Sans MS"/>
+          <w:sz w:val="24"/>
+        </w:rPr>
+        <w:t xml:space="preserve"> cuando sea necesario</w:t>
       </w:r>
     </w:p>
     <w:p>
@@ -6060,13 +8390,15 @@
           <w:sz w:val="28"/>
         </w:rPr>
       </w:pPr>
-      <w:r>
-        <w:rPr>
-          <w:rFonts w:ascii="Comic Sans MS" w:hAnsi="Comic Sans MS"/>
-          <w:sz w:val="28"/>
-        </w:rPr>
-        <w:t>public static int loginUser</w:t>
-      </w:r>
+      <w:proofErr w:type="spellStart"/>
+      <w:r>
+        <w:rPr>
+          <w:rFonts w:ascii="Comic Sans MS" w:hAnsi="Comic Sans MS"/>
+          <w:sz w:val="28"/>
+        </w:rPr>
+        <w:t>public</w:t>
+      </w:r>
+      <w:proofErr w:type="spellEnd"/>
       <w:r>
         <w:rPr>
           <w:rFonts w:ascii="Comic Sans MS" w:hAnsi="Comic Sans MS"/>
@@ -6074,12 +8406,108 @@
         </w:rPr>
         <w:t xml:space="preserve"> </w:t>
       </w:r>
-      <w:r>
-        <w:rPr>
-          <w:rFonts w:ascii="Comic Sans MS" w:hAnsi="Comic Sans MS"/>
-          <w:sz w:val="28"/>
-        </w:rPr>
-        <w:t>(String n, String pass)</w:t>
+      <w:proofErr w:type="spellStart"/>
+      <w:r>
+        <w:rPr>
+          <w:rFonts w:ascii="Comic Sans MS" w:hAnsi="Comic Sans MS"/>
+          <w:sz w:val="28"/>
+        </w:rPr>
+        <w:t>static</w:t>
+      </w:r>
+      <w:proofErr w:type="spellEnd"/>
+      <w:r>
+        <w:rPr>
+          <w:rFonts w:ascii="Comic Sans MS" w:hAnsi="Comic Sans MS"/>
+          <w:sz w:val="28"/>
+        </w:rPr>
+        <w:t xml:space="preserve"> </w:t>
+      </w:r>
+      <w:proofErr w:type="spellStart"/>
+      <w:r>
+        <w:rPr>
+          <w:rFonts w:ascii="Comic Sans MS" w:hAnsi="Comic Sans MS"/>
+          <w:sz w:val="28"/>
+        </w:rPr>
+        <w:t>int</w:t>
+      </w:r>
+      <w:proofErr w:type="spellEnd"/>
+      <w:r>
+        <w:rPr>
+          <w:rFonts w:ascii="Comic Sans MS" w:hAnsi="Comic Sans MS"/>
+          <w:sz w:val="28"/>
+        </w:rPr>
+        <w:t xml:space="preserve"> </w:t>
+      </w:r>
+      <w:proofErr w:type="spellStart"/>
+      <w:r>
+        <w:rPr>
+          <w:rFonts w:ascii="Comic Sans MS" w:hAnsi="Comic Sans MS"/>
+          <w:sz w:val="28"/>
+        </w:rPr>
+        <w:t>loginUser</w:t>
+      </w:r>
+      <w:proofErr w:type="spellEnd"/>
+      <w:r>
+        <w:rPr>
+          <w:rFonts w:ascii="Comic Sans MS" w:hAnsi="Comic Sans MS"/>
+          <w:sz w:val="28"/>
+        </w:rPr>
+        <w:t xml:space="preserve"> </w:t>
+      </w:r>
+      <w:r>
+        <w:rPr>
+          <w:rFonts w:ascii="Comic Sans MS" w:hAnsi="Comic Sans MS"/>
+          <w:sz w:val="28"/>
+        </w:rPr>
+        <w:t>(</w:t>
+      </w:r>
+      <w:proofErr w:type="spellStart"/>
+      <w:r>
+        <w:rPr>
+          <w:rFonts w:ascii="Comic Sans MS" w:hAnsi="Comic Sans MS"/>
+          <w:sz w:val="28"/>
+        </w:rPr>
+        <w:t>String</w:t>
+      </w:r>
+      <w:proofErr w:type="spellEnd"/>
+      <w:r>
+        <w:rPr>
+          <w:rFonts w:ascii="Comic Sans MS" w:hAnsi="Comic Sans MS"/>
+          <w:sz w:val="28"/>
+        </w:rPr>
+        <w:t xml:space="preserve"> n, </w:t>
+      </w:r>
+      <w:proofErr w:type="spellStart"/>
+      <w:r>
+        <w:rPr>
+          <w:rFonts w:ascii="Comic Sans MS" w:hAnsi="Comic Sans MS"/>
+          <w:sz w:val="28"/>
+        </w:rPr>
+        <w:t>String</w:t>
+      </w:r>
+      <w:proofErr w:type="spellEnd"/>
+      <w:r>
+        <w:rPr>
+          <w:rFonts w:ascii="Comic Sans MS" w:hAnsi="Comic Sans MS"/>
+          <w:sz w:val="28"/>
+        </w:rPr>
+        <w:t xml:space="preserve"> </w:t>
+      </w:r>
+      <w:proofErr w:type="spellStart"/>
+      <w:r>
+        <w:rPr>
+          <w:rFonts w:ascii="Comic Sans MS" w:hAnsi="Comic Sans MS"/>
+          <w:sz w:val="28"/>
+        </w:rPr>
+        <w:t>pass</w:t>
+      </w:r>
+      <w:proofErr w:type="spellEnd"/>
+      <w:r>
+        <w:rPr>
+          <w:rFonts w:ascii="Comic Sans MS" w:hAnsi="Comic Sans MS"/>
+          <w:sz w:val="28"/>
+        </w:rPr>
+        <w:t>)</w:t>
       </w:r>
     </w:p>
     <w:p>
@@ -6128,13 +8556,15 @@
           <w:sz w:val="28"/>
         </w:rPr>
       </w:pPr>
-      <w:r>
-        <w:rPr>
-          <w:rFonts w:ascii="Comic Sans MS" w:hAnsi="Comic Sans MS"/>
-          <w:sz w:val="28"/>
-        </w:rPr>
-        <w:t>public static int checkUserExists</w:t>
-      </w:r>
+      <w:proofErr w:type="spellStart"/>
+      <w:r>
+        <w:rPr>
+          <w:rFonts w:ascii="Comic Sans MS" w:hAnsi="Comic Sans MS"/>
+          <w:sz w:val="28"/>
+        </w:rPr>
+        <w:t>public</w:t>
+      </w:r>
+      <w:proofErr w:type="spellEnd"/>
       <w:r>
         <w:rPr>
           <w:rFonts w:ascii="Comic Sans MS" w:hAnsi="Comic Sans MS"/>
@@ -6142,13 +8572,78 @@
         </w:rPr>
         <w:t xml:space="preserve"> </w:t>
       </w:r>
-      <w:r>
-        <w:rPr>
-          <w:rFonts w:ascii="Comic Sans MS" w:hAnsi="Comic Sans MS"/>
-          <w:sz w:val="28"/>
-        </w:rPr>
-        <w:t xml:space="preserve">(String </w:t>
-      </w:r>
+      <w:proofErr w:type="spellStart"/>
+      <w:r>
+        <w:rPr>
+          <w:rFonts w:ascii="Comic Sans MS" w:hAnsi="Comic Sans MS"/>
+          <w:sz w:val="28"/>
+        </w:rPr>
+        <w:t>static</w:t>
+      </w:r>
+      <w:proofErr w:type="spellEnd"/>
+      <w:r>
+        <w:rPr>
+          <w:rFonts w:ascii="Comic Sans MS" w:hAnsi="Comic Sans MS"/>
+          <w:sz w:val="28"/>
+        </w:rPr>
+        <w:t xml:space="preserve"> </w:t>
+      </w:r>
+      <w:proofErr w:type="spellStart"/>
+      <w:r>
+        <w:rPr>
+          <w:rFonts w:ascii="Comic Sans MS" w:hAnsi="Comic Sans MS"/>
+          <w:sz w:val="28"/>
+        </w:rPr>
+        <w:t>int</w:t>
+      </w:r>
+      <w:proofErr w:type="spellEnd"/>
+      <w:r>
+        <w:rPr>
+          <w:rFonts w:ascii="Comic Sans MS" w:hAnsi="Comic Sans MS"/>
+          <w:sz w:val="28"/>
+        </w:rPr>
+        <w:t xml:space="preserve"> </w:t>
+      </w:r>
+      <w:proofErr w:type="spellStart"/>
+      <w:r>
+        <w:rPr>
+          <w:rFonts w:ascii="Comic Sans MS" w:hAnsi="Comic Sans MS"/>
+          <w:sz w:val="28"/>
+        </w:rPr>
+        <w:t>checkUserExists</w:t>
+      </w:r>
+      <w:proofErr w:type="spellEnd"/>
+      <w:r>
+        <w:rPr>
+          <w:rFonts w:ascii="Comic Sans MS" w:hAnsi="Comic Sans MS"/>
+          <w:sz w:val="28"/>
+        </w:rPr>
+        <w:t xml:space="preserve"> </w:t>
+      </w:r>
+      <w:r>
+        <w:rPr>
+          <w:rFonts w:ascii="Comic Sans MS" w:hAnsi="Comic Sans MS"/>
+          <w:sz w:val="28"/>
+        </w:rPr>
+        <w:t>(</w:t>
+      </w:r>
+      <w:proofErr w:type="spellStart"/>
+      <w:r>
+        <w:rPr>
+          <w:rFonts w:ascii="Comic Sans MS" w:hAnsi="Comic Sans MS"/>
+          <w:sz w:val="28"/>
+        </w:rPr>
+        <w:t>String</w:t>
+      </w:r>
+      <w:proofErr w:type="spellEnd"/>
+      <w:r>
+        <w:rPr>
+          <w:rFonts w:ascii="Comic Sans MS" w:hAnsi="Comic Sans MS"/>
+          <w:sz w:val="28"/>
+        </w:rPr>
+        <w:t xml:space="preserve"> </w:t>
+      </w:r>
+      <w:proofErr w:type="spellStart"/>
       <w:r>
         <w:rPr>
           <w:rFonts w:ascii="Comic Sans MS" w:hAnsi="Comic Sans MS"/>
@@ -6161,7 +8656,15 @@
           <w:rFonts w:ascii="Comic Sans MS" w:hAnsi="Comic Sans MS"/>
           <w:sz w:val="28"/>
         </w:rPr>
-        <w:t xml:space="preserve">sername) </w:t>
+        <w:t>sername</w:t>
+      </w:r>
+      <w:proofErr w:type="spellEnd"/>
+      <w:r>
+        <w:rPr>
+          <w:rFonts w:ascii="Comic Sans MS" w:hAnsi="Comic Sans MS"/>
+          <w:sz w:val="28"/>
+        </w:rPr>
+        <w:t xml:space="preserve">) </w:t>
       </w:r>
     </w:p>
     <w:p>
@@ -6210,13 +8713,104 @@
           <w:sz w:val="28"/>
         </w:rPr>
       </w:pPr>
+      <w:proofErr w:type="spellStart"/>
       <w:r>
         <w:rPr>
           <w:rFonts w:ascii="Comic Sans MS" w:hAnsi="Comic Sans MS"/>
           <w:sz w:val="28"/>
         </w:rPr>
         <w:lastRenderedPageBreak/>
-        <w:t xml:space="preserve">public static int checkUserForLog(String username) </w:t>
+        <w:t>public</w:t>
+      </w:r>
+      <w:proofErr w:type="spellEnd"/>
+      <w:r>
+        <w:rPr>
+          <w:rFonts w:ascii="Comic Sans MS" w:hAnsi="Comic Sans MS"/>
+          <w:sz w:val="28"/>
+        </w:rPr>
+        <w:t xml:space="preserve"> </w:t>
+      </w:r>
+      <w:proofErr w:type="spellStart"/>
+      <w:r>
+        <w:rPr>
+          <w:rFonts w:ascii="Comic Sans MS" w:hAnsi="Comic Sans MS"/>
+          <w:sz w:val="28"/>
+        </w:rPr>
+        <w:t>static</w:t>
+      </w:r>
+      <w:proofErr w:type="spellEnd"/>
+      <w:r>
+        <w:rPr>
+          <w:rFonts w:ascii="Comic Sans MS" w:hAnsi="Comic Sans MS"/>
+          <w:sz w:val="28"/>
+        </w:rPr>
+        <w:t xml:space="preserve"> </w:t>
+      </w:r>
+      <w:proofErr w:type="spellStart"/>
+      <w:r>
+        <w:rPr>
+          <w:rFonts w:ascii="Comic Sans MS" w:hAnsi="Comic Sans MS"/>
+          <w:sz w:val="28"/>
+        </w:rPr>
+        <w:t>int</w:t>
+      </w:r>
+      <w:proofErr w:type="spellEnd"/>
+      <w:r>
+        <w:rPr>
+          <w:rFonts w:ascii="Comic Sans MS" w:hAnsi="Comic Sans MS"/>
+          <w:sz w:val="28"/>
+        </w:rPr>
+        <w:t xml:space="preserve"> </w:t>
+      </w:r>
+      <w:proofErr w:type="spellStart"/>
+      <w:proofErr w:type="gramStart"/>
+      <w:r>
+        <w:rPr>
+          <w:rFonts w:ascii="Comic Sans MS" w:hAnsi="Comic Sans MS"/>
+          <w:sz w:val="28"/>
+        </w:rPr>
+        <w:t>checkUserForLog</w:t>
+      </w:r>
+      <w:proofErr w:type="spellEnd"/>
+      <w:r>
+        <w:rPr>
+          <w:rFonts w:ascii="Comic Sans MS" w:hAnsi="Comic Sans MS"/>
+          <w:sz w:val="28"/>
+        </w:rPr>
+        <w:t>(</w:t>
+      </w:r>
+      <w:proofErr w:type="spellStart"/>
+      <w:proofErr w:type="gramEnd"/>
+      <w:r>
+        <w:rPr>
+          <w:rFonts w:ascii="Comic Sans MS" w:hAnsi="Comic Sans MS"/>
+          <w:sz w:val="28"/>
+        </w:rPr>
+        <w:t>String</w:t>
+      </w:r>
+      <w:proofErr w:type="spellEnd"/>
+      <w:r>
+        <w:rPr>
+          <w:rFonts w:ascii="Comic Sans MS" w:hAnsi="Comic Sans MS"/>
+          <w:sz w:val="28"/>
+        </w:rPr>
+        <w:t xml:space="preserve"> </w:t>
+      </w:r>
+      <w:proofErr w:type="spellStart"/>
+      <w:r>
+        <w:rPr>
+          <w:rFonts w:ascii="Comic Sans MS" w:hAnsi="Comic Sans MS"/>
+          <w:sz w:val="28"/>
+        </w:rPr>
+        <w:t>username</w:t>
+      </w:r>
+      <w:proofErr w:type="spellEnd"/>
+      <w:r>
+        <w:rPr>
+          <w:rFonts w:ascii="Comic Sans MS" w:hAnsi="Comic Sans MS"/>
+          <w:sz w:val="28"/>
+        </w:rPr>
+        <w:t xml:space="preserve">) </w:t>
       </w:r>
     </w:p>
     <w:p>
@@ -6232,7 +8826,39 @@
           <w:rFonts w:ascii="Comic Sans MS" w:hAnsi="Comic Sans MS"/>
           <w:sz w:val="24"/>
         </w:rPr>
-        <w:t>Esta función será la encargada de comprobar que el username exista para añadir logs o no</w:t>
+        <w:t xml:space="preserve">Esta función será la encargada de comprobar que el </w:t>
+      </w:r>
+      <w:proofErr w:type="spellStart"/>
+      <w:r>
+        <w:rPr>
+          <w:rFonts w:ascii="Comic Sans MS" w:hAnsi="Comic Sans MS"/>
+          <w:sz w:val="24"/>
+        </w:rPr>
+        <w:t>username</w:t>
+      </w:r>
+      <w:proofErr w:type="spellEnd"/>
+      <w:r>
+        <w:rPr>
+          <w:rFonts w:ascii="Comic Sans MS" w:hAnsi="Comic Sans MS"/>
+          <w:sz w:val="24"/>
+        </w:rPr>
+        <w:t xml:space="preserve"> exista para añadir </w:t>
+      </w:r>
+      <w:proofErr w:type="spellStart"/>
+      <w:r>
+        <w:rPr>
+          <w:rFonts w:ascii="Comic Sans MS" w:hAnsi="Comic Sans MS"/>
+          <w:sz w:val="24"/>
+        </w:rPr>
+        <w:t>logs</w:t>
+      </w:r>
+      <w:proofErr w:type="spellEnd"/>
+      <w:r>
+        <w:rPr>
+          <w:rFonts w:ascii="Comic Sans MS" w:hAnsi="Comic Sans MS"/>
+          <w:sz w:val="24"/>
+        </w:rPr>
+        <w:t xml:space="preserve"> o no</w:t>
       </w:r>
     </w:p>
     <w:p>
@@ -6256,12 +8882,119 @@
           <w:sz w:val="28"/>
         </w:rPr>
       </w:pPr>
-      <w:r>
-        <w:rPr>
-          <w:rFonts w:ascii="Comic Sans MS" w:hAnsi="Comic Sans MS"/>
-          <w:sz w:val="28"/>
-        </w:rPr>
-        <w:t xml:space="preserve">public static void addLog(String username, String Log) </w:t>
+      <w:proofErr w:type="spellStart"/>
+      <w:r>
+        <w:rPr>
+          <w:rFonts w:ascii="Comic Sans MS" w:hAnsi="Comic Sans MS"/>
+          <w:sz w:val="28"/>
+        </w:rPr>
+        <w:t>public</w:t>
+      </w:r>
+      <w:proofErr w:type="spellEnd"/>
+      <w:r>
+        <w:rPr>
+          <w:rFonts w:ascii="Comic Sans MS" w:hAnsi="Comic Sans MS"/>
+          <w:sz w:val="28"/>
+        </w:rPr>
+        <w:t xml:space="preserve"> </w:t>
+      </w:r>
+      <w:proofErr w:type="spellStart"/>
+      <w:r>
+        <w:rPr>
+          <w:rFonts w:ascii="Comic Sans MS" w:hAnsi="Comic Sans MS"/>
+          <w:sz w:val="28"/>
+        </w:rPr>
+        <w:t>static</w:t>
+      </w:r>
+      <w:proofErr w:type="spellEnd"/>
+      <w:r>
+        <w:rPr>
+          <w:rFonts w:ascii="Comic Sans MS" w:hAnsi="Comic Sans MS"/>
+          <w:sz w:val="28"/>
+        </w:rPr>
+        <w:t xml:space="preserve"> </w:t>
+      </w:r>
+      <w:proofErr w:type="spellStart"/>
+      <w:r>
+        <w:rPr>
+          <w:rFonts w:ascii="Comic Sans MS" w:hAnsi="Comic Sans MS"/>
+          <w:sz w:val="28"/>
+        </w:rPr>
+        <w:t>void</w:t>
+      </w:r>
+      <w:proofErr w:type="spellEnd"/>
+      <w:r>
+        <w:rPr>
+          <w:rFonts w:ascii="Comic Sans MS" w:hAnsi="Comic Sans MS"/>
+          <w:sz w:val="28"/>
+        </w:rPr>
+        <w:t xml:space="preserve"> </w:t>
+      </w:r>
+      <w:proofErr w:type="spellStart"/>
+      <w:proofErr w:type="gramStart"/>
+      <w:r>
+        <w:rPr>
+          <w:rFonts w:ascii="Comic Sans MS" w:hAnsi="Comic Sans MS"/>
+          <w:sz w:val="28"/>
+        </w:rPr>
+        <w:t>addLog</w:t>
+      </w:r>
+      <w:proofErr w:type="spellEnd"/>
+      <w:r>
+        <w:rPr>
+          <w:rFonts w:ascii="Comic Sans MS" w:hAnsi="Comic Sans MS"/>
+          <w:sz w:val="28"/>
+        </w:rPr>
+        <w:t>(</w:t>
+      </w:r>
+      <w:proofErr w:type="spellStart"/>
+      <w:proofErr w:type="gramEnd"/>
+      <w:r>
+        <w:rPr>
+          <w:rFonts w:ascii="Comic Sans MS" w:hAnsi="Comic Sans MS"/>
+          <w:sz w:val="28"/>
+        </w:rPr>
+        <w:t>String</w:t>
+      </w:r>
+      <w:proofErr w:type="spellEnd"/>
+      <w:r>
+        <w:rPr>
+          <w:rFonts w:ascii="Comic Sans MS" w:hAnsi="Comic Sans MS"/>
+          <w:sz w:val="28"/>
+        </w:rPr>
+        <w:t xml:space="preserve"> </w:t>
+      </w:r>
+      <w:proofErr w:type="spellStart"/>
+      <w:r>
+        <w:rPr>
+          <w:rFonts w:ascii="Comic Sans MS" w:hAnsi="Comic Sans MS"/>
+          <w:sz w:val="28"/>
+        </w:rPr>
+        <w:t>username</w:t>
+      </w:r>
+      <w:proofErr w:type="spellEnd"/>
+      <w:r>
+        <w:rPr>
+          <w:rFonts w:ascii="Comic Sans MS" w:hAnsi="Comic Sans MS"/>
+          <w:sz w:val="28"/>
+        </w:rPr>
+        <w:t xml:space="preserve">, </w:t>
+      </w:r>
+      <w:proofErr w:type="spellStart"/>
+      <w:r>
+        <w:rPr>
+          <w:rFonts w:ascii="Comic Sans MS" w:hAnsi="Comic Sans MS"/>
+          <w:sz w:val="28"/>
+        </w:rPr>
+        <w:t>String</w:t>
+      </w:r>
+      <w:proofErr w:type="spellEnd"/>
+      <w:r>
+        <w:rPr>
+          <w:rFonts w:ascii="Comic Sans MS" w:hAnsi="Comic Sans MS"/>
+          <w:sz w:val="28"/>
+        </w:rPr>
+        <w:t xml:space="preserve"> Log) </w:t>
       </w:r>
     </w:p>
     <w:p>
@@ -6277,7 +9010,39 @@
           <w:rFonts w:ascii="Comic Sans MS" w:hAnsi="Comic Sans MS"/>
           <w:sz w:val="24"/>
         </w:rPr>
-        <w:t>Esta función será la encargada de crear los Logs, introduciendo el parámetro username y el texto del log que se quiere introducir en la base de datos.</w:t>
+        <w:t xml:space="preserve">Esta función será la encargada de crear los </w:t>
+      </w:r>
+      <w:proofErr w:type="spellStart"/>
+      <w:r>
+        <w:rPr>
+          <w:rFonts w:ascii="Comic Sans MS" w:hAnsi="Comic Sans MS"/>
+          <w:sz w:val="24"/>
+        </w:rPr>
+        <w:t>Logs</w:t>
+      </w:r>
+      <w:proofErr w:type="spellEnd"/>
+      <w:r>
+        <w:rPr>
+          <w:rFonts w:ascii="Comic Sans MS" w:hAnsi="Comic Sans MS"/>
+          <w:sz w:val="24"/>
+        </w:rPr>
+        <w:t xml:space="preserve">, introduciendo el parámetro </w:t>
+      </w:r>
+      <w:proofErr w:type="spellStart"/>
+      <w:r>
+        <w:rPr>
+          <w:rFonts w:ascii="Comic Sans MS" w:hAnsi="Comic Sans MS"/>
+          <w:sz w:val="24"/>
+        </w:rPr>
+        <w:t>username</w:t>
+      </w:r>
+      <w:proofErr w:type="spellEnd"/>
+      <w:r>
+        <w:rPr>
+          <w:rFonts w:ascii="Comic Sans MS" w:hAnsi="Comic Sans MS"/>
+          <w:sz w:val="24"/>
+        </w:rPr>
+        <w:t xml:space="preserve"> y el texto del log que se quiere introducir en la base de datos.</w:t>
       </w:r>
     </w:p>
     <w:p>
@@ -6301,13 +9066,15 @@
           <w:sz w:val="28"/>
         </w:rPr>
       </w:pPr>
-      <w:r>
-        <w:rPr>
-          <w:rFonts w:ascii="Comic Sans MS" w:hAnsi="Comic Sans MS"/>
-          <w:sz w:val="28"/>
-        </w:rPr>
-        <w:t>public static ArrayList&lt;String&gt; showLog</w:t>
-      </w:r>
+      <w:proofErr w:type="spellStart"/>
+      <w:r>
+        <w:rPr>
+          <w:rFonts w:ascii="Comic Sans MS" w:hAnsi="Comic Sans MS"/>
+          <w:sz w:val="28"/>
+        </w:rPr>
+        <w:t>public</w:t>
+      </w:r>
+      <w:proofErr w:type="spellEnd"/>
       <w:r>
         <w:rPr>
           <w:rFonts w:ascii="Comic Sans MS" w:hAnsi="Comic Sans MS"/>
@@ -6315,12 +9082,108 @@
         </w:rPr>
         <w:t xml:space="preserve"> </w:t>
       </w:r>
-      <w:r>
-        <w:rPr>
-          <w:rFonts w:ascii="Comic Sans MS" w:hAnsi="Comic Sans MS"/>
-          <w:sz w:val="28"/>
-        </w:rPr>
-        <w:t xml:space="preserve">(String username) </w:t>
+      <w:proofErr w:type="spellStart"/>
+      <w:r>
+        <w:rPr>
+          <w:rFonts w:ascii="Comic Sans MS" w:hAnsi="Comic Sans MS"/>
+          <w:sz w:val="28"/>
+        </w:rPr>
+        <w:t>static</w:t>
+      </w:r>
+      <w:proofErr w:type="spellEnd"/>
+      <w:r>
+        <w:rPr>
+          <w:rFonts w:ascii="Comic Sans MS" w:hAnsi="Comic Sans MS"/>
+          <w:sz w:val="28"/>
+        </w:rPr>
+        <w:t xml:space="preserve"> </w:t>
+      </w:r>
+      <w:proofErr w:type="spellStart"/>
+      <w:r>
+        <w:rPr>
+          <w:rFonts w:ascii="Comic Sans MS" w:hAnsi="Comic Sans MS"/>
+          <w:sz w:val="28"/>
+        </w:rPr>
+        <w:t>ArrayList</w:t>
+      </w:r>
+      <w:proofErr w:type="spellEnd"/>
+      <w:r>
+        <w:rPr>
+          <w:rFonts w:ascii="Comic Sans MS" w:hAnsi="Comic Sans MS"/>
+          <w:sz w:val="28"/>
+        </w:rPr>
+        <w:t>&lt;</w:t>
+      </w:r>
+      <w:proofErr w:type="spellStart"/>
+      <w:r>
+        <w:rPr>
+          <w:rFonts w:ascii="Comic Sans MS" w:hAnsi="Comic Sans MS"/>
+          <w:sz w:val="28"/>
+        </w:rPr>
+        <w:t>String</w:t>
+      </w:r>
+      <w:proofErr w:type="spellEnd"/>
+      <w:r>
+        <w:rPr>
+          <w:rFonts w:ascii="Comic Sans MS" w:hAnsi="Comic Sans MS"/>
+          <w:sz w:val="28"/>
+        </w:rPr>
+        <w:t xml:space="preserve">&gt; </w:t>
+      </w:r>
+      <w:proofErr w:type="spellStart"/>
+      <w:r>
+        <w:rPr>
+          <w:rFonts w:ascii="Comic Sans MS" w:hAnsi="Comic Sans MS"/>
+          <w:sz w:val="28"/>
+        </w:rPr>
+        <w:t>showLog</w:t>
+      </w:r>
+      <w:proofErr w:type="spellEnd"/>
+      <w:r>
+        <w:rPr>
+          <w:rFonts w:ascii="Comic Sans MS" w:hAnsi="Comic Sans MS"/>
+          <w:sz w:val="28"/>
+        </w:rPr>
+        <w:t xml:space="preserve"> </w:t>
+      </w:r>
+      <w:r>
+        <w:rPr>
+          <w:rFonts w:ascii="Comic Sans MS" w:hAnsi="Comic Sans MS"/>
+          <w:sz w:val="28"/>
+        </w:rPr>
+        <w:t>(</w:t>
+      </w:r>
+      <w:proofErr w:type="spellStart"/>
+      <w:r>
+        <w:rPr>
+          <w:rFonts w:ascii="Comic Sans MS" w:hAnsi="Comic Sans MS"/>
+          <w:sz w:val="28"/>
+        </w:rPr>
+        <w:t>String</w:t>
+      </w:r>
+      <w:proofErr w:type="spellEnd"/>
+      <w:r>
+        <w:rPr>
+          <w:rFonts w:ascii="Comic Sans MS" w:hAnsi="Comic Sans MS"/>
+          <w:sz w:val="28"/>
+        </w:rPr>
+        <w:t xml:space="preserve"> </w:t>
+      </w:r>
+      <w:proofErr w:type="spellStart"/>
+      <w:r>
+        <w:rPr>
+          <w:rFonts w:ascii="Comic Sans MS" w:hAnsi="Comic Sans MS"/>
+          <w:sz w:val="28"/>
+        </w:rPr>
+        <w:t>username</w:t>
+      </w:r>
+      <w:proofErr w:type="spellEnd"/>
+      <w:r>
+        <w:rPr>
+          <w:rFonts w:ascii="Comic Sans MS" w:hAnsi="Comic Sans MS"/>
+          <w:sz w:val="28"/>
+        </w:rPr>
+        <w:t xml:space="preserve">) </w:t>
       </w:r>
     </w:p>
     <w:p>
@@ -6336,8 +9199,49 @@
           <w:rFonts w:ascii="Comic Sans MS" w:hAnsi="Comic Sans MS"/>
           <w:sz w:val="24"/>
         </w:rPr>
-        <w:t>Esta función será la encargada de meter dentro de una array todos los logs de dicho username</w:t>
-      </w:r>
+        <w:t xml:space="preserve">Esta función será la encargada de meter dentro de una </w:t>
+      </w:r>
+      <w:proofErr w:type="spellStart"/>
+      <w:r>
+        <w:rPr>
+          <w:rFonts w:ascii="Comic Sans MS" w:hAnsi="Comic Sans MS"/>
+          <w:sz w:val="24"/>
+        </w:rPr>
+        <w:t>array</w:t>
+      </w:r>
+      <w:proofErr w:type="spellEnd"/>
+      <w:r>
+        <w:rPr>
+          <w:rFonts w:ascii="Comic Sans MS" w:hAnsi="Comic Sans MS"/>
+          <w:sz w:val="24"/>
+        </w:rPr>
+        <w:t xml:space="preserve"> todos los </w:t>
+      </w:r>
+      <w:proofErr w:type="spellStart"/>
+      <w:r>
+        <w:rPr>
+          <w:rFonts w:ascii="Comic Sans MS" w:hAnsi="Comic Sans MS"/>
+          <w:sz w:val="24"/>
+        </w:rPr>
+        <w:t>logs</w:t>
+      </w:r>
+      <w:proofErr w:type="spellEnd"/>
+      <w:r>
+        <w:rPr>
+          <w:rFonts w:ascii="Comic Sans MS" w:hAnsi="Comic Sans MS"/>
+          <w:sz w:val="24"/>
+        </w:rPr>
+        <w:t xml:space="preserve"> de dicho </w:t>
+      </w:r>
+      <w:proofErr w:type="spellStart"/>
+      <w:r>
+        <w:rPr>
+          <w:rFonts w:ascii="Comic Sans MS" w:hAnsi="Comic Sans MS"/>
+          <w:sz w:val="24"/>
+        </w:rPr>
+        <w:t>username</w:t>
+      </w:r>
+      <w:proofErr w:type="spellEnd"/>
     </w:p>
     <w:p>
       <w:pPr>
@@ -6360,13 +9264,15 @@
           <w:sz w:val="28"/>
         </w:rPr>
       </w:pPr>
-      <w:r>
-        <w:rPr>
-          <w:rFonts w:ascii="Comic Sans MS" w:hAnsi="Comic Sans MS"/>
-          <w:sz w:val="28"/>
-        </w:rPr>
-        <w:t>public static void deleteAllLogs</w:t>
-      </w:r>
+      <w:proofErr w:type="spellStart"/>
+      <w:r>
+        <w:rPr>
+          <w:rFonts w:ascii="Comic Sans MS" w:hAnsi="Comic Sans MS"/>
+          <w:sz w:val="28"/>
+        </w:rPr>
+        <w:t>public</w:t>
+      </w:r>
+      <w:proofErr w:type="spellEnd"/>
       <w:r>
         <w:rPr>
           <w:rFonts w:ascii="Comic Sans MS" w:hAnsi="Comic Sans MS"/>
@@ -6374,12 +9280,92 @@
         </w:rPr>
         <w:t xml:space="preserve"> </w:t>
       </w:r>
-      <w:r>
-        <w:rPr>
-          <w:rFonts w:ascii="Comic Sans MS" w:hAnsi="Comic Sans MS"/>
-          <w:sz w:val="28"/>
-        </w:rPr>
-        <w:t xml:space="preserve">(String username) </w:t>
+      <w:proofErr w:type="spellStart"/>
+      <w:r>
+        <w:rPr>
+          <w:rFonts w:ascii="Comic Sans MS" w:hAnsi="Comic Sans MS"/>
+          <w:sz w:val="28"/>
+        </w:rPr>
+        <w:t>static</w:t>
+      </w:r>
+      <w:proofErr w:type="spellEnd"/>
+      <w:r>
+        <w:rPr>
+          <w:rFonts w:ascii="Comic Sans MS" w:hAnsi="Comic Sans MS"/>
+          <w:sz w:val="28"/>
+        </w:rPr>
+        <w:t xml:space="preserve"> </w:t>
+      </w:r>
+      <w:proofErr w:type="spellStart"/>
+      <w:r>
+        <w:rPr>
+          <w:rFonts w:ascii="Comic Sans MS" w:hAnsi="Comic Sans MS"/>
+          <w:sz w:val="28"/>
+        </w:rPr>
+        <w:t>void</w:t>
+      </w:r>
+      <w:proofErr w:type="spellEnd"/>
+      <w:r>
+        <w:rPr>
+          <w:rFonts w:ascii="Comic Sans MS" w:hAnsi="Comic Sans MS"/>
+          <w:sz w:val="28"/>
+        </w:rPr>
+        <w:t xml:space="preserve"> </w:t>
+      </w:r>
+      <w:proofErr w:type="spellStart"/>
+      <w:r>
+        <w:rPr>
+          <w:rFonts w:ascii="Comic Sans MS" w:hAnsi="Comic Sans MS"/>
+          <w:sz w:val="28"/>
+        </w:rPr>
+        <w:t>deleteAllLogs</w:t>
+      </w:r>
+      <w:proofErr w:type="spellEnd"/>
+      <w:r>
+        <w:rPr>
+          <w:rFonts w:ascii="Comic Sans MS" w:hAnsi="Comic Sans MS"/>
+          <w:sz w:val="28"/>
+        </w:rPr>
+        <w:t xml:space="preserve"> </w:t>
+      </w:r>
+      <w:r>
+        <w:rPr>
+          <w:rFonts w:ascii="Comic Sans MS" w:hAnsi="Comic Sans MS"/>
+          <w:sz w:val="28"/>
+        </w:rPr>
+        <w:t>(</w:t>
+      </w:r>
+      <w:proofErr w:type="spellStart"/>
+      <w:r>
+        <w:rPr>
+          <w:rFonts w:ascii="Comic Sans MS" w:hAnsi="Comic Sans MS"/>
+          <w:sz w:val="28"/>
+        </w:rPr>
+        <w:t>String</w:t>
+      </w:r>
+      <w:proofErr w:type="spellEnd"/>
+      <w:r>
+        <w:rPr>
+          <w:rFonts w:ascii="Comic Sans MS" w:hAnsi="Comic Sans MS"/>
+          <w:sz w:val="28"/>
+        </w:rPr>
+        <w:t xml:space="preserve"> </w:t>
+      </w:r>
+      <w:proofErr w:type="spellStart"/>
+      <w:r>
+        <w:rPr>
+          <w:rFonts w:ascii="Comic Sans MS" w:hAnsi="Comic Sans MS"/>
+          <w:sz w:val="28"/>
+        </w:rPr>
+        <w:t>username</w:t>
+      </w:r>
+      <w:proofErr w:type="spellEnd"/>
+      <w:r>
+        <w:rPr>
+          <w:rFonts w:ascii="Comic Sans MS" w:hAnsi="Comic Sans MS"/>
+          <w:sz w:val="28"/>
+        </w:rPr>
+        <w:t xml:space="preserve">) </w:t>
       </w:r>
     </w:p>
     <w:p>
@@ -6395,7 +9381,39 @@
           <w:rFonts w:ascii="Comic Sans MS" w:hAnsi="Comic Sans MS"/>
           <w:sz w:val="24"/>
         </w:rPr>
-        <w:t>Esta función será la encargada de borrar todos los logs de dicho username.</w:t>
+        <w:t xml:space="preserve">Esta función será la encargada de borrar todos los </w:t>
+      </w:r>
+      <w:proofErr w:type="spellStart"/>
+      <w:r>
+        <w:rPr>
+          <w:rFonts w:ascii="Comic Sans MS" w:hAnsi="Comic Sans MS"/>
+          <w:sz w:val="24"/>
+        </w:rPr>
+        <w:t>logs</w:t>
+      </w:r>
+      <w:proofErr w:type="spellEnd"/>
+      <w:r>
+        <w:rPr>
+          <w:rFonts w:ascii="Comic Sans MS" w:hAnsi="Comic Sans MS"/>
+          <w:sz w:val="24"/>
+        </w:rPr>
+        <w:t xml:space="preserve"> de dicho </w:t>
+      </w:r>
+      <w:proofErr w:type="spellStart"/>
+      <w:r>
+        <w:rPr>
+          <w:rFonts w:ascii="Comic Sans MS" w:hAnsi="Comic Sans MS"/>
+          <w:sz w:val="24"/>
+        </w:rPr>
+        <w:t>username</w:t>
+      </w:r>
+      <w:proofErr w:type="spellEnd"/>
+      <w:r>
+        <w:rPr>
+          <w:rFonts w:ascii="Comic Sans MS" w:hAnsi="Comic Sans MS"/>
+          <w:sz w:val="24"/>
+        </w:rPr>
+        <w:t>.</w:t>
       </w:r>
     </w:p>
     <w:p>
@@ -6419,13 +9437,15 @@
           <w:sz w:val="28"/>
         </w:rPr>
       </w:pPr>
-      <w:r>
-        <w:rPr>
-          <w:rFonts w:ascii="Comic Sans MS" w:hAnsi="Comic Sans MS"/>
-          <w:sz w:val="28"/>
-        </w:rPr>
-        <w:t>public static void deleteSelectedLog</w:t>
-      </w:r>
+      <w:proofErr w:type="spellStart"/>
+      <w:r>
+        <w:rPr>
+          <w:rFonts w:ascii="Comic Sans MS" w:hAnsi="Comic Sans MS"/>
+          <w:sz w:val="28"/>
+        </w:rPr>
+        <w:t>public</w:t>
+      </w:r>
+      <w:proofErr w:type="spellEnd"/>
       <w:r>
         <w:rPr>
           <w:rFonts w:ascii="Comic Sans MS" w:hAnsi="Comic Sans MS"/>
@@ -6433,12 +9453,92 @@
         </w:rPr>
         <w:t xml:space="preserve"> </w:t>
       </w:r>
-      <w:r>
-        <w:rPr>
-          <w:rFonts w:ascii="Comic Sans MS" w:hAnsi="Comic Sans MS"/>
-          <w:sz w:val="28"/>
-        </w:rPr>
-        <w:t xml:space="preserve">(String username) </w:t>
+      <w:proofErr w:type="spellStart"/>
+      <w:r>
+        <w:rPr>
+          <w:rFonts w:ascii="Comic Sans MS" w:hAnsi="Comic Sans MS"/>
+          <w:sz w:val="28"/>
+        </w:rPr>
+        <w:t>static</w:t>
+      </w:r>
+      <w:proofErr w:type="spellEnd"/>
+      <w:r>
+        <w:rPr>
+          <w:rFonts w:ascii="Comic Sans MS" w:hAnsi="Comic Sans MS"/>
+          <w:sz w:val="28"/>
+        </w:rPr>
+        <w:t xml:space="preserve"> </w:t>
+      </w:r>
+      <w:proofErr w:type="spellStart"/>
+      <w:r>
+        <w:rPr>
+          <w:rFonts w:ascii="Comic Sans MS" w:hAnsi="Comic Sans MS"/>
+          <w:sz w:val="28"/>
+        </w:rPr>
+        <w:t>void</w:t>
+      </w:r>
+      <w:proofErr w:type="spellEnd"/>
+      <w:r>
+        <w:rPr>
+          <w:rFonts w:ascii="Comic Sans MS" w:hAnsi="Comic Sans MS"/>
+          <w:sz w:val="28"/>
+        </w:rPr>
+        <w:t xml:space="preserve"> </w:t>
+      </w:r>
+      <w:proofErr w:type="spellStart"/>
+      <w:r>
+        <w:rPr>
+          <w:rFonts w:ascii="Comic Sans MS" w:hAnsi="Comic Sans MS"/>
+          <w:sz w:val="28"/>
+        </w:rPr>
+        <w:t>deleteSelectedLog</w:t>
+      </w:r>
+      <w:proofErr w:type="spellEnd"/>
+      <w:r>
+        <w:rPr>
+          <w:rFonts w:ascii="Comic Sans MS" w:hAnsi="Comic Sans MS"/>
+          <w:sz w:val="28"/>
+        </w:rPr>
+        <w:t xml:space="preserve"> </w:t>
+      </w:r>
+      <w:r>
+        <w:rPr>
+          <w:rFonts w:ascii="Comic Sans MS" w:hAnsi="Comic Sans MS"/>
+          <w:sz w:val="28"/>
+        </w:rPr>
+        <w:t>(</w:t>
+      </w:r>
+      <w:proofErr w:type="spellStart"/>
+      <w:r>
+        <w:rPr>
+          <w:rFonts w:ascii="Comic Sans MS" w:hAnsi="Comic Sans MS"/>
+          <w:sz w:val="28"/>
+        </w:rPr>
+        <w:t>String</w:t>
+      </w:r>
+      <w:proofErr w:type="spellEnd"/>
+      <w:r>
+        <w:rPr>
+          <w:rFonts w:ascii="Comic Sans MS" w:hAnsi="Comic Sans MS"/>
+          <w:sz w:val="28"/>
+        </w:rPr>
+        <w:t xml:space="preserve"> </w:t>
+      </w:r>
+      <w:proofErr w:type="spellStart"/>
+      <w:r>
+        <w:rPr>
+          <w:rFonts w:ascii="Comic Sans MS" w:hAnsi="Comic Sans MS"/>
+          <w:sz w:val="28"/>
+        </w:rPr>
+        <w:t>username</w:t>
+      </w:r>
+      <w:proofErr w:type="spellEnd"/>
+      <w:r>
+        <w:rPr>
+          <w:rFonts w:ascii="Comic Sans MS" w:hAnsi="Comic Sans MS"/>
+          <w:sz w:val="28"/>
+        </w:rPr>
+        <w:t xml:space="preserve">) </w:t>
       </w:r>
     </w:p>
     <w:p>
@@ -6492,6 +9592,717 @@
           <w:sz w:val="24"/>
         </w:rPr>
       </w:pPr>
+    </w:p>
+    <w:p>
+      <w:pPr>
+        <w:pStyle w:val="Ttulo2"/>
+        <w:shd w:val="clear" w:color="auto" w:fill="4F81BD"/>
+        <w:spacing w:after="220"/>
+        <w:ind w:left="-5"/>
+        <w:rPr>
+          <w:rFonts w:ascii="Microsoft JhengHei UI" w:eastAsia="Microsoft JhengHei UI" w:hAnsi="Microsoft JhengHei UI"/>
+          <w:b/>
+          <w:caps w:val="0"/>
+          <w:color w:val="FFFFFF" w:themeColor="background1"/>
+          <w:sz w:val="40"/>
+          <w14:shadow w14:blurRad="38100" w14:dist="22860" w14:dir="5400000" w14:sx="100000" w14:sy="100000" w14:kx="0" w14:ky="0" w14:algn="tl">
+            <w14:srgbClr w14:val="000000">
+              <w14:alpha w14:val="70000"/>
+            </w14:srgbClr>
+          </w14:shadow>
+          <w14:reflection w14:blurRad="6350" w14:stA="55000" w14:stPos="0" w14:endA="300" w14:endPos="45500" w14:dist="0" w14:dir="5400000" w14:fadeDir="5400000" w14:sx="100000" w14:sy="-100000" w14:kx="0" w14:ky="0" w14:algn="bl"/>
+          <w14:textOutline w14:w="10160" w14:cap="flat" w14:cmpd="sng" w14:algn="ctr">
+            <w14:solidFill>
+              <w14:schemeClr w14:val="accent5"/>
+            </w14:solidFill>
+            <w14:prstDash w14:val="solid"/>
+            <w14:round/>
+          </w14:textOutline>
+        </w:rPr>
+      </w:pPr>
+      <w:bookmarkStart w:id="18" w:name="_5._Prueba_de"/>
+      <w:bookmarkEnd w:id="18"/>
+      <w:r>
+        <w:rPr>
+          <w:rFonts w:ascii="Microsoft JhengHei UI" w:eastAsia="Microsoft JhengHei UI" w:hAnsi="Microsoft JhengHei UI"/>
+          <w:b/>
+          <w:caps w:val="0"/>
+          <w:color w:val="FFFFFF" w:themeColor="background1"/>
+          <w:sz w:val="40"/>
+          <w14:shadow w14:blurRad="38100" w14:dist="22860" w14:dir="5400000" w14:sx="100000" w14:sy="100000" w14:kx="0" w14:ky="0" w14:algn="tl">
+            <w14:srgbClr w14:val="000000">
+              <w14:alpha w14:val="70000"/>
+            </w14:srgbClr>
+          </w14:shadow>
+          <w14:reflection w14:blurRad="6350" w14:stA="55000" w14:stPos="0" w14:endA="300" w14:endPos="45500" w14:dist="0" w14:dir="5400000" w14:fadeDir="5400000" w14:sx="100000" w14:sy="-100000" w14:kx="0" w14:ky="0" w14:algn="bl"/>
+          <w14:textOutline w14:w="10160" w14:cap="flat" w14:cmpd="sng" w14:algn="ctr">
+            <w14:solidFill>
+              <w14:schemeClr w14:val="accent5"/>
+            </w14:solidFill>
+            <w14:prstDash w14:val="solid"/>
+            <w14:round/>
+          </w14:textOutline>
+        </w:rPr>
+        <w:lastRenderedPageBreak/>
+        <w:t>5</w:t>
+      </w:r>
+      <w:r>
+        <w:rPr>
+          <w:rFonts w:ascii="Microsoft JhengHei UI" w:eastAsia="Microsoft JhengHei UI" w:hAnsi="Microsoft JhengHei UI"/>
+          <w:b/>
+          <w:caps w:val="0"/>
+          <w:color w:val="FFFFFF" w:themeColor="background1"/>
+          <w:sz w:val="40"/>
+          <w14:shadow w14:blurRad="38100" w14:dist="22860" w14:dir="5400000" w14:sx="100000" w14:sy="100000" w14:kx="0" w14:ky="0" w14:algn="tl">
+            <w14:srgbClr w14:val="000000">
+              <w14:alpha w14:val="70000"/>
+            </w14:srgbClr>
+          </w14:shadow>
+          <w14:reflection w14:blurRad="6350" w14:stA="55000" w14:stPos="0" w14:endA="300" w14:endPos="45500" w14:dist="0" w14:dir="5400000" w14:fadeDir="5400000" w14:sx="100000" w14:sy="-100000" w14:kx="0" w14:ky="0" w14:algn="bl"/>
+          <w14:textOutline w14:w="10160" w14:cap="flat" w14:cmpd="sng" w14:algn="ctr">
+            <w14:solidFill>
+              <w14:schemeClr w14:val="accent5"/>
+            </w14:solidFill>
+            <w14:prstDash w14:val="solid"/>
+            <w14:round/>
+          </w14:textOutline>
+        </w:rPr>
+        <w:t xml:space="preserve">. </w:t>
+      </w:r>
+      <w:r>
+        <w:rPr>
+          <w:rFonts w:ascii="Microsoft JhengHei UI" w:eastAsia="Microsoft JhengHei UI" w:hAnsi="Microsoft JhengHei UI"/>
+          <w:b/>
+          <w:caps w:val="0"/>
+          <w:color w:val="FFFFFF" w:themeColor="background1"/>
+          <w:sz w:val="40"/>
+          <w14:shadow w14:blurRad="38100" w14:dist="22860" w14:dir="5400000" w14:sx="100000" w14:sy="100000" w14:kx="0" w14:ky="0" w14:algn="tl">
+            <w14:srgbClr w14:val="000000">
+              <w14:alpha w14:val="70000"/>
+            </w14:srgbClr>
+          </w14:shadow>
+          <w14:reflection w14:blurRad="6350" w14:stA="55000" w14:stPos="0" w14:endA="300" w14:endPos="45500" w14:dist="0" w14:dir="5400000" w14:fadeDir="5400000" w14:sx="100000" w14:sy="-100000" w14:kx="0" w14:ky="0" w14:algn="bl"/>
+          <w14:textOutline w14:w="10160" w14:cap="flat" w14:cmpd="sng" w14:algn="ctr">
+            <w14:solidFill>
+              <w14:schemeClr w14:val="accent5"/>
+            </w14:solidFill>
+            <w14:prstDash w14:val="solid"/>
+            <w14:round/>
+          </w14:textOutline>
+        </w:rPr>
+        <w:t>Prueba de fallos</w:t>
+      </w:r>
+    </w:p>
+    <w:p/>
+    <w:p>
+      <w:pPr>
+        <w:rPr>
+          <w:rFonts w:ascii="Comic Sans MS" w:hAnsi="Comic Sans MS"/>
+          <w:sz w:val="24"/>
+        </w:rPr>
+      </w:pPr>
+    </w:p>
+    <w:tbl>
+      <w:tblPr>
+        <w:tblStyle w:val="Tabladecuadrcula1clara"/>
+        <w:tblW w:w="0" w:type="auto"/>
+        <w:tblLook w:val="04A0" w:firstRow="1" w:lastRow="0" w:firstColumn="1" w:lastColumn="0" w:noHBand="0" w:noVBand="1"/>
+      </w:tblPr>
+      <w:tblGrid>
+        <w:gridCol w:w="4262"/>
+        <w:gridCol w:w="4262"/>
+      </w:tblGrid>
+      <w:tr>
+        <w:trPr>
+          <w:cnfStyle w:val="100000000000" w:firstRow="1" w:lastRow="0" w:firstColumn="0" w:lastColumn="0" w:oddVBand="0" w:evenVBand="0" w:oddHBand="0" w:evenHBand="0" w:firstRowFirstColumn="0" w:firstRowLastColumn="0" w:lastRowFirstColumn="0" w:lastRowLastColumn="0"/>
+          <w:trHeight w:val="1449"/>
+        </w:trPr>
+        <w:tc>
+          <w:tcPr>
+            <w:cnfStyle w:val="001000000000" w:firstRow="0" w:lastRow="0" w:firstColumn="1" w:lastColumn="0" w:oddVBand="0" w:evenVBand="0" w:oddHBand="0" w:evenHBand="0" w:firstRowFirstColumn="0" w:firstRowLastColumn="0" w:lastRowFirstColumn="0" w:lastRowLastColumn="0"/>
+            <w:tcW w:w="4262" w:type="dxa"/>
+          </w:tcPr>
+          <w:p>
+            <w:pPr>
+              <w:rPr>
+                <w:rFonts w:ascii="Comic Sans MS" w:hAnsi="Comic Sans MS"/>
+                <w:sz w:val="24"/>
+              </w:rPr>
+            </w:pPr>
+            <w:r>
+              <w:rPr>
+                <w:rFonts w:ascii="Comic Sans MS" w:hAnsi="Comic Sans MS"/>
+                <w:sz w:val="24"/>
+              </w:rPr>
+              <w:t>ID. Fallo</w:t>
+            </w:r>
+          </w:p>
+        </w:tc>
+        <w:tc>
+          <w:tcPr>
+            <w:tcW w:w="4262" w:type="dxa"/>
+          </w:tcPr>
+          <w:p>
+            <w:pPr>
+              <w:cnfStyle w:val="100000000000" w:firstRow="1" w:lastRow="0" w:firstColumn="0" w:lastColumn="0" w:oddVBand="0" w:evenVBand="0" w:oddHBand="0" w:evenHBand="0" w:firstRowFirstColumn="0" w:firstRowLastColumn="0" w:lastRowFirstColumn="0" w:lastRowLastColumn="0"/>
+              <w:rPr>
+                <w:rFonts w:ascii="Comic Sans MS" w:hAnsi="Comic Sans MS"/>
+                <w:sz w:val="24"/>
+              </w:rPr>
+            </w:pPr>
+            <w:r>
+              <w:rPr>
+                <w:rFonts w:ascii="Comic Sans MS" w:hAnsi="Comic Sans MS"/>
+                <w:sz w:val="24"/>
+              </w:rPr>
+              <w:t>Tiempo para solucionarlo</w:t>
+            </w:r>
+          </w:p>
+        </w:tc>
+      </w:tr>
+      <w:tr>
+        <w:trPr>
+          <w:trHeight w:val="1449"/>
+        </w:trPr>
+        <w:tc>
+          <w:tcPr>
+            <w:cnfStyle w:val="001000000000" w:firstRow="0" w:lastRow="0" w:firstColumn="1" w:lastColumn="0" w:oddVBand="0" w:evenVBand="0" w:oddHBand="0" w:evenHBand="0" w:firstRowFirstColumn="0" w:firstRowLastColumn="0" w:lastRowFirstColumn="0" w:lastRowLastColumn="0"/>
+            <w:tcW w:w="4262" w:type="dxa"/>
+          </w:tcPr>
+          <w:p>
+            <w:pPr>
+              <w:rPr>
+                <w:rFonts w:ascii="Comic Sans MS" w:hAnsi="Comic Sans MS"/>
+                <w:sz w:val="24"/>
+              </w:rPr>
+            </w:pPr>
+            <w:r>
+              <w:rPr>
+                <w:rFonts w:ascii="Comic Sans MS" w:hAnsi="Comic Sans MS"/>
+                <w:sz w:val="24"/>
+              </w:rPr>
+              <w:t>1</w:t>
+            </w:r>
+          </w:p>
+        </w:tc>
+        <w:tc>
+          <w:tcPr>
+            <w:tcW w:w="4262" w:type="dxa"/>
+          </w:tcPr>
+          <w:p>
+            <w:pPr>
+              <w:cnfStyle w:val="000000000000" w:firstRow="0" w:lastRow="0" w:firstColumn="0" w:lastColumn="0" w:oddVBand="0" w:evenVBand="0" w:oddHBand="0" w:evenHBand="0" w:firstRowFirstColumn="0" w:firstRowLastColumn="0" w:lastRowFirstColumn="0" w:lastRowLastColumn="0"/>
+              <w:rPr>
+                <w:rFonts w:ascii="Comic Sans MS" w:hAnsi="Comic Sans MS"/>
+                <w:sz w:val="24"/>
+              </w:rPr>
+            </w:pPr>
+            <w:r>
+              <w:rPr>
+                <w:rFonts w:ascii="Comic Sans MS" w:hAnsi="Comic Sans MS"/>
+                <w:sz w:val="24"/>
+              </w:rPr>
+              <w:t>3 Minutos.</w:t>
+            </w:r>
+          </w:p>
+        </w:tc>
+      </w:tr>
+      <w:tr>
+        <w:trPr>
+          <w:trHeight w:val="1449"/>
+        </w:trPr>
+        <w:tc>
+          <w:tcPr>
+            <w:cnfStyle w:val="001000000000" w:firstRow="0" w:lastRow="0" w:firstColumn="1" w:lastColumn="0" w:oddVBand="0" w:evenVBand="0" w:oddHBand="0" w:evenHBand="0" w:firstRowFirstColumn="0" w:firstRowLastColumn="0" w:lastRowFirstColumn="0" w:lastRowLastColumn="0"/>
+            <w:tcW w:w="4262" w:type="dxa"/>
+          </w:tcPr>
+          <w:p>
+            <w:pPr>
+              <w:rPr>
+                <w:rFonts w:ascii="Comic Sans MS" w:hAnsi="Comic Sans MS"/>
+                <w:sz w:val="24"/>
+              </w:rPr>
+            </w:pPr>
+            <w:r>
+              <w:rPr>
+                <w:rFonts w:ascii="Comic Sans MS" w:hAnsi="Comic Sans MS"/>
+                <w:sz w:val="24"/>
+              </w:rPr>
+              <w:t>2</w:t>
+            </w:r>
+          </w:p>
+        </w:tc>
+        <w:tc>
+          <w:tcPr>
+            <w:tcW w:w="4262" w:type="dxa"/>
+          </w:tcPr>
+          <w:p>
+            <w:pPr>
+              <w:cnfStyle w:val="000000000000" w:firstRow="0" w:lastRow="0" w:firstColumn="0" w:lastColumn="0" w:oddVBand="0" w:evenVBand="0" w:oddHBand="0" w:evenHBand="0" w:firstRowFirstColumn="0" w:firstRowLastColumn="0" w:lastRowFirstColumn="0" w:lastRowLastColumn="0"/>
+              <w:rPr>
+                <w:rFonts w:ascii="Comic Sans MS" w:hAnsi="Comic Sans MS"/>
+                <w:sz w:val="24"/>
+              </w:rPr>
+            </w:pPr>
+            <w:r>
+              <w:rPr>
+                <w:rFonts w:ascii="Comic Sans MS" w:hAnsi="Comic Sans MS"/>
+                <w:sz w:val="24"/>
+              </w:rPr>
+              <w:t>12 Minutos.</w:t>
+            </w:r>
+          </w:p>
+        </w:tc>
+      </w:tr>
+    </w:tbl>
+    <w:p>
+      <w:pPr>
+        <w:rPr>
+          <w:rFonts w:ascii="Comic Sans MS" w:hAnsi="Comic Sans MS"/>
+          <w:sz w:val="24"/>
+        </w:rPr>
+      </w:pPr>
+    </w:p>
+    <w:p>
+      <w:pPr>
+        <w:pStyle w:val="Prrafodelista"/>
+        <w:numPr>
+          <w:ilvl w:val="0"/>
+          <w:numId w:val="19"/>
+        </w:numPr>
+        <w:rPr>
+          <w:rFonts w:ascii="Comic Sans MS" w:hAnsi="Comic Sans MS"/>
+          <w:b/>
+          <w:sz w:val="24"/>
+        </w:rPr>
+      </w:pPr>
+      <w:r>
+        <w:rPr>
+          <w:rFonts w:ascii="Comic Sans MS" w:hAnsi="Comic Sans MS"/>
+          <w:b/>
+          <w:sz w:val="24"/>
+        </w:rPr>
+        <w:t>Fallo ID. 1</w:t>
+      </w:r>
+    </w:p>
+    <w:p>
+      <w:pPr>
+        <w:pStyle w:val="Prrafodelista"/>
+        <w:numPr>
+          <w:ilvl w:val="1"/>
+          <w:numId w:val="19"/>
+        </w:numPr>
+        <w:rPr>
+          <w:rFonts w:ascii="Comic Sans MS" w:hAnsi="Comic Sans MS"/>
+          <w:sz w:val="24"/>
+        </w:rPr>
+      </w:pPr>
+      <w:r>
+        <w:rPr>
+          <w:rFonts w:ascii="Comic Sans MS" w:hAnsi="Comic Sans MS"/>
+          <w:sz w:val="24"/>
+        </w:rPr>
+        <w:t>Detalles;</w:t>
+      </w:r>
+    </w:p>
+    <w:p>
+      <w:pPr>
+        <w:pStyle w:val="Prrafodelista"/>
+        <w:numPr>
+          <w:ilvl w:val="2"/>
+          <w:numId w:val="19"/>
+        </w:numPr>
+        <w:rPr>
+          <w:rFonts w:ascii="Comic Sans MS" w:hAnsi="Comic Sans MS"/>
+          <w:sz w:val="24"/>
+        </w:rPr>
+      </w:pPr>
+      <w:r>
+        <w:rPr>
+          <w:rFonts w:ascii="Comic Sans MS" w:hAnsi="Comic Sans MS"/>
+          <w:sz w:val="24"/>
+        </w:rPr>
+        <w:t xml:space="preserve">Indicador: </w:t>
+      </w:r>
+      <w:proofErr w:type="spellStart"/>
+      <w:r>
+        <w:rPr>
+          <w:rFonts w:ascii="Comic Sans MS" w:hAnsi="Comic Sans MS"/>
+          <w:sz w:val="24"/>
+        </w:rPr>
+        <w:t>Boton</w:t>
+      </w:r>
+      <w:proofErr w:type="spellEnd"/>
+      <w:r>
+        <w:rPr>
+          <w:rFonts w:ascii="Comic Sans MS" w:hAnsi="Comic Sans MS"/>
+          <w:sz w:val="24"/>
+        </w:rPr>
+        <w:t xml:space="preserve"> (5</w:t>
+      </w:r>
+      <w:proofErr w:type="gramStart"/>
+      <w:r>
+        <w:rPr>
+          <w:rFonts w:ascii="Comic Sans MS" w:hAnsi="Comic Sans MS"/>
+          <w:sz w:val="24"/>
+        </w:rPr>
+        <w:t>)  -</w:t>
+      </w:r>
+      <w:proofErr w:type="gramEnd"/>
+      <w:r>
+        <w:rPr>
+          <w:rFonts w:ascii="Comic Sans MS" w:hAnsi="Comic Sans MS"/>
+          <w:sz w:val="24"/>
+        </w:rPr>
+        <w:t xml:space="preserve">&gt;  </w:t>
+      </w:r>
+      <w:proofErr w:type="spellStart"/>
+      <w:r>
+        <w:rPr>
+          <w:rFonts w:ascii="Comic Sans MS" w:hAnsi="Comic Sans MS"/>
+          <w:sz w:val="24"/>
+        </w:rPr>
+        <w:t>Boton</w:t>
+      </w:r>
+      <w:proofErr w:type="spellEnd"/>
+      <w:r>
+        <w:rPr>
+          <w:rFonts w:ascii="Comic Sans MS" w:hAnsi="Comic Sans MS"/>
+          <w:sz w:val="24"/>
+        </w:rPr>
+        <w:t xml:space="preserve"> (-)  -&gt;  </w:t>
+      </w:r>
+      <w:proofErr w:type="spellStart"/>
+      <w:r>
+        <w:rPr>
+          <w:rFonts w:ascii="Comic Sans MS" w:hAnsi="Comic Sans MS"/>
+          <w:sz w:val="24"/>
+        </w:rPr>
+        <w:t>Boton</w:t>
+      </w:r>
+      <w:proofErr w:type="spellEnd"/>
+      <w:r>
+        <w:rPr>
+          <w:rFonts w:ascii="Comic Sans MS" w:hAnsi="Comic Sans MS"/>
+          <w:sz w:val="24"/>
+        </w:rPr>
+        <w:t xml:space="preserve"> (5)  -&gt; </w:t>
+      </w:r>
+      <w:proofErr w:type="spellStart"/>
+      <w:r>
+        <w:rPr>
+          <w:rFonts w:ascii="Comic Sans MS" w:hAnsi="Comic Sans MS"/>
+          <w:sz w:val="24"/>
+        </w:rPr>
+        <w:t>Boton</w:t>
+      </w:r>
+      <w:proofErr w:type="spellEnd"/>
+      <w:r>
+        <w:rPr>
+          <w:rFonts w:ascii="Comic Sans MS" w:hAnsi="Comic Sans MS"/>
+          <w:sz w:val="24"/>
+        </w:rPr>
+        <w:t xml:space="preserve"> (=) -&gt; </w:t>
+      </w:r>
+      <w:proofErr w:type="spellStart"/>
+      <w:r>
+        <w:rPr>
+          <w:rFonts w:ascii="Comic Sans MS" w:hAnsi="Comic Sans MS"/>
+          <w:sz w:val="24"/>
+        </w:rPr>
+        <w:t>Boton</w:t>
+      </w:r>
+      <w:proofErr w:type="spellEnd"/>
+      <w:r>
+        <w:rPr>
+          <w:rFonts w:ascii="Comic Sans MS" w:hAnsi="Comic Sans MS"/>
+          <w:sz w:val="24"/>
+        </w:rPr>
+        <w:t xml:space="preserve"> (-) = 0.0</w:t>
+      </w:r>
+    </w:p>
+    <w:p>
+      <w:pPr>
+        <w:pStyle w:val="Prrafodelista"/>
+        <w:numPr>
+          <w:ilvl w:val="2"/>
+          <w:numId w:val="19"/>
+        </w:numPr>
+        <w:rPr>
+          <w:rFonts w:ascii="Comic Sans MS" w:hAnsi="Comic Sans MS"/>
+          <w:sz w:val="24"/>
+        </w:rPr>
+      </w:pPr>
+      <w:r>
+        <w:rPr>
+          <w:rFonts w:ascii="Comic Sans MS" w:hAnsi="Comic Sans MS"/>
+          <w:sz w:val="24"/>
+        </w:rPr>
+        <w:t xml:space="preserve">Solución: </w:t>
+      </w:r>
+      <w:r>
+        <w:rPr>
+          <w:rFonts w:ascii="Comic Sans MS" w:hAnsi="Comic Sans MS"/>
+          <w:sz w:val="24"/>
+        </w:rPr>
+        <w:t xml:space="preserve">limpiando el registro de núm. cada vez que introducimos </w:t>
+      </w:r>
+      <w:proofErr w:type="spellStart"/>
+      <w:r>
+        <w:rPr>
+          <w:rFonts w:ascii="Comic Sans MS" w:hAnsi="Comic Sans MS"/>
+          <w:sz w:val="24"/>
+        </w:rPr>
+        <w:t>enter</w:t>
+      </w:r>
+      <w:proofErr w:type="spellEnd"/>
+      <w:r>
+        <w:rPr>
+          <w:rFonts w:ascii="Comic Sans MS" w:hAnsi="Comic Sans MS"/>
+          <w:sz w:val="24"/>
+        </w:rPr>
+        <w:t>.</w:t>
+      </w:r>
+    </w:p>
+    <w:p>
+      <w:pPr>
+        <w:pStyle w:val="Prrafodelista"/>
+        <w:numPr>
+          <w:ilvl w:val="0"/>
+          <w:numId w:val="19"/>
+        </w:numPr>
+        <w:rPr>
+          <w:rFonts w:ascii="Comic Sans MS" w:hAnsi="Comic Sans MS"/>
+          <w:b/>
+          <w:sz w:val="24"/>
+        </w:rPr>
+      </w:pPr>
+      <w:r>
+        <w:rPr>
+          <w:rFonts w:ascii="Comic Sans MS" w:hAnsi="Comic Sans MS"/>
+          <w:b/>
+          <w:sz w:val="24"/>
+        </w:rPr>
+        <w:t xml:space="preserve">Fallo </w:t>
+      </w:r>
+      <w:r>
+        <w:rPr>
+          <w:rFonts w:ascii="Comic Sans MS" w:hAnsi="Comic Sans MS"/>
+          <w:b/>
+          <w:sz w:val="24"/>
+        </w:rPr>
+        <w:t>ID. 2</w:t>
+      </w:r>
+    </w:p>
+    <w:p>
+      <w:pPr>
+        <w:pStyle w:val="Prrafodelista"/>
+        <w:numPr>
+          <w:ilvl w:val="1"/>
+          <w:numId w:val="19"/>
+        </w:numPr>
+        <w:rPr>
+          <w:rFonts w:ascii="Comic Sans MS" w:hAnsi="Comic Sans MS"/>
+          <w:sz w:val="24"/>
+        </w:rPr>
+      </w:pPr>
+      <w:r>
+        <w:rPr>
+          <w:rFonts w:ascii="Comic Sans MS" w:hAnsi="Comic Sans MS"/>
+          <w:sz w:val="24"/>
+        </w:rPr>
+        <w:t>Detalles;</w:t>
+      </w:r>
+    </w:p>
+    <w:p>
+      <w:pPr>
+        <w:pStyle w:val="Prrafodelista"/>
+        <w:numPr>
+          <w:ilvl w:val="2"/>
+          <w:numId w:val="19"/>
+        </w:numPr>
+        <w:rPr>
+          <w:rFonts w:ascii="Comic Sans MS" w:hAnsi="Comic Sans MS"/>
+          <w:sz w:val="24"/>
+        </w:rPr>
+      </w:pPr>
+      <w:r>
+        <w:rPr>
+          <w:rFonts w:ascii="Comic Sans MS" w:hAnsi="Comic Sans MS"/>
+          <w:sz w:val="24"/>
+        </w:rPr>
+        <w:t xml:space="preserve">Indicador: </w:t>
+      </w:r>
+      <w:proofErr w:type="spellStart"/>
+      <w:r>
+        <w:rPr>
+          <w:rFonts w:ascii="Comic Sans MS" w:hAnsi="Comic Sans MS"/>
+          <w:sz w:val="24"/>
+        </w:rPr>
+        <w:t>Boton</w:t>
+      </w:r>
+      <w:proofErr w:type="spellEnd"/>
+      <w:r>
+        <w:rPr>
+          <w:rFonts w:ascii="Comic Sans MS" w:hAnsi="Comic Sans MS"/>
+          <w:sz w:val="24"/>
+        </w:rPr>
+        <w:t xml:space="preserve"> (5</w:t>
+      </w:r>
+      <w:r>
+        <w:rPr>
+          <w:rFonts w:ascii="Comic Sans MS" w:hAnsi="Comic Sans MS"/>
+          <w:sz w:val="24"/>
+        </w:rPr>
+        <w:t>0</w:t>
+      </w:r>
+      <w:proofErr w:type="gramStart"/>
+      <w:r>
+        <w:rPr>
+          <w:rFonts w:ascii="Comic Sans MS" w:hAnsi="Comic Sans MS"/>
+          <w:sz w:val="24"/>
+        </w:rPr>
+        <w:t>)  -</w:t>
+      </w:r>
+      <w:proofErr w:type="gramEnd"/>
+      <w:r>
+        <w:rPr>
+          <w:rFonts w:ascii="Comic Sans MS" w:hAnsi="Comic Sans MS"/>
+          <w:sz w:val="24"/>
+        </w:rPr>
+        <w:t xml:space="preserve">&gt;  </w:t>
+      </w:r>
+      <w:proofErr w:type="spellStart"/>
+      <w:r>
+        <w:rPr>
+          <w:rFonts w:ascii="Comic Sans MS" w:hAnsi="Comic Sans MS"/>
+          <w:sz w:val="24"/>
+        </w:rPr>
+        <w:t>Boton</w:t>
+      </w:r>
+      <w:proofErr w:type="spellEnd"/>
+      <w:r>
+        <w:rPr>
+          <w:rFonts w:ascii="Comic Sans MS" w:hAnsi="Comic Sans MS"/>
+          <w:sz w:val="24"/>
+        </w:rPr>
+        <w:t xml:space="preserve"> (</w:t>
+      </w:r>
+      <w:r>
+        <w:rPr>
+          <w:rFonts w:ascii="Comic Sans MS" w:hAnsi="Comic Sans MS"/>
+          <w:sz w:val="24"/>
+        </w:rPr>
+        <w:t>±</w:t>
+      </w:r>
+      <w:r>
+        <w:rPr>
+          <w:rFonts w:ascii="Comic Sans MS" w:hAnsi="Comic Sans MS"/>
+          <w:sz w:val="24"/>
+        </w:rPr>
+        <w:t xml:space="preserve">)  -&gt;  </w:t>
+      </w:r>
+      <w:proofErr w:type="spellStart"/>
+      <w:r>
+        <w:rPr>
+          <w:rFonts w:ascii="Comic Sans MS" w:hAnsi="Comic Sans MS"/>
+          <w:sz w:val="24"/>
+        </w:rPr>
+        <w:t>B</w:t>
+      </w:r>
+      <w:r>
+        <w:rPr>
+          <w:rFonts w:ascii="Comic Sans MS" w:hAnsi="Comic Sans MS"/>
+          <w:sz w:val="24"/>
+        </w:rPr>
+        <w:t>oton</w:t>
+      </w:r>
+      <w:proofErr w:type="spellEnd"/>
+      <w:r>
+        <w:rPr>
+          <w:rFonts w:ascii="Comic Sans MS" w:hAnsi="Comic Sans MS"/>
+          <w:sz w:val="24"/>
+        </w:rPr>
+        <w:t xml:space="preserve"> (-)  </w:t>
+      </w:r>
+      <w:r>
+        <w:rPr>
+          <w:rFonts w:ascii="Comic Sans MS" w:hAnsi="Comic Sans MS"/>
+          <w:sz w:val="24"/>
+        </w:rPr>
+        <w:t xml:space="preserve">= </w:t>
+      </w:r>
+      <w:r>
+        <w:rPr>
+          <w:rFonts w:ascii="Comic Sans MS" w:hAnsi="Comic Sans MS"/>
+          <w:sz w:val="24"/>
+        </w:rPr>
+        <w:t>50.0 EN positivo, no en negativo.</w:t>
+      </w:r>
+    </w:p>
+    <w:p>
+      <w:pPr>
+        <w:pStyle w:val="Prrafodelista"/>
+        <w:numPr>
+          <w:ilvl w:val="2"/>
+          <w:numId w:val="19"/>
+        </w:numPr>
+        <w:rPr>
+          <w:rFonts w:ascii="Comic Sans MS" w:hAnsi="Comic Sans MS"/>
+          <w:sz w:val="24"/>
+        </w:rPr>
+      </w:pPr>
+      <w:r>
+        <w:rPr>
+          <w:rFonts w:ascii="Comic Sans MS" w:hAnsi="Comic Sans MS"/>
+          <w:sz w:val="24"/>
+        </w:rPr>
+        <w:t>Solución</w:t>
+      </w:r>
+      <w:r>
+        <w:rPr>
+          <w:rFonts w:ascii="Comic Sans MS" w:hAnsi="Comic Sans MS"/>
+          <w:sz w:val="24"/>
+        </w:rPr>
+        <w:t xml:space="preserve">: </w:t>
+      </w:r>
+      <w:r>
+        <w:rPr>
+          <w:rFonts w:ascii="Comic Sans MS" w:hAnsi="Comic Sans MS"/>
+          <w:sz w:val="24"/>
+        </w:rPr>
+        <w:t xml:space="preserve">Dentro de la función que hace los cálculos aritméticos, un IF </w:t>
+      </w:r>
+      <w:proofErr w:type="spellStart"/>
+      <w:r>
+        <w:rPr>
+          <w:rFonts w:ascii="Comic Sans MS" w:hAnsi="Comic Sans MS"/>
+          <w:sz w:val="24"/>
+        </w:rPr>
+        <w:t>statment</w:t>
+      </w:r>
+      <w:proofErr w:type="spellEnd"/>
+      <w:r>
+        <w:rPr>
+          <w:rFonts w:ascii="Comic Sans MS" w:hAnsi="Comic Sans MS"/>
+          <w:sz w:val="24"/>
+        </w:rPr>
+        <w:t xml:space="preserve"> que si el numero empiezo por – es decir es negativo, que la variable se convierta en dicho </w:t>
+      </w:r>
+      <w:r>
+        <w:rPr>
+          <w:rFonts w:ascii="Comic Sans MS" w:hAnsi="Comic Sans MS"/>
+          <w:sz w:val="24"/>
+        </w:rPr>
+        <w:t>número</w:t>
+      </w:r>
+      <w:r>
+        <w:rPr>
+          <w:rFonts w:ascii="Comic Sans MS" w:hAnsi="Comic Sans MS"/>
+          <w:sz w:val="24"/>
+        </w:rPr>
+        <w:t>.</w:t>
+      </w:r>
     </w:p>
     <w:p>
       <w:pPr>
@@ -6520,6 +10331,8 @@
           </w14:textOutline>
         </w:rPr>
       </w:pPr>
+      <w:bookmarkStart w:id="19" w:name="_6._CONCLUSIONES"/>
+      <w:bookmarkEnd w:id="19"/>
       <w:r>
         <w:rPr>
           <w:rFonts w:ascii="Microsoft JhengHei UI" w:eastAsia="Microsoft JhengHei UI" w:hAnsi="Microsoft JhengHei UI"/>
@@ -6542,7 +10355,7 @@
           </w14:textOutline>
         </w:rPr>
         <w:lastRenderedPageBreak/>
-        <w:t>5</w:t>
+        <w:t>6</w:t>
       </w:r>
       <w:r>
         <w:rPr>
@@ -6588,7 +10401,7 @@
             <w14:round/>
           </w14:textOutline>
         </w:rPr>
-        <w:t>CONCLUSIONES Y TIEMPO DEDICADO</w:t>
+        <w:t>CONCLUSIONES</w:t>
       </w:r>
     </w:p>
     <w:p>
@@ -6890,7 +10703,7 @@
                                     <w:sz w:val="40"/>
                                     <w:lang w:val="es-ES"/>
                                   </w:rPr>
-                                  <w:t>19</w:t>
+                                  <w:t>21</w:t>
                                 </w:r>
                                 <w:r>
                                   <w:rPr>
@@ -6973,7 +10786,7 @@
                               <w:sz w:val="40"/>
                               <w:lang w:val="es-ES"/>
                             </w:rPr>
-                            <w:t>19</w:t>
+                            <w:t>21</w:t>
                           </w:r>
                           <w:r>
                             <w:rPr>
@@ -7115,7 +10928,7 @@
         <w:szCs w:val="24"/>
         <w:lang w:val="es-ES"/>
       </w:rPr>
-      <w:t>21</w:t>
+      <w:t>22</w:t>
     </w:r>
     <w:r>
       <w:rPr>
@@ -7315,6 +11128,119 @@
     </w:lvl>
   </w:abstractNum>
   <w:abstractNum w:abstractNumId="3" w15:restartNumberingAfterBreak="0">
+    <w:nsid w:val="0ED658CF"/>
+    <w:multiLevelType w:val="multilevel"/>
+    <w:tmpl w:val="664A8DFC"/>
+    <w:lvl w:ilvl="0">
+      <w:start w:val="1"/>
+      <w:numFmt w:val="decimal"/>
+      <w:lvlText w:val="%1"/>
+      <w:lvlJc w:val="left"/>
+      <w:pPr>
+        <w:ind w:left="675" w:hanging="675"/>
+      </w:pPr>
+      <w:rPr>
+        <w:rFonts w:hint="default"/>
+      </w:rPr>
+    </w:lvl>
+    <w:lvl w:ilvl="1">
+      <w:start w:val="1"/>
+      <w:numFmt w:val="decimal"/>
+      <w:lvlText w:val="%1.%2"/>
+      <w:lvlJc w:val="left"/>
+      <w:pPr>
+        <w:ind w:left="1440" w:hanging="720"/>
+      </w:pPr>
+      <w:rPr>
+        <w:rFonts w:hint="default"/>
+      </w:rPr>
+    </w:lvl>
+    <w:lvl w:ilvl="2">
+      <w:start w:val="1"/>
+      <w:numFmt w:val="decimal"/>
+      <w:lvlText w:val="%1.%2.%3"/>
+      <w:lvlJc w:val="left"/>
+      <w:pPr>
+        <w:ind w:left="2880" w:hanging="1440"/>
+      </w:pPr>
+      <w:rPr>
+        <w:rFonts w:hint="default"/>
+      </w:rPr>
+    </w:lvl>
+    <w:lvl w:ilvl="3">
+      <w:start w:val="1"/>
+      <w:numFmt w:val="decimal"/>
+      <w:lvlText w:val="%1.%2.%3.%4"/>
+      <w:lvlJc w:val="left"/>
+      <w:pPr>
+        <w:ind w:left="3960" w:hanging="1800"/>
+      </w:pPr>
+      <w:rPr>
+        <w:rFonts w:hint="default"/>
+      </w:rPr>
+    </w:lvl>
+    <w:lvl w:ilvl="4">
+      <w:start w:val="1"/>
+      <w:numFmt w:val="decimal"/>
+      <w:lvlText w:val="%1.%2.%3.%4.%5"/>
+      <w:lvlJc w:val="left"/>
+      <w:pPr>
+        <w:ind w:left="5040" w:hanging="2160"/>
+      </w:pPr>
+      <w:rPr>
+        <w:rFonts w:hint="default"/>
+      </w:rPr>
+    </w:lvl>
+    <w:lvl w:ilvl="5">
+      <w:start w:val="1"/>
+      <w:numFmt w:val="decimal"/>
+      <w:lvlText w:val="%1.%2.%3.%4.%5.%6"/>
+      <w:lvlJc w:val="left"/>
+      <w:pPr>
+        <w:ind w:left="6120" w:hanging="2520"/>
+      </w:pPr>
+      <w:rPr>
+        <w:rFonts w:hint="default"/>
+      </w:rPr>
+    </w:lvl>
+    <w:lvl w:ilvl="6">
+      <w:start w:val="1"/>
+      <w:numFmt w:val="decimal"/>
+      <w:lvlText w:val="%1.%2.%3.%4.%5.%6.%7"/>
+      <w:lvlJc w:val="left"/>
+      <w:pPr>
+        <w:ind w:left="7200" w:hanging="2880"/>
+      </w:pPr>
+      <w:rPr>
+        <w:rFonts w:hint="default"/>
+      </w:rPr>
+    </w:lvl>
+    <w:lvl w:ilvl="7">
+      <w:start w:val="1"/>
+      <w:numFmt w:val="decimal"/>
+      <w:lvlText w:val="%1.%2.%3.%4.%5.%6.%7.%8"/>
+      <w:lvlJc w:val="left"/>
+      <w:pPr>
+        <w:ind w:left="8280" w:hanging="3240"/>
+      </w:pPr>
+      <w:rPr>
+        <w:rFonts w:hint="default"/>
+      </w:rPr>
+    </w:lvl>
+    <w:lvl w:ilvl="8">
+      <w:start w:val="1"/>
+      <w:numFmt w:val="decimal"/>
+      <w:lvlText w:val="%1.%2.%3.%4.%5.%6.%7.%8.%9"/>
+      <w:lvlJc w:val="left"/>
+      <w:pPr>
+        <w:ind w:left="9360" w:hanging="3600"/>
+      </w:pPr>
+      <w:rPr>
+        <w:rFonts w:hint="default"/>
+      </w:rPr>
+    </w:lvl>
+  </w:abstractNum>
+  <w:abstractNum w:abstractNumId="4" w15:restartNumberingAfterBreak="0">
     <w:nsid w:val="19E51F2B"/>
     <w:multiLevelType w:val="multilevel"/>
     <w:tmpl w:val="DCFC6264"/>
@@ -7419,7 +11345,7 @@
       </w:rPr>
     </w:lvl>
   </w:abstractNum>
-  <w:abstractNum w:abstractNumId="4" w15:restartNumberingAfterBreak="0">
+  <w:abstractNum w:abstractNumId="5" w15:restartNumberingAfterBreak="0">
     <w:nsid w:val="25CA745D"/>
     <w:multiLevelType w:val="multilevel"/>
     <w:tmpl w:val="E22A10E8"/>
@@ -7532,7 +11458,7 @@
       </w:rPr>
     </w:lvl>
   </w:abstractNum>
-  <w:abstractNum w:abstractNumId="5" w15:restartNumberingAfterBreak="0">
+  <w:abstractNum w:abstractNumId="6" w15:restartNumberingAfterBreak="0">
     <w:nsid w:val="26040E5C"/>
     <w:multiLevelType w:val="hybridMultilevel"/>
     <w:tmpl w:val="D206DE68"/>
@@ -7621,7 +11547,7 @@
       </w:pPr>
     </w:lvl>
   </w:abstractNum>
-  <w:abstractNum w:abstractNumId="6" w15:restartNumberingAfterBreak="0">
+  <w:abstractNum w:abstractNumId="7" w15:restartNumberingAfterBreak="0">
     <w:nsid w:val="35372FB3"/>
     <w:multiLevelType w:val="multilevel"/>
     <w:tmpl w:val="2E8AC200"/>
@@ -7824,7 +11750,7 @@
       </w:rPr>
     </w:lvl>
   </w:abstractNum>
-  <w:abstractNum w:abstractNumId="7" w15:restartNumberingAfterBreak="0">
+  <w:abstractNum w:abstractNumId="8" w15:restartNumberingAfterBreak="0">
     <w:nsid w:val="39077ECE"/>
     <w:multiLevelType w:val="multilevel"/>
     <w:tmpl w:val="D65AE5A4"/>
@@ -7928,7 +11854,7 @@
       </w:rPr>
     </w:lvl>
   </w:abstractNum>
-  <w:abstractNum w:abstractNumId="8" w15:restartNumberingAfterBreak="0">
+  <w:abstractNum w:abstractNumId="9" w15:restartNumberingAfterBreak="0">
     <w:nsid w:val="3C5A09D3"/>
     <w:multiLevelType w:val="hybridMultilevel"/>
     <w:tmpl w:val="15B06BEA"/>
@@ -8041,7 +11967,120 @@
       </w:rPr>
     </w:lvl>
   </w:abstractNum>
-  <w:abstractNum w:abstractNumId="9" w15:restartNumberingAfterBreak="0">
+  <w:abstractNum w:abstractNumId="10" w15:restartNumberingAfterBreak="0">
+    <w:nsid w:val="3E9236D9"/>
+    <w:multiLevelType w:val="multilevel"/>
+    <w:tmpl w:val="664A8DFC"/>
+    <w:lvl w:ilvl="0">
+      <w:start w:val="1"/>
+      <w:numFmt w:val="decimal"/>
+      <w:lvlText w:val="%1"/>
+      <w:lvlJc w:val="left"/>
+      <w:pPr>
+        <w:ind w:left="675" w:hanging="675"/>
+      </w:pPr>
+      <w:rPr>
+        <w:rFonts w:hint="default"/>
+      </w:rPr>
+    </w:lvl>
+    <w:lvl w:ilvl="1">
+      <w:start w:val="1"/>
+      <w:numFmt w:val="decimal"/>
+      <w:lvlText w:val="%1.%2"/>
+      <w:lvlJc w:val="left"/>
+      <w:pPr>
+        <w:ind w:left="1440" w:hanging="720"/>
+      </w:pPr>
+      <w:rPr>
+        <w:rFonts w:hint="default"/>
+      </w:rPr>
+    </w:lvl>
+    <w:lvl w:ilvl="2">
+      <w:start w:val="1"/>
+      <w:numFmt w:val="decimal"/>
+      <w:lvlText w:val="%1.%2.%3"/>
+      <w:lvlJc w:val="left"/>
+      <w:pPr>
+        <w:ind w:left="2880" w:hanging="1440"/>
+      </w:pPr>
+      <w:rPr>
+        <w:rFonts w:hint="default"/>
+      </w:rPr>
+    </w:lvl>
+    <w:lvl w:ilvl="3">
+      <w:start w:val="1"/>
+      <w:numFmt w:val="decimal"/>
+      <w:lvlText w:val="%1.%2.%3.%4"/>
+      <w:lvlJc w:val="left"/>
+      <w:pPr>
+        <w:ind w:left="3960" w:hanging="1800"/>
+      </w:pPr>
+      <w:rPr>
+        <w:rFonts w:hint="default"/>
+      </w:rPr>
+    </w:lvl>
+    <w:lvl w:ilvl="4">
+      <w:start w:val="1"/>
+      <w:numFmt w:val="decimal"/>
+      <w:lvlText w:val="%1.%2.%3.%4.%5"/>
+      <w:lvlJc w:val="left"/>
+      <w:pPr>
+        <w:ind w:left="5040" w:hanging="2160"/>
+      </w:pPr>
+      <w:rPr>
+        <w:rFonts w:hint="default"/>
+      </w:rPr>
+    </w:lvl>
+    <w:lvl w:ilvl="5">
+      <w:start w:val="1"/>
+      <w:numFmt w:val="decimal"/>
+      <w:lvlText w:val="%1.%2.%3.%4.%5.%6"/>
+      <w:lvlJc w:val="left"/>
+      <w:pPr>
+        <w:ind w:left="6120" w:hanging="2520"/>
+      </w:pPr>
+      <w:rPr>
+        <w:rFonts w:hint="default"/>
+      </w:rPr>
+    </w:lvl>
+    <w:lvl w:ilvl="6">
+      <w:start w:val="1"/>
+      <w:numFmt w:val="decimal"/>
+      <w:lvlText w:val="%1.%2.%3.%4.%5.%6.%7"/>
+      <w:lvlJc w:val="left"/>
+      <w:pPr>
+        <w:ind w:left="7200" w:hanging="2880"/>
+      </w:pPr>
+      <w:rPr>
+        <w:rFonts w:hint="default"/>
+      </w:rPr>
+    </w:lvl>
+    <w:lvl w:ilvl="7">
+      <w:start w:val="1"/>
+      <w:numFmt w:val="decimal"/>
+      <w:lvlText w:val="%1.%2.%3.%4.%5.%6.%7.%8"/>
+      <w:lvlJc w:val="left"/>
+      <w:pPr>
+        <w:ind w:left="8280" w:hanging="3240"/>
+      </w:pPr>
+      <w:rPr>
+        <w:rFonts w:hint="default"/>
+      </w:rPr>
+    </w:lvl>
+    <w:lvl w:ilvl="8">
+      <w:start w:val="1"/>
+      <w:numFmt w:val="decimal"/>
+      <w:lvlText w:val="%1.%2.%3.%4.%5.%6.%7.%8.%9"/>
+      <w:lvlJc w:val="left"/>
+      <w:pPr>
+        <w:ind w:left="9360" w:hanging="3600"/>
+      </w:pPr>
+      <w:rPr>
+        <w:rFonts w:hint="default"/>
+      </w:rPr>
+    </w:lvl>
+  </w:abstractNum>
+  <w:abstractNum w:abstractNumId="11" w15:restartNumberingAfterBreak="0">
     <w:nsid w:val="40A37C06"/>
     <w:multiLevelType w:val="multilevel"/>
     <w:tmpl w:val="F6F6DFC6"/>
@@ -8130,7 +12169,7 @@
       </w:pPr>
     </w:lvl>
   </w:abstractNum>
-  <w:abstractNum w:abstractNumId="10" w15:restartNumberingAfterBreak="0">
+  <w:abstractNum w:abstractNumId="12" w15:restartNumberingAfterBreak="0">
     <w:nsid w:val="54DD7603"/>
     <w:multiLevelType w:val="multilevel"/>
     <w:tmpl w:val="5F9A34D0"/>
@@ -8243,7 +12282,7 @@
       </w:pPr>
     </w:lvl>
   </w:abstractNum>
-  <w:abstractNum w:abstractNumId="11" w15:restartNumberingAfterBreak="0">
+  <w:abstractNum w:abstractNumId="13" w15:restartNumberingAfterBreak="0">
     <w:nsid w:val="6A7F619A"/>
     <w:multiLevelType w:val="multilevel"/>
     <w:tmpl w:val="2E64429E"/>
@@ -8356,7 +12395,7 @@
       </w:rPr>
     </w:lvl>
   </w:abstractNum>
-  <w:abstractNum w:abstractNumId="12" w15:restartNumberingAfterBreak="0">
+  <w:abstractNum w:abstractNumId="14" w15:restartNumberingAfterBreak="0">
     <w:nsid w:val="6B270E24"/>
     <w:multiLevelType w:val="multilevel"/>
     <w:tmpl w:val="664A8DFC"/>
@@ -8469,10 +12508,10 @@
       </w:rPr>
     </w:lvl>
   </w:abstractNum>
-  <w:abstractNum w:abstractNumId="13" w15:restartNumberingAfterBreak="0">
+  <w:abstractNum w:abstractNumId="15" w15:restartNumberingAfterBreak="0">
     <w:nsid w:val="6BF85A5D"/>
     <w:multiLevelType w:val="hybridMultilevel"/>
-    <w:tmpl w:val="1E1A126A"/>
+    <w:tmpl w:val="9BBC2738"/>
     <w:lvl w:ilvl="0" w:tplc="0C0A0001">
       <w:start w:val="1"/>
       <w:numFmt w:val="bullet"/>
@@ -8497,7 +12536,7 @@
         <w:rFonts w:ascii="Courier New" w:hAnsi="Courier New" w:cs="Courier New" w:hint="default"/>
       </w:rPr>
     </w:lvl>
-    <w:lvl w:ilvl="2" w:tplc="0C0A0005" w:tentative="1">
+    <w:lvl w:ilvl="2" w:tplc="0C0A0005">
       <w:start w:val="1"/>
       <w:numFmt w:val="bullet"/>
       <w:lvlText w:val=""/>
@@ -8509,7 +12548,7 @@
         <w:rFonts w:ascii="Wingdings" w:hAnsi="Wingdings" w:hint="default"/>
       </w:rPr>
     </w:lvl>
-    <w:lvl w:ilvl="3" w:tplc="0C0A0001" w:tentative="1">
+    <w:lvl w:ilvl="3" w:tplc="0C0A0001">
       <w:start w:val="1"/>
       <w:numFmt w:val="bullet"/>
       <w:lvlText w:val=""/>
@@ -8582,7 +12621,120 @@
       </w:rPr>
     </w:lvl>
   </w:abstractNum>
-  <w:abstractNum w:abstractNumId="14" w15:restartNumberingAfterBreak="0">
+  <w:abstractNum w:abstractNumId="16" w15:restartNumberingAfterBreak="0">
+    <w:nsid w:val="71FA4C5B"/>
+    <w:multiLevelType w:val="multilevel"/>
+    <w:tmpl w:val="664A8DFC"/>
+    <w:lvl w:ilvl="0">
+      <w:start w:val="1"/>
+      <w:numFmt w:val="decimal"/>
+      <w:lvlText w:val="%1"/>
+      <w:lvlJc w:val="left"/>
+      <w:pPr>
+        <w:ind w:left="675" w:hanging="675"/>
+      </w:pPr>
+      <w:rPr>
+        <w:rFonts w:hint="default"/>
+      </w:rPr>
+    </w:lvl>
+    <w:lvl w:ilvl="1">
+      <w:start w:val="1"/>
+      <w:numFmt w:val="decimal"/>
+      <w:lvlText w:val="%1.%2"/>
+      <w:lvlJc w:val="left"/>
+      <w:pPr>
+        <w:ind w:left="1440" w:hanging="720"/>
+      </w:pPr>
+      <w:rPr>
+        <w:rFonts w:hint="default"/>
+      </w:rPr>
+    </w:lvl>
+    <w:lvl w:ilvl="2">
+      <w:start w:val="1"/>
+      <w:numFmt w:val="decimal"/>
+      <w:lvlText w:val="%1.%2.%3"/>
+      <w:lvlJc w:val="left"/>
+      <w:pPr>
+        <w:ind w:left="2880" w:hanging="1440"/>
+      </w:pPr>
+      <w:rPr>
+        <w:rFonts w:hint="default"/>
+      </w:rPr>
+    </w:lvl>
+    <w:lvl w:ilvl="3">
+      <w:start w:val="1"/>
+      <w:numFmt w:val="decimal"/>
+      <w:lvlText w:val="%1.%2.%3.%4"/>
+      <w:lvlJc w:val="left"/>
+      <w:pPr>
+        <w:ind w:left="3960" w:hanging="1800"/>
+      </w:pPr>
+      <w:rPr>
+        <w:rFonts w:hint="default"/>
+      </w:rPr>
+    </w:lvl>
+    <w:lvl w:ilvl="4">
+      <w:start w:val="1"/>
+      <w:numFmt w:val="decimal"/>
+      <w:lvlText w:val="%1.%2.%3.%4.%5"/>
+      <w:lvlJc w:val="left"/>
+      <w:pPr>
+        <w:ind w:left="5040" w:hanging="2160"/>
+      </w:pPr>
+      <w:rPr>
+        <w:rFonts w:hint="default"/>
+      </w:rPr>
+    </w:lvl>
+    <w:lvl w:ilvl="5">
+      <w:start w:val="1"/>
+      <w:numFmt w:val="decimal"/>
+      <w:lvlText w:val="%1.%2.%3.%4.%5.%6"/>
+      <w:lvlJc w:val="left"/>
+      <w:pPr>
+        <w:ind w:left="6120" w:hanging="2520"/>
+      </w:pPr>
+      <w:rPr>
+        <w:rFonts w:hint="default"/>
+      </w:rPr>
+    </w:lvl>
+    <w:lvl w:ilvl="6">
+      <w:start w:val="1"/>
+      <w:numFmt w:val="decimal"/>
+      <w:lvlText w:val="%1.%2.%3.%4.%5.%6.%7"/>
+      <w:lvlJc w:val="left"/>
+      <w:pPr>
+        <w:ind w:left="7200" w:hanging="2880"/>
+      </w:pPr>
+      <w:rPr>
+        <w:rFonts w:hint="default"/>
+      </w:rPr>
+    </w:lvl>
+    <w:lvl w:ilvl="7">
+      <w:start w:val="1"/>
+      <w:numFmt w:val="decimal"/>
+      <w:lvlText w:val="%1.%2.%3.%4.%5.%6.%7.%8"/>
+      <w:lvlJc w:val="left"/>
+      <w:pPr>
+        <w:ind w:left="8280" w:hanging="3240"/>
+      </w:pPr>
+      <w:rPr>
+        <w:rFonts w:hint="default"/>
+      </w:rPr>
+    </w:lvl>
+    <w:lvl w:ilvl="8">
+      <w:start w:val="1"/>
+      <w:numFmt w:val="decimal"/>
+      <w:lvlText w:val="%1.%2.%3.%4.%5.%6.%7.%8.%9"/>
+      <w:lvlJc w:val="left"/>
+      <w:pPr>
+        <w:ind w:left="9360" w:hanging="3600"/>
+      </w:pPr>
+      <w:rPr>
+        <w:rFonts w:hint="default"/>
+      </w:rPr>
+    </w:lvl>
+  </w:abstractNum>
+  <w:abstractNum w:abstractNumId="17" w15:restartNumberingAfterBreak="0">
     <w:nsid w:val="7BA407EA"/>
     <w:multiLevelType w:val="hybridMultilevel"/>
     <w:tmpl w:val="1C8EE630"/>
@@ -8693,40 +12845,49 @@
     <w:abstractNumId w:val="2"/>
   </w:num>
   <w:num w:numId="8">
+    <w:abstractNumId w:val="7"/>
+  </w:num>
+  <w:num w:numId="9">
+    <w:abstractNumId w:val="8"/>
+  </w:num>
+  <w:num w:numId="10">
+    <w:abstractNumId w:val="11"/>
+  </w:num>
+  <w:num w:numId="11">
+    <w:abstractNumId w:val="4"/>
+  </w:num>
+  <w:num w:numId="12">
     <w:abstractNumId w:val="6"/>
   </w:num>
-  <w:num w:numId="9">
-    <w:abstractNumId w:val="7"/>
+  <w:num w:numId="13">
+    <w:abstractNumId w:val="5"/>
   </w:num>
-  <w:num w:numId="10">
+  <w:num w:numId="14">
+    <w:abstractNumId w:val="13"/>
+  </w:num>
+  <w:num w:numId="15">
+    <w:abstractNumId w:val="12"/>
+  </w:num>
+  <w:num w:numId="16">
+    <w:abstractNumId w:val="17"/>
+  </w:num>
+  <w:num w:numId="17">
+    <w:abstractNumId w:val="14"/>
+  </w:num>
+  <w:num w:numId="18">
     <w:abstractNumId w:val="9"/>
   </w:num>
-  <w:num w:numId="11">
-    <w:abstractNumId w:val="3"/>
+  <w:num w:numId="19">
+    <w:abstractNumId w:val="15"/>
   </w:num>
-  <w:num w:numId="12">
-    <w:abstractNumId w:val="5"/>
+  <w:num w:numId="20">
+    <w:abstractNumId w:val="16"/>
   </w:num>
-  <w:num w:numId="13">
-    <w:abstractNumId w:val="4"/>
-  </w:num>
-  <w:num w:numId="14">
-    <w:abstractNumId w:val="11"/>
-  </w:num>
-  <w:num w:numId="15">
+  <w:num w:numId="21">
     <w:abstractNumId w:val="10"/>
   </w:num>
-  <w:num w:numId="16">
-    <w:abstractNumId w:val="14"/>
-  </w:num>
-  <w:num w:numId="17">
-    <w:abstractNumId w:val="12"/>
-  </w:num>
-  <w:num w:numId="18">
-    <w:abstractNumId w:val="8"/>
-  </w:num>
-  <w:num w:numId="19">
-    <w:abstractNumId w:val="13"/>
+  <w:num w:numId="22">
+    <w:abstractNumId w:val="3"/>
   </w:num>
 </w:numbering>
 </file>
@@ -9895,6 +14056,63 @@
       <w:u w:val="single"/>
     </w:rPr>
   </w:style>
+  <w:style w:type="table" w:styleId="Tabladecuadrcula1clara">
+    <w:name w:val="Grid Table 1 Light"/>
+    <w:basedOn w:val="Tablanormal"/>
+    <w:uiPriority w:val="46"/>
+    <w:rsid w:val="0063387C"/>
+    <w:pPr>
+      <w:spacing w:after="0" w:line="240" w:lineRule="auto"/>
+    </w:pPr>
+    <w:tblPr>
+      <w:tblStyleRowBandSize w:val="1"/>
+      <w:tblStyleColBandSize w:val="1"/>
+      <w:tblBorders>
+        <w:top w:val="single" w:sz="4" w:space="0" w:color="999999" w:themeColor="text1" w:themeTint="66"/>
+        <w:left w:val="single" w:sz="4" w:space="0" w:color="999999" w:themeColor="text1" w:themeTint="66"/>
+        <w:bottom w:val="single" w:sz="4" w:space="0" w:color="999999" w:themeColor="text1" w:themeTint="66"/>
+        <w:right w:val="single" w:sz="4" w:space="0" w:color="999999" w:themeColor="text1" w:themeTint="66"/>
+        <w:insideH w:val="single" w:sz="4" w:space="0" w:color="999999" w:themeColor="text1" w:themeTint="66"/>
+        <w:insideV w:val="single" w:sz="4" w:space="0" w:color="999999" w:themeColor="text1" w:themeTint="66"/>
+      </w:tblBorders>
+    </w:tblPr>
+    <w:tblStylePr w:type="firstRow">
+      <w:rPr>
+        <w:b/>
+        <w:bCs/>
+      </w:rPr>
+      <w:tblPr/>
+      <w:tcPr>
+        <w:tcBorders>
+          <w:bottom w:val="single" w:sz="12" w:space="0" w:color="666666" w:themeColor="text1" w:themeTint="99"/>
+        </w:tcBorders>
+      </w:tcPr>
+    </w:tblStylePr>
+    <w:tblStylePr w:type="lastRow">
+      <w:rPr>
+        <w:b/>
+        <w:bCs/>
+      </w:rPr>
+      <w:tblPr/>
+      <w:tcPr>
+        <w:tcBorders>
+          <w:top w:val="double" w:sz="2" w:space="0" w:color="666666" w:themeColor="text1" w:themeTint="99"/>
+        </w:tcBorders>
+      </w:tcPr>
+    </w:tblStylePr>
+    <w:tblStylePr w:type="firstCol">
+      <w:rPr>
+        <w:b/>
+        <w:bCs/>
+      </w:rPr>
+    </w:tblStylePr>
+    <w:tblStylePr w:type="lastCol">
+      <w:rPr>
+        <w:b/>
+        <w:bCs/>
+      </w:rPr>
+    </w:tblStylePr>
+  </w:style>
 </w:styles>
 </file>
 
@@ -10078,6 +14296,7 @@
   </w:compat>
   <w:rsids>
     <w:rsidRoot w:val="00F80366"/>
+    <w:rsid w:val="00461D5C"/>
     <w:rsid w:val="006E58FF"/>
     <w:rsid w:val="00D1031C"/>
     <w:rsid w:val="00DF1FEA"/>
@@ -10856,7 +15075,7 @@
 </file>
 
 <file path=customXml/itemProps2.xml><?xml version="1.0" encoding="utf-8"?>
-<ds:datastoreItem xmlns:ds="http://schemas.openxmlformats.org/officeDocument/2006/customXml" ds:itemID="{96C078EE-9694-4109-89C9-39E3B48A9DEC}">
+<ds:datastoreItem xmlns:ds="http://schemas.openxmlformats.org/officeDocument/2006/customXml" ds:itemID="{D996FE30-AF9B-4C9F-9E30-41A8BE3D6B47}">
   <ds:schemaRefs>
     <ds:schemaRef ds:uri="http://schemas.openxmlformats.org/officeDocument/2006/bibliography"/>
   </ds:schemaRefs>

--- a/ProCalculator - Version 1.1/ProyectoFinalDocumento.docx
+++ b/ProCalculator - Version 1.1/ProyectoFinalDocumento.docx
@@ -1189,25 +1189,7 @@
             <w:sz w:val="32"/>
             <w:szCs w:val="32"/>
           </w:rPr>
-          <w:t>Motivac</w:t>
-        </w:r>
-        <w:r>
-          <w:rPr>
-            <w:rStyle w:val="Hipervnculo"/>
-            <w:rFonts w:ascii="Comic Sans MS" w:hAnsi="Comic Sans MS"/>
-            <w:sz w:val="32"/>
-            <w:szCs w:val="32"/>
-          </w:rPr>
-          <w:t>i</w:t>
-        </w:r>
-        <w:r>
-          <w:rPr>
-            <w:rStyle w:val="Hipervnculo"/>
-            <w:rFonts w:ascii="Comic Sans MS" w:hAnsi="Comic Sans MS"/>
-            <w:sz w:val="32"/>
-            <w:szCs w:val="32"/>
-          </w:rPr>
-          <w:t>ón</w:t>
+          <w:t>Motivación</w:t>
         </w:r>
         <w:r>
           <w:rPr>
@@ -1920,129 +1902,90 @@
           <w:szCs w:val="32"/>
         </w:rPr>
       </w:pPr>
-      <w:r>
-        <w:rPr>
-          <w:rFonts w:ascii="Comic Sans MS" w:hAnsi="Comic Sans MS"/>
-          <w:sz w:val="32"/>
-          <w:szCs w:val="32"/>
-        </w:rPr>
-        <w:fldChar w:fldCharType="begin"/>
-      </w:r>
-      <w:r>
-        <w:rPr>
-          <w:rFonts w:ascii="Comic Sans MS" w:hAnsi="Comic Sans MS"/>
-          <w:sz w:val="32"/>
-          <w:szCs w:val="32"/>
-        </w:rPr>
-        <w:instrText xml:space="preserve"> HYPERLINK  \l "modelo" </w:instrText>
-      </w:r>
-      <w:r>
-        <w:rPr>
-          <w:rFonts w:ascii="Comic Sans MS" w:hAnsi="Comic Sans MS"/>
-          <w:sz w:val="32"/>
-          <w:szCs w:val="32"/>
-        </w:rPr>
-      </w:r>
-      <w:r>
-        <w:rPr>
-          <w:rFonts w:ascii="Comic Sans MS" w:hAnsi="Comic Sans MS"/>
-          <w:sz w:val="32"/>
-          <w:szCs w:val="32"/>
-        </w:rPr>
-        <w:fldChar w:fldCharType="separate"/>
-      </w:r>
-      <w:r>
-        <w:rPr>
-          <w:rStyle w:val="Hipervnculo"/>
-          <w:rFonts w:ascii="Comic Sans MS" w:hAnsi="Comic Sans MS"/>
-          <w:sz w:val="32"/>
-          <w:szCs w:val="32"/>
-        </w:rPr>
-        <w:t>Modelo</w:t>
-      </w:r>
-      <w:r>
-        <w:rPr>
-          <w:rStyle w:val="Hipervnculo"/>
-          <w:rFonts w:ascii="Comic Sans MS" w:hAnsi="Comic Sans MS"/>
-          <w:sz w:val="32"/>
-          <w:szCs w:val="32"/>
-        </w:rPr>
-        <w:tab/>
-      </w:r>
-      <w:r>
-        <w:rPr>
-          <w:rStyle w:val="Hipervnculo"/>
-          <w:rFonts w:ascii="Comic Sans MS" w:hAnsi="Comic Sans MS"/>
-          <w:sz w:val="32"/>
-          <w:szCs w:val="32"/>
-        </w:rPr>
-        <w:tab/>
-      </w:r>
-      <w:r>
-        <w:rPr>
-          <w:rStyle w:val="Hipervnculo"/>
-          <w:rFonts w:ascii="Comic Sans MS" w:hAnsi="Comic Sans MS"/>
-          <w:sz w:val="32"/>
-          <w:szCs w:val="32"/>
-        </w:rPr>
-        <w:tab/>
-      </w:r>
-      <w:r>
-        <w:rPr>
-          <w:rStyle w:val="Hipervnculo"/>
-          <w:rFonts w:ascii="Comic Sans MS" w:hAnsi="Comic Sans MS"/>
-          <w:sz w:val="32"/>
-          <w:szCs w:val="32"/>
-        </w:rPr>
-        <w:tab/>
-      </w:r>
-      <w:r>
-        <w:rPr>
-          <w:rStyle w:val="Hipervnculo"/>
-          <w:rFonts w:ascii="Comic Sans MS" w:hAnsi="Comic Sans MS"/>
-          <w:sz w:val="32"/>
-          <w:szCs w:val="32"/>
-        </w:rPr>
-        <w:tab/>
-      </w:r>
-      <w:r>
-        <w:rPr>
-          <w:rStyle w:val="Hipervnculo"/>
-          <w:rFonts w:ascii="Comic Sans MS" w:hAnsi="Comic Sans MS"/>
-          <w:sz w:val="32"/>
-          <w:szCs w:val="32"/>
-        </w:rPr>
-        <w:tab/>
-      </w:r>
-      <w:r>
-        <w:rPr>
-          <w:rStyle w:val="Hipervnculo"/>
-          <w:rFonts w:ascii="Comic Sans MS" w:hAnsi="Comic Sans MS"/>
-          <w:sz w:val="32"/>
-          <w:szCs w:val="32"/>
-        </w:rPr>
-        <w:tab/>
-      </w:r>
-      <w:r>
-        <w:rPr>
-          <w:rStyle w:val="Hipervnculo"/>
-          <w:rFonts w:ascii="Comic Sans MS" w:hAnsi="Comic Sans MS"/>
-          <w:sz w:val="32"/>
-          <w:szCs w:val="32"/>
-        </w:rPr>
-        <w:tab/>
-        <w:t>14</w:t>
-      </w:r>
-      <w:r>
-        <w:rPr>
-          <w:rFonts w:ascii="Comic Sans MS" w:hAnsi="Comic Sans MS"/>
-          <w:sz w:val="32"/>
-          <w:szCs w:val="32"/>
-        </w:rPr>
-        <w:fldChar w:fldCharType="end"/>
-      </w:r>
-      <w:bookmarkStart w:id="5" w:name="_GoBack"/>
-      <w:bookmarkEnd w:id="5"/>
+      <w:hyperlink w:anchor="modelo" w:history="1">
+        <w:r>
+          <w:rPr>
+            <w:rStyle w:val="Hipervnculo"/>
+            <w:rFonts w:ascii="Comic Sans MS" w:hAnsi="Comic Sans MS"/>
+            <w:sz w:val="32"/>
+            <w:szCs w:val="32"/>
+          </w:rPr>
+          <w:t>Modelo</w:t>
+        </w:r>
+        <w:r>
+          <w:rPr>
+            <w:rStyle w:val="Hipervnculo"/>
+            <w:rFonts w:ascii="Comic Sans MS" w:hAnsi="Comic Sans MS"/>
+            <w:sz w:val="32"/>
+            <w:szCs w:val="32"/>
+          </w:rPr>
+          <w:tab/>
+        </w:r>
+        <w:r>
+          <w:rPr>
+            <w:rStyle w:val="Hipervnculo"/>
+            <w:rFonts w:ascii="Comic Sans MS" w:hAnsi="Comic Sans MS"/>
+            <w:sz w:val="32"/>
+            <w:szCs w:val="32"/>
+          </w:rPr>
+          <w:tab/>
+        </w:r>
+        <w:r>
+          <w:rPr>
+            <w:rStyle w:val="Hipervnculo"/>
+            <w:rFonts w:ascii="Comic Sans MS" w:hAnsi="Comic Sans MS"/>
+            <w:sz w:val="32"/>
+            <w:szCs w:val="32"/>
+          </w:rPr>
+          <w:tab/>
+        </w:r>
+        <w:r>
+          <w:rPr>
+            <w:rStyle w:val="Hipervnculo"/>
+            <w:rFonts w:ascii="Comic Sans MS" w:hAnsi="Comic Sans MS"/>
+            <w:sz w:val="32"/>
+            <w:szCs w:val="32"/>
+          </w:rPr>
+          <w:tab/>
+        </w:r>
+        <w:r>
+          <w:rPr>
+            <w:rStyle w:val="Hipervnculo"/>
+            <w:rFonts w:ascii="Comic Sans MS" w:hAnsi="Comic Sans MS"/>
+            <w:sz w:val="32"/>
+            <w:szCs w:val="32"/>
+          </w:rPr>
+          <w:tab/>
+        </w:r>
+        <w:r>
+          <w:rPr>
+            <w:rStyle w:val="Hipervnculo"/>
+            <w:rFonts w:ascii="Comic Sans MS" w:hAnsi="Comic Sans MS"/>
+            <w:sz w:val="32"/>
+            <w:szCs w:val="32"/>
+          </w:rPr>
+          <w:tab/>
+        </w:r>
+        <w:r>
+          <w:rPr>
+            <w:rStyle w:val="Hipervnculo"/>
+            <w:rFonts w:ascii="Comic Sans MS" w:hAnsi="Comic Sans MS"/>
+            <w:sz w:val="32"/>
+            <w:szCs w:val="32"/>
+          </w:rPr>
+          <w:tab/>
+        </w:r>
+        <w:r>
+          <w:rPr>
+            <w:rStyle w:val="Hipervnculo"/>
+            <w:rFonts w:ascii="Comic Sans MS" w:hAnsi="Comic Sans MS"/>
+            <w:sz w:val="32"/>
+            <w:szCs w:val="32"/>
+          </w:rPr>
+          <w:tab/>
+          <w:t>14</w:t>
+        </w:r>
+      </w:hyperlink>
     </w:p>
     <w:p>
       <w:pPr>
@@ -2054,151 +1997,109 @@
           <w:szCs w:val="32"/>
         </w:rPr>
       </w:pPr>
-      <w:r>
-        <w:rPr>
-          <w:rFonts w:ascii="Comic Sans MS" w:hAnsi="Comic Sans MS"/>
-          <w:b/>
-          <w:sz w:val="32"/>
-          <w:szCs w:val="32"/>
-        </w:rPr>
-        <w:fldChar w:fldCharType="begin"/>
-      </w:r>
-      <w:r>
-        <w:rPr>
-          <w:rFonts w:ascii="Comic Sans MS" w:hAnsi="Comic Sans MS"/>
-          <w:b/>
-          <w:sz w:val="32"/>
-          <w:szCs w:val="32"/>
-        </w:rPr>
-        <w:instrText xml:space="preserve"> HYPERLINK  \l "_4._FUNCIONES" </w:instrText>
-      </w:r>
-      <w:r>
-        <w:rPr>
-          <w:rFonts w:ascii="Comic Sans MS" w:hAnsi="Comic Sans MS"/>
-          <w:b/>
-          <w:sz w:val="32"/>
-          <w:szCs w:val="32"/>
-        </w:rPr>
-      </w:r>
-      <w:r>
-        <w:rPr>
-          <w:rFonts w:ascii="Comic Sans MS" w:hAnsi="Comic Sans MS"/>
-          <w:b/>
-          <w:sz w:val="32"/>
-          <w:szCs w:val="32"/>
-        </w:rPr>
-        <w:fldChar w:fldCharType="separate"/>
-      </w:r>
-      <w:r>
-        <w:rPr>
-          <w:rStyle w:val="Hipervnculo"/>
-          <w:rFonts w:ascii="Comic Sans MS" w:hAnsi="Comic Sans MS"/>
-          <w:b/>
-          <w:sz w:val="32"/>
-          <w:szCs w:val="32"/>
-        </w:rPr>
-        <w:t>4. Funciones</w:t>
-      </w:r>
-      <w:r>
-        <w:rPr>
-          <w:rStyle w:val="Hipervnculo"/>
-          <w:rFonts w:ascii="Comic Sans MS" w:hAnsi="Comic Sans MS"/>
-          <w:b/>
-          <w:sz w:val="32"/>
-          <w:szCs w:val="32"/>
-        </w:rPr>
-        <w:tab/>
-      </w:r>
-      <w:r>
-        <w:rPr>
-          <w:rStyle w:val="Hipervnculo"/>
-          <w:rFonts w:ascii="Comic Sans MS" w:hAnsi="Comic Sans MS"/>
-          <w:b/>
-          <w:sz w:val="32"/>
-          <w:szCs w:val="32"/>
-        </w:rPr>
-        <w:tab/>
-      </w:r>
-      <w:r>
-        <w:rPr>
-          <w:rStyle w:val="Hipervnculo"/>
-          <w:rFonts w:ascii="Comic Sans MS" w:hAnsi="Comic Sans MS"/>
-          <w:b/>
-          <w:sz w:val="32"/>
-          <w:szCs w:val="32"/>
-        </w:rPr>
-        <w:tab/>
-      </w:r>
-      <w:r>
-        <w:rPr>
-          <w:rStyle w:val="Hipervnculo"/>
-          <w:rFonts w:ascii="Comic Sans MS" w:hAnsi="Comic Sans MS"/>
-          <w:b/>
-          <w:sz w:val="32"/>
-          <w:szCs w:val="32"/>
-        </w:rPr>
-        <w:tab/>
-      </w:r>
-      <w:r>
-        <w:rPr>
-          <w:rStyle w:val="Hipervnculo"/>
-          <w:rFonts w:ascii="Comic Sans MS" w:hAnsi="Comic Sans MS"/>
-          <w:b/>
-          <w:sz w:val="32"/>
-          <w:szCs w:val="32"/>
-        </w:rPr>
-        <w:tab/>
-      </w:r>
-      <w:r>
-        <w:rPr>
-          <w:rStyle w:val="Hipervnculo"/>
-          <w:rFonts w:ascii="Comic Sans MS" w:hAnsi="Comic Sans MS"/>
-          <w:b/>
-          <w:sz w:val="32"/>
-          <w:szCs w:val="32"/>
-        </w:rPr>
-        <w:tab/>
-      </w:r>
-      <w:r>
-        <w:rPr>
-          <w:rStyle w:val="Hipervnculo"/>
-          <w:rFonts w:ascii="Comic Sans MS" w:hAnsi="Comic Sans MS"/>
-          <w:b/>
-          <w:sz w:val="32"/>
-          <w:szCs w:val="32"/>
-        </w:rPr>
-        <w:tab/>
-      </w:r>
-      <w:r>
-        <w:rPr>
-          <w:rStyle w:val="Hipervnculo"/>
-          <w:rFonts w:ascii="Comic Sans MS" w:hAnsi="Comic Sans MS"/>
-          <w:b/>
-          <w:sz w:val="32"/>
-          <w:szCs w:val="32"/>
-        </w:rPr>
-        <w:tab/>
-      </w:r>
-      <w:r>
-        <w:rPr>
-          <w:rStyle w:val="Hipervnculo"/>
-          <w:rFonts w:ascii="Comic Sans MS" w:hAnsi="Comic Sans MS"/>
-          <w:b/>
-          <w:sz w:val="32"/>
-          <w:szCs w:val="32"/>
-        </w:rPr>
-        <w:tab/>
-        <w:t>15</w:t>
-      </w:r>
-      <w:r>
-        <w:rPr>
-          <w:rFonts w:ascii="Comic Sans MS" w:hAnsi="Comic Sans MS"/>
-          <w:b/>
-          <w:sz w:val="32"/>
-          <w:szCs w:val="32"/>
-        </w:rPr>
-        <w:fldChar w:fldCharType="end"/>
-      </w:r>
+      <w:hyperlink w:anchor="_4._FUNCIONES" w:history="1">
+        <w:r>
+          <w:rPr>
+            <w:rStyle w:val="Hipervnculo"/>
+            <w:rFonts w:ascii="Comic Sans MS" w:hAnsi="Comic Sans MS"/>
+            <w:b/>
+            <w:sz w:val="32"/>
+            <w:szCs w:val="32"/>
+          </w:rPr>
+          <w:t>4. Funciones</w:t>
+        </w:r>
+        <w:r>
+          <w:rPr>
+            <w:rStyle w:val="Hipervnculo"/>
+            <w:rFonts w:ascii="Comic Sans MS" w:hAnsi="Comic Sans MS"/>
+            <w:b/>
+            <w:sz w:val="32"/>
+            <w:szCs w:val="32"/>
+          </w:rPr>
+          <w:tab/>
+        </w:r>
+        <w:r>
+          <w:rPr>
+            <w:rStyle w:val="Hipervnculo"/>
+            <w:rFonts w:ascii="Comic Sans MS" w:hAnsi="Comic Sans MS"/>
+            <w:b/>
+            <w:sz w:val="32"/>
+            <w:szCs w:val="32"/>
+          </w:rPr>
+          <w:tab/>
+        </w:r>
+        <w:r>
+          <w:rPr>
+            <w:rStyle w:val="Hipervnculo"/>
+            <w:rFonts w:ascii="Comic Sans MS" w:hAnsi="Comic Sans MS"/>
+            <w:b/>
+            <w:sz w:val="32"/>
+            <w:szCs w:val="32"/>
+          </w:rPr>
+          <w:tab/>
+        </w:r>
+        <w:r>
+          <w:rPr>
+            <w:rStyle w:val="Hipervnculo"/>
+            <w:rFonts w:ascii="Comic Sans MS" w:hAnsi="Comic Sans MS"/>
+            <w:b/>
+            <w:sz w:val="32"/>
+            <w:szCs w:val="32"/>
+          </w:rPr>
+          <w:tab/>
+        </w:r>
+        <w:r>
+          <w:rPr>
+            <w:rStyle w:val="Hipervnculo"/>
+            <w:rFonts w:ascii="Comic Sans MS" w:hAnsi="Comic Sans MS"/>
+            <w:b/>
+            <w:sz w:val="32"/>
+            <w:szCs w:val="32"/>
+          </w:rPr>
+          <w:tab/>
+        </w:r>
+        <w:r>
+          <w:rPr>
+            <w:rStyle w:val="Hipervnculo"/>
+            <w:rFonts w:ascii="Comic Sans MS" w:hAnsi="Comic Sans MS"/>
+            <w:b/>
+            <w:sz w:val="32"/>
+            <w:szCs w:val="32"/>
+          </w:rPr>
+          <w:tab/>
+        </w:r>
+        <w:r>
+          <w:rPr>
+            <w:rStyle w:val="Hipervnculo"/>
+            <w:rFonts w:ascii="Comic Sans MS" w:hAnsi="Comic Sans MS"/>
+            <w:b/>
+            <w:sz w:val="32"/>
+            <w:szCs w:val="32"/>
+          </w:rPr>
+          <w:tab/>
+        </w:r>
+        <w:r>
+          <w:rPr>
+            <w:rStyle w:val="Hipervnculo"/>
+            <w:rFonts w:ascii="Comic Sans MS" w:hAnsi="Comic Sans MS"/>
+            <w:b/>
+            <w:sz w:val="32"/>
+            <w:szCs w:val="32"/>
+          </w:rPr>
+          <w:tab/>
+        </w:r>
+        <w:r>
+          <w:rPr>
+            <w:rStyle w:val="Hipervnculo"/>
+            <w:rFonts w:ascii="Comic Sans MS" w:hAnsi="Comic Sans MS"/>
+            <w:b/>
+            <w:sz w:val="32"/>
+            <w:szCs w:val="32"/>
+          </w:rPr>
+          <w:tab/>
+          <w:t>15</w:t>
+        </w:r>
+      </w:hyperlink>
     </w:p>
     <w:p>
       <w:pPr>
@@ -2219,27 +2120,7 @@
             <w:sz w:val="32"/>
             <w:szCs w:val="32"/>
           </w:rPr>
-          <w:t xml:space="preserve">5. Prueba </w:t>
-        </w:r>
-        <w:r>
-          <w:rPr>
-            <w:rStyle w:val="Hipervnculo"/>
-            <w:rFonts w:ascii="Comic Sans MS" w:hAnsi="Comic Sans MS"/>
-            <w:b/>
-            <w:sz w:val="32"/>
-            <w:szCs w:val="32"/>
-          </w:rPr>
-          <w:t>d</w:t>
-        </w:r>
-        <w:r>
-          <w:rPr>
-            <w:rStyle w:val="Hipervnculo"/>
-            <w:rFonts w:ascii="Comic Sans MS" w:hAnsi="Comic Sans MS"/>
-            <w:b/>
-            <w:sz w:val="32"/>
-            <w:szCs w:val="32"/>
-          </w:rPr>
-          <w:t>e fallos</w:t>
+          <w:t>5. Prueba de fallos</w:t>
         </w:r>
         <w:r>
           <w:rPr>
@@ -2554,8 +2435,8 @@
           </w14:textOutline>
         </w:rPr>
       </w:pPr>
-      <w:bookmarkStart w:id="6" w:name="_1._INTRODUCCIÓN"/>
-      <w:bookmarkEnd w:id="6"/>
+      <w:bookmarkStart w:id="5" w:name="_1._INTRODUCCIÓN"/>
+      <w:bookmarkEnd w:id="5"/>
       <w:r>
         <w:rPr>
           <w:rFonts w:ascii="Microsoft JhengHei UI" w:eastAsia="Microsoft JhengHei UI" w:hAnsi="Microsoft JhengHei UI"/>
@@ -2659,7 +2540,7 @@
           </w14:textOutline>
         </w:rPr>
       </w:pPr>
-      <w:bookmarkStart w:id="7" w:name="Motivacion"/>
+      <w:bookmarkStart w:id="6" w:name="Motivacion"/>
       <w:r>
         <w:rPr>
           <w:rFonts w:ascii="Microsoft JhengHei UI" w:eastAsia="Microsoft JhengHei UI" w:hAnsi="Microsoft JhengHei UI"/>
@@ -2679,7 +2560,7 @@
         <w:t>Motivación</w:t>
       </w:r>
     </w:p>
-    <w:bookmarkEnd w:id="7"/>
+    <w:bookmarkEnd w:id="6"/>
     <w:p>
       <w:pPr>
         <w:spacing w:after="302" w:line="240" w:lineRule="auto"/>
@@ -2778,7 +2659,7 @@
           </w14:textOutline>
         </w:rPr>
       </w:pPr>
-      <w:bookmarkStart w:id="8" w:name="PlanteamientoTecnico"/>
+      <w:bookmarkStart w:id="7" w:name="PlanteamientoTecnico"/>
       <w:r>
         <w:rPr>
           <w:rFonts w:ascii="Microsoft JhengHei UI" w:eastAsia="Microsoft JhengHei UI" w:hAnsi="Microsoft JhengHei UI"/>
@@ -2798,7 +2679,7 @@
         <w:t>Planteamiento técnico</w:t>
       </w:r>
     </w:p>
-    <w:bookmarkEnd w:id="8"/>
+    <w:bookmarkEnd w:id="7"/>
     <w:p>
       <w:pPr>
         <w:spacing w:after="302" w:line="240" w:lineRule="auto"/>
@@ -2934,7 +2815,7 @@
           </w14:textOutline>
         </w:rPr>
       </w:pPr>
-      <w:bookmarkStart w:id="9" w:name="DeficioneAcronimos"/>
+      <w:bookmarkStart w:id="8" w:name="DeficioneAcronimos"/>
       <w:r>
         <w:rPr>
           <w:rFonts w:ascii="Microsoft JhengHei UI" w:eastAsia="Microsoft JhengHei UI" w:hAnsi="Microsoft JhengHei UI"/>
@@ -2954,7 +2835,7 @@
         <w:t>Definiciones, Acrónimos y abreviaturas</w:t>
       </w:r>
     </w:p>
-    <w:bookmarkEnd w:id="9"/>
+    <w:bookmarkEnd w:id="8"/>
     <w:p>
       <w:pPr>
         <w:suppressAutoHyphens/>
@@ -3371,8 +3252,8 @@
           </w14:textOutline>
         </w:rPr>
       </w:pPr>
-      <w:bookmarkStart w:id="10" w:name="_2._DESCRIPCIÓN_GENERAL"/>
-      <w:bookmarkEnd w:id="10"/>
+      <w:bookmarkStart w:id="9" w:name="_2._DESCRIPCIÓN_GENERAL"/>
+      <w:bookmarkEnd w:id="9"/>
       <w:r>
         <w:rPr>
           <w:rFonts w:ascii="Microsoft JhengHei UI" w:eastAsia="Microsoft JhengHei UI" w:hAnsi="Microsoft JhengHei UI"/>
@@ -3467,7 +3348,7 @@
           </w14:textOutline>
         </w:rPr>
       </w:pPr>
-      <w:bookmarkStart w:id="11" w:name="CaracteristicasUsuario"/>
+      <w:bookmarkStart w:id="10" w:name="CaracteristicasUsuario"/>
       <w:r>
         <w:rPr>
           <w:rFonts w:ascii="Microsoft JhengHei UI" w:eastAsia="Microsoft JhengHei UI" w:hAnsi="Microsoft JhengHei UI"/>
@@ -3487,7 +3368,7 @@
         <w:t>Características del Usuario</w:t>
       </w:r>
     </w:p>
-    <w:bookmarkEnd w:id="11"/>
+    <w:bookmarkEnd w:id="10"/>
     <w:p>
       <w:pPr>
         <w:suppressAutoHyphens/>
@@ -3537,7 +3418,7 @@
           </w14:textOutline>
         </w:rPr>
       </w:pPr>
-      <w:bookmarkStart w:id="12" w:name="SupuestosDependecias"/>
+      <w:bookmarkStart w:id="11" w:name="SupuestosDependecias"/>
       <w:r>
         <w:rPr>
           <w:rFonts w:ascii="Microsoft JhengHei UI" w:eastAsia="Microsoft JhengHei UI" w:hAnsi="Microsoft JhengHei UI"/>
@@ -3557,7 +3438,7 @@
         <w:t>Supuestos y dependencias</w:t>
       </w:r>
     </w:p>
-    <w:bookmarkEnd w:id="12"/>
+    <w:bookmarkEnd w:id="11"/>
     <w:p>
       <w:pPr>
         <w:suppressAutoHyphens/>
@@ -3700,8 +3581,8 @@
           </w14:textOutline>
         </w:rPr>
       </w:pPr>
-      <w:bookmarkStart w:id="13" w:name="_3._DISEÑO"/>
-      <w:bookmarkEnd w:id="13"/>
+      <w:bookmarkStart w:id="12" w:name="_3._DISEÑO"/>
+      <w:bookmarkEnd w:id="12"/>
       <w:r>
         <w:rPr>
           <w:rFonts w:ascii="Microsoft JhengHei UI" w:eastAsia="Microsoft JhengHei UI" w:hAnsi="Microsoft JhengHei UI"/>
@@ -3913,7 +3794,7 @@
                 <w:sz w:val="36"/>
               </w:rPr>
             </w:pPr>
-            <w:bookmarkStart w:id="14" w:name="vista" w:colFirst="0" w:colLast="1"/>
+            <w:bookmarkStart w:id="13" w:name="vista" w:colFirst="0" w:colLast="1"/>
             <w:r>
               <w:rPr>
                 <w:rFonts w:ascii="Microsoft JhengHei UI" w:eastAsia="Microsoft JhengHei UI" w:hAnsi="Microsoft JhengHei UI"/>
@@ -3952,7 +3833,7 @@
           </w:p>
         </w:tc>
       </w:tr>
-      <w:bookmarkEnd w:id="14"/>
+      <w:bookmarkEnd w:id="13"/>
     </w:tbl>
     <w:p>
       <w:pPr>
@@ -5301,7 +5182,7 @@
                 <w:sz w:val="36"/>
               </w:rPr>
             </w:pPr>
-            <w:bookmarkStart w:id="15" w:name="controlador" w:colFirst="0" w:colLast="1"/>
+            <w:bookmarkStart w:id="14" w:name="controlador" w:colFirst="0" w:colLast="1"/>
             <w:r>
               <w:rPr>
                 <w:rFonts w:ascii="Microsoft JhengHei UI" w:eastAsia="Microsoft JhengHei UI" w:hAnsi="Microsoft JhengHei UI"/>
@@ -5348,7 +5229,7 @@
           </w:p>
         </w:tc>
       </w:tr>
-      <w:bookmarkEnd w:id="15"/>
+      <w:bookmarkEnd w:id="14"/>
     </w:tbl>
     <w:p>
       <w:pPr>
@@ -6499,7 +6380,7 @@
                 <w:sz w:val="36"/>
               </w:rPr>
             </w:pPr>
-            <w:bookmarkStart w:id="16" w:name="modelo" w:colFirst="0" w:colLast="1"/>
+            <w:bookmarkStart w:id="15" w:name="modelo" w:colFirst="0" w:colLast="1"/>
             <w:r>
               <w:rPr>
                 <w:rFonts w:ascii="Microsoft JhengHei UI" w:eastAsia="Microsoft JhengHei UI" w:hAnsi="Microsoft JhengHei UI"/>
@@ -6552,7 +6433,7 @@
           </w:p>
         </w:tc>
       </w:tr>
-      <w:bookmarkEnd w:id="16"/>
+      <w:bookmarkEnd w:id="15"/>
     </w:tbl>
     <w:p>
       <w:pPr>
@@ -6878,6 +6759,538 @@
         </w:rPr>
         <w:t xml:space="preserve"> de un usuario o borrar solo el que haya seleccionado el usuario.</w:t>
       </w:r>
+    </w:p>
+    <w:p>
+      <w:pPr>
+        <w:spacing w:after="307" w:line="240" w:lineRule="auto"/>
+        <w:rPr>
+          <w:sz w:val="24"/>
+        </w:rPr>
+      </w:pPr>
+    </w:p>
+    <w:p>
+      <w:pPr>
+        <w:spacing w:after="54" w:line="240" w:lineRule="auto"/>
+        <w:ind w:right="783"/>
+        <w:rPr>
+          <w:sz w:val="24"/>
+        </w:rPr>
+      </w:pPr>
+    </w:p>
+    <w:p>
+      <w:pPr>
+        <w:spacing w:after="54" w:line="240" w:lineRule="auto"/>
+        <w:ind w:right="783"/>
+        <w:rPr>
+          <w:sz w:val="24"/>
+        </w:rPr>
+      </w:pPr>
+    </w:p>
+    <w:p>
+      <w:pPr>
+        <w:spacing w:after="54" w:line="240" w:lineRule="auto"/>
+        <w:ind w:right="783"/>
+        <w:rPr>
+          <w:sz w:val="24"/>
+        </w:rPr>
+      </w:pPr>
+    </w:p>
+    <w:p>
+      <w:pPr>
+        <w:spacing w:after="54" w:line="240" w:lineRule="auto"/>
+        <w:ind w:right="783"/>
+        <w:rPr>
+          <w:sz w:val="24"/>
+        </w:rPr>
+      </w:pPr>
+    </w:p>
+    <w:p>
+      <w:pPr>
+        <w:spacing w:after="54" w:line="240" w:lineRule="auto"/>
+        <w:ind w:right="783"/>
+        <w:rPr>
+          <w:sz w:val="24"/>
+        </w:rPr>
+      </w:pPr>
+    </w:p>
+    <w:p>
+      <w:pPr>
+        <w:spacing w:after="54" w:line="240" w:lineRule="auto"/>
+        <w:ind w:right="783"/>
+        <w:rPr>
+          <w:sz w:val="24"/>
+        </w:rPr>
+      </w:pPr>
+    </w:p>
+    <w:p>
+      <w:pPr>
+        <w:spacing w:after="54" w:line="240" w:lineRule="auto"/>
+        <w:ind w:right="783"/>
+        <w:rPr>
+          <w:sz w:val="24"/>
+        </w:rPr>
+      </w:pPr>
+    </w:p>
+    <w:p>
+      <w:pPr>
+        <w:spacing w:after="54" w:line="240" w:lineRule="auto"/>
+        <w:ind w:right="783"/>
+        <w:rPr>
+          <w:sz w:val="24"/>
+        </w:rPr>
+      </w:pPr>
+    </w:p>
+    <w:p>
+      <w:pPr>
+        <w:spacing w:after="54" w:line="240" w:lineRule="auto"/>
+        <w:ind w:right="783"/>
+        <w:rPr>
+          <w:sz w:val="24"/>
+        </w:rPr>
+      </w:pPr>
+    </w:p>
+    <w:p>
+      <w:pPr>
+        <w:spacing w:after="54" w:line="240" w:lineRule="auto"/>
+        <w:ind w:right="783"/>
+        <w:rPr>
+          <w:sz w:val="24"/>
+        </w:rPr>
+      </w:pPr>
+    </w:p>
+    <w:p>
+      <w:pPr>
+        <w:spacing w:after="54" w:line="240" w:lineRule="auto"/>
+        <w:ind w:right="783"/>
+        <w:rPr>
+          <w:sz w:val="24"/>
+        </w:rPr>
+      </w:pPr>
+    </w:p>
+    <w:p>
+      <w:pPr>
+        <w:spacing w:after="54" w:line="240" w:lineRule="auto"/>
+        <w:ind w:right="783"/>
+        <w:rPr>
+          <w:sz w:val="24"/>
+        </w:rPr>
+      </w:pPr>
+    </w:p>
+    <w:p>
+      <w:pPr>
+        <w:spacing w:after="54" w:line="240" w:lineRule="auto"/>
+        <w:ind w:right="783"/>
+        <w:rPr>
+          <w:sz w:val="24"/>
+        </w:rPr>
+      </w:pPr>
+    </w:p>
+    <w:p>
+      <w:pPr>
+        <w:spacing w:after="54" w:line="240" w:lineRule="auto"/>
+        <w:ind w:right="783"/>
+        <w:rPr>
+          <w:sz w:val="24"/>
+        </w:rPr>
+      </w:pPr>
+    </w:p>
+    <w:p>
+      <w:pPr>
+        <w:spacing w:after="54" w:line="240" w:lineRule="auto"/>
+        <w:ind w:right="783"/>
+        <w:rPr>
+          <w:sz w:val="24"/>
+        </w:rPr>
+      </w:pPr>
+    </w:p>
+    <w:p>
+      <w:pPr>
+        <w:spacing w:after="54" w:line="240" w:lineRule="auto"/>
+        <w:ind w:left="1055" w:right="783"/>
+        <w:rPr>
+          <w:sz w:val="24"/>
+        </w:rPr>
+      </w:pPr>
+    </w:p>
+    <w:tbl>
+      <w:tblPr>
+        <w:tblW w:w="8321" w:type="dxa"/>
+        <w:tblInd w:w="271" w:type="dxa"/>
+        <w:tblCellMar>
+          <w:left w:w="10" w:type="dxa"/>
+          <w:right w:w="10" w:type="dxa"/>
+        </w:tblCellMar>
+        <w:tblLook w:val="04A0" w:firstRow="1" w:lastRow="0" w:firstColumn="1" w:lastColumn="0" w:noHBand="0" w:noVBand="1"/>
+      </w:tblPr>
+      <w:tblGrid>
+        <w:gridCol w:w="1145"/>
+        <w:gridCol w:w="7176"/>
+      </w:tblGrid>
+      <w:tr>
+        <w:trPr>
+          <w:trHeight w:val="396"/>
+        </w:trPr>
+        <w:tc>
+          <w:tcPr>
+            <w:tcW w:w="1145" w:type="dxa"/>
+            <w:shd w:val="clear" w:color="auto" w:fill="DBE5F1"/>
+            <w:tcMar>
+              <w:top w:w="55" w:type="dxa"/>
+              <w:left w:w="0" w:type="dxa"/>
+              <w:bottom w:w="0" w:type="dxa"/>
+              <w:right w:w="115" w:type="dxa"/>
+            </w:tcMar>
+          </w:tcPr>
+          <w:p>
+            <w:pPr>
+              <w:spacing w:after="0" w:line="240" w:lineRule="auto"/>
+              <w:ind w:left="89"/>
+              <w:rPr>
+                <w:rFonts w:ascii="Microsoft JhengHei UI" w:eastAsia="Microsoft JhengHei UI" w:hAnsi="Microsoft JhengHei UI"/>
+                <w:sz w:val="36"/>
+              </w:rPr>
+            </w:pPr>
+            <w:r>
+              <w:rPr>
+                <w:rFonts w:ascii="Microsoft JhengHei UI" w:eastAsia="Microsoft JhengHei UI" w:hAnsi="Microsoft JhengHei UI"/>
+                <w:sz w:val="36"/>
+              </w:rPr>
+              <w:lastRenderedPageBreak/>
+              <w:t>4.3</w:t>
+            </w:r>
+            <w:r>
+              <w:rPr>
+                <w:rFonts w:ascii="Microsoft JhengHei UI" w:eastAsia="Microsoft JhengHei UI" w:hAnsi="Microsoft JhengHei UI"/>
+                <w:sz w:val="36"/>
+              </w:rPr>
+              <w:t xml:space="preserve">. </w:t>
+            </w:r>
+          </w:p>
+        </w:tc>
+        <w:tc>
+          <w:tcPr>
+            <w:tcW w:w="7176" w:type="dxa"/>
+            <w:shd w:val="clear" w:color="auto" w:fill="DBE5F1"/>
+            <w:tcMar>
+              <w:top w:w="55" w:type="dxa"/>
+              <w:left w:w="0" w:type="dxa"/>
+              <w:bottom w:w="0" w:type="dxa"/>
+              <w:right w:w="115" w:type="dxa"/>
+            </w:tcMar>
+          </w:tcPr>
+          <w:p>
+            <w:pPr>
+              <w:spacing w:after="0" w:line="240" w:lineRule="auto"/>
+              <w:rPr>
+                <w:rFonts w:ascii="Microsoft JhengHei UI" w:eastAsia="Microsoft JhengHei UI" w:hAnsi="Microsoft JhengHei UI"/>
+                <w:sz w:val="36"/>
+              </w:rPr>
+            </w:pPr>
+            <w:r>
+              <w:rPr>
+                <w:rFonts w:ascii="Microsoft JhengHei UI" w:eastAsia="Microsoft JhengHei UI" w:hAnsi="Microsoft JhengHei UI"/>
+                <w:sz w:val="36"/>
+              </w:rPr>
+              <w:t>Colores</w:t>
+            </w:r>
+          </w:p>
+        </w:tc>
+      </w:tr>
+    </w:tbl>
+    <w:p>
+      <w:pPr>
+        <w:spacing w:after="0" w:line="240" w:lineRule="auto"/>
+        <w:rPr>
+          <w:sz w:val="24"/>
+        </w:rPr>
+      </w:pPr>
+    </w:p>
+    <w:p>
+      <w:pPr>
+        <w:spacing w:after="0" w:line="240" w:lineRule="auto"/>
+        <w:rPr>
+          <w:rFonts w:ascii="Comic Sans MS" w:hAnsi="Comic Sans MS"/>
+          <w:b/>
+          <w:sz w:val="36"/>
+        </w:rPr>
+      </w:pPr>
+      <w:r>
+        <w:rPr>
+          <w:rFonts w:ascii="Comic Sans MS" w:hAnsi="Comic Sans MS"/>
+          <w:b/>
+          <w:sz w:val="36"/>
+        </w:rPr>
+        <w:t>Paleta de colores:</w:t>
+      </w:r>
+    </w:p>
+    <w:p>
+      <w:pPr>
+        <w:spacing w:after="0" w:line="240" w:lineRule="auto"/>
+        <w:rPr>
+          <w:rFonts w:ascii="Comic Sans MS" w:hAnsi="Comic Sans MS"/>
+          <w:b/>
+          <w:sz w:val="36"/>
+        </w:rPr>
+      </w:pPr>
+      <w:r>
+        <w:rPr>
+          <w:rFonts w:ascii="Comic Sans MS" w:hAnsi="Comic Sans MS"/>
+          <w:b/>
+          <w:sz w:val="36"/>
+        </w:rPr>
+        <w:tab/>
+      </w:r>
+    </w:p>
+    <w:p>
+      <w:pPr>
+        <w:pBdr>
+          <w:top w:val="single" w:sz="4" w:space="1" w:color="auto"/>
+          <w:left w:val="single" w:sz="4" w:space="4" w:color="auto"/>
+        </w:pBdr>
+        <w:spacing w:after="0" w:line="240" w:lineRule="auto"/>
+        <w:rPr>
+          <w:rFonts w:ascii="Comic Sans MS" w:hAnsi="Comic Sans MS"/>
+          <w:b/>
+          <w:sz w:val="32"/>
+        </w:rPr>
+      </w:pPr>
+      <w:r>
+        <w:rPr>
+          <w:rFonts w:ascii="Comic Sans MS" w:hAnsi="Comic Sans MS"/>
+          <w:b/>
+          <w:sz w:val="36"/>
+        </w:rPr>
+        <w:tab/>
+      </w:r>
+      <w:proofErr w:type="spellStart"/>
+      <w:r>
+        <w:rPr>
+          <w:rFonts w:ascii="Comic Sans MS" w:hAnsi="Comic Sans MS"/>
+          <w:b/>
+          <w:sz w:val="32"/>
+        </w:rPr>
+        <w:t>MainForm</w:t>
+      </w:r>
+      <w:proofErr w:type="spellEnd"/>
+    </w:p>
+    <w:p>
+      <w:pPr>
+        <w:spacing w:after="307" w:line="240" w:lineRule="auto"/>
+        <w:rPr>
+          <w:sz w:val="24"/>
+        </w:rPr>
+      </w:pPr>
+    </w:p>
+    <w:p>
+      <w:pPr>
+        <w:spacing w:after="307" w:line="240" w:lineRule="auto"/>
+        <w:rPr>
+          <w:sz w:val="24"/>
+        </w:rPr>
+      </w:pPr>
+      <w:r>
+        <w:rPr>
+          <w:noProof/>
+          <w:sz w:val="24"/>
+          <w:lang w:val="es-ES" w:eastAsia="es-ES" w:bidi="ar-SA"/>
+        </w:rPr>
+        <w:drawing>
+          <wp:inline distT="0" distB="0" distL="0" distR="0">
+            <wp:extent cx="3714750" cy="2076450"/>
+            <wp:effectExtent l="0" t="0" r="0" b="0"/>
+            <wp:docPr id="8" name="Imagen 8" descr="C:\Users\Admin\Downloads\COLOURlovers.com-MainForm (1).png"/>
+            <wp:cNvGraphicFramePr>
+              <a:graphicFrameLocks xmlns:a="http://schemas.openxmlformats.org/drawingml/2006/main" noChangeAspect="1"/>
+            </wp:cNvGraphicFramePr>
+            <a:graphic xmlns:a="http://schemas.openxmlformats.org/drawingml/2006/main">
+              <a:graphicData uri="http://schemas.openxmlformats.org/drawingml/2006/picture">
+                <pic:pic xmlns:pic="http://schemas.openxmlformats.org/drawingml/2006/picture">
+                  <pic:nvPicPr>
+                    <pic:cNvPr id="0" name="Picture 2" descr="C:\Users\Admin\Downloads\COLOURlovers.com-MainForm (1).png"/>
+                    <pic:cNvPicPr>
+                      <a:picLocks noChangeAspect="1" noChangeArrowheads="1"/>
+                    </pic:cNvPicPr>
+                  </pic:nvPicPr>
+                  <pic:blipFill>
+                    <a:blip r:embed="rId19">
+                      <a:extLst>
+                        <a:ext uri="{28A0092B-C50C-407E-A947-70E740481C1C}">
+                          <a14:useLocalDpi xmlns:a14="http://schemas.microsoft.com/office/drawing/2010/main" val="0"/>
+                        </a:ext>
+                      </a:extLst>
+                    </a:blip>
+                    <a:srcRect/>
+                    <a:stretch>
+                      <a:fillRect/>
+                    </a:stretch>
+                  </pic:blipFill>
+                  <pic:spPr bwMode="auto">
+                    <a:xfrm>
+                      <a:off x="0" y="0"/>
+                      <a:ext cx="3714750" cy="2076450"/>
+                    </a:xfrm>
+                    <a:prstGeom prst="rect">
+                      <a:avLst/>
+                    </a:prstGeom>
+                    <a:noFill/>
+                    <a:ln>
+                      <a:noFill/>
+                    </a:ln>
+                  </pic:spPr>
+                </pic:pic>
+              </a:graphicData>
+            </a:graphic>
+          </wp:inline>
+        </w:drawing>
+      </w:r>
+    </w:p>
+    <w:p>
+      <w:pPr>
+        <w:pStyle w:val="Prrafodelista"/>
+        <w:numPr>
+          <w:ilvl w:val="0"/>
+          <w:numId w:val="23"/>
+        </w:numPr>
+        <w:spacing w:after="307" w:line="240" w:lineRule="auto"/>
+        <w:rPr>
+          <w:sz w:val="24"/>
+        </w:rPr>
+      </w:pPr>
+      <w:r>
+        <w:rPr>
+          <w:sz w:val="24"/>
+        </w:rPr>
+        <w:t>Blanco de los marcos</w:t>
+      </w:r>
+    </w:p>
+    <w:p>
+      <w:pPr>
+        <w:pStyle w:val="Prrafodelista"/>
+        <w:numPr>
+          <w:ilvl w:val="0"/>
+          <w:numId w:val="23"/>
+        </w:numPr>
+        <w:spacing w:after="307" w:line="240" w:lineRule="auto"/>
+        <w:rPr>
+          <w:sz w:val="24"/>
+        </w:rPr>
+      </w:pPr>
+      <w:r>
+        <w:rPr>
+          <w:sz w:val="24"/>
+        </w:rPr>
+        <w:t>Medio Gris del fondo</w:t>
+      </w:r>
+    </w:p>
+    <w:p>
+      <w:pPr>
+        <w:pStyle w:val="Prrafodelista"/>
+        <w:numPr>
+          <w:ilvl w:val="0"/>
+          <w:numId w:val="23"/>
+        </w:numPr>
+        <w:spacing w:after="307" w:line="240" w:lineRule="auto"/>
+        <w:rPr>
+          <w:sz w:val="24"/>
+        </w:rPr>
+      </w:pPr>
+      <w:r>
+        <w:rPr>
+          <w:sz w:val="24"/>
+        </w:rPr>
+        <w:t>Negro de las letras</w:t>
+      </w:r>
+    </w:p>
+    <w:p>
+      <w:pPr>
+        <w:pStyle w:val="Prrafodelista"/>
+        <w:numPr>
+          <w:ilvl w:val="0"/>
+          <w:numId w:val="23"/>
+        </w:numPr>
+        <w:spacing w:after="307" w:line="240" w:lineRule="auto"/>
+        <w:rPr>
+          <w:sz w:val="24"/>
+        </w:rPr>
+      </w:pPr>
+      <w:r>
+        <w:rPr>
+          <w:sz w:val="24"/>
+        </w:rPr>
+        <w:t>Verde de iconos</w:t>
+      </w:r>
+    </w:p>
+    <w:p>
+      <w:pPr>
+        <w:pStyle w:val="Prrafodelista"/>
+        <w:numPr>
+          <w:ilvl w:val="0"/>
+          <w:numId w:val="23"/>
+        </w:numPr>
+        <w:spacing w:after="307" w:line="240" w:lineRule="auto"/>
+        <w:rPr>
+          <w:sz w:val="24"/>
+        </w:rPr>
+      </w:pPr>
+      <w:r>
+        <w:rPr>
+          <w:sz w:val="24"/>
+        </w:rPr>
+        <w:t>Azul de iconos</w:t>
+      </w:r>
+    </w:p>
+    <w:p>
+      <w:pPr>
+        <w:spacing w:after="307" w:line="240" w:lineRule="auto"/>
+        <w:ind w:left="360"/>
+        <w:rPr>
+          <w:sz w:val="24"/>
+        </w:rPr>
+      </w:pPr>
+      <w:r>
+        <w:rPr>
+          <w:sz w:val="24"/>
+        </w:rPr>
+        <w:t xml:space="preserve">Ref. </w:t>
+      </w:r>
+      <w:hyperlink r:id="rId20" w:history="1">
+        <w:r>
+          <w:rPr>
+            <w:rStyle w:val="Hipervnculo"/>
+            <w:sz w:val="24"/>
+          </w:rPr>
+          <w:t>https://www.colourlovers.com/</w:t>
+        </w:r>
+      </w:hyperlink>
+    </w:p>
+    <w:p>
+      <w:pPr>
+        <w:spacing w:after="307" w:line="240" w:lineRule="auto"/>
+        <w:ind w:left="360"/>
+        <w:rPr>
+          <w:sz w:val="24"/>
+        </w:rPr>
+      </w:pPr>
+      <w:bookmarkStart w:id="16" w:name="_GoBack"/>
+      <w:bookmarkEnd w:id="16"/>
+    </w:p>
+    <w:p>
+      <w:pPr>
+        <w:spacing w:after="307" w:line="240" w:lineRule="auto"/>
+        <w:ind w:left="360"/>
+        <w:rPr>
+          <w:sz w:val="24"/>
+        </w:rPr>
+      </w:pPr>
+    </w:p>
+    <w:p>
+      <w:pPr>
+        <w:spacing w:after="307" w:line="240" w:lineRule="auto"/>
+        <w:ind w:left="360"/>
+        <w:rPr>
+          <w:sz w:val="24"/>
+        </w:rPr>
+      </w:pPr>
     </w:p>
     <w:p>
       <w:pPr>
@@ -6929,6 +7342,7 @@
             <w14:round/>
           </w14:textOutline>
         </w:rPr>
+        <w:lastRenderedPageBreak/>
         <w:t>4</w:t>
       </w:r>
       <w:r>
@@ -7278,7 +7692,6 @@
           <w:rFonts w:ascii="Comic Sans MS" w:hAnsi="Comic Sans MS"/>
           <w:sz w:val="24"/>
         </w:rPr>
-        <w:lastRenderedPageBreak/>
         <w:t>public</w:t>
       </w:r>
       <w:proofErr w:type="spellEnd"/>
@@ -7903,7 +8316,6 @@
           <w:b/>
           <w:sz w:val="32"/>
         </w:rPr>
-        <w:lastRenderedPageBreak/>
         <w:t>usuario</w:t>
       </w:r>
       <w:r>
@@ -8719,7 +9131,6 @@
           <w:rFonts w:ascii="Comic Sans MS" w:hAnsi="Comic Sans MS"/>
           <w:sz w:val="28"/>
         </w:rPr>
-        <w:lastRenderedPageBreak/>
         <w:t>public</w:t>
       </w:r>
       <w:proofErr w:type="spellEnd"/>
@@ -9199,6 +9610,7 @@
           <w:rFonts w:ascii="Comic Sans MS" w:hAnsi="Comic Sans MS"/>
           <w:sz w:val="24"/>
         </w:rPr>
+        <w:lastRenderedPageBreak/>
         <w:t xml:space="preserve">Esta función será la encargada de meter dentro de una </w:t>
       </w:r>
       <w:proofErr w:type="spellStart"/>
@@ -9556,6 +9968,78 @@
         </w:rPr>
         <w:t>Esta función será la encargada de borrar el log seleccionado.</w:t>
       </w:r>
+    </w:p>
+    <w:p>
+      <w:pPr>
+        <w:ind w:left="720"/>
+        <w:rPr>
+          <w:rFonts w:ascii="Comic Sans MS" w:hAnsi="Comic Sans MS"/>
+          <w:sz w:val="24"/>
+        </w:rPr>
+      </w:pPr>
+    </w:p>
+    <w:p>
+      <w:pPr>
+        <w:ind w:left="720"/>
+        <w:rPr>
+          <w:rFonts w:ascii="Comic Sans MS" w:hAnsi="Comic Sans MS"/>
+          <w:sz w:val="24"/>
+        </w:rPr>
+      </w:pPr>
+    </w:p>
+    <w:p>
+      <w:pPr>
+        <w:ind w:left="720"/>
+        <w:rPr>
+          <w:rFonts w:ascii="Comic Sans MS" w:hAnsi="Comic Sans MS"/>
+          <w:sz w:val="24"/>
+        </w:rPr>
+      </w:pPr>
+    </w:p>
+    <w:p>
+      <w:pPr>
+        <w:ind w:left="720"/>
+        <w:rPr>
+          <w:rFonts w:ascii="Comic Sans MS" w:hAnsi="Comic Sans MS"/>
+          <w:sz w:val="24"/>
+        </w:rPr>
+      </w:pPr>
+    </w:p>
+    <w:p>
+      <w:pPr>
+        <w:ind w:left="720"/>
+        <w:rPr>
+          <w:rFonts w:ascii="Comic Sans MS" w:hAnsi="Comic Sans MS"/>
+          <w:sz w:val="24"/>
+        </w:rPr>
+      </w:pPr>
+    </w:p>
+    <w:p>
+      <w:pPr>
+        <w:ind w:left="720"/>
+        <w:rPr>
+          <w:rFonts w:ascii="Comic Sans MS" w:hAnsi="Comic Sans MS"/>
+          <w:sz w:val="24"/>
+        </w:rPr>
+      </w:pPr>
+    </w:p>
+    <w:p>
+      <w:pPr>
+        <w:ind w:left="720"/>
+        <w:rPr>
+          <w:rFonts w:ascii="Comic Sans MS" w:hAnsi="Comic Sans MS"/>
+          <w:sz w:val="24"/>
+        </w:rPr>
+      </w:pPr>
+    </w:p>
+    <w:p>
+      <w:pPr>
+        <w:ind w:left="720"/>
+        <w:rPr>
+          <w:rFonts w:ascii="Comic Sans MS" w:hAnsi="Comic Sans MS"/>
+          <w:sz w:val="24"/>
+        </w:rPr>
+      </w:pPr>
     </w:p>
     <w:p>
       <w:pPr>
@@ -10038,14 +10522,7 @@
           <w:rFonts w:ascii="Comic Sans MS" w:hAnsi="Comic Sans MS"/>
           <w:sz w:val="24"/>
         </w:rPr>
-        <w:t xml:space="preserve">Solución: </w:t>
-      </w:r>
-      <w:r>
-        <w:rPr>
-          <w:rFonts w:ascii="Comic Sans MS" w:hAnsi="Comic Sans MS"/>
-          <w:sz w:val="24"/>
-        </w:rPr>
-        <w:t xml:space="preserve">limpiando el registro de núm. cada vez que introducimos </w:t>
+        <w:t xml:space="preserve">Solución: limpiando el registro de núm. cada vez que introducimos </w:t>
       </w:r>
       <w:proofErr w:type="spellStart"/>
       <w:r>
@@ -10147,14 +10624,7 @@
           <w:rFonts w:ascii="Comic Sans MS" w:hAnsi="Comic Sans MS"/>
           <w:sz w:val="24"/>
         </w:rPr>
-        <w:t xml:space="preserve"> (5</w:t>
-      </w:r>
-      <w:r>
-        <w:rPr>
-          <w:rFonts w:ascii="Comic Sans MS" w:hAnsi="Comic Sans MS"/>
-          <w:sz w:val="24"/>
-        </w:rPr>
-        <w:t>0</w:t>
+        <w:t xml:space="preserve"> (50</w:t>
       </w:r>
       <w:proofErr w:type="gramStart"/>
       <w:r>
@@ -10208,36 +10678,15 @@
           <w:rFonts w:ascii="Comic Sans MS" w:hAnsi="Comic Sans MS"/>
           <w:sz w:val="24"/>
         </w:rPr>
-        <w:t>B</w:t>
-      </w:r>
-      <w:r>
-        <w:rPr>
-          <w:rFonts w:ascii="Comic Sans MS" w:hAnsi="Comic Sans MS"/>
-          <w:sz w:val="24"/>
-        </w:rPr>
-        <w:t>oton</w:t>
-      </w:r>
-      <w:proofErr w:type="spellEnd"/>
-      <w:r>
-        <w:rPr>
-          <w:rFonts w:ascii="Comic Sans MS" w:hAnsi="Comic Sans MS"/>
-          <w:sz w:val="24"/>
-        </w:rPr>
-        <w:t xml:space="preserve"> (-)  </w:t>
-      </w:r>
-      <w:r>
-        <w:rPr>
-          <w:rFonts w:ascii="Comic Sans MS" w:hAnsi="Comic Sans MS"/>
-          <w:sz w:val="24"/>
-        </w:rPr>
-        <w:t xml:space="preserve">= </w:t>
-      </w:r>
-      <w:r>
-        <w:rPr>
-          <w:rFonts w:ascii="Comic Sans MS" w:hAnsi="Comic Sans MS"/>
-          <w:sz w:val="24"/>
-        </w:rPr>
-        <w:t>50.0 EN positivo, no en negativo.</w:t>
+        <w:t>Boton</w:t>
+      </w:r>
+      <w:proofErr w:type="spellEnd"/>
+      <w:r>
+        <w:rPr>
+          <w:rFonts w:ascii="Comic Sans MS" w:hAnsi="Comic Sans MS"/>
+          <w:sz w:val="24"/>
+        </w:rPr>
+        <w:t xml:space="preserve"> (-)  = 50.0 EN positivo, no en negativo.</w:t>
       </w:r>
     </w:p>
     <w:p>
@@ -10257,21 +10706,7 @@
           <w:rFonts w:ascii="Comic Sans MS" w:hAnsi="Comic Sans MS"/>
           <w:sz w:val="24"/>
         </w:rPr>
-        <w:t>Solución</w:t>
-      </w:r>
-      <w:r>
-        <w:rPr>
-          <w:rFonts w:ascii="Comic Sans MS" w:hAnsi="Comic Sans MS"/>
-          <w:sz w:val="24"/>
-        </w:rPr>
-        <w:t xml:space="preserve">: </w:t>
-      </w:r>
-      <w:r>
-        <w:rPr>
-          <w:rFonts w:ascii="Comic Sans MS" w:hAnsi="Comic Sans MS"/>
-          <w:sz w:val="24"/>
-        </w:rPr>
-        <w:t xml:space="preserve">Dentro de la función que hace los cálculos aritméticos, un IF </w:t>
+        <w:t xml:space="preserve">Solución: Dentro de la función que hace los cálculos aritméticos, un IF </w:t>
       </w:r>
       <w:proofErr w:type="spellStart"/>
       <w:r>
@@ -10500,8 +10935,8 @@
       </w:r>
     </w:p>
     <w:sectPr>
-      <w:footerReference w:type="default" r:id="rId19"/>
-      <w:footerReference w:type="first" r:id="rId20"/>
+      <w:footerReference w:type="default" r:id="rId21"/>
+      <w:footerReference w:type="first" r:id="rId22"/>
       <w:pgSz w:w="12240" w:h="15840"/>
       <w:pgMar w:top="1728" w:right="1800" w:bottom="1440" w:left="1800" w:header="720" w:footer="720" w:gutter="0"/>
       <w:pgNumType w:start="0"/>
@@ -10703,7 +11138,7 @@
                                     <w:sz w:val="40"/>
                                     <w:lang w:val="es-ES"/>
                                   </w:rPr>
-                                  <w:t>21</w:t>
+                                  <w:t>22</w:t>
                                 </w:r>
                                 <w:r>
                                   <w:rPr>
@@ -10786,7 +11221,7 @@
                               <w:sz w:val="40"/>
                               <w:lang w:val="es-ES"/>
                             </w:rPr>
-                            <w:t>21</w:t>
+                            <w:t>22</w:t>
                           </w:r>
                           <w:r>
                             <w:rPr>
@@ -10928,7 +11363,7 @@
         <w:szCs w:val="24"/>
         <w:lang w:val="es-ES"/>
       </w:rPr>
-      <w:t>22</w:t>
+      <w:t>24</w:t>
     </w:r>
     <w:r>
       <w:rPr>
@@ -12821,6 +13256,119 @@
       <w:pPr>
         <w:ind w:left="6480" w:hanging="180"/>
       </w:pPr>
+    </w:lvl>
+  </w:abstractNum>
+  <w:abstractNum w:abstractNumId="18" w15:restartNumberingAfterBreak="0">
+    <w:nsid w:val="7DE21AE7"/>
+    <w:multiLevelType w:val="hybridMultilevel"/>
+    <w:tmpl w:val="9432EE92"/>
+    <w:lvl w:ilvl="0" w:tplc="0C0A0001">
+      <w:start w:val="1"/>
+      <w:numFmt w:val="bullet"/>
+      <w:lvlText w:val=""/>
+      <w:lvlJc w:val="left"/>
+      <w:pPr>
+        <w:ind w:left="720" w:hanging="360"/>
+      </w:pPr>
+      <w:rPr>
+        <w:rFonts w:ascii="Symbol" w:hAnsi="Symbol" w:hint="default"/>
+      </w:rPr>
+    </w:lvl>
+    <w:lvl w:ilvl="1" w:tplc="0C0A0003" w:tentative="1">
+      <w:start w:val="1"/>
+      <w:numFmt w:val="bullet"/>
+      <w:lvlText w:val="o"/>
+      <w:lvlJc w:val="left"/>
+      <w:pPr>
+        <w:ind w:left="1440" w:hanging="360"/>
+      </w:pPr>
+      <w:rPr>
+        <w:rFonts w:ascii="Courier New" w:hAnsi="Courier New" w:cs="Courier New" w:hint="default"/>
+      </w:rPr>
+    </w:lvl>
+    <w:lvl w:ilvl="2" w:tplc="0C0A0005" w:tentative="1">
+      <w:start w:val="1"/>
+      <w:numFmt w:val="bullet"/>
+      <w:lvlText w:val=""/>
+      <w:lvlJc w:val="left"/>
+      <w:pPr>
+        <w:ind w:left="2160" w:hanging="360"/>
+      </w:pPr>
+      <w:rPr>
+        <w:rFonts w:ascii="Wingdings" w:hAnsi="Wingdings" w:hint="default"/>
+      </w:rPr>
+    </w:lvl>
+    <w:lvl w:ilvl="3" w:tplc="0C0A0001" w:tentative="1">
+      <w:start w:val="1"/>
+      <w:numFmt w:val="bullet"/>
+      <w:lvlText w:val=""/>
+      <w:lvlJc w:val="left"/>
+      <w:pPr>
+        <w:ind w:left="2880" w:hanging="360"/>
+      </w:pPr>
+      <w:rPr>
+        <w:rFonts w:ascii="Symbol" w:hAnsi="Symbol" w:hint="default"/>
+      </w:rPr>
+    </w:lvl>
+    <w:lvl w:ilvl="4" w:tplc="0C0A0003" w:tentative="1">
+      <w:start w:val="1"/>
+      <w:numFmt w:val="bullet"/>
+      <w:lvlText w:val="o"/>
+      <w:lvlJc w:val="left"/>
+      <w:pPr>
+        <w:ind w:left="3600" w:hanging="360"/>
+      </w:pPr>
+      <w:rPr>
+        <w:rFonts w:ascii="Courier New" w:hAnsi="Courier New" w:cs="Courier New" w:hint="default"/>
+      </w:rPr>
+    </w:lvl>
+    <w:lvl w:ilvl="5" w:tplc="0C0A0005" w:tentative="1">
+      <w:start w:val="1"/>
+      <w:numFmt w:val="bullet"/>
+      <w:lvlText w:val=""/>
+      <w:lvlJc w:val="left"/>
+      <w:pPr>
+        <w:ind w:left="4320" w:hanging="360"/>
+      </w:pPr>
+      <w:rPr>
+        <w:rFonts w:ascii="Wingdings" w:hAnsi="Wingdings" w:hint="default"/>
+      </w:rPr>
+    </w:lvl>
+    <w:lvl w:ilvl="6" w:tplc="0C0A0001" w:tentative="1">
+      <w:start w:val="1"/>
+      <w:numFmt w:val="bullet"/>
+      <w:lvlText w:val=""/>
+      <w:lvlJc w:val="left"/>
+      <w:pPr>
+        <w:ind w:left="5040" w:hanging="360"/>
+      </w:pPr>
+      <w:rPr>
+        <w:rFonts w:ascii="Symbol" w:hAnsi="Symbol" w:hint="default"/>
+      </w:rPr>
+    </w:lvl>
+    <w:lvl w:ilvl="7" w:tplc="0C0A0003" w:tentative="1">
+      <w:start w:val="1"/>
+      <w:numFmt w:val="bullet"/>
+      <w:lvlText w:val="o"/>
+      <w:lvlJc w:val="left"/>
+      <w:pPr>
+        <w:ind w:left="5760" w:hanging="360"/>
+      </w:pPr>
+      <w:rPr>
+        <w:rFonts w:ascii="Courier New" w:hAnsi="Courier New" w:cs="Courier New" w:hint="default"/>
+      </w:rPr>
+    </w:lvl>
+    <w:lvl w:ilvl="8" w:tplc="0C0A0005" w:tentative="1">
+      <w:start w:val="1"/>
+      <w:numFmt w:val="bullet"/>
+      <w:lvlText w:val=""/>
+      <w:lvlJc w:val="left"/>
+      <w:pPr>
+        <w:ind w:left="6480" w:hanging="360"/>
+      </w:pPr>
+      <w:rPr>
+        <w:rFonts w:ascii="Wingdings" w:hAnsi="Wingdings" w:hint="default"/>
+      </w:rPr>
     </w:lvl>
   </w:abstractNum>
   <w:num w:numId="1">
@@ -12888,6 +13436,9 @@
   </w:num>
   <w:num w:numId="22">
     <w:abstractNumId w:val="3"/>
+  </w:num>
+  <w:num w:numId="23">
+    <w:abstractNumId w:val="18"/>
   </w:num>
 </w:numbering>
 </file>
@@ -14298,8 +14849,10 @@
     <w:rsidRoot w:val="00F80366"/>
     <w:rsid w:val="00461D5C"/>
     <w:rsid w:val="006E58FF"/>
+    <w:rsid w:val="008D72B6"/>
     <w:rsid w:val="00D1031C"/>
     <w:rsid w:val="00DF1FEA"/>
+    <w:rsid w:val="00E9192C"/>
     <w:rsid w:val="00F80366"/>
   </w:rsids>
   <m:mathPr>
@@ -15075,7 +15628,7 @@
 </file>
 
 <file path=customXml/itemProps2.xml><?xml version="1.0" encoding="utf-8"?>
-<ds:datastoreItem xmlns:ds="http://schemas.openxmlformats.org/officeDocument/2006/customXml" ds:itemID="{D996FE30-AF9B-4C9F-9E30-41A8BE3D6B47}">
+<ds:datastoreItem xmlns:ds="http://schemas.openxmlformats.org/officeDocument/2006/customXml" ds:itemID="{E99FE800-C5E2-4DEE-8A90-6201E0AD2C5F}">
   <ds:schemaRefs>
     <ds:schemaRef ds:uri="http://schemas.openxmlformats.org/officeDocument/2006/bibliography"/>
   </ds:schemaRefs>

--- a/ProCalculator - Version 1.1/ProyectoFinalDocumento.docx
+++ b/ProCalculator - Version 1.1/ProyectoFinalDocumento.docx
@@ -7,6 +7,8 @@
     <w:bookmarkStart w:id="2" w:name="_Toc318188327"/>
     <w:bookmarkStart w:id="3" w:name="_Toc318189312"/>
     <w:bookmarkStart w:id="4" w:name="_Toc321147011"/>
+    <w:bookmarkStart w:id="5" w:name="_GoBack"/>
+    <w:bookmarkEnd w:id="5"/>
     <w:p>
       <w:pPr>
         <w:pStyle w:val="Sinespaciado"/>
@@ -2327,27 +2329,7 @@
           <w:sz w:val="32"/>
           <w:szCs w:val="32"/>
         </w:rPr>
-        <w:t xml:space="preserve">Pondré mi GitHub, para que además de toda esta documentación puedas ver el progreso con los </w:t>
-      </w:r>
-      <w:proofErr w:type="spellStart"/>
-      <w:r>
-        <w:rPr>
-          <w:rFonts w:ascii="Comic Sans MS" w:hAnsi="Comic Sans MS"/>
-          <w:b/>
-          <w:sz w:val="32"/>
-          <w:szCs w:val="32"/>
-        </w:rPr>
-        <w:t>commit</w:t>
-      </w:r>
-      <w:proofErr w:type="spellEnd"/>
-      <w:r>
-        <w:rPr>
-          <w:rFonts w:ascii="Comic Sans MS" w:hAnsi="Comic Sans MS"/>
-          <w:b/>
-          <w:sz w:val="32"/>
-          <w:szCs w:val="32"/>
-        </w:rPr>
-        <w:t xml:space="preserve"> a tiempo real que fui haciendo.</w:t>
+        <w:t>Pondré mi GitHub, para que además de toda esta documentación puedas ver el progreso con los commit a tiempo real que fui haciendo.</w:t>
       </w:r>
     </w:p>
     <w:p>
@@ -2435,8 +2417,8 @@
           </w14:textOutline>
         </w:rPr>
       </w:pPr>
-      <w:bookmarkStart w:id="5" w:name="_1._INTRODUCCIÓN"/>
-      <w:bookmarkEnd w:id="5"/>
+      <w:bookmarkStart w:id="6" w:name="_1._INTRODUCCIÓN"/>
+      <w:bookmarkEnd w:id="6"/>
       <w:r>
         <w:rPr>
           <w:rFonts w:ascii="Microsoft JhengHei UI" w:eastAsia="Microsoft JhengHei UI" w:hAnsi="Microsoft JhengHei UI"/>
@@ -2540,7 +2522,7 @@
           </w14:textOutline>
         </w:rPr>
       </w:pPr>
-      <w:bookmarkStart w:id="6" w:name="Motivacion"/>
+      <w:bookmarkStart w:id="7" w:name="Motivacion"/>
       <w:r>
         <w:rPr>
           <w:rFonts w:ascii="Microsoft JhengHei UI" w:eastAsia="Microsoft JhengHei UI" w:hAnsi="Microsoft JhengHei UI"/>
@@ -2560,7 +2542,7 @@
         <w:t>Motivación</w:t>
       </w:r>
     </w:p>
-    <w:bookmarkEnd w:id="6"/>
+    <w:bookmarkEnd w:id="7"/>
     <w:p>
       <w:pPr>
         <w:spacing w:after="302" w:line="240" w:lineRule="auto"/>
@@ -2659,7 +2641,7 @@
           </w14:textOutline>
         </w:rPr>
       </w:pPr>
-      <w:bookmarkStart w:id="7" w:name="PlanteamientoTecnico"/>
+      <w:bookmarkStart w:id="8" w:name="PlanteamientoTecnico"/>
       <w:r>
         <w:rPr>
           <w:rFonts w:ascii="Microsoft JhengHei UI" w:eastAsia="Microsoft JhengHei UI" w:hAnsi="Microsoft JhengHei UI"/>
@@ -2679,7 +2661,7 @@
         <w:t>Planteamiento técnico</w:t>
       </w:r>
     </w:p>
-    <w:bookmarkEnd w:id="7"/>
+    <w:bookmarkEnd w:id="8"/>
     <w:p>
       <w:pPr>
         <w:spacing w:after="302" w:line="240" w:lineRule="auto"/>
@@ -2746,39 +2728,7 @@
           <w:rFonts w:ascii="Comic Sans MS" w:hAnsi="Comic Sans MS"/>
           <w:sz w:val="24"/>
         </w:rPr>
-        <w:t xml:space="preserve">Para la base de datos se ha empleado la aplicación </w:t>
-      </w:r>
-      <w:proofErr w:type="spellStart"/>
-      <w:r>
-        <w:rPr>
-          <w:rFonts w:ascii="Comic Sans MS" w:hAnsi="Comic Sans MS"/>
-          <w:sz w:val="24"/>
-        </w:rPr>
-        <w:t>WampServer</w:t>
-      </w:r>
-      <w:proofErr w:type="spellEnd"/>
-      <w:r>
-        <w:rPr>
-          <w:rFonts w:ascii="Comic Sans MS" w:hAnsi="Comic Sans MS"/>
-          <w:sz w:val="24"/>
-        </w:rPr>
-        <w:t xml:space="preserve">, que proporciona un servidor </w:t>
-      </w:r>
-      <w:proofErr w:type="spellStart"/>
-      <w:r>
-        <w:rPr>
-          <w:rFonts w:ascii="Comic Sans MS" w:hAnsi="Comic Sans MS"/>
-          <w:sz w:val="24"/>
-        </w:rPr>
-        <w:t>MySQL</w:t>
-      </w:r>
-      <w:proofErr w:type="spellEnd"/>
-      <w:r>
-        <w:rPr>
-          <w:rFonts w:ascii="Comic Sans MS" w:hAnsi="Comic Sans MS"/>
-          <w:sz w:val="24"/>
-        </w:rPr>
-        <w:t>, muy cómodo y fácil de usar.</w:t>
+        <w:t>Para la base de datos se ha empleado la aplicación WampServer, que proporciona un servidor MySQL, muy cómodo y fácil de usar.</w:t>
       </w:r>
     </w:p>
     <w:p>
@@ -2815,7 +2765,7 @@
           </w14:textOutline>
         </w:rPr>
       </w:pPr>
-      <w:bookmarkStart w:id="8" w:name="DeficioneAcronimos"/>
+      <w:bookmarkStart w:id="9" w:name="DeficioneAcronimos"/>
       <w:r>
         <w:rPr>
           <w:rFonts w:ascii="Microsoft JhengHei UI" w:eastAsia="Microsoft JhengHei UI" w:hAnsi="Microsoft JhengHei UI"/>
@@ -2835,7 +2785,7 @@
         <w:t>Definiciones, Acrónimos y abreviaturas</w:t>
       </w:r>
     </w:p>
-    <w:bookmarkEnd w:id="8"/>
+    <w:bookmarkEnd w:id="9"/>
     <w:p>
       <w:pPr>
         <w:suppressAutoHyphens/>
@@ -2849,94 +2799,20 @@
           <w:sz w:val="24"/>
         </w:rPr>
       </w:pPr>
-      <w:proofErr w:type="spellStart"/>
       <w:r>
         <w:rPr>
           <w:rFonts w:ascii="Comic Sans MS" w:hAnsi="Comic Sans MS"/>
           <w:b/>
           <w:sz w:val="24"/>
         </w:rPr>
-        <w:t>MySQL</w:t>
-      </w:r>
-      <w:proofErr w:type="spellEnd"/>
-      <w:r>
-        <w:rPr>
-          <w:rFonts w:ascii="Comic Sans MS" w:hAnsi="Comic Sans MS"/>
-          <w:b/>
-          <w:sz w:val="24"/>
-        </w:rPr>
-        <w:t>:</w:t>
-      </w:r>
-      <w:r>
-        <w:rPr>
-          <w:rFonts w:ascii="Comic Sans MS" w:hAnsi="Comic Sans MS"/>
-          <w:sz w:val="24"/>
-        </w:rPr>
-        <w:t xml:space="preserve"> Es un sistema de base de datos relacional, </w:t>
-      </w:r>
-      <w:proofErr w:type="spellStart"/>
-      <w:r>
-        <w:rPr>
-          <w:rFonts w:ascii="Comic Sans MS" w:hAnsi="Comic Sans MS"/>
-          <w:sz w:val="24"/>
-        </w:rPr>
-        <w:t>multihilo</w:t>
-      </w:r>
-      <w:proofErr w:type="spellEnd"/>
-      <w:r>
-        <w:rPr>
-          <w:rFonts w:ascii="Comic Sans MS" w:hAnsi="Comic Sans MS"/>
-          <w:sz w:val="24"/>
-        </w:rPr>
-        <w:t xml:space="preserve"> y multiusuario. Desarrollado inicialmente por </w:t>
-      </w:r>
-      <w:proofErr w:type="spellStart"/>
-      <w:r>
-        <w:rPr>
-          <w:rFonts w:ascii="Comic Sans MS" w:hAnsi="Comic Sans MS"/>
-          <w:sz w:val="24"/>
-        </w:rPr>
-        <w:t>MySQL</w:t>
-      </w:r>
-      <w:proofErr w:type="spellEnd"/>
-      <w:r>
-        <w:rPr>
-          <w:rFonts w:ascii="Comic Sans MS" w:hAnsi="Comic Sans MS"/>
-          <w:sz w:val="24"/>
-        </w:rPr>
-        <w:t xml:space="preserve"> AB, posteriormente subsidiaria de </w:t>
-      </w:r>
-      <w:proofErr w:type="spellStart"/>
-      <w:r>
-        <w:rPr>
-          <w:rFonts w:ascii="Comic Sans MS" w:hAnsi="Comic Sans MS"/>
-          <w:sz w:val="24"/>
-        </w:rPr>
-        <w:t>Sun</w:t>
-      </w:r>
-      <w:proofErr w:type="spellEnd"/>
-      <w:r>
-        <w:rPr>
-          <w:rFonts w:ascii="Comic Sans MS" w:hAnsi="Comic Sans MS"/>
-          <w:sz w:val="24"/>
-        </w:rPr>
-        <w:t xml:space="preserve"> Microsystems, la cual es actualmente subsidiaria de Oracle </w:t>
-      </w:r>
-      <w:proofErr w:type="spellStart"/>
-      <w:r>
-        <w:rPr>
-          <w:rFonts w:ascii="Comic Sans MS" w:hAnsi="Comic Sans MS"/>
-          <w:sz w:val="24"/>
-        </w:rPr>
-        <w:t>Corporation</w:t>
-      </w:r>
-      <w:proofErr w:type="spellEnd"/>
-      <w:r>
-        <w:rPr>
-          <w:rFonts w:ascii="Comic Sans MS" w:hAnsi="Comic Sans MS"/>
-          <w:sz w:val="24"/>
-        </w:rPr>
-        <w:t xml:space="preserve">. Actualmente se desarrolla como software libre bajo un licenciamiento dual, mediante la cual es posible distribuir un producto con licencia GNU GPL o adquirir una licencia comercial para distribución bajo otra licencia. </w:t>
+        <w:t>MySQL:</w:t>
+      </w:r>
+      <w:r>
+        <w:rPr>
+          <w:rFonts w:ascii="Comic Sans MS" w:hAnsi="Comic Sans MS"/>
+          <w:sz w:val="24"/>
+        </w:rPr>
+        <w:t xml:space="preserve"> Es un sistema de base de datos relacional, multihilo y multiusuario. Desarrollado inicialmente por MySQL AB, posteriormente subsidiaria de Sun Microsystems, la cual es actualmente subsidiaria de Oracle Corporation. Actualmente se desarrolla como software libre bajo un licenciamiento dual, mediante la cual es posible distribuir un producto con licencia GNU GPL o adquirir una licencia comercial para distribución bajo otra licencia. </w:t>
       </w:r>
     </w:p>
     <w:p>
@@ -3088,47 +2964,7 @@
           <w:szCs w:val="24"/>
           <w:shd w:val="clear" w:color="auto" w:fill="FFFFFF"/>
         </w:rPr>
-        <w:t> </w:t>
-      </w:r>
-      <w:proofErr w:type="spellStart"/>
-      <w:r>
-        <w:rPr>
-          <w:rFonts w:ascii="Comic Sans MS" w:hAnsi="Comic Sans MS" w:cs="Arial"/>
-          <w:sz w:val="24"/>
-          <w:szCs w:val="24"/>
-          <w:shd w:val="clear" w:color="auto" w:fill="FFFFFF"/>
-        </w:rPr>
-        <w:t>Development</w:t>
-      </w:r>
-      <w:proofErr w:type="spellEnd"/>
-      <w:r>
-        <w:rPr>
-          <w:rFonts w:ascii="Comic Sans MS" w:hAnsi="Comic Sans MS" w:cs="Arial"/>
-          <w:sz w:val="24"/>
-          <w:szCs w:val="24"/>
-          <w:shd w:val="clear" w:color="auto" w:fill="FFFFFF"/>
-        </w:rPr>
-        <w:t xml:space="preserve"> </w:t>
-      </w:r>
-      <w:proofErr w:type="spellStart"/>
-      <w:r>
-        <w:rPr>
-          <w:rFonts w:ascii="Comic Sans MS" w:hAnsi="Comic Sans MS" w:cs="Arial"/>
-          <w:sz w:val="24"/>
-          <w:szCs w:val="24"/>
-          <w:shd w:val="clear" w:color="auto" w:fill="FFFFFF"/>
-        </w:rPr>
-        <w:t>Toolkit</w:t>
-      </w:r>
-      <w:proofErr w:type="spellEnd"/>
-      <w:r>
-        <w:rPr>
-          <w:rFonts w:ascii="Comic Sans MS" w:hAnsi="Comic Sans MS" w:cs="Arial"/>
-          <w:sz w:val="24"/>
-          <w:szCs w:val="24"/>
-          <w:shd w:val="clear" w:color="auto" w:fill="FFFFFF"/>
-        </w:rPr>
-        <w:t xml:space="preserve"> (JDT) y el compilador (ECJ) que se entrega como parte de</w:t>
+        <w:t> Development Toolkit (JDT) y el compilador (ECJ) que se entrega como parte de</w:t>
       </w:r>
       <w:r>
         <w:rPr>
@@ -3252,8 +3088,8 @@
           </w14:textOutline>
         </w:rPr>
       </w:pPr>
-      <w:bookmarkStart w:id="9" w:name="_2._DESCRIPCIÓN_GENERAL"/>
-      <w:bookmarkEnd w:id="9"/>
+      <w:bookmarkStart w:id="10" w:name="_2._DESCRIPCIÓN_GENERAL"/>
+      <w:bookmarkEnd w:id="10"/>
       <w:r>
         <w:rPr>
           <w:rFonts w:ascii="Microsoft JhengHei UI" w:eastAsia="Microsoft JhengHei UI" w:hAnsi="Microsoft JhengHei UI"/>
@@ -3348,7 +3184,7 @@
           </w14:textOutline>
         </w:rPr>
       </w:pPr>
-      <w:bookmarkStart w:id="10" w:name="CaracteristicasUsuario"/>
+      <w:bookmarkStart w:id="11" w:name="CaracteristicasUsuario"/>
       <w:r>
         <w:rPr>
           <w:rFonts w:ascii="Microsoft JhengHei UI" w:eastAsia="Microsoft JhengHei UI" w:hAnsi="Microsoft JhengHei UI"/>
@@ -3368,7 +3204,7 @@
         <w:t>Características del Usuario</w:t>
       </w:r>
     </w:p>
-    <w:bookmarkEnd w:id="10"/>
+    <w:bookmarkEnd w:id="11"/>
     <w:p>
       <w:pPr>
         <w:suppressAutoHyphens/>
@@ -3418,7 +3254,7 @@
           </w14:textOutline>
         </w:rPr>
       </w:pPr>
-      <w:bookmarkStart w:id="11" w:name="SupuestosDependecias"/>
+      <w:bookmarkStart w:id="12" w:name="SupuestosDependecias"/>
       <w:r>
         <w:rPr>
           <w:rFonts w:ascii="Microsoft JhengHei UI" w:eastAsia="Microsoft JhengHei UI" w:hAnsi="Microsoft JhengHei UI"/>
@@ -3438,7 +3274,7 @@
         <w:t>Supuestos y dependencias</w:t>
       </w:r>
     </w:p>
-    <w:bookmarkEnd w:id="11"/>
+    <w:bookmarkEnd w:id="12"/>
     <w:p>
       <w:pPr>
         <w:suppressAutoHyphens/>
@@ -3495,47 +3331,7 @@
           <w:szCs w:val="24"/>
           <w:shd w:val="clear" w:color="auto" w:fill="FFFFFF"/>
         </w:rPr>
-        <w:t xml:space="preserve">En cuanto a la base de datos y las funciones utilizadas para acceder a ella son independientes del servidor, por lo que podría alojarse en un servidor con cualquier sistema operativo siempre y cuando se posible ejecutar </w:t>
-      </w:r>
-      <w:proofErr w:type="spellStart"/>
-      <w:r>
-        <w:rPr>
-          <w:rFonts w:ascii="Comic Sans MS" w:hAnsi="Comic Sans MS" w:cs="Arial"/>
-          <w:sz w:val="24"/>
-          <w:szCs w:val="24"/>
-          <w:shd w:val="clear" w:color="auto" w:fill="FFFFFF"/>
-        </w:rPr>
-        <w:t>WampServer</w:t>
-      </w:r>
-      <w:proofErr w:type="spellEnd"/>
-      <w:r>
-        <w:rPr>
-          <w:rFonts w:ascii="Comic Sans MS" w:hAnsi="Comic Sans MS" w:cs="Arial"/>
-          <w:sz w:val="24"/>
-          <w:szCs w:val="24"/>
-          <w:shd w:val="clear" w:color="auto" w:fill="FFFFFF"/>
-        </w:rPr>
-        <w:t xml:space="preserve"> e alojar una base de datos </w:t>
-      </w:r>
-      <w:proofErr w:type="spellStart"/>
-      <w:r>
-        <w:rPr>
-          <w:rFonts w:ascii="Comic Sans MS" w:hAnsi="Comic Sans MS" w:cs="Arial"/>
-          <w:sz w:val="24"/>
-          <w:szCs w:val="24"/>
-          <w:shd w:val="clear" w:color="auto" w:fill="FFFFFF"/>
-        </w:rPr>
-        <w:t>MySQL</w:t>
-      </w:r>
-      <w:proofErr w:type="spellEnd"/>
-      <w:r>
-        <w:rPr>
-          <w:rFonts w:ascii="Comic Sans MS" w:hAnsi="Comic Sans MS" w:cs="Arial"/>
-          <w:sz w:val="24"/>
-          <w:szCs w:val="24"/>
-          <w:shd w:val="clear" w:color="auto" w:fill="FFFFFF"/>
-        </w:rPr>
-        <w:t>.</w:t>
+        <w:t>En cuanto a la base de datos y las funciones utilizadas para acceder a ella son independientes del servidor, por lo que podría alojarse en un servidor con cualquier sistema operativo siempre y cuando se posible ejecutar WampServer e alojar una base de datos MySQL.</w:t>
       </w:r>
     </w:p>
     <w:p>
@@ -3581,8 +3377,8 @@
           </w14:textOutline>
         </w:rPr>
       </w:pPr>
-      <w:bookmarkStart w:id="12" w:name="_3._DISEÑO"/>
-      <w:bookmarkEnd w:id="12"/>
+      <w:bookmarkStart w:id="13" w:name="_3._DISEÑO"/>
+      <w:bookmarkEnd w:id="13"/>
       <w:r>
         <w:rPr>
           <w:rFonts w:ascii="Microsoft JhengHei UI" w:eastAsia="Microsoft JhengHei UI" w:hAnsi="Microsoft JhengHei UI"/>
@@ -3794,7 +3590,7 @@
                 <w:sz w:val="36"/>
               </w:rPr>
             </w:pPr>
-            <w:bookmarkStart w:id="13" w:name="vista" w:colFirst="0" w:colLast="1"/>
+            <w:bookmarkStart w:id="14" w:name="vista" w:colFirst="0" w:colLast="1"/>
             <w:r>
               <w:rPr>
                 <w:rFonts w:ascii="Microsoft JhengHei UI" w:eastAsia="Microsoft JhengHei UI" w:hAnsi="Microsoft JhengHei UI"/>
@@ -3833,7 +3629,7 @@
           </w:p>
         </w:tc>
       </w:tr>
-      <w:bookmarkEnd w:id="13"/>
+      <w:bookmarkEnd w:id="14"/>
     </w:tbl>
     <w:p>
       <w:pPr>
@@ -3854,21 +3650,7 @@
         <w:rPr>
           <w:sz w:val="24"/>
         </w:rPr>
-        <w:t xml:space="preserve">Antes de empezar con el diseño de la calculadora, Aquí pongo los </w:t>
-      </w:r>
-      <w:proofErr w:type="spellStart"/>
-      <w:r>
-        <w:rPr>
-          <w:sz w:val="24"/>
-        </w:rPr>
-        <w:t>mockups</w:t>
-      </w:r>
-      <w:proofErr w:type="spellEnd"/>
-      <w:r>
-        <w:rPr>
-          <w:sz w:val="24"/>
-        </w:rPr>
-        <w:t xml:space="preserve"> que he hecho para diseñar mi calculadora con código.</w:t>
+        <w:t>Antes de empezar con el diseño de la calculadora, Aquí pongo los mockups que he hecho para diseñar mi calculadora con código.</w:t>
       </w:r>
     </w:p>
     <w:p>
@@ -3888,41 +3670,13 @@
           <w:szCs w:val="28"/>
         </w:rPr>
       </w:pPr>
-      <w:proofErr w:type="spellStart"/>
       <w:r>
         <w:rPr>
           <w:b/>
           <w:sz w:val="32"/>
           <w:szCs w:val="28"/>
         </w:rPr>
-        <w:t>Main</w:t>
-      </w:r>
-      <w:proofErr w:type="spellEnd"/>
-      <w:r>
-        <w:rPr>
-          <w:b/>
-          <w:sz w:val="32"/>
-          <w:szCs w:val="28"/>
-        </w:rPr>
-        <w:t xml:space="preserve"> </w:t>
-      </w:r>
-      <w:proofErr w:type="spellStart"/>
-      <w:r>
-        <w:rPr>
-          <w:b/>
-          <w:sz w:val="32"/>
-          <w:szCs w:val="28"/>
-        </w:rPr>
-        <w:t>Window</w:t>
-      </w:r>
-      <w:proofErr w:type="spellEnd"/>
-      <w:r>
-        <w:rPr>
-          <w:b/>
-          <w:sz w:val="32"/>
-          <w:szCs w:val="28"/>
-        </w:rPr>
-        <w:t xml:space="preserve"> – Ventana principal</w:t>
+        <w:t>Main Window – Ventana principal</w:t>
       </w:r>
     </w:p>
     <w:p>
@@ -4141,21 +3895,12 @@
           <w:sz w:val="36"/>
         </w:rPr>
       </w:pPr>
-      <w:proofErr w:type="spellStart"/>
       <w:r>
         <w:rPr>
           <w:b/>
           <w:sz w:val="36"/>
         </w:rPr>
-        <w:t>Sign</w:t>
-      </w:r>
-      <w:proofErr w:type="spellEnd"/>
-      <w:r>
-        <w:rPr>
-          <w:b/>
-          <w:sz w:val="36"/>
-        </w:rPr>
-        <w:t xml:space="preserve"> UP ventana</w:t>
+        <w:t>Sign UP ventana</w:t>
       </w:r>
     </w:p>
     <w:p>
@@ -4430,105 +4175,7 @@
         <w:rPr>
           <w:sz w:val="24"/>
         </w:rPr>
-        <w:t xml:space="preserve">También he puesto un </w:t>
-      </w:r>
-      <w:proofErr w:type="spellStart"/>
-      <w:r>
-        <w:rPr>
-          <w:sz w:val="24"/>
-        </w:rPr>
-        <w:t>PlaceHolder</w:t>
-      </w:r>
-      <w:proofErr w:type="spellEnd"/>
-      <w:r>
-        <w:rPr>
-          <w:sz w:val="24"/>
-        </w:rPr>
-        <w:t xml:space="preserve"> (manualmente) con 2 </w:t>
-      </w:r>
-      <w:proofErr w:type="spellStart"/>
-      <w:r>
-        <w:rPr>
-          <w:sz w:val="24"/>
-        </w:rPr>
-        <w:t>action</w:t>
-      </w:r>
-      <w:proofErr w:type="spellEnd"/>
-      <w:r>
-        <w:rPr>
-          <w:sz w:val="24"/>
-        </w:rPr>
-        <w:t xml:space="preserve"> </w:t>
-      </w:r>
-      <w:proofErr w:type="spellStart"/>
-      <w:r>
-        <w:rPr>
-          <w:sz w:val="24"/>
-        </w:rPr>
-        <w:t>listener</w:t>
-      </w:r>
-      <w:proofErr w:type="spellEnd"/>
-      <w:r>
-        <w:rPr>
-          <w:sz w:val="24"/>
-        </w:rPr>
-        <w:t xml:space="preserve"> que serán </w:t>
-      </w:r>
-      <w:proofErr w:type="spellStart"/>
-      <w:r>
-        <w:rPr>
-          <w:sz w:val="24"/>
-        </w:rPr>
-        <w:t>keypressed</w:t>
-      </w:r>
-      <w:proofErr w:type="spellEnd"/>
-      <w:r>
-        <w:rPr>
-          <w:sz w:val="24"/>
-        </w:rPr>
-        <w:t xml:space="preserve">, y mouse </w:t>
-      </w:r>
-      <w:proofErr w:type="spellStart"/>
-      <w:r>
-        <w:rPr>
-          <w:sz w:val="24"/>
-        </w:rPr>
-        <w:t>clicked</w:t>
-      </w:r>
-      <w:proofErr w:type="spellEnd"/>
-      <w:r>
-        <w:rPr>
-          <w:sz w:val="24"/>
-        </w:rPr>
-        <w:t xml:space="preserve">, para quitar el </w:t>
-      </w:r>
-      <w:proofErr w:type="spellStart"/>
-      <w:r>
-        <w:rPr>
-          <w:sz w:val="24"/>
-        </w:rPr>
-        <w:t>placeholder</w:t>
-      </w:r>
-      <w:proofErr w:type="spellEnd"/>
-      <w:r>
-        <w:rPr>
-          <w:sz w:val="24"/>
-        </w:rPr>
-        <w:t xml:space="preserve"> </w:t>
-      </w:r>
-      <w:proofErr w:type="spellStart"/>
-      <w:r>
-        <w:rPr>
-          <w:sz w:val="24"/>
-        </w:rPr>
-        <w:t>text</w:t>
-      </w:r>
-      <w:proofErr w:type="spellEnd"/>
-      <w:r>
-        <w:rPr>
-          <w:sz w:val="24"/>
-        </w:rPr>
-        <w:t xml:space="preserve"> con código.</w:t>
+        <w:t>También he puesto un PlaceHolder (manualmente) con 2 action listener que serán keypressed, y mouse clicked, para quitar el placeholder text con código.</w:t>
       </w:r>
     </w:p>
     <w:p>
@@ -4542,49 +4189,7 @@
         <w:rPr>
           <w:sz w:val="24"/>
         </w:rPr>
-        <w:t xml:space="preserve">Para el </w:t>
-      </w:r>
-      <w:proofErr w:type="spellStart"/>
-      <w:r>
-        <w:rPr>
-          <w:sz w:val="24"/>
-        </w:rPr>
-        <w:t>password</w:t>
-      </w:r>
-      <w:proofErr w:type="spellEnd"/>
-      <w:r>
-        <w:rPr>
-          <w:sz w:val="24"/>
-        </w:rPr>
-        <w:t xml:space="preserve"> uso </w:t>
-      </w:r>
-      <w:proofErr w:type="spellStart"/>
-      <w:r>
-        <w:rPr>
-          <w:sz w:val="24"/>
-        </w:rPr>
-        <w:t>JPasswordField</w:t>
-      </w:r>
-      <w:proofErr w:type="spellEnd"/>
-      <w:r>
-        <w:rPr>
-          <w:sz w:val="24"/>
-        </w:rPr>
-        <w:t xml:space="preserve"> para ocultar el </w:t>
-      </w:r>
-      <w:proofErr w:type="spellStart"/>
-      <w:r>
-        <w:rPr>
-          <w:sz w:val="24"/>
-        </w:rPr>
-        <w:t>password</w:t>
-      </w:r>
-      <w:proofErr w:type="spellEnd"/>
-      <w:r>
-        <w:rPr>
-          <w:sz w:val="24"/>
-        </w:rPr>
-        <w:t xml:space="preserve"> del usuario para darle más seguridad al usuario.</w:t>
+        <w:t>Para el password uso JPasswordField para ocultar el password del usuario para darle más seguridad al usuario.</w:t>
       </w:r>
     </w:p>
     <w:p>
@@ -4633,21 +4238,7 @@
         <w:rPr>
           <w:sz w:val="24"/>
         </w:rPr>
-        <w:t xml:space="preserve">El icono del </w:t>
-      </w:r>
-      <w:proofErr w:type="spellStart"/>
-      <w:r>
-        <w:rPr>
-          <w:sz w:val="24"/>
-        </w:rPr>
-        <w:t>MainWindow</w:t>
-      </w:r>
-      <w:proofErr w:type="spellEnd"/>
-      <w:r>
-        <w:rPr>
-          <w:sz w:val="24"/>
-        </w:rPr>
-        <w:t>.</w:t>
+        <w:t>El icono del MainWindow.</w:t>
       </w:r>
     </w:p>
     <w:p>
@@ -4672,21 +4263,7 @@
         <w:rPr>
           <w:sz w:val="24"/>
         </w:rPr>
-        <w:t xml:space="preserve">El icono de </w:t>
-      </w:r>
-      <w:proofErr w:type="spellStart"/>
-      <w:r>
-        <w:rPr>
-          <w:sz w:val="24"/>
-        </w:rPr>
-        <w:t>Login</w:t>
-      </w:r>
-      <w:proofErr w:type="spellEnd"/>
-      <w:r>
-        <w:rPr>
-          <w:sz w:val="24"/>
-        </w:rPr>
-        <w:t>.</w:t>
+        <w:t>El icono de Login.</w:t>
       </w:r>
     </w:p>
     <w:p>
@@ -4711,21 +4288,7 @@
         <w:rPr>
           <w:sz w:val="24"/>
         </w:rPr>
-        <w:t xml:space="preserve">El icono de </w:t>
-      </w:r>
-      <w:proofErr w:type="spellStart"/>
-      <w:r>
-        <w:rPr>
-          <w:sz w:val="24"/>
-        </w:rPr>
-        <w:t>Sign</w:t>
-      </w:r>
-      <w:proofErr w:type="spellEnd"/>
-      <w:r>
-        <w:rPr>
-          <w:sz w:val="24"/>
-        </w:rPr>
-        <w:t xml:space="preserve"> Up</w:t>
+        <w:t>El icono de Sign Up</w:t>
       </w:r>
     </w:p>
     <w:p>
@@ -4926,35 +4489,7 @@
         <w:rPr>
           <w:sz w:val="24"/>
         </w:rPr>
-        <w:t xml:space="preserve">Ahora crearemos el </w:t>
-      </w:r>
-      <w:proofErr w:type="spellStart"/>
-      <w:r>
-        <w:rPr>
-          <w:sz w:val="24"/>
-        </w:rPr>
-        <w:t>CalculatorView</w:t>
-      </w:r>
-      <w:proofErr w:type="spellEnd"/>
-      <w:r>
-        <w:rPr>
-          <w:sz w:val="24"/>
-        </w:rPr>
-        <w:t xml:space="preserve"> que será el </w:t>
-      </w:r>
-      <w:proofErr w:type="spellStart"/>
-      <w:r>
-        <w:rPr>
-          <w:sz w:val="24"/>
-        </w:rPr>
-        <w:t>JFrame</w:t>
-      </w:r>
-      <w:proofErr w:type="spellEnd"/>
-      <w:r>
-        <w:rPr>
-          <w:sz w:val="24"/>
-        </w:rPr>
-        <w:t xml:space="preserve"> de la calculadora principal.</w:t>
+        <w:t>Ahora crearemos el CalculatorView que será el JFrame de la calculadora principal.</w:t>
       </w:r>
     </w:p>
     <w:p>
@@ -5071,35 +4606,7 @@
         <w:rPr>
           <w:sz w:val="24"/>
         </w:rPr>
-        <w:t xml:space="preserve">Para el historial he estado investigando componentes y al final me he decantado por </w:t>
-      </w:r>
-      <w:proofErr w:type="spellStart"/>
-      <w:r>
-        <w:rPr>
-          <w:sz w:val="24"/>
-        </w:rPr>
-        <w:t>JList</w:t>
-      </w:r>
-      <w:proofErr w:type="spellEnd"/>
-      <w:r>
-        <w:rPr>
-          <w:sz w:val="24"/>
-        </w:rPr>
-        <w:t xml:space="preserve">, que es una lista con un </w:t>
-      </w:r>
-      <w:proofErr w:type="spellStart"/>
-      <w:r>
-        <w:rPr>
-          <w:sz w:val="24"/>
-        </w:rPr>
-        <w:t>Scroll</w:t>
-      </w:r>
-      <w:proofErr w:type="spellEnd"/>
-      <w:r>
-        <w:rPr>
-          <w:sz w:val="24"/>
-        </w:rPr>
-        <w:t>, para que el usuario pueda mirar su historial.</w:t>
+        <w:t>Para el historial he estado investigando componentes y al final me he decantado por JList, que es una lista con un Scroll, para que el usuario pueda mirar su historial.</w:t>
       </w:r>
     </w:p>
     <w:p>
@@ -5113,35 +4620,7 @@
         <w:rPr>
           <w:sz w:val="24"/>
         </w:rPr>
-        <w:t xml:space="preserve">Ahora necesitamos crear en el modelo la función que nos devuelva una </w:t>
-      </w:r>
-      <w:proofErr w:type="spellStart"/>
-      <w:r>
-        <w:rPr>
-          <w:sz w:val="24"/>
-        </w:rPr>
-        <w:t>arrayList</w:t>
-      </w:r>
-      <w:proofErr w:type="spellEnd"/>
-      <w:r>
-        <w:rPr>
-          <w:sz w:val="24"/>
-        </w:rPr>
-        <w:t xml:space="preserve"> de todos los </w:t>
-      </w:r>
-      <w:proofErr w:type="spellStart"/>
-      <w:r>
-        <w:rPr>
-          <w:sz w:val="24"/>
-        </w:rPr>
-        <w:t>logs</w:t>
-      </w:r>
-      <w:proofErr w:type="spellEnd"/>
-      <w:r>
-        <w:rPr>
-          <w:sz w:val="24"/>
-        </w:rPr>
-        <w:t xml:space="preserve"> de dicho usuario en concreto -&gt;</w:t>
+        <w:t>Ahora necesitamos crear en el modelo la función que nos devuelva una arrayList de todos los logs de dicho usuario en concreto -&gt;</w:t>
       </w:r>
     </w:p>
     <w:tbl>
@@ -5182,7 +4661,7 @@
                 <w:sz w:val="36"/>
               </w:rPr>
             </w:pPr>
-            <w:bookmarkStart w:id="14" w:name="controlador" w:colFirst="0" w:colLast="1"/>
+            <w:bookmarkStart w:id="15" w:name="controlador" w:colFirst="0" w:colLast="1"/>
             <w:r>
               <w:rPr>
                 <w:rFonts w:ascii="Microsoft JhengHei UI" w:eastAsia="Microsoft JhengHei UI" w:hAnsi="Microsoft JhengHei UI"/>
@@ -5229,7 +4708,7 @@
           </w:p>
         </w:tc>
       </w:tr>
-      <w:bookmarkEnd w:id="14"/>
+      <w:bookmarkEnd w:id="15"/>
     </w:tbl>
     <w:p>
       <w:pPr>
@@ -5248,113 +4727,20 @@
         <w:rPr>
           <w:sz w:val="24"/>
         </w:rPr>
-        <w:t xml:space="preserve">Primero empezaremos por hacer el controlador del </w:t>
-      </w:r>
-      <w:proofErr w:type="spellStart"/>
-      <w:r>
-        <w:rPr>
-          <w:sz w:val="24"/>
-        </w:rPr>
-        <w:t>mainView</w:t>
-      </w:r>
-      <w:proofErr w:type="spellEnd"/>
-      <w:r>
-        <w:rPr>
-          <w:sz w:val="24"/>
-        </w:rPr>
-        <w:t xml:space="preserve">, </w:t>
-      </w:r>
-      <w:proofErr w:type="spellStart"/>
+        <w:t xml:space="preserve">Primero empezaremos por hacer el controlador del mainView, </w:t>
+      </w:r>
       <w:r>
         <w:rPr>
           <w:b/>
           <w:sz w:val="24"/>
         </w:rPr>
-        <w:t>mainController</w:t>
-      </w:r>
-      <w:proofErr w:type="spellEnd"/>
-      <w:r>
-        <w:rPr>
-          <w:b/>
-          <w:sz w:val="24"/>
-        </w:rPr>
-        <w:t xml:space="preserve"> </w:t>
-      </w:r>
-      <w:r>
-        <w:rPr>
-          <w:sz w:val="24"/>
-        </w:rPr>
-        <w:t xml:space="preserve">dentro del meteremos el código para manejar el </w:t>
-      </w:r>
-      <w:proofErr w:type="spellStart"/>
-      <w:r>
-        <w:rPr>
-          <w:sz w:val="24"/>
-        </w:rPr>
-        <w:t>mainView</w:t>
-      </w:r>
-      <w:proofErr w:type="spellEnd"/>
-      <w:r>
-        <w:rPr>
-          <w:sz w:val="24"/>
-        </w:rPr>
-        <w:t xml:space="preserve"> como los </w:t>
-      </w:r>
-      <w:proofErr w:type="spellStart"/>
-      <w:r>
-        <w:rPr>
-          <w:sz w:val="24"/>
-        </w:rPr>
-        <w:t>listeners</w:t>
-      </w:r>
-      <w:proofErr w:type="spellEnd"/>
-      <w:r>
-        <w:rPr>
-          <w:sz w:val="24"/>
-        </w:rPr>
-        <w:t xml:space="preserve">, </w:t>
-      </w:r>
-      <w:proofErr w:type="spellStart"/>
-      <w:r>
-        <w:rPr>
-          <w:sz w:val="24"/>
-        </w:rPr>
-        <w:t>placeholders</w:t>
-      </w:r>
-      <w:proofErr w:type="spellEnd"/>
-      <w:r>
-        <w:rPr>
-          <w:sz w:val="24"/>
-        </w:rPr>
-        <w:t>, funcionalidad del botón “</w:t>
-      </w:r>
-      <w:proofErr w:type="spellStart"/>
-      <w:r>
-        <w:rPr>
-          <w:sz w:val="24"/>
-        </w:rPr>
-        <w:t>Login</w:t>
-      </w:r>
-      <w:proofErr w:type="spellEnd"/>
-      <w:r>
-        <w:rPr>
-          <w:sz w:val="24"/>
-        </w:rPr>
-        <w:t>” y “</w:t>
-      </w:r>
-      <w:proofErr w:type="spellStart"/>
-      <w:r>
-        <w:rPr>
-          <w:sz w:val="24"/>
-        </w:rPr>
-        <w:t>Sign</w:t>
-      </w:r>
-      <w:proofErr w:type="spellEnd"/>
-      <w:r>
-        <w:rPr>
-          <w:sz w:val="24"/>
-        </w:rPr>
-        <w:t xml:space="preserve"> Up”.</w:t>
+        <w:t xml:space="preserve">mainController </w:t>
+      </w:r>
+      <w:r>
+        <w:rPr>
+          <w:sz w:val="24"/>
+        </w:rPr>
+        <w:t>dentro del meteremos el código para manejar el mainView como los listeners, placeholders, funcionalidad del botón “Login” y “Sign Up”.</w:t>
       </w:r>
     </w:p>
     <w:p>
@@ -5390,63 +4776,20 @@
         <w:rPr>
           <w:sz w:val="24"/>
         </w:rPr>
-        <w:t xml:space="preserve">Ahora crearemos el controlador del </w:t>
-      </w:r>
-      <w:proofErr w:type="spellStart"/>
-      <w:r>
-        <w:rPr>
-          <w:sz w:val="24"/>
-        </w:rPr>
-        <w:t>SignUpView</w:t>
-      </w:r>
-      <w:proofErr w:type="spellEnd"/>
-      <w:r>
-        <w:rPr>
-          <w:sz w:val="24"/>
-        </w:rPr>
-        <w:t xml:space="preserve">, </w:t>
-      </w:r>
-      <w:proofErr w:type="spellStart"/>
-      <w:r>
-        <w:rPr>
-          <w:sz w:val="24"/>
-        </w:rPr>
-        <w:t>singUp</w:t>
+        <w:t>Ahora crearemos el controlador del SignUpView, singUp</w:t>
       </w:r>
       <w:r>
         <w:rPr>
           <w:b/>
           <w:sz w:val="24"/>
         </w:rPr>
-        <w:t>Controller</w:t>
-      </w:r>
-      <w:proofErr w:type="spellEnd"/>
-      <w:r>
-        <w:rPr>
-          <w:b/>
-          <w:sz w:val="24"/>
-        </w:rPr>
-        <w:t xml:space="preserve">, </w:t>
-      </w:r>
-      <w:r>
-        <w:rPr>
-          <w:sz w:val="24"/>
-        </w:rPr>
-        <w:t xml:space="preserve">aquí metemos el código de registro que está conectado al modelo del usuario que se conecta a la base de datos para poder crear un usuario, también tiene </w:t>
-      </w:r>
-      <w:proofErr w:type="spellStart"/>
-      <w:r>
-        <w:rPr>
-          <w:sz w:val="24"/>
-        </w:rPr>
-        <w:t>placeholder</w:t>
-      </w:r>
-      <w:proofErr w:type="spellEnd"/>
-      <w:r>
-        <w:rPr>
-          <w:sz w:val="24"/>
-        </w:rPr>
-        <w:t xml:space="preserve"> y demás.</w:t>
+        <w:t xml:space="preserve">Controller, </w:t>
+      </w:r>
+      <w:r>
+        <w:rPr>
+          <w:sz w:val="24"/>
+        </w:rPr>
+        <w:t>aquí metemos el código de registro que está conectado al modelo del usuario que se conecta a la base de datos para poder crear un usuario, también tiene placeholder y demás.</w:t>
       </w:r>
     </w:p>
     <w:p>
@@ -5480,49 +4823,7 @@
         <w:rPr>
           <w:sz w:val="24"/>
         </w:rPr>
-        <w:t xml:space="preserve">Voy a hacer un cambio en el </w:t>
-      </w:r>
-      <w:proofErr w:type="spellStart"/>
-      <w:r>
-        <w:rPr>
-          <w:sz w:val="24"/>
-        </w:rPr>
-        <w:t>JTextPasswordField</w:t>
-      </w:r>
-      <w:proofErr w:type="spellEnd"/>
-      <w:r>
-        <w:rPr>
-          <w:sz w:val="24"/>
-        </w:rPr>
-        <w:t xml:space="preserve"> que tenía y pondré un </w:t>
-      </w:r>
-      <w:proofErr w:type="spellStart"/>
-      <w:r>
-        <w:rPr>
-          <w:sz w:val="24"/>
-        </w:rPr>
-        <w:t>JTextField</w:t>
-      </w:r>
-      <w:proofErr w:type="spellEnd"/>
-      <w:r>
-        <w:rPr>
-          <w:sz w:val="24"/>
-        </w:rPr>
-        <w:t xml:space="preserve"> normal para no complicar las cosas al acceder y manejar datos en </w:t>
-      </w:r>
-      <w:proofErr w:type="spellStart"/>
-      <w:r>
-        <w:rPr>
-          <w:sz w:val="24"/>
-        </w:rPr>
-        <w:t>MySQL</w:t>
-      </w:r>
-      <w:proofErr w:type="spellEnd"/>
-      <w:r>
-        <w:rPr>
-          <w:sz w:val="24"/>
-        </w:rPr>
-        <w:t>.</w:t>
+        <w:t>Voy a hacer un cambio en el JTextPasswordField que tenía y pondré un JTextField normal para no complicar las cosas al acceder y manejar datos en MySQL.</w:t>
       </w:r>
     </w:p>
     <w:p>
@@ -5547,49 +4848,7 @@
         <w:rPr>
           <w:sz w:val="24"/>
         </w:rPr>
-        <w:t xml:space="preserve">Haremos que </w:t>
-      </w:r>
-      <w:proofErr w:type="spellStart"/>
-      <w:r>
-        <w:rPr>
-          <w:sz w:val="24"/>
-        </w:rPr>
-        <w:t>action</w:t>
-      </w:r>
-      <w:proofErr w:type="spellEnd"/>
-      <w:r>
-        <w:rPr>
-          <w:sz w:val="24"/>
-        </w:rPr>
-        <w:t xml:space="preserve"> </w:t>
-      </w:r>
-      <w:proofErr w:type="spellStart"/>
-      <w:r>
-        <w:rPr>
-          <w:sz w:val="24"/>
-        </w:rPr>
-        <w:t>listener</w:t>
-      </w:r>
-      <w:proofErr w:type="spellEnd"/>
-      <w:r>
-        <w:rPr>
-          <w:sz w:val="24"/>
-        </w:rPr>
-        <w:t xml:space="preserve"> de </w:t>
-      </w:r>
-      <w:proofErr w:type="spellStart"/>
-      <w:r>
-        <w:rPr>
-          <w:sz w:val="24"/>
-        </w:rPr>
-        <w:t>Login</w:t>
-      </w:r>
-      <w:proofErr w:type="spellEnd"/>
-      <w:r>
-        <w:rPr>
-          <w:sz w:val="24"/>
-        </w:rPr>
-        <w:t>, compruebe que el usuario existe o no y enviara mensajes acordes con la información recibida por el modelo.</w:t>
+        <w:t>Haremos que action listener de Login, compruebe que el usuario existe o no y enviara mensajes acordes con la información recibida por el modelo.</w:t>
       </w:r>
     </w:p>
     <w:p>
@@ -5613,21 +4872,7 @@
         <w:rPr>
           <w:sz w:val="24"/>
         </w:rPr>
-        <w:t xml:space="preserve">Ahora en el controlador </w:t>
-      </w:r>
-      <w:proofErr w:type="spellStart"/>
-      <w:r>
-        <w:rPr>
-          <w:sz w:val="24"/>
-        </w:rPr>
-        <w:t>singUpController</w:t>
-      </w:r>
-      <w:proofErr w:type="spellEnd"/>
-      <w:r>
-        <w:rPr>
-          <w:sz w:val="24"/>
-        </w:rPr>
-        <w:t xml:space="preserve"> pondremos algunas limitaciones para que le usuario no pueda introducir según qué cosa en la base de datos.</w:t>
+        <w:t>Ahora en el controlador singUpController pondremos algunas limitaciones para que le usuario no pueda introducir según qué cosa en la base de datos.</w:t>
       </w:r>
     </w:p>
     <w:p>
@@ -5642,21 +4887,7 @@
         <w:rPr>
           <w:sz w:val="24"/>
         </w:rPr>
-        <w:t xml:space="preserve">Crearemos una funciona llamada </w:t>
-      </w:r>
-      <w:proofErr w:type="spellStart"/>
-      <w:r>
-        <w:rPr>
-          <w:sz w:val="24"/>
-        </w:rPr>
-        <w:t>checkFields</w:t>
-      </w:r>
-      <w:proofErr w:type="spellEnd"/>
-      <w:r>
-        <w:rPr>
-          <w:sz w:val="24"/>
-        </w:rPr>
-        <w:t xml:space="preserve"> y dentro de ella comprobaremos todo (para más información mirar comentarios código)</w:t>
+        <w:t>Crearemos una funciona llamada checkFields y dentro de ella comprobaremos todo (para más información mirar comentarios código)</w:t>
       </w:r>
     </w:p>
     <w:p>
@@ -5680,35 +4911,7 @@
         <w:rPr>
           <w:sz w:val="24"/>
         </w:rPr>
-        <w:t xml:space="preserve">Ahora crearemos el controlador del </w:t>
-      </w:r>
-      <w:proofErr w:type="spellStart"/>
-      <w:r>
-        <w:rPr>
-          <w:sz w:val="24"/>
-        </w:rPr>
-        <w:t>JFrame</w:t>
-      </w:r>
-      <w:proofErr w:type="spellEnd"/>
-      <w:r>
-        <w:rPr>
-          <w:sz w:val="24"/>
-        </w:rPr>
-        <w:t xml:space="preserve"> </w:t>
-      </w:r>
-      <w:proofErr w:type="spellStart"/>
-      <w:r>
-        <w:rPr>
-          <w:sz w:val="24"/>
-        </w:rPr>
-        <w:t>CalculatorView</w:t>
-      </w:r>
-      <w:proofErr w:type="spellEnd"/>
-      <w:r>
-        <w:rPr>
-          <w:sz w:val="24"/>
-        </w:rPr>
-        <w:t xml:space="preserve"> y dibujaremos todo con código dentro de una función.</w:t>
+        <w:t>Ahora crearemos el controlador del JFrame CalculatorView y dibujaremos todo con código dentro de una función.</w:t>
       </w:r>
     </w:p>
     <w:p>
@@ -5732,49 +4935,7 @@
         <w:rPr>
           <w:sz w:val="24"/>
         </w:rPr>
-        <w:t xml:space="preserve">Dentro de CalculatorController.java llamaremos a vista </w:t>
-      </w:r>
-      <w:proofErr w:type="spellStart"/>
-      <w:r>
-        <w:rPr>
-          <w:sz w:val="24"/>
-        </w:rPr>
-        <w:t>CalculatorView</w:t>
-      </w:r>
-      <w:proofErr w:type="spellEnd"/>
-      <w:r>
-        <w:rPr>
-          <w:sz w:val="24"/>
-        </w:rPr>
-        <w:t xml:space="preserve">, y desde aquí llamaremos a la función que está en el </w:t>
-      </w:r>
-      <w:proofErr w:type="spellStart"/>
-      <w:r>
-        <w:rPr>
-          <w:sz w:val="24"/>
-        </w:rPr>
-        <w:t>view</w:t>
-      </w:r>
-      <w:proofErr w:type="spellEnd"/>
-      <w:r>
-        <w:rPr>
-          <w:sz w:val="24"/>
-        </w:rPr>
-        <w:t xml:space="preserve"> donde pinta la calculadora botón por botón, además quiero que la calculadora sea un poco invisible y quiero quitarle el cuadro tan feo que tiene Windows, así que le pondré </w:t>
-      </w:r>
-      <w:proofErr w:type="spellStart"/>
-      <w:r>
-        <w:rPr>
-          <w:sz w:val="24"/>
-        </w:rPr>
-        <w:t>undecorated</w:t>
-      </w:r>
-      <w:proofErr w:type="spellEnd"/>
-      <w:r>
-        <w:rPr>
-          <w:sz w:val="24"/>
-        </w:rPr>
-        <w:t xml:space="preserve"> y creare una clase propia que tendrá unas funciones </w:t>
+        <w:t xml:space="preserve">Dentro de CalculatorController.java llamaremos a vista CalculatorView, y desde aquí llamaremos a la función que está en el view donde pinta la calculadora botón por botón, además quiero que la calculadora sea un poco invisible y quiero quitarle el cuadro tan feo que tiene Windows, así que le pondré undecorated y creare una clase propia que tendrá unas funciones </w:t>
       </w:r>
       <w:r>
         <w:rPr>
@@ -5805,49 +4966,7 @@
         <w:rPr>
           <w:sz w:val="24"/>
         </w:rPr>
-        <w:t xml:space="preserve">Bien ahora crearemos todos los </w:t>
-      </w:r>
-      <w:proofErr w:type="spellStart"/>
-      <w:r>
-        <w:rPr>
-          <w:sz w:val="24"/>
-        </w:rPr>
-        <w:t>listeners</w:t>
-      </w:r>
-      <w:proofErr w:type="spellEnd"/>
-      <w:r>
-        <w:rPr>
-          <w:sz w:val="24"/>
-        </w:rPr>
-        <w:t xml:space="preserve"> de los botones, pero antes de nada vamos a crear 3 variables indispensables para hacer la calculadora que será el número actual, el resultado y un </w:t>
-      </w:r>
-      <w:proofErr w:type="spellStart"/>
-      <w:r>
-        <w:rPr>
-          <w:sz w:val="24"/>
-        </w:rPr>
-        <w:t>integer</w:t>
-      </w:r>
-      <w:proofErr w:type="spellEnd"/>
-      <w:r>
-        <w:rPr>
-          <w:sz w:val="24"/>
-        </w:rPr>
-        <w:t xml:space="preserve"> de </w:t>
-      </w:r>
-      <w:proofErr w:type="spellStart"/>
-      <w:r>
-        <w:rPr>
-          <w:sz w:val="24"/>
-        </w:rPr>
-        <w:t>switch</w:t>
-      </w:r>
-      <w:proofErr w:type="spellEnd"/>
-      <w:r>
-        <w:rPr>
-          <w:sz w:val="24"/>
-        </w:rPr>
-        <w:t>.</w:t>
+        <w:t>Bien ahora crearemos todos los listeners de los botones, pero antes de nada vamos a crear 3 variables indispensables para hacer la calculadora que será el número actual, el resultado y un integer de switch.</w:t>
       </w:r>
     </w:p>
     <w:p>
@@ -5862,49 +4981,7 @@
         <w:rPr>
           <w:sz w:val="24"/>
         </w:rPr>
-        <w:t xml:space="preserve">Ahora haremos un </w:t>
-      </w:r>
-      <w:proofErr w:type="spellStart"/>
-      <w:r>
-        <w:rPr>
-          <w:sz w:val="24"/>
-        </w:rPr>
-        <w:t>switch</w:t>
-      </w:r>
-      <w:proofErr w:type="spellEnd"/>
-      <w:r>
-        <w:rPr>
-          <w:sz w:val="24"/>
-        </w:rPr>
-        <w:t xml:space="preserve"> donde pondremos todos los cálculos </w:t>
-      </w:r>
-      <w:proofErr w:type="spellStart"/>
-      <w:r>
-        <w:rPr>
-          <w:sz w:val="24"/>
-        </w:rPr>
-        <w:t>arithmeticos</w:t>
-      </w:r>
-      <w:proofErr w:type="spellEnd"/>
-      <w:r>
-        <w:rPr>
-          <w:sz w:val="24"/>
-        </w:rPr>
-        <w:t xml:space="preserve">, llamare a la función aritmética </w:t>
-      </w:r>
-      <w:proofErr w:type="spellStart"/>
-      <w:r>
-        <w:rPr>
-          <w:sz w:val="24"/>
-        </w:rPr>
-        <w:t>operation</w:t>
-      </w:r>
-      <w:proofErr w:type="spellEnd"/>
-      <w:r>
-        <w:rPr>
-          <w:sz w:val="24"/>
-        </w:rPr>
-        <w:t>.</w:t>
+        <w:t>Ahora haremos un switch donde pondremos todos los cálculos arithmeticos, llamare a la función aritmética operation.</w:t>
       </w:r>
     </w:p>
     <w:p>
@@ -5928,23 +5005,7 @@
         <w:rPr>
           <w:sz w:val="24"/>
         </w:rPr>
-        <w:t>Para sacar cálculos complicados la única manera será importar una librería llamada “</w:t>
-      </w:r>
-      <w:proofErr w:type="spellStart"/>
-      <w:proofErr w:type="gramStart"/>
-      <w:r>
-        <w:rPr>
-          <w:sz w:val="24"/>
-        </w:rPr>
-        <w:t>java.math</w:t>
-      </w:r>
-      <w:proofErr w:type="spellEnd"/>
-      <w:proofErr w:type="gramEnd"/>
-      <w:r>
-        <w:rPr>
-          <w:sz w:val="24"/>
-        </w:rPr>
-        <w:t>”</w:t>
+        <w:t>Para sacar cálculos complicados la única manera será importar una librería llamada “java.math”</w:t>
       </w:r>
     </w:p>
     <w:p>
@@ -6007,21 +5068,7 @@
         <w:rPr>
           <w:sz w:val="24"/>
         </w:rPr>
-        <w:t xml:space="preserve">Estoy probando todos los botones y pulsando a lo loco, y me saltan varios errores que he corregido al poner unas comprobaciones en el </w:t>
-      </w:r>
-      <w:proofErr w:type="spellStart"/>
-      <w:r>
-        <w:rPr>
-          <w:sz w:val="24"/>
-        </w:rPr>
-        <w:t>CalculatorController</w:t>
-      </w:r>
-      <w:proofErr w:type="spellEnd"/>
-      <w:r>
-        <w:rPr>
-          <w:sz w:val="24"/>
-        </w:rPr>
-        <w:t>, justo antes de convertir el número a doublé.</w:t>
+        <w:t>Estoy probando todos los botones y pulsando a lo loco, y me saltan varios errores que he corregido al poner unas comprobaciones en el CalculatorController, justo antes de convertir el número a doublé.</w:t>
       </w:r>
     </w:p>
     <w:p>
@@ -6066,35 +5113,7 @@
         <w:rPr>
           <w:sz w:val="24"/>
         </w:rPr>
-        <w:t xml:space="preserve">Vale ahora para que actué exactamente como la de Windows y me guarde todas las operaciones he tenido que hacer varias cosas algo complejas que he reflejado en el código con una función de </w:t>
-      </w:r>
-      <w:proofErr w:type="spellStart"/>
-      <w:r>
-        <w:rPr>
-          <w:sz w:val="24"/>
-        </w:rPr>
-        <w:t>updatetextos</w:t>
-      </w:r>
-      <w:proofErr w:type="spellEnd"/>
-      <w:r>
-        <w:rPr>
-          <w:sz w:val="24"/>
-        </w:rPr>
-        <w:t xml:space="preserve"> y una booleana más y una variable local para coger el </w:t>
-      </w:r>
-      <w:proofErr w:type="spellStart"/>
-      <w:r>
-        <w:rPr>
-          <w:sz w:val="24"/>
-        </w:rPr>
-        <w:t>lastNum</w:t>
-      </w:r>
-      <w:proofErr w:type="spellEnd"/>
-      <w:r>
-        <w:rPr>
-          <w:sz w:val="24"/>
-        </w:rPr>
-        <w:t>.</w:t>
+        <w:t>Vale ahora para que actué exactamente como la de Windows y me guarde todas las operaciones he tenido que hacer varias cosas algo complejas que he reflejado en el código con una función de updatetextos y una booleana más y una variable local para coger el lastNum.</w:t>
       </w:r>
     </w:p>
     <w:p>
@@ -6119,71 +5138,7 @@
           <w:sz w:val="24"/>
         </w:rPr>
         <w:lastRenderedPageBreak/>
-        <w:t xml:space="preserve">Ahora toca que cuando le demos clic a los botones dependiendo del </w:t>
-      </w:r>
-      <w:proofErr w:type="spellStart"/>
-      <w:r>
-        <w:rPr>
-          <w:sz w:val="24"/>
-        </w:rPr>
-        <w:t>length</w:t>
-      </w:r>
-      <w:proofErr w:type="spellEnd"/>
-      <w:r>
-        <w:rPr>
-          <w:sz w:val="24"/>
-        </w:rPr>
-        <w:t xml:space="preserve"> del número se ajuste el </w:t>
-      </w:r>
-      <w:proofErr w:type="spellStart"/>
-      <w:r>
-        <w:rPr>
-          <w:sz w:val="24"/>
-        </w:rPr>
-        <w:t>size</w:t>
-      </w:r>
-      <w:proofErr w:type="spellEnd"/>
-      <w:r>
-        <w:rPr>
-          <w:sz w:val="24"/>
-        </w:rPr>
-        <w:t xml:space="preserve"> del texto, para ello creare una función llamada </w:t>
-      </w:r>
-      <w:proofErr w:type="spellStart"/>
-      <w:proofErr w:type="gramStart"/>
-      <w:r>
-        <w:rPr>
-          <w:sz w:val="24"/>
-        </w:rPr>
-        <w:t>updateSize</w:t>
-      </w:r>
-      <w:proofErr w:type="spellEnd"/>
-      <w:r>
-        <w:rPr>
-          <w:sz w:val="24"/>
-        </w:rPr>
-        <w:t>(</w:t>
-      </w:r>
-      <w:proofErr w:type="gramEnd"/>
-      <w:r>
-        <w:rPr>
-          <w:sz w:val="24"/>
-        </w:rPr>
-        <w:t xml:space="preserve">); también comprobaremos siempre antes de pulsar un botón que el </w:t>
-      </w:r>
-      <w:proofErr w:type="spellStart"/>
-      <w:r>
-        <w:rPr>
-          <w:sz w:val="24"/>
-        </w:rPr>
-        <w:t>length</w:t>
-      </w:r>
-      <w:proofErr w:type="spellEnd"/>
-      <w:r>
-        <w:rPr>
-          <w:sz w:val="24"/>
-        </w:rPr>
-        <w:t xml:space="preserve"> no sea superior a 16.</w:t>
+        <w:t>Ahora toca que cuando le demos clic a los botones dependiendo del length del número se ajuste el size del texto, para ello creare una función llamada updateSize(); también comprobaremos siempre antes de pulsar un botón que el length no sea superior a 16.</w:t>
       </w:r>
     </w:p>
     <w:p>
@@ -6207,97 +5162,13 @@
         <w:rPr>
           <w:sz w:val="24"/>
         </w:rPr>
-        <w:t xml:space="preserve">Con el botón del historial lo que tenemos que hacer es quitar todos los botones que hemos creado con la función </w:t>
-      </w:r>
-      <w:proofErr w:type="spellStart"/>
-      <w:r>
-        <w:rPr>
-          <w:sz w:val="24"/>
-        </w:rPr>
-        <w:t>standarCalcuPaint</w:t>
-      </w:r>
-      <w:proofErr w:type="spellEnd"/>
-      <w:r>
-        <w:rPr>
-          <w:sz w:val="24"/>
-        </w:rPr>
-        <w:t xml:space="preserve">, para ello vamos a modificar la propia función </w:t>
-      </w:r>
-      <w:r>
-        <w:rPr>
-          <w:sz w:val="24"/>
-        </w:rPr>
-        <w:t xml:space="preserve">quitándole el </w:t>
-      </w:r>
-      <w:proofErr w:type="spellStart"/>
-      <w:r>
-        <w:rPr>
-          <w:sz w:val="24"/>
-        </w:rPr>
-        <w:t>add</w:t>
-      </w:r>
-      <w:proofErr w:type="spellEnd"/>
-      <w:r>
-        <w:rPr>
-          <w:sz w:val="24"/>
-        </w:rPr>
-        <w:t xml:space="preserve"> </w:t>
-      </w:r>
-      <w:proofErr w:type="spellStart"/>
-      <w:r>
-        <w:rPr>
-          <w:sz w:val="24"/>
-        </w:rPr>
-        <w:t>component</w:t>
-      </w:r>
-      <w:proofErr w:type="spellEnd"/>
-      <w:r>
-        <w:rPr>
-          <w:sz w:val="24"/>
-        </w:rPr>
-        <w:t xml:space="preserve"> y poniéndoselo en una nueva función que se llamara </w:t>
-      </w:r>
-      <w:proofErr w:type="spellStart"/>
-      <w:r>
-        <w:rPr>
-          <w:sz w:val="24"/>
-        </w:rPr>
-        <w:t>PaintButtons</w:t>
-      </w:r>
-      <w:proofErr w:type="spellEnd"/>
-      <w:r>
-        <w:rPr>
-          <w:sz w:val="24"/>
-        </w:rPr>
-        <w:t xml:space="preserve"> y la función </w:t>
-      </w:r>
-      <w:proofErr w:type="spellStart"/>
-      <w:r>
-        <w:rPr>
-          <w:sz w:val="24"/>
-        </w:rPr>
-        <w:t>standarcalcupaint</w:t>
-      </w:r>
-      <w:proofErr w:type="spellEnd"/>
-      <w:r>
-        <w:rPr>
-          <w:sz w:val="24"/>
-        </w:rPr>
-        <w:t xml:space="preserve"> se llamara </w:t>
-      </w:r>
-      <w:proofErr w:type="spellStart"/>
-      <w:r>
-        <w:rPr>
-          <w:sz w:val="24"/>
-        </w:rPr>
-        <w:t>CreateButtons</w:t>
-      </w:r>
-      <w:proofErr w:type="spellEnd"/>
-      <w:r>
-        <w:rPr>
-          <w:sz w:val="24"/>
-        </w:rPr>
-        <w:t>, así tiene mucho más sentido y esta es la manera más óptima que he encontrado para hacer lo que yo quería.</w:t>
+        <w:t xml:space="preserve">Con el botón del historial lo que tenemos que hacer es quitar todos los botones que hemos creado con la función standarCalcuPaint, para ello vamos a modificar la propia función </w:t>
+      </w:r>
+      <w:r>
+        <w:rPr>
+          <w:sz w:val="24"/>
+        </w:rPr>
+        <w:t>quitándole el add component y poniéndoselo en una nueva función que se llamara PaintButtons y la función standarcalcupaint se llamara CreateButtons, así tiene mucho más sentido y esta es la manera más óptima que he encontrado para hacer lo que yo quería.</w:t>
       </w:r>
     </w:p>
     <w:p>
@@ -6380,7 +5251,7 @@
                 <w:sz w:val="36"/>
               </w:rPr>
             </w:pPr>
-            <w:bookmarkStart w:id="15" w:name="modelo" w:colFirst="0" w:colLast="1"/>
+            <w:bookmarkStart w:id="16" w:name="modelo" w:colFirst="0" w:colLast="1"/>
             <w:r>
               <w:rPr>
                 <w:rFonts w:ascii="Microsoft JhengHei UI" w:eastAsia="Microsoft JhengHei UI" w:hAnsi="Microsoft JhengHei UI"/>
@@ -6433,7 +5304,7 @@
           </w:p>
         </w:tc>
       </w:tr>
-      <w:bookmarkEnd w:id="15"/>
+      <w:bookmarkEnd w:id="16"/>
     </w:tbl>
     <w:p>
       <w:pPr>
@@ -6455,16 +5326,8 @@
           <w:sz w:val="24"/>
         </w:rPr>
         <w:tab/>
-        <w:t xml:space="preserve">Aquí pondremos el Usuario con las funciones que se conectaran e interactúan con </w:t>
-      </w:r>
-      <w:proofErr w:type="spellStart"/>
-      <w:r>
-        <w:rPr>
-          <w:sz w:val="24"/>
-        </w:rPr>
-        <w:t>MySQL</w:t>
-      </w:r>
-      <w:proofErr w:type="spellEnd"/>
+        <w:t>Aquí pondremos el Usuario con las funciones que se conectaran e interactúan con MySQL</w:t>
+      </w:r>
     </w:p>
     <w:p>
       <w:pPr>
@@ -6485,21 +5348,7 @@
         <w:rPr>
           <w:sz w:val="24"/>
         </w:rPr>
-        <w:t>Empezaremos creando la función de crear un usuario en la base de datos, la llamaremos “</w:t>
-      </w:r>
-      <w:proofErr w:type="spellStart"/>
-      <w:r>
-        <w:rPr>
-          <w:sz w:val="24"/>
-        </w:rPr>
-        <w:t>createUser</w:t>
-      </w:r>
-      <w:proofErr w:type="spellEnd"/>
-      <w:r>
-        <w:rPr>
-          <w:sz w:val="24"/>
-        </w:rPr>
-        <w:t>”.</w:t>
+        <w:t>Empezaremos creando la función de crear un usuario en la base de datos, la llamaremos “createUser”.</w:t>
       </w:r>
     </w:p>
     <w:p>
@@ -6528,21 +5377,7 @@
         <w:rPr>
           <w:sz w:val="24"/>
         </w:rPr>
-        <w:t>A continuación, hacemos una función para comprobar la cuenta en la base de datos que exista o no, se llamara “</w:t>
-      </w:r>
-      <w:proofErr w:type="spellStart"/>
-      <w:r>
-        <w:rPr>
-          <w:sz w:val="24"/>
-        </w:rPr>
-        <w:t>LoginUser</w:t>
-      </w:r>
-      <w:proofErr w:type="spellEnd"/>
-      <w:r>
-        <w:rPr>
-          <w:sz w:val="24"/>
-        </w:rPr>
-        <w:t>”.</w:t>
+        <w:t>A continuación, hacemos una función para comprobar la cuenta en la base de datos que exista o no, se llamara “LoginUser”.</w:t>
       </w:r>
     </w:p>
     <w:p>
@@ -6556,63 +5391,7 @@
         <w:rPr>
           <w:sz w:val="24"/>
         </w:rPr>
-        <w:t xml:space="preserve">Al tocar el </w:t>
-      </w:r>
-      <w:proofErr w:type="spellStart"/>
-      <w:r>
-        <w:rPr>
-          <w:sz w:val="24"/>
-        </w:rPr>
-        <w:t>LoginUser</w:t>
-      </w:r>
-      <w:proofErr w:type="spellEnd"/>
-      <w:r>
-        <w:rPr>
-          <w:sz w:val="24"/>
-        </w:rPr>
-        <w:t xml:space="preserve"> me he dado cuenta que al no tener conexión a </w:t>
-      </w:r>
-      <w:proofErr w:type="spellStart"/>
-      <w:r>
-        <w:rPr>
-          <w:sz w:val="24"/>
-        </w:rPr>
-        <w:t>MySQL</w:t>
-      </w:r>
-      <w:proofErr w:type="spellEnd"/>
-      <w:r>
-        <w:rPr>
-          <w:sz w:val="24"/>
-        </w:rPr>
-        <w:t xml:space="preserve"> no tenía un mensaje para indicarle al usuario que no se puede realizar la conexión así que nos vamos a la clase de </w:t>
-      </w:r>
-      <w:proofErr w:type="spellStart"/>
-      <w:r>
-        <w:rPr>
-          <w:sz w:val="24"/>
-        </w:rPr>
-        <w:t>DataConnection</w:t>
-      </w:r>
-      <w:proofErr w:type="spellEnd"/>
-      <w:r>
-        <w:rPr>
-          <w:sz w:val="24"/>
-        </w:rPr>
-        <w:t xml:space="preserve"> y añadimos el </w:t>
-      </w:r>
-      <w:proofErr w:type="spellStart"/>
-      <w:r>
-        <w:rPr>
-          <w:sz w:val="24"/>
-        </w:rPr>
-        <w:t>JOptionPane</w:t>
-      </w:r>
-      <w:proofErr w:type="spellEnd"/>
-      <w:r>
-        <w:rPr>
-          <w:sz w:val="24"/>
-        </w:rPr>
-        <w:t xml:space="preserve"> para indicarle al usuario que la base de datos esta offline (en la parte del catch del try donde recojo errores de SQL).</w:t>
+        <w:t>Al tocar el LoginUser me he dado cuenta que al no tener conexión a MySQL no tenía un mensaje para indicarle al usuario que no se puede realizar la conexión así que nos vamos a la clase de DataConnection y añadimos el JOptionPane para indicarle al usuario que la base de datos esta offline (en la parte del catch del try donde recojo errores de SQL).</w:t>
       </w:r>
     </w:p>
     <w:p>
@@ -6649,21 +5428,7 @@
         <w:rPr>
           <w:sz w:val="24"/>
         </w:rPr>
-        <w:t xml:space="preserve">Y dentro de la función comentaremos la función con /** para indicarle al programador los </w:t>
-      </w:r>
-      <w:proofErr w:type="spellStart"/>
-      <w:r>
-        <w:rPr>
-          <w:sz w:val="24"/>
-        </w:rPr>
-        <w:t>returns</w:t>
-      </w:r>
-      <w:proofErr w:type="spellEnd"/>
-      <w:r>
-        <w:rPr>
-          <w:sz w:val="24"/>
-        </w:rPr>
-        <w:t xml:space="preserve"> y que resultados puede esperar.</w:t>
+        <w:t>Y dentro de la función comentaremos la función con /** para indicarle al programador los returns y que resultados puede esperar.</w:t>
       </w:r>
     </w:p>
     <w:p>
@@ -6685,44 +5450,8 @@
         <w:rPr>
           <w:sz w:val="24"/>
         </w:rPr>
-        <w:t xml:space="preserve">Para tener todos los </w:t>
-      </w:r>
-      <w:proofErr w:type="spellStart"/>
-      <w:r>
-        <w:rPr>
-          <w:sz w:val="24"/>
-        </w:rPr>
-        <w:t>logs</w:t>
-      </w:r>
-      <w:proofErr w:type="spellEnd"/>
-      <w:r>
-        <w:rPr>
-          <w:sz w:val="24"/>
-        </w:rPr>
-        <w:t xml:space="preserve"> de un usuario crearemos la función llamada </w:t>
-      </w:r>
-      <w:proofErr w:type="spellStart"/>
-      <w:r>
-        <w:rPr>
-          <w:sz w:val="24"/>
-        </w:rPr>
-        <w:t>ShowLogs</w:t>
-      </w:r>
-      <w:proofErr w:type="spellEnd"/>
-      <w:r>
-        <w:rPr>
-          <w:sz w:val="24"/>
-        </w:rPr>
-        <w:t xml:space="preserve"> o </w:t>
-      </w:r>
-      <w:proofErr w:type="spellStart"/>
-      <w:r>
-        <w:rPr>
-          <w:sz w:val="24"/>
-        </w:rPr>
-        <w:t>updateLogs</w:t>
-      </w:r>
-      <w:proofErr w:type="spellEnd"/>
+        <w:t>Para tener todos los logs de un usuario crearemos la función llamada ShowLogs o updateLogs</w:t>
+      </w:r>
     </w:p>
     <w:p>
       <w:pPr>
@@ -6743,21 +5472,7 @@
         <w:rPr>
           <w:sz w:val="24"/>
         </w:rPr>
-        <w:t xml:space="preserve">Ahora crearemos una función para borrar todos los </w:t>
-      </w:r>
-      <w:proofErr w:type="spellStart"/>
-      <w:r>
-        <w:rPr>
-          <w:sz w:val="24"/>
-        </w:rPr>
-        <w:t>logs</w:t>
-      </w:r>
-      <w:proofErr w:type="spellEnd"/>
-      <w:r>
-        <w:rPr>
-          <w:sz w:val="24"/>
-        </w:rPr>
-        <w:t xml:space="preserve"> de un usuario o borrar solo el que haya seleccionado el usuario.</w:t>
+        <w:t>Ahora crearemos una función para borrar todos los logs de un usuario o borrar solo el que haya seleccionado el usuario.</w:t>
       </w:r>
     </w:p>
     <w:p>
@@ -7062,7 +5777,6 @@
         </w:rPr>
         <w:tab/>
       </w:r>
-      <w:proofErr w:type="spellStart"/>
       <w:r>
         <w:rPr>
           <w:rFonts w:ascii="Comic Sans MS" w:hAnsi="Comic Sans MS"/>
@@ -7071,7 +5785,6 @@
         </w:rPr>
         <w:t>MainForm</w:t>
       </w:r>
-      <w:proofErr w:type="spellEnd"/>
     </w:p>
     <w:p>
       <w:pPr>
@@ -7271,8 +5984,6 @@
           <w:sz w:val="24"/>
         </w:rPr>
       </w:pPr>
-      <w:bookmarkStart w:id="16" w:name="_GoBack"/>
-      <w:bookmarkEnd w:id="16"/>
     </w:p>
     <w:p>
       <w:pPr>
@@ -7434,46 +6145,12 @@
           <w:sz w:val="28"/>
         </w:rPr>
       </w:pPr>
-      <w:proofErr w:type="spellStart"/>
       <w:r>
         <w:rPr>
           <w:rFonts w:ascii="Comic Sans MS" w:hAnsi="Comic Sans MS"/>
           <w:sz w:val="28"/>
         </w:rPr>
-        <w:t>void</w:t>
-      </w:r>
-      <w:proofErr w:type="spellEnd"/>
-      <w:r>
-        <w:rPr>
-          <w:rFonts w:ascii="Comic Sans MS" w:hAnsi="Comic Sans MS"/>
-          <w:sz w:val="28"/>
-        </w:rPr>
-        <w:t xml:space="preserve"> </w:t>
-      </w:r>
-      <w:proofErr w:type="spellStart"/>
-      <w:proofErr w:type="gramStart"/>
-      <w:r>
-        <w:rPr>
-          <w:rFonts w:ascii="Comic Sans MS" w:hAnsi="Comic Sans MS"/>
-          <w:sz w:val="28"/>
-        </w:rPr>
-        <w:t>crearListeners</w:t>
-      </w:r>
-      <w:proofErr w:type="spellEnd"/>
-      <w:r>
-        <w:rPr>
-          <w:rFonts w:ascii="Comic Sans MS" w:hAnsi="Comic Sans MS"/>
-          <w:sz w:val="28"/>
-        </w:rPr>
-        <w:t>(</w:t>
-      </w:r>
-      <w:proofErr w:type="gramEnd"/>
-      <w:r>
-        <w:rPr>
-          <w:rFonts w:ascii="Comic Sans MS" w:hAnsi="Comic Sans MS"/>
-          <w:sz w:val="28"/>
-        </w:rPr>
-        <w:t>)</w:t>
+        <w:t>void crearListeners()</w:t>
       </w:r>
     </w:p>
     <w:p>
@@ -7498,23 +6175,7 @@
           <w:rFonts w:ascii="Comic Sans MS" w:hAnsi="Comic Sans MS"/>
           <w:sz w:val="24"/>
         </w:rPr>
-        <w:t xml:space="preserve">Con esta función creamos todos los </w:t>
-      </w:r>
-      <w:proofErr w:type="spellStart"/>
-      <w:r>
-        <w:rPr>
-          <w:rFonts w:ascii="Comic Sans MS" w:hAnsi="Comic Sans MS"/>
-          <w:sz w:val="24"/>
-        </w:rPr>
-        <w:t>listeners</w:t>
-      </w:r>
-      <w:proofErr w:type="spellEnd"/>
-      <w:r>
-        <w:rPr>
-          <w:rFonts w:ascii="Comic Sans MS" w:hAnsi="Comic Sans MS"/>
-          <w:sz w:val="24"/>
-        </w:rPr>
-        <w:t xml:space="preserve"> de la clase</w:t>
+        <w:t>Con esta función creamos todos los listeners de la clase</w:t>
       </w:r>
     </w:p>
     <w:p>
@@ -7566,71 +6227,40 @@
           <w:sz w:val="28"/>
         </w:rPr>
       </w:pPr>
-      <w:proofErr w:type="spellStart"/>
       <w:r>
         <w:rPr>
           <w:rFonts w:ascii="Comic Sans MS" w:hAnsi="Comic Sans MS"/>
           <w:sz w:val="28"/>
         </w:rPr>
-        <w:t>public</w:t>
-      </w:r>
-      <w:proofErr w:type="spellEnd"/>
+        <w:t xml:space="preserve">public </w:t>
+      </w:r>
       <w:r>
         <w:rPr>
           <w:rFonts w:ascii="Comic Sans MS" w:hAnsi="Comic Sans MS"/>
           <w:sz w:val="28"/>
         </w:rPr>
-        <w:t xml:space="preserve"> </w:t>
-      </w:r>
-      <w:proofErr w:type="spellStart"/>
+        <w:t xml:space="preserve">void </w:t>
+      </w:r>
       <w:r>
         <w:rPr>
           <w:rFonts w:ascii="Comic Sans MS" w:hAnsi="Comic Sans MS"/>
           <w:sz w:val="28"/>
         </w:rPr>
-        <w:t>void</w:t>
-      </w:r>
-      <w:proofErr w:type="spellEnd"/>
+        <w:t>updatetxt</w:t>
+      </w:r>
       <w:r>
         <w:rPr>
           <w:rFonts w:ascii="Comic Sans MS" w:hAnsi="Comic Sans MS"/>
           <w:sz w:val="28"/>
         </w:rPr>
-        <w:t xml:space="preserve"> </w:t>
-      </w:r>
-      <w:proofErr w:type="spellStart"/>
-      <w:proofErr w:type="gramStart"/>
+        <w:t>(</w:t>
+      </w:r>
       <w:r>
         <w:rPr>
           <w:rFonts w:ascii="Comic Sans MS" w:hAnsi="Comic Sans MS"/>
           <w:sz w:val="28"/>
         </w:rPr>
-        <w:t>updatetxt</w:t>
-      </w:r>
-      <w:proofErr w:type="spellEnd"/>
-      <w:r>
-        <w:rPr>
-          <w:rFonts w:ascii="Comic Sans MS" w:hAnsi="Comic Sans MS"/>
-          <w:sz w:val="28"/>
-        </w:rPr>
-        <w:t>(</w:t>
-      </w:r>
-      <w:proofErr w:type="spellStart"/>
-      <w:proofErr w:type="gramEnd"/>
-      <w:r>
-        <w:rPr>
-          <w:rFonts w:ascii="Comic Sans MS" w:hAnsi="Comic Sans MS"/>
-          <w:sz w:val="28"/>
-        </w:rPr>
-        <w:t>String</w:t>
-      </w:r>
-      <w:proofErr w:type="spellEnd"/>
-      <w:r>
-        <w:rPr>
-          <w:rFonts w:ascii="Comic Sans MS" w:hAnsi="Comic Sans MS"/>
-          <w:sz w:val="28"/>
-        </w:rPr>
-        <w:t xml:space="preserve"> signo</w:t>
+        <w:t>String signo</w:t>
       </w:r>
       <w:r>
         <w:rPr>
@@ -7686,69 +6316,12 @@
           <w:sz w:val="24"/>
         </w:rPr>
       </w:pPr>
-      <w:proofErr w:type="spellStart"/>
-      <w:r>
-        <w:rPr>
-          <w:rFonts w:ascii="Comic Sans MS" w:hAnsi="Comic Sans MS"/>
-          <w:sz w:val="24"/>
-        </w:rPr>
-        <w:t>public</w:t>
-      </w:r>
-      <w:proofErr w:type="spellEnd"/>
-      <w:r>
-        <w:rPr>
-          <w:rFonts w:ascii="Comic Sans MS" w:hAnsi="Comic Sans MS"/>
-          <w:sz w:val="24"/>
-        </w:rPr>
-        <w:t xml:space="preserve"> </w:t>
-      </w:r>
-      <w:proofErr w:type="spellStart"/>
-      <w:r>
-        <w:rPr>
-          <w:rFonts w:ascii="Comic Sans MS" w:hAnsi="Comic Sans MS"/>
-          <w:sz w:val="24"/>
-        </w:rPr>
-        <w:t>void</w:t>
-      </w:r>
-      <w:proofErr w:type="spellEnd"/>
-      <w:r>
-        <w:rPr>
-          <w:rFonts w:ascii="Comic Sans MS" w:hAnsi="Comic Sans MS"/>
-          <w:sz w:val="24"/>
-        </w:rPr>
-        <w:t xml:space="preserve"> </w:t>
-      </w:r>
-      <w:proofErr w:type="spellStart"/>
-      <w:r>
-        <w:rPr>
-          <w:rFonts w:ascii="Comic Sans MS" w:hAnsi="Comic Sans MS"/>
-          <w:sz w:val="24"/>
-        </w:rPr>
-        <w:t>arithmeditc_</w:t>
-      </w:r>
-      <w:proofErr w:type="gramStart"/>
-      <w:r>
-        <w:rPr>
-          <w:rFonts w:ascii="Comic Sans MS" w:hAnsi="Comic Sans MS"/>
-          <w:sz w:val="24"/>
-        </w:rPr>
-        <w:t>operation</w:t>
-      </w:r>
-      <w:proofErr w:type="spellEnd"/>
-      <w:r>
-        <w:rPr>
-          <w:rFonts w:ascii="Comic Sans MS" w:hAnsi="Comic Sans MS"/>
-          <w:sz w:val="24"/>
-        </w:rPr>
-        <w:t>(</w:t>
-      </w:r>
-      <w:proofErr w:type="gramEnd"/>
-      <w:r>
-        <w:rPr>
-          <w:rFonts w:ascii="Comic Sans MS" w:hAnsi="Comic Sans MS"/>
-          <w:sz w:val="24"/>
-        </w:rPr>
-        <w:t>)</w:t>
+      <w:r>
+        <w:rPr>
+          <w:rFonts w:ascii="Comic Sans MS" w:hAnsi="Comic Sans MS"/>
+          <w:sz w:val="24"/>
+        </w:rPr>
+        <w:t>public void arithmeditc_operation()</w:t>
       </w:r>
     </w:p>
     <w:p>
@@ -7796,46 +6369,12 @@
           <w:sz w:val="24"/>
         </w:rPr>
       </w:pPr>
-      <w:proofErr w:type="spellStart"/>
-      <w:r>
-        <w:rPr>
-          <w:rFonts w:ascii="Comic Sans MS" w:hAnsi="Comic Sans MS"/>
-          <w:sz w:val="24"/>
-        </w:rPr>
-        <w:t>Void</w:t>
-      </w:r>
-      <w:proofErr w:type="spellEnd"/>
-      <w:r>
-        <w:rPr>
-          <w:rFonts w:ascii="Comic Sans MS" w:hAnsi="Comic Sans MS"/>
-          <w:sz w:val="24"/>
-        </w:rPr>
-        <w:t xml:space="preserve"> </w:t>
-      </w:r>
-      <w:proofErr w:type="spellStart"/>
-      <w:proofErr w:type="gramStart"/>
-      <w:r>
-        <w:rPr>
-          <w:rFonts w:ascii="Comic Sans MS" w:hAnsi="Comic Sans MS"/>
-          <w:sz w:val="24"/>
-        </w:rPr>
-        <w:t>updateLogs</w:t>
-      </w:r>
-      <w:proofErr w:type="spellEnd"/>
-      <w:r>
-        <w:rPr>
-          <w:rFonts w:ascii="Comic Sans MS" w:hAnsi="Comic Sans MS"/>
-          <w:sz w:val="24"/>
-        </w:rPr>
-        <w:t>(</w:t>
-      </w:r>
-      <w:proofErr w:type="gramEnd"/>
-      <w:r>
-        <w:rPr>
-          <w:rFonts w:ascii="Comic Sans MS" w:hAnsi="Comic Sans MS"/>
-          <w:sz w:val="24"/>
-        </w:rPr>
-        <w:t>)</w:t>
+      <w:r>
+        <w:rPr>
+          <w:rFonts w:ascii="Comic Sans MS" w:hAnsi="Comic Sans MS"/>
+          <w:sz w:val="24"/>
+        </w:rPr>
+        <w:t>Void updateLogs()</w:t>
       </w:r>
     </w:p>
     <w:p>
@@ -7860,39 +6399,7 @@
           <w:rFonts w:ascii="Comic Sans MS" w:hAnsi="Comic Sans MS"/>
           <w:sz w:val="24"/>
         </w:rPr>
-        <w:t xml:space="preserve">Aquí </w:t>
-      </w:r>
-      <w:proofErr w:type="spellStart"/>
-      <w:r>
-        <w:rPr>
-          <w:rFonts w:ascii="Comic Sans MS" w:hAnsi="Comic Sans MS"/>
-          <w:sz w:val="24"/>
-        </w:rPr>
-        <w:t>updatearemos</w:t>
-      </w:r>
-      <w:proofErr w:type="spellEnd"/>
-      <w:r>
-        <w:rPr>
-          <w:rFonts w:ascii="Comic Sans MS" w:hAnsi="Comic Sans MS"/>
-          <w:sz w:val="24"/>
-        </w:rPr>
-        <w:t xml:space="preserve"> los </w:t>
-      </w:r>
-      <w:proofErr w:type="spellStart"/>
-      <w:r>
-        <w:rPr>
-          <w:rFonts w:ascii="Comic Sans MS" w:hAnsi="Comic Sans MS"/>
-          <w:sz w:val="24"/>
-        </w:rPr>
-        <w:t>logs</w:t>
-      </w:r>
-      <w:proofErr w:type="spellEnd"/>
-      <w:r>
-        <w:rPr>
-          <w:rFonts w:ascii="Comic Sans MS" w:hAnsi="Comic Sans MS"/>
-          <w:sz w:val="24"/>
-        </w:rPr>
-        <w:t xml:space="preserve"> de la base de datos</w:t>
+        <w:t>Aquí updatearemos los logs de la base de datos</w:t>
       </w:r>
     </w:p>
     <w:p>
@@ -7916,46 +6423,12 @@
           <w:sz w:val="24"/>
         </w:rPr>
       </w:pPr>
-      <w:proofErr w:type="spellStart"/>
-      <w:r>
-        <w:rPr>
-          <w:rFonts w:ascii="Comic Sans MS" w:hAnsi="Comic Sans MS"/>
-          <w:sz w:val="24"/>
-        </w:rPr>
-        <w:t>Void</w:t>
-      </w:r>
-      <w:proofErr w:type="spellEnd"/>
-      <w:r>
-        <w:rPr>
-          <w:rFonts w:ascii="Comic Sans MS" w:hAnsi="Comic Sans MS"/>
-          <w:sz w:val="24"/>
-        </w:rPr>
-        <w:t xml:space="preserve"> </w:t>
-      </w:r>
-      <w:proofErr w:type="spellStart"/>
-      <w:proofErr w:type="gramStart"/>
-      <w:r>
-        <w:rPr>
-          <w:rFonts w:ascii="Comic Sans MS" w:hAnsi="Comic Sans MS"/>
-          <w:sz w:val="24"/>
-        </w:rPr>
-        <w:t>clearLogs</w:t>
-      </w:r>
-      <w:proofErr w:type="spellEnd"/>
-      <w:r>
-        <w:rPr>
-          <w:rFonts w:ascii="Comic Sans MS" w:hAnsi="Comic Sans MS"/>
-          <w:sz w:val="24"/>
-        </w:rPr>
-        <w:t>(</w:t>
-      </w:r>
-      <w:proofErr w:type="gramEnd"/>
-      <w:r>
-        <w:rPr>
-          <w:rFonts w:ascii="Comic Sans MS" w:hAnsi="Comic Sans MS"/>
-          <w:sz w:val="24"/>
-        </w:rPr>
-        <w:t>)</w:t>
+      <w:r>
+        <w:rPr>
+          <w:rFonts w:ascii="Comic Sans MS" w:hAnsi="Comic Sans MS"/>
+          <w:sz w:val="24"/>
+        </w:rPr>
+        <w:t>Void clearLogs()</w:t>
       </w:r>
     </w:p>
     <w:p>
@@ -7979,39 +6452,7 @@
           <w:rFonts w:ascii="Comic Sans MS" w:hAnsi="Comic Sans MS"/>
           <w:sz w:val="24"/>
         </w:rPr>
-        <w:t xml:space="preserve">Aquí haremos un </w:t>
-      </w:r>
-      <w:proofErr w:type="spellStart"/>
-      <w:r>
-        <w:rPr>
-          <w:rFonts w:ascii="Comic Sans MS" w:hAnsi="Comic Sans MS"/>
-          <w:sz w:val="24"/>
-        </w:rPr>
-        <w:t>clear</w:t>
-      </w:r>
-      <w:proofErr w:type="spellEnd"/>
-      <w:r>
-        <w:rPr>
-          <w:rFonts w:ascii="Comic Sans MS" w:hAnsi="Comic Sans MS"/>
-          <w:sz w:val="24"/>
-        </w:rPr>
-        <w:t xml:space="preserve"> en los </w:t>
-      </w:r>
-      <w:proofErr w:type="spellStart"/>
-      <w:r>
-        <w:rPr>
-          <w:rFonts w:ascii="Comic Sans MS" w:hAnsi="Comic Sans MS"/>
-          <w:sz w:val="24"/>
-        </w:rPr>
-        <w:t>logs</w:t>
-      </w:r>
-      <w:proofErr w:type="spellEnd"/>
-      <w:r>
-        <w:rPr>
-          <w:rFonts w:ascii="Comic Sans MS" w:hAnsi="Comic Sans MS"/>
-          <w:sz w:val="24"/>
-        </w:rPr>
-        <w:t xml:space="preserve"> y lista</w:t>
+        <w:t>Aquí haremos un clear en los logs y lista</w:t>
       </w:r>
     </w:p>
     <w:p>
@@ -8035,46 +6476,12 @@
           <w:sz w:val="24"/>
         </w:rPr>
       </w:pPr>
-      <w:proofErr w:type="spellStart"/>
-      <w:r>
-        <w:rPr>
-          <w:rFonts w:ascii="Comic Sans MS" w:hAnsi="Comic Sans MS"/>
-          <w:sz w:val="24"/>
-        </w:rPr>
-        <w:t>Void</w:t>
-      </w:r>
-      <w:proofErr w:type="spellEnd"/>
-      <w:r>
-        <w:rPr>
-          <w:rFonts w:ascii="Comic Sans MS" w:hAnsi="Comic Sans MS"/>
-          <w:sz w:val="24"/>
-        </w:rPr>
-        <w:t xml:space="preserve"> </w:t>
-      </w:r>
-      <w:proofErr w:type="spellStart"/>
-      <w:proofErr w:type="gramStart"/>
-      <w:r>
-        <w:rPr>
-          <w:rFonts w:ascii="Comic Sans MS" w:hAnsi="Comic Sans MS"/>
-          <w:sz w:val="24"/>
-        </w:rPr>
-        <w:t>updateSizeTxt</w:t>
-      </w:r>
-      <w:proofErr w:type="spellEnd"/>
-      <w:r>
-        <w:rPr>
-          <w:rFonts w:ascii="Comic Sans MS" w:hAnsi="Comic Sans MS"/>
-          <w:sz w:val="24"/>
-        </w:rPr>
-        <w:t>(</w:t>
-      </w:r>
-      <w:proofErr w:type="gramEnd"/>
-      <w:r>
-        <w:rPr>
-          <w:rFonts w:ascii="Comic Sans MS" w:hAnsi="Comic Sans MS"/>
-          <w:sz w:val="24"/>
-        </w:rPr>
-        <w:t>)</w:t>
+      <w:r>
+        <w:rPr>
+          <w:rFonts w:ascii="Comic Sans MS" w:hAnsi="Comic Sans MS"/>
+          <w:sz w:val="24"/>
+        </w:rPr>
+        <w:t>Void updateSizeTxt()</w:t>
       </w:r>
     </w:p>
     <w:p>
@@ -8098,55 +6505,7 @@
           <w:rFonts w:ascii="Comic Sans MS" w:hAnsi="Comic Sans MS"/>
           <w:sz w:val="24"/>
         </w:rPr>
-        <w:t xml:space="preserve">Esta función la utilizaremos para ir subiendo el </w:t>
-      </w:r>
-      <w:proofErr w:type="spellStart"/>
-      <w:r>
-        <w:rPr>
-          <w:rFonts w:ascii="Comic Sans MS" w:hAnsi="Comic Sans MS"/>
-          <w:sz w:val="24"/>
-        </w:rPr>
-        <w:t>size</w:t>
-      </w:r>
-      <w:proofErr w:type="spellEnd"/>
-      <w:r>
-        <w:rPr>
-          <w:rFonts w:ascii="Comic Sans MS" w:hAnsi="Comic Sans MS"/>
-          <w:sz w:val="24"/>
-        </w:rPr>
-        <w:t xml:space="preserve"> </w:t>
-      </w:r>
-      <w:proofErr w:type="spellStart"/>
-      <w:r>
-        <w:rPr>
-          <w:rFonts w:ascii="Comic Sans MS" w:hAnsi="Comic Sans MS"/>
-          <w:sz w:val="24"/>
-        </w:rPr>
-        <w:t>point</w:t>
-      </w:r>
-      <w:proofErr w:type="spellEnd"/>
-      <w:r>
-        <w:rPr>
-          <w:rFonts w:ascii="Comic Sans MS" w:hAnsi="Comic Sans MS"/>
-          <w:sz w:val="24"/>
-        </w:rPr>
-        <w:t xml:space="preserve"> de los textos dependiendo del </w:t>
-      </w:r>
-      <w:proofErr w:type="spellStart"/>
-      <w:r>
-        <w:rPr>
-          <w:rFonts w:ascii="Comic Sans MS" w:hAnsi="Comic Sans MS"/>
-          <w:sz w:val="24"/>
-        </w:rPr>
-        <w:t>length</w:t>
-      </w:r>
-      <w:proofErr w:type="spellEnd"/>
-      <w:r>
-        <w:rPr>
-          <w:rFonts w:ascii="Comic Sans MS" w:hAnsi="Comic Sans MS"/>
-          <w:sz w:val="24"/>
-        </w:rPr>
-        <w:t xml:space="preserve"> del numero</w:t>
+        <w:t>Esta función la utilizaremos para ir subiendo el size point de los textos dependiendo del length del numero</w:t>
       </w:r>
     </w:p>
     <w:p>
@@ -8206,46 +6565,26 @@
           <w:sz w:val="28"/>
         </w:rPr>
       </w:pPr>
-      <w:proofErr w:type="spellStart"/>
       <w:r>
         <w:rPr>
           <w:rFonts w:ascii="Comic Sans MS" w:hAnsi="Comic Sans MS"/>
           <w:sz w:val="28"/>
         </w:rPr>
-        <w:t>void</w:t>
-      </w:r>
-      <w:proofErr w:type="spellEnd"/>
+        <w:t xml:space="preserve">void </w:t>
+      </w:r>
       <w:r>
         <w:rPr>
           <w:rFonts w:ascii="Comic Sans MS" w:hAnsi="Comic Sans MS"/>
           <w:sz w:val="28"/>
         </w:rPr>
-        <w:t xml:space="preserve"> </w:t>
-      </w:r>
-      <w:proofErr w:type="spellStart"/>
-      <w:proofErr w:type="gramStart"/>
+        <w:t>checkTxtFields</w:t>
+      </w:r>
       <w:r>
         <w:rPr>
           <w:rFonts w:ascii="Comic Sans MS" w:hAnsi="Comic Sans MS"/>
           <w:sz w:val="28"/>
         </w:rPr>
-        <w:t>checkTxtFields</w:t>
-      </w:r>
-      <w:proofErr w:type="spellEnd"/>
-      <w:r>
-        <w:rPr>
-          <w:rFonts w:ascii="Comic Sans MS" w:hAnsi="Comic Sans MS"/>
-          <w:sz w:val="28"/>
-        </w:rPr>
-        <w:t>(</w:t>
-      </w:r>
-      <w:proofErr w:type="gramEnd"/>
-      <w:r>
-        <w:rPr>
-          <w:rFonts w:ascii="Comic Sans MS" w:hAnsi="Comic Sans MS"/>
-          <w:sz w:val="28"/>
-        </w:rPr>
-        <w:t>)</w:t>
+        <w:t>()</w:t>
       </w:r>
     </w:p>
     <w:p>
@@ -8270,23 +6609,7 @@
           <w:rFonts w:ascii="Comic Sans MS" w:hAnsi="Comic Sans MS"/>
           <w:sz w:val="24"/>
         </w:rPr>
-        <w:t xml:space="preserve">Aquí </w:t>
-      </w:r>
-      <w:proofErr w:type="spellStart"/>
-      <w:r>
-        <w:rPr>
-          <w:rFonts w:ascii="Comic Sans MS" w:hAnsi="Comic Sans MS"/>
-          <w:sz w:val="24"/>
-        </w:rPr>
-        <w:t>checkearemos</w:t>
-      </w:r>
-      <w:proofErr w:type="spellEnd"/>
-      <w:r>
-        <w:rPr>
-          <w:rFonts w:ascii="Comic Sans MS" w:hAnsi="Comic Sans MS"/>
-          <w:sz w:val="24"/>
-        </w:rPr>
-        <w:t xml:space="preserve"> todos los textos para que el usuario no pueda o deba introducir parámetros válidos.</w:t>
+        <w:t>Aquí checkearemos todos los textos para que el usuario no pueda o deba introducir parámetros válidos.</w:t>
       </w:r>
     </w:p>
     <w:p>
@@ -8347,151 +6670,12 @@
           <w:sz w:val="28"/>
         </w:rPr>
       </w:pPr>
-      <w:proofErr w:type="spellStart"/>
       <w:r>
         <w:rPr>
           <w:rFonts w:ascii="Comic Sans MS" w:hAnsi="Comic Sans MS"/>
           <w:sz w:val="28"/>
         </w:rPr>
-        <w:t>public</w:t>
-      </w:r>
-      <w:proofErr w:type="spellEnd"/>
-      <w:r>
-        <w:rPr>
-          <w:rFonts w:ascii="Comic Sans MS" w:hAnsi="Comic Sans MS"/>
-          <w:sz w:val="28"/>
-        </w:rPr>
-        <w:t xml:space="preserve"> </w:t>
-      </w:r>
-      <w:proofErr w:type="spellStart"/>
-      <w:r>
-        <w:rPr>
-          <w:rFonts w:ascii="Comic Sans MS" w:hAnsi="Comic Sans MS"/>
-          <w:sz w:val="28"/>
-        </w:rPr>
-        <w:t>static</w:t>
-      </w:r>
-      <w:proofErr w:type="spellEnd"/>
-      <w:r>
-        <w:rPr>
-          <w:rFonts w:ascii="Comic Sans MS" w:hAnsi="Comic Sans MS"/>
-          <w:sz w:val="28"/>
-        </w:rPr>
-        <w:t xml:space="preserve"> </w:t>
-      </w:r>
-      <w:proofErr w:type="spellStart"/>
-      <w:r>
-        <w:rPr>
-          <w:rFonts w:ascii="Comic Sans MS" w:hAnsi="Comic Sans MS"/>
-          <w:sz w:val="28"/>
-        </w:rPr>
-        <w:t>void</w:t>
-      </w:r>
-      <w:proofErr w:type="spellEnd"/>
-      <w:r>
-        <w:rPr>
-          <w:rFonts w:ascii="Comic Sans MS" w:hAnsi="Comic Sans MS"/>
-          <w:sz w:val="28"/>
-        </w:rPr>
-        <w:t xml:space="preserve"> </w:t>
-      </w:r>
-      <w:proofErr w:type="spellStart"/>
-      <w:proofErr w:type="gramStart"/>
-      <w:r>
-        <w:rPr>
-          <w:rFonts w:ascii="Comic Sans MS" w:hAnsi="Comic Sans MS"/>
-          <w:sz w:val="28"/>
-        </w:rPr>
-        <w:t>createUser</w:t>
-      </w:r>
-      <w:proofErr w:type="spellEnd"/>
-      <w:r>
-        <w:rPr>
-          <w:rFonts w:ascii="Comic Sans MS" w:hAnsi="Comic Sans MS"/>
-          <w:sz w:val="28"/>
-        </w:rPr>
-        <w:t>(</w:t>
-      </w:r>
-      <w:proofErr w:type="spellStart"/>
-      <w:proofErr w:type="gramEnd"/>
-      <w:r>
-        <w:rPr>
-          <w:rFonts w:ascii="Comic Sans MS" w:hAnsi="Comic Sans MS"/>
-          <w:sz w:val="28"/>
-        </w:rPr>
-        <w:t>String</w:t>
-      </w:r>
-      <w:proofErr w:type="spellEnd"/>
-      <w:r>
-        <w:rPr>
-          <w:rFonts w:ascii="Comic Sans MS" w:hAnsi="Comic Sans MS"/>
-          <w:sz w:val="28"/>
-        </w:rPr>
-        <w:t xml:space="preserve"> n, </w:t>
-      </w:r>
-      <w:proofErr w:type="spellStart"/>
-      <w:r>
-        <w:rPr>
-          <w:rFonts w:ascii="Comic Sans MS" w:hAnsi="Comic Sans MS"/>
-          <w:sz w:val="28"/>
-        </w:rPr>
-        <w:t>String</w:t>
-      </w:r>
-      <w:proofErr w:type="spellEnd"/>
-      <w:r>
-        <w:rPr>
-          <w:rFonts w:ascii="Comic Sans MS" w:hAnsi="Comic Sans MS"/>
-          <w:sz w:val="28"/>
-        </w:rPr>
-        <w:t xml:space="preserve"> s, </w:t>
-      </w:r>
-      <w:proofErr w:type="spellStart"/>
-      <w:r>
-        <w:rPr>
-          <w:rFonts w:ascii="Comic Sans MS" w:hAnsi="Comic Sans MS"/>
-          <w:sz w:val="28"/>
-        </w:rPr>
-        <w:t>String</w:t>
-      </w:r>
-      <w:proofErr w:type="spellEnd"/>
-      <w:r>
-        <w:rPr>
-          <w:rFonts w:ascii="Comic Sans MS" w:hAnsi="Comic Sans MS"/>
-          <w:sz w:val="28"/>
-        </w:rPr>
-        <w:t xml:space="preserve"> e, </w:t>
-      </w:r>
-      <w:proofErr w:type="spellStart"/>
-      <w:r>
-        <w:rPr>
-          <w:rFonts w:ascii="Comic Sans MS" w:hAnsi="Comic Sans MS"/>
-          <w:sz w:val="28"/>
-        </w:rPr>
-        <w:t>String</w:t>
-      </w:r>
-      <w:proofErr w:type="spellEnd"/>
-      <w:r>
-        <w:rPr>
-          <w:rFonts w:ascii="Comic Sans MS" w:hAnsi="Comic Sans MS"/>
-          <w:sz w:val="28"/>
-        </w:rPr>
-        <w:t xml:space="preserve"> </w:t>
-      </w:r>
-      <w:proofErr w:type="spellStart"/>
-      <w:r>
-        <w:rPr>
-          <w:rFonts w:ascii="Comic Sans MS" w:hAnsi="Comic Sans MS"/>
-          <w:sz w:val="28"/>
-        </w:rPr>
-        <w:t>pass</w:t>
-      </w:r>
-      <w:proofErr w:type="spellEnd"/>
-      <w:r>
-        <w:rPr>
-          <w:rFonts w:ascii="Comic Sans MS" w:hAnsi="Comic Sans MS"/>
-          <w:sz w:val="28"/>
-        </w:rPr>
-        <w:t>)</w:t>
+        <w:t>public static void createUser(String n, String s, String e, String pass)</w:t>
       </w:r>
     </w:p>
     <w:p>
@@ -8507,26 +6691,8 @@
           <w:rFonts w:ascii="Comic Sans MS" w:hAnsi="Comic Sans MS"/>
           <w:sz w:val="24"/>
         </w:rPr>
-        <w:t xml:space="preserve">Esta función será la encargada de crear una cuenta en la base de datos con los parámetros indicados, que serán </w:t>
-      </w:r>
-      <w:proofErr w:type="spellStart"/>
-      <w:proofErr w:type="gramStart"/>
-      <w:r>
-        <w:rPr>
-          <w:rFonts w:ascii="Comic Sans MS" w:hAnsi="Comic Sans MS"/>
-          <w:sz w:val="24"/>
-        </w:rPr>
-        <w:t>name,suername</w:t>
-      </w:r>
-      <w:proofErr w:type="gramEnd"/>
-      <w:r>
-        <w:rPr>
-          <w:rFonts w:ascii="Comic Sans MS" w:hAnsi="Comic Sans MS"/>
-          <w:sz w:val="24"/>
-        </w:rPr>
-        <w:t>,email,pass</w:t>
-      </w:r>
-      <w:proofErr w:type="spellEnd"/>
+        <w:t>Esta función será la encargada de crear una cuenta en la base de datos con los parámetros indicados, que serán name,suername,email,pass</w:t>
+      </w:r>
     </w:p>
     <w:p>
       <w:pPr>
@@ -8549,78 +6715,12 @@
           <w:sz w:val="28"/>
         </w:rPr>
       </w:pPr>
-      <w:proofErr w:type="spellStart"/>
       <w:r>
         <w:rPr>
           <w:rFonts w:ascii="Comic Sans MS" w:hAnsi="Comic Sans MS"/>
           <w:sz w:val="28"/>
         </w:rPr>
-        <w:t>public</w:t>
-      </w:r>
-      <w:proofErr w:type="spellEnd"/>
-      <w:r>
-        <w:rPr>
-          <w:rFonts w:ascii="Comic Sans MS" w:hAnsi="Comic Sans MS"/>
-          <w:sz w:val="28"/>
-        </w:rPr>
-        <w:t xml:space="preserve"> </w:t>
-      </w:r>
-      <w:proofErr w:type="spellStart"/>
-      <w:r>
-        <w:rPr>
-          <w:rFonts w:ascii="Comic Sans MS" w:hAnsi="Comic Sans MS"/>
-          <w:sz w:val="28"/>
-        </w:rPr>
-        <w:t>static</w:t>
-      </w:r>
-      <w:proofErr w:type="spellEnd"/>
-      <w:r>
-        <w:rPr>
-          <w:rFonts w:ascii="Comic Sans MS" w:hAnsi="Comic Sans MS"/>
-          <w:sz w:val="28"/>
-        </w:rPr>
-        <w:t xml:space="preserve"> </w:t>
-      </w:r>
-      <w:proofErr w:type="spellStart"/>
-      <w:r>
-        <w:rPr>
-          <w:rFonts w:ascii="Comic Sans MS" w:hAnsi="Comic Sans MS"/>
-          <w:sz w:val="28"/>
-        </w:rPr>
-        <w:t>String</w:t>
-      </w:r>
-      <w:proofErr w:type="spellEnd"/>
-      <w:r>
-        <w:rPr>
-          <w:rFonts w:ascii="Comic Sans MS" w:hAnsi="Comic Sans MS"/>
-          <w:sz w:val="28"/>
-        </w:rPr>
-        <w:t xml:space="preserve"> </w:t>
-      </w:r>
-      <w:proofErr w:type="spellStart"/>
-      <w:proofErr w:type="gramStart"/>
-      <w:r>
-        <w:rPr>
-          <w:rFonts w:ascii="Comic Sans MS" w:hAnsi="Comic Sans MS"/>
-          <w:sz w:val="28"/>
-        </w:rPr>
-        <w:t>getUsername</w:t>
-      </w:r>
-      <w:proofErr w:type="spellEnd"/>
-      <w:r>
-        <w:rPr>
-          <w:rFonts w:ascii="Comic Sans MS" w:hAnsi="Comic Sans MS"/>
-          <w:sz w:val="28"/>
-        </w:rPr>
-        <w:t>(</w:t>
-      </w:r>
-      <w:proofErr w:type="gramEnd"/>
-      <w:r>
-        <w:rPr>
-          <w:rFonts w:ascii="Comic Sans MS" w:hAnsi="Comic Sans MS"/>
-          <w:sz w:val="28"/>
-        </w:rPr>
-        <w:t>)</w:t>
+        <w:t>public static String getUsername()</w:t>
       </w:r>
     </w:p>
     <w:p>
@@ -8636,23 +6736,7 @@
           <w:rFonts w:ascii="Comic Sans MS" w:hAnsi="Comic Sans MS"/>
           <w:sz w:val="24"/>
         </w:rPr>
-        <w:t xml:space="preserve">Aquí recogeremos el </w:t>
-      </w:r>
-      <w:proofErr w:type="spellStart"/>
-      <w:r>
-        <w:rPr>
-          <w:rFonts w:ascii="Comic Sans MS" w:hAnsi="Comic Sans MS"/>
-          <w:sz w:val="24"/>
-        </w:rPr>
-        <w:t>username</w:t>
-      </w:r>
-      <w:proofErr w:type="spellEnd"/>
-      <w:r>
-        <w:rPr>
-          <w:rFonts w:ascii="Comic Sans MS" w:hAnsi="Comic Sans MS"/>
-          <w:sz w:val="24"/>
-        </w:rPr>
-        <w:t xml:space="preserve"> cuando sea necesario</w:t>
+        <w:t>Aquí recogeremos el username cuando sea necesario</w:t>
       </w:r>
     </w:p>
     <w:p>
@@ -8676,78 +6760,12 @@
           <w:sz w:val="28"/>
         </w:rPr>
       </w:pPr>
-      <w:proofErr w:type="spellStart"/>
       <w:r>
         <w:rPr>
           <w:rFonts w:ascii="Comic Sans MS" w:hAnsi="Comic Sans MS"/>
           <w:sz w:val="28"/>
         </w:rPr>
-        <w:t>public</w:t>
-      </w:r>
-      <w:proofErr w:type="spellEnd"/>
-      <w:r>
-        <w:rPr>
-          <w:rFonts w:ascii="Comic Sans MS" w:hAnsi="Comic Sans MS"/>
-          <w:sz w:val="28"/>
-        </w:rPr>
-        <w:t xml:space="preserve"> </w:t>
-      </w:r>
-      <w:proofErr w:type="spellStart"/>
-      <w:r>
-        <w:rPr>
-          <w:rFonts w:ascii="Comic Sans MS" w:hAnsi="Comic Sans MS"/>
-          <w:sz w:val="28"/>
-        </w:rPr>
-        <w:t>static</w:t>
-      </w:r>
-      <w:proofErr w:type="spellEnd"/>
-      <w:r>
-        <w:rPr>
-          <w:rFonts w:ascii="Comic Sans MS" w:hAnsi="Comic Sans MS"/>
-          <w:sz w:val="28"/>
-        </w:rPr>
-        <w:t xml:space="preserve"> </w:t>
-      </w:r>
-      <w:proofErr w:type="spellStart"/>
-      <w:r>
-        <w:rPr>
-          <w:rFonts w:ascii="Comic Sans MS" w:hAnsi="Comic Sans MS"/>
-          <w:sz w:val="28"/>
-        </w:rPr>
-        <w:t>void</w:t>
-      </w:r>
-      <w:proofErr w:type="spellEnd"/>
-      <w:r>
-        <w:rPr>
-          <w:rFonts w:ascii="Comic Sans MS" w:hAnsi="Comic Sans MS"/>
-          <w:sz w:val="28"/>
-        </w:rPr>
-        <w:t xml:space="preserve"> </w:t>
-      </w:r>
-      <w:proofErr w:type="spellStart"/>
-      <w:proofErr w:type="gramStart"/>
-      <w:r>
-        <w:rPr>
-          <w:rFonts w:ascii="Comic Sans MS" w:hAnsi="Comic Sans MS"/>
-          <w:sz w:val="28"/>
-        </w:rPr>
-        <w:t>setUsername</w:t>
-      </w:r>
-      <w:proofErr w:type="spellEnd"/>
-      <w:r>
-        <w:rPr>
-          <w:rFonts w:ascii="Comic Sans MS" w:hAnsi="Comic Sans MS"/>
-          <w:sz w:val="28"/>
-        </w:rPr>
-        <w:t>(</w:t>
-      </w:r>
-      <w:proofErr w:type="gramEnd"/>
-      <w:r>
-        <w:rPr>
-          <w:rFonts w:ascii="Comic Sans MS" w:hAnsi="Comic Sans MS"/>
-          <w:sz w:val="28"/>
-        </w:rPr>
-        <w:t>)</w:t>
+        <w:t>public static void setUsername()</w:t>
       </w:r>
     </w:p>
     <w:p>
@@ -8763,23 +6781,7 @@
           <w:rFonts w:ascii="Comic Sans MS" w:hAnsi="Comic Sans MS"/>
           <w:sz w:val="24"/>
         </w:rPr>
-        <w:t xml:space="preserve">Pondremos el </w:t>
-      </w:r>
-      <w:proofErr w:type="spellStart"/>
-      <w:r>
-        <w:rPr>
-          <w:rFonts w:ascii="Comic Sans MS" w:hAnsi="Comic Sans MS"/>
-          <w:sz w:val="24"/>
-        </w:rPr>
-        <w:t>username</w:t>
-      </w:r>
-      <w:proofErr w:type="spellEnd"/>
-      <w:r>
-        <w:rPr>
-          <w:rFonts w:ascii="Comic Sans MS" w:hAnsi="Comic Sans MS"/>
-          <w:sz w:val="24"/>
-        </w:rPr>
-        <w:t xml:space="preserve"> cuando sea necesario</w:t>
+        <w:t>Pondremos el username cuando sea necesario</w:t>
       </w:r>
     </w:p>
     <w:p>
@@ -8802,15 +6804,13 @@
           <w:sz w:val="28"/>
         </w:rPr>
       </w:pPr>
-      <w:proofErr w:type="spellStart"/>
       <w:r>
         <w:rPr>
           <w:rFonts w:ascii="Comic Sans MS" w:hAnsi="Comic Sans MS"/>
           <w:sz w:val="28"/>
         </w:rPr>
-        <w:t>public</w:t>
-      </w:r>
-      <w:proofErr w:type="spellEnd"/>
+        <w:t>public static int loginUser</w:t>
+      </w:r>
       <w:r>
         <w:rPr>
           <w:rFonts w:ascii="Comic Sans MS" w:hAnsi="Comic Sans MS"/>
@@ -8818,108 +6818,12 @@
         </w:rPr>
         <w:t xml:space="preserve"> </w:t>
       </w:r>
-      <w:proofErr w:type="spellStart"/>
       <w:r>
         <w:rPr>
           <w:rFonts w:ascii="Comic Sans MS" w:hAnsi="Comic Sans MS"/>
           <w:sz w:val="28"/>
         </w:rPr>
-        <w:t>static</w:t>
-      </w:r>
-      <w:proofErr w:type="spellEnd"/>
-      <w:r>
-        <w:rPr>
-          <w:rFonts w:ascii="Comic Sans MS" w:hAnsi="Comic Sans MS"/>
-          <w:sz w:val="28"/>
-        </w:rPr>
-        <w:t xml:space="preserve"> </w:t>
-      </w:r>
-      <w:proofErr w:type="spellStart"/>
-      <w:r>
-        <w:rPr>
-          <w:rFonts w:ascii="Comic Sans MS" w:hAnsi="Comic Sans MS"/>
-          <w:sz w:val="28"/>
-        </w:rPr>
-        <w:t>int</w:t>
-      </w:r>
-      <w:proofErr w:type="spellEnd"/>
-      <w:r>
-        <w:rPr>
-          <w:rFonts w:ascii="Comic Sans MS" w:hAnsi="Comic Sans MS"/>
-          <w:sz w:val="28"/>
-        </w:rPr>
-        <w:t xml:space="preserve"> </w:t>
-      </w:r>
-      <w:proofErr w:type="spellStart"/>
-      <w:r>
-        <w:rPr>
-          <w:rFonts w:ascii="Comic Sans MS" w:hAnsi="Comic Sans MS"/>
-          <w:sz w:val="28"/>
-        </w:rPr>
-        <w:t>loginUser</w:t>
-      </w:r>
-      <w:proofErr w:type="spellEnd"/>
-      <w:r>
-        <w:rPr>
-          <w:rFonts w:ascii="Comic Sans MS" w:hAnsi="Comic Sans MS"/>
-          <w:sz w:val="28"/>
-        </w:rPr>
-        <w:t xml:space="preserve"> </w:t>
-      </w:r>
-      <w:r>
-        <w:rPr>
-          <w:rFonts w:ascii="Comic Sans MS" w:hAnsi="Comic Sans MS"/>
-          <w:sz w:val="28"/>
-        </w:rPr>
-        <w:t>(</w:t>
-      </w:r>
-      <w:proofErr w:type="spellStart"/>
-      <w:r>
-        <w:rPr>
-          <w:rFonts w:ascii="Comic Sans MS" w:hAnsi="Comic Sans MS"/>
-          <w:sz w:val="28"/>
-        </w:rPr>
-        <w:t>String</w:t>
-      </w:r>
-      <w:proofErr w:type="spellEnd"/>
-      <w:r>
-        <w:rPr>
-          <w:rFonts w:ascii="Comic Sans MS" w:hAnsi="Comic Sans MS"/>
-          <w:sz w:val="28"/>
-        </w:rPr>
-        <w:t xml:space="preserve"> n, </w:t>
-      </w:r>
-      <w:proofErr w:type="spellStart"/>
-      <w:r>
-        <w:rPr>
-          <w:rFonts w:ascii="Comic Sans MS" w:hAnsi="Comic Sans MS"/>
-          <w:sz w:val="28"/>
-        </w:rPr>
-        <w:t>String</w:t>
-      </w:r>
-      <w:proofErr w:type="spellEnd"/>
-      <w:r>
-        <w:rPr>
-          <w:rFonts w:ascii="Comic Sans MS" w:hAnsi="Comic Sans MS"/>
-          <w:sz w:val="28"/>
-        </w:rPr>
-        <w:t xml:space="preserve"> </w:t>
-      </w:r>
-      <w:proofErr w:type="spellStart"/>
-      <w:r>
-        <w:rPr>
-          <w:rFonts w:ascii="Comic Sans MS" w:hAnsi="Comic Sans MS"/>
-          <w:sz w:val="28"/>
-        </w:rPr>
-        <w:t>pass</w:t>
-      </w:r>
-      <w:proofErr w:type="spellEnd"/>
-      <w:r>
-        <w:rPr>
-          <w:rFonts w:ascii="Comic Sans MS" w:hAnsi="Comic Sans MS"/>
-          <w:sz w:val="28"/>
-        </w:rPr>
-        <w:t>)</w:t>
+        <w:t>(String n, String pass)</w:t>
       </w:r>
     </w:p>
     <w:p>
@@ -8968,15 +6872,13 @@
           <w:sz w:val="28"/>
         </w:rPr>
       </w:pPr>
-      <w:proofErr w:type="spellStart"/>
       <w:r>
         <w:rPr>
           <w:rFonts w:ascii="Comic Sans MS" w:hAnsi="Comic Sans MS"/>
           <w:sz w:val="28"/>
         </w:rPr>
-        <w:t>public</w:t>
-      </w:r>
-      <w:proofErr w:type="spellEnd"/>
+        <w:t>public static int checkUserExists</w:t>
+      </w:r>
       <w:r>
         <w:rPr>
           <w:rFonts w:ascii="Comic Sans MS" w:hAnsi="Comic Sans MS"/>
@@ -8984,99 +6886,26 @@
         </w:rPr>
         <w:t xml:space="preserve"> </w:t>
       </w:r>
-      <w:proofErr w:type="spellStart"/>
       <w:r>
         <w:rPr>
           <w:rFonts w:ascii="Comic Sans MS" w:hAnsi="Comic Sans MS"/>
           <w:sz w:val="28"/>
         </w:rPr>
-        <w:t>static</w:t>
-      </w:r>
-      <w:proofErr w:type="spellEnd"/>
+        <w:t xml:space="preserve">(String </w:t>
+      </w:r>
       <w:r>
         <w:rPr>
           <w:rFonts w:ascii="Comic Sans MS" w:hAnsi="Comic Sans MS"/>
           <w:sz w:val="28"/>
         </w:rPr>
-        <w:t xml:space="preserve"> </w:t>
-      </w:r>
-      <w:proofErr w:type="spellStart"/>
+        <w:t>U</w:t>
+      </w:r>
       <w:r>
         <w:rPr>
           <w:rFonts w:ascii="Comic Sans MS" w:hAnsi="Comic Sans MS"/>
           <w:sz w:val="28"/>
         </w:rPr>
-        <w:t>int</w:t>
-      </w:r>
-      <w:proofErr w:type="spellEnd"/>
-      <w:r>
-        <w:rPr>
-          <w:rFonts w:ascii="Comic Sans MS" w:hAnsi="Comic Sans MS"/>
-          <w:sz w:val="28"/>
-        </w:rPr>
-        <w:t xml:space="preserve"> </w:t>
-      </w:r>
-      <w:proofErr w:type="spellStart"/>
-      <w:r>
-        <w:rPr>
-          <w:rFonts w:ascii="Comic Sans MS" w:hAnsi="Comic Sans MS"/>
-          <w:sz w:val="28"/>
-        </w:rPr>
-        <w:t>checkUserExists</w:t>
-      </w:r>
-      <w:proofErr w:type="spellEnd"/>
-      <w:r>
-        <w:rPr>
-          <w:rFonts w:ascii="Comic Sans MS" w:hAnsi="Comic Sans MS"/>
-          <w:sz w:val="28"/>
-        </w:rPr>
-        <w:t xml:space="preserve"> </w:t>
-      </w:r>
-      <w:r>
-        <w:rPr>
-          <w:rFonts w:ascii="Comic Sans MS" w:hAnsi="Comic Sans MS"/>
-          <w:sz w:val="28"/>
-        </w:rPr>
-        <w:t>(</w:t>
-      </w:r>
-      <w:proofErr w:type="spellStart"/>
-      <w:r>
-        <w:rPr>
-          <w:rFonts w:ascii="Comic Sans MS" w:hAnsi="Comic Sans MS"/>
-          <w:sz w:val="28"/>
-        </w:rPr>
-        <w:t>String</w:t>
-      </w:r>
-      <w:proofErr w:type="spellEnd"/>
-      <w:r>
-        <w:rPr>
-          <w:rFonts w:ascii="Comic Sans MS" w:hAnsi="Comic Sans MS"/>
-          <w:sz w:val="28"/>
-        </w:rPr>
-        <w:t xml:space="preserve"> </w:t>
-      </w:r>
-      <w:proofErr w:type="spellStart"/>
-      <w:r>
-        <w:rPr>
-          <w:rFonts w:ascii="Comic Sans MS" w:hAnsi="Comic Sans MS"/>
-          <w:sz w:val="28"/>
-        </w:rPr>
-        <w:t>U</w:t>
-      </w:r>
-      <w:r>
-        <w:rPr>
-          <w:rFonts w:ascii="Comic Sans MS" w:hAnsi="Comic Sans MS"/>
-          <w:sz w:val="28"/>
-        </w:rPr>
-        <w:t>sername</w:t>
-      </w:r>
-      <w:proofErr w:type="spellEnd"/>
-      <w:r>
-        <w:rPr>
-          <w:rFonts w:ascii="Comic Sans MS" w:hAnsi="Comic Sans MS"/>
-          <w:sz w:val="28"/>
-        </w:rPr>
-        <w:t xml:space="preserve">) </w:t>
+        <w:t xml:space="preserve">sername) </w:t>
       </w:r>
     </w:p>
     <w:p>
@@ -9125,103 +6954,12 @@
           <w:sz w:val="28"/>
         </w:rPr>
       </w:pPr>
-      <w:proofErr w:type="spellStart"/>
       <w:r>
         <w:rPr>
           <w:rFonts w:ascii="Comic Sans MS" w:hAnsi="Comic Sans MS"/>
           <w:sz w:val="28"/>
         </w:rPr>
-        <w:t>public</w:t>
-      </w:r>
-      <w:proofErr w:type="spellEnd"/>
-      <w:r>
-        <w:rPr>
-          <w:rFonts w:ascii="Comic Sans MS" w:hAnsi="Comic Sans MS"/>
-          <w:sz w:val="28"/>
-        </w:rPr>
-        <w:t xml:space="preserve"> </w:t>
-      </w:r>
-      <w:proofErr w:type="spellStart"/>
-      <w:r>
-        <w:rPr>
-          <w:rFonts w:ascii="Comic Sans MS" w:hAnsi="Comic Sans MS"/>
-          <w:sz w:val="28"/>
-        </w:rPr>
-        <w:t>static</w:t>
-      </w:r>
-      <w:proofErr w:type="spellEnd"/>
-      <w:r>
-        <w:rPr>
-          <w:rFonts w:ascii="Comic Sans MS" w:hAnsi="Comic Sans MS"/>
-          <w:sz w:val="28"/>
-        </w:rPr>
-        <w:t xml:space="preserve"> </w:t>
-      </w:r>
-      <w:proofErr w:type="spellStart"/>
-      <w:r>
-        <w:rPr>
-          <w:rFonts w:ascii="Comic Sans MS" w:hAnsi="Comic Sans MS"/>
-          <w:sz w:val="28"/>
-        </w:rPr>
-        <w:t>int</w:t>
-      </w:r>
-      <w:proofErr w:type="spellEnd"/>
-      <w:r>
-        <w:rPr>
-          <w:rFonts w:ascii="Comic Sans MS" w:hAnsi="Comic Sans MS"/>
-          <w:sz w:val="28"/>
-        </w:rPr>
-        <w:t xml:space="preserve"> </w:t>
-      </w:r>
-      <w:proofErr w:type="spellStart"/>
-      <w:proofErr w:type="gramStart"/>
-      <w:r>
-        <w:rPr>
-          <w:rFonts w:ascii="Comic Sans MS" w:hAnsi="Comic Sans MS"/>
-          <w:sz w:val="28"/>
-        </w:rPr>
-        <w:t>checkUserForLog</w:t>
-      </w:r>
-      <w:proofErr w:type="spellEnd"/>
-      <w:r>
-        <w:rPr>
-          <w:rFonts w:ascii="Comic Sans MS" w:hAnsi="Comic Sans MS"/>
-          <w:sz w:val="28"/>
-        </w:rPr>
-        <w:t>(</w:t>
-      </w:r>
-      <w:proofErr w:type="spellStart"/>
-      <w:proofErr w:type="gramEnd"/>
-      <w:r>
-        <w:rPr>
-          <w:rFonts w:ascii="Comic Sans MS" w:hAnsi="Comic Sans MS"/>
-          <w:sz w:val="28"/>
-        </w:rPr>
-        <w:t>String</w:t>
-      </w:r>
-      <w:proofErr w:type="spellEnd"/>
-      <w:r>
-        <w:rPr>
-          <w:rFonts w:ascii="Comic Sans MS" w:hAnsi="Comic Sans MS"/>
-          <w:sz w:val="28"/>
-        </w:rPr>
-        <w:t xml:space="preserve"> </w:t>
-      </w:r>
-      <w:proofErr w:type="spellStart"/>
-      <w:r>
-        <w:rPr>
-          <w:rFonts w:ascii="Comic Sans MS" w:hAnsi="Comic Sans MS"/>
-          <w:sz w:val="28"/>
-        </w:rPr>
-        <w:t>username</w:t>
-      </w:r>
-      <w:proofErr w:type="spellEnd"/>
-      <w:r>
-        <w:rPr>
-          <w:rFonts w:ascii="Comic Sans MS" w:hAnsi="Comic Sans MS"/>
-          <w:sz w:val="28"/>
-        </w:rPr>
-        <w:t xml:space="preserve">) </w:t>
+        <w:t xml:space="preserve">public static int checkUserForLog(String username) </w:t>
       </w:r>
     </w:p>
     <w:p>
@@ -9237,39 +6975,7 @@
           <w:rFonts w:ascii="Comic Sans MS" w:hAnsi="Comic Sans MS"/>
           <w:sz w:val="24"/>
         </w:rPr>
-        <w:t xml:space="preserve">Esta función será la encargada de comprobar que el </w:t>
-      </w:r>
-      <w:proofErr w:type="spellStart"/>
-      <w:r>
-        <w:rPr>
-          <w:rFonts w:ascii="Comic Sans MS" w:hAnsi="Comic Sans MS"/>
-          <w:sz w:val="24"/>
-        </w:rPr>
-        <w:t>username</w:t>
-      </w:r>
-      <w:proofErr w:type="spellEnd"/>
-      <w:r>
-        <w:rPr>
-          <w:rFonts w:ascii="Comic Sans MS" w:hAnsi="Comic Sans MS"/>
-          <w:sz w:val="24"/>
-        </w:rPr>
-        <w:t xml:space="preserve"> exista para añadir </w:t>
-      </w:r>
-      <w:proofErr w:type="spellStart"/>
-      <w:r>
-        <w:rPr>
-          <w:rFonts w:ascii="Comic Sans MS" w:hAnsi="Comic Sans MS"/>
-          <w:sz w:val="24"/>
-        </w:rPr>
-        <w:t>logs</w:t>
-      </w:r>
-      <w:proofErr w:type="spellEnd"/>
-      <w:r>
-        <w:rPr>
-          <w:rFonts w:ascii="Comic Sans MS" w:hAnsi="Comic Sans MS"/>
-          <w:sz w:val="24"/>
-        </w:rPr>
-        <w:t xml:space="preserve"> o no</w:t>
+        <w:t>Esta función será la encargada de comprobar que el username exista para añadir logs o no</w:t>
       </w:r>
     </w:p>
     <w:p>
@@ -9293,119 +6999,12 @@
           <w:sz w:val="28"/>
         </w:rPr>
       </w:pPr>
-      <w:proofErr w:type="spellStart"/>
       <w:r>
         <w:rPr>
           <w:rFonts w:ascii="Comic Sans MS" w:hAnsi="Comic Sans MS"/>
           <w:sz w:val="28"/>
         </w:rPr>
-        <w:t>public</w:t>
-      </w:r>
-      <w:proofErr w:type="spellEnd"/>
-      <w:r>
-        <w:rPr>
-          <w:rFonts w:ascii="Comic Sans MS" w:hAnsi="Comic Sans MS"/>
-          <w:sz w:val="28"/>
-        </w:rPr>
-        <w:t xml:space="preserve"> </w:t>
-      </w:r>
-      <w:proofErr w:type="spellStart"/>
-      <w:r>
-        <w:rPr>
-          <w:rFonts w:ascii="Comic Sans MS" w:hAnsi="Comic Sans MS"/>
-          <w:sz w:val="28"/>
-        </w:rPr>
-        <w:t>static</w:t>
-      </w:r>
-      <w:proofErr w:type="spellEnd"/>
-      <w:r>
-        <w:rPr>
-          <w:rFonts w:ascii="Comic Sans MS" w:hAnsi="Comic Sans MS"/>
-          <w:sz w:val="28"/>
-        </w:rPr>
-        <w:t xml:space="preserve"> </w:t>
-      </w:r>
-      <w:proofErr w:type="spellStart"/>
-      <w:r>
-        <w:rPr>
-          <w:rFonts w:ascii="Comic Sans MS" w:hAnsi="Comic Sans MS"/>
-          <w:sz w:val="28"/>
-        </w:rPr>
-        <w:t>void</w:t>
-      </w:r>
-      <w:proofErr w:type="spellEnd"/>
-      <w:r>
-        <w:rPr>
-          <w:rFonts w:ascii="Comic Sans MS" w:hAnsi="Comic Sans MS"/>
-          <w:sz w:val="28"/>
-        </w:rPr>
-        <w:t xml:space="preserve"> </w:t>
-      </w:r>
-      <w:proofErr w:type="spellStart"/>
-      <w:proofErr w:type="gramStart"/>
-      <w:r>
-        <w:rPr>
-          <w:rFonts w:ascii="Comic Sans MS" w:hAnsi="Comic Sans MS"/>
-          <w:sz w:val="28"/>
-        </w:rPr>
-        <w:t>addLog</w:t>
-      </w:r>
-      <w:proofErr w:type="spellEnd"/>
-      <w:r>
-        <w:rPr>
-          <w:rFonts w:ascii="Comic Sans MS" w:hAnsi="Comic Sans MS"/>
-          <w:sz w:val="28"/>
-        </w:rPr>
-        <w:t>(</w:t>
-      </w:r>
-      <w:proofErr w:type="spellStart"/>
-      <w:proofErr w:type="gramEnd"/>
-      <w:r>
-        <w:rPr>
-          <w:rFonts w:ascii="Comic Sans MS" w:hAnsi="Comic Sans MS"/>
-          <w:sz w:val="28"/>
-        </w:rPr>
-        <w:t>String</w:t>
-      </w:r>
-      <w:proofErr w:type="spellEnd"/>
-      <w:r>
-        <w:rPr>
-          <w:rFonts w:ascii="Comic Sans MS" w:hAnsi="Comic Sans MS"/>
-          <w:sz w:val="28"/>
-        </w:rPr>
-        <w:t xml:space="preserve"> </w:t>
-      </w:r>
-      <w:proofErr w:type="spellStart"/>
-      <w:r>
-        <w:rPr>
-          <w:rFonts w:ascii="Comic Sans MS" w:hAnsi="Comic Sans MS"/>
-          <w:sz w:val="28"/>
-        </w:rPr>
-        <w:t>username</w:t>
-      </w:r>
-      <w:proofErr w:type="spellEnd"/>
-      <w:r>
-        <w:rPr>
-          <w:rFonts w:ascii="Comic Sans MS" w:hAnsi="Comic Sans MS"/>
-          <w:sz w:val="28"/>
-        </w:rPr>
-        <w:t xml:space="preserve">, </w:t>
-      </w:r>
-      <w:proofErr w:type="spellStart"/>
-      <w:r>
-        <w:rPr>
-          <w:rFonts w:ascii="Comic Sans MS" w:hAnsi="Comic Sans MS"/>
-          <w:sz w:val="28"/>
-        </w:rPr>
-        <w:t>String</w:t>
-      </w:r>
-      <w:proofErr w:type="spellEnd"/>
-      <w:r>
-        <w:rPr>
-          <w:rFonts w:ascii="Comic Sans MS" w:hAnsi="Comic Sans MS"/>
-          <w:sz w:val="28"/>
-        </w:rPr>
-        <w:t xml:space="preserve"> Log) </w:t>
+        <w:t xml:space="preserve">public static void addLog(String username, String Log) </w:t>
       </w:r>
     </w:p>
     <w:p>
@@ -9421,39 +7020,7 @@
           <w:rFonts w:ascii="Comic Sans MS" w:hAnsi="Comic Sans MS"/>
           <w:sz w:val="24"/>
         </w:rPr>
-        <w:t xml:space="preserve">Esta función será la encargada de crear los </w:t>
-      </w:r>
-      <w:proofErr w:type="spellStart"/>
-      <w:r>
-        <w:rPr>
-          <w:rFonts w:ascii="Comic Sans MS" w:hAnsi="Comic Sans MS"/>
-          <w:sz w:val="24"/>
-        </w:rPr>
-        <w:t>Logs</w:t>
-      </w:r>
-      <w:proofErr w:type="spellEnd"/>
-      <w:r>
-        <w:rPr>
-          <w:rFonts w:ascii="Comic Sans MS" w:hAnsi="Comic Sans MS"/>
-          <w:sz w:val="24"/>
-        </w:rPr>
-        <w:t xml:space="preserve">, introduciendo el parámetro </w:t>
-      </w:r>
-      <w:proofErr w:type="spellStart"/>
-      <w:r>
-        <w:rPr>
-          <w:rFonts w:ascii="Comic Sans MS" w:hAnsi="Comic Sans MS"/>
-          <w:sz w:val="24"/>
-        </w:rPr>
-        <w:t>username</w:t>
-      </w:r>
-      <w:proofErr w:type="spellEnd"/>
-      <w:r>
-        <w:rPr>
-          <w:rFonts w:ascii="Comic Sans MS" w:hAnsi="Comic Sans MS"/>
-          <w:sz w:val="24"/>
-        </w:rPr>
-        <w:t xml:space="preserve"> y el texto del log que se quiere introducir en la base de datos.</w:t>
+        <w:t>Esta función será la encargada de crear los Logs, introduciendo el parámetro username y el texto del log que se quiere introducir en la base de datos.</w:t>
       </w:r>
     </w:p>
     <w:p>
@@ -9477,15 +7044,13 @@
           <w:sz w:val="28"/>
         </w:rPr>
       </w:pPr>
-      <w:proofErr w:type="spellStart"/>
       <w:r>
         <w:rPr>
           <w:rFonts w:ascii="Comic Sans MS" w:hAnsi="Comic Sans MS"/>
           <w:sz w:val="28"/>
         </w:rPr>
-        <w:t>public</w:t>
-      </w:r>
-      <w:proofErr w:type="spellEnd"/>
+        <w:t>public static ArrayList&lt;String&gt; showLog</w:t>
+      </w:r>
       <w:r>
         <w:rPr>
           <w:rFonts w:ascii="Comic Sans MS" w:hAnsi="Comic Sans MS"/>
@@ -9493,108 +7058,12 @@
         </w:rPr>
         <w:t xml:space="preserve"> </w:t>
       </w:r>
-      <w:proofErr w:type="spellStart"/>
       <w:r>
         <w:rPr>
           <w:rFonts w:ascii="Comic Sans MS" w:hAnsi="Comic Sans MS"/>
           <w:sz w:val="28"/>
         </w:rPr>
-        <w:t>static</w:t>
-      </w:r>
-      <w:proofErr w:type="spellEnd"/>
-      <w:r>
-        <w:rPr>
-          <w:rFonts w:ascii="Comic Sans MS" w:hAnsi="Comic Sans MS"/>
-          <w:sz w:val="28"/>
-        </w:rPr>
-        <w:t xml:space="preserve"> </w:t>
-      </w:r>
-      <w:proofErr w:type="spellStart"/>
-      <w:r>
-        <w:rPr>
-          <w:rFonts w:ascii="Comic Sans MS" w:hAnsi="Comic Sans MS"/>
-          <w:sz w:val="28"/>
-        </w:rPr>
-        <w:t>ArrayList</w:t>
-      </w:r>
-      <w:proofErr w:type="spellEnd"/>
-      <w:r>
-        <w:rPr>
-          <w:rFonts w:ascii="Comic Sans MS" w:hAnsi="Comic Sans MS"/>
-          <w:sz w:val="28"/>
-        </w:rPr>
-        <w:t>&lt;</w:t>
-      </w:r>
-      <w:proofErr w:type="spellStart"/>
-      <w:r>
-        <w:rPr>
-          <w:rFonts w:ascii="Comic Sans MS" w:hAnsi="Comic Sans MS"/>
-          <w:sz w:val="28"/>
-        </w:rPr>
-        <w:t>String</w:t>
-      </w:r>
-      <w:proofErr w:type="spellEnd"/>
-      <w:r>
-        <w:rPr>
-          <w:rFonts w:ascii="Comic Sans MS" w:hAnsi="Comic Sans MS"/>
-          <w:sz w:val="28"/>
-        </w:rPr>
-        <w:t xml:space="preserve">&gt; </w:t>
-      </w:r>
-      <w:proofErr w:type="spellStart"/>
-      <w:r>
-        <w:rPr>
-          <w:rFonts w:ascii="Comic Sans MS" w:hAnsi="Comic Sans MS"/>
-          <w:sz w:val="28"/>
-        </w:rPr>
-        <w:t>showLog</w:t>
-      </w:r>
-      <w:proofErr w:type="spellEnd"/>
-      <w:r>
-        <w:rPr>
-          <w:rFonts w:ascii="Comic Sans MS" w:hAnsi="Comic Sans MS"/>
-          <w:sz w:val="28"/>
-        </w:rPr>
-        <w:t xml:space="preserve"> </w:t>
-      </w:r>
-      <w:r>
-        <w:rPr>
-          <w:rFonts w:ascii="Comic Sans MS" w:hAnsi="Comic Sans MS"/>
-          <w:sz w:val="28"/>
-        </w:rPr>
-        <w:t>(</w:t>
-      </w:r>
-      <w:proofErr w:type="spellStart"/>
-      <w:r>
-        <w:rPr>
-          <w:rFonts w:ascii="Comic Sans MS" w:hAnsi="Comic Sans MS"/>
-          <w:sz w:val="28"/>
-        </w:rPr>
-        <w:t>String</w:t>
-      </w:r>
-      <w:proofErr w:type="spellEnd"/>
-      <w:r>
-        <w:rPr>
-          <w:rFonts w:ascii="Comic Sans MS" w:hAnsi="Comic Sans MS"/>
-          <w:sz w:val="28"/>
-        </w:rPr>
-        <w:t xml:space="preserve"> </w:t>
-      </w:r>
-      <w:proofErr w:type="spellStart"/>
-      <w:r>
-        <w:rPr>
-          <w:rFonts w:ascii="Comic Sans MS" w:hAnsi="Comic Sans MS"/>
-          <w:sz w:val="28"/>
-        </w:rPr>
-        <w:t>username</w:t>
-      </w:r>
-      <w:proofErr w:type="spellEnd"/>
-      <w:r>
-        <w:rPr>
-          <w:rFonts w:ascii="Comic Sans MS" w:hAnsi="Comic Sans MS"/>
-          <w:sz w:val="28"/>
-        </w:rPr>
-        <w:t xml:space="preserve">) </w:t>
+        <w:t xml:space="preserve">(String username) </w:t>
       </w:r>
     </w:p>
     <w:p>
@@ -9611,49 +7080,8 @@
           <w:sz w:val="24"/>
         </w:rPr>
         <w:lastRenderedPageBreak/>
-        <w:t xml:space="preserve">Esta función será la encargada de meter dentro de una </w:t>
-      </w:r>
-      <w:proofErr w:type="spellStart"/>
-      <w:r>
-        <w:rPr>
-          <w:rFonts w:ascii="Comic Sans MS" w:hAnsi="Comic Sans MS"/>
-          <w:sz w:val="24"/>
-        </w:rPr>
-        <w:t>array</w:t>
-      </w:r>
-      <w:proofErr w:type="spellEnd"/>
-      <w:r>
-        <w:rPr>
-          <w:rFonts w:ascii="Comic Sans MS" w:hAnsi="Comic Sans MS"/>
-          <w:sz w:val="24"/>
-        </w:rPr>
-        <w:t xml:space="preserve"> todos los </w:t>
-      </w:r>
-      <w:proofErr w:type="spellStart"/>
-      <w:r>
-        <w:rPr>
-          <w:rFonts w:ascii="Comic Sans MS" w:hAnsi="Comic Sans MS"/>
-          <w:sz w:val="24"/>
-        </w:rPr>
-        <w:t>logs</w:t>
-      </w:r>
-      <w:proofErr w:type="spellEnd"/>
-      <w:r>
-        <w:rPr>
-          <w:rFonts w:ascii="Comic Sans MS" w:hAnsi="Comic Sans MS"/>
-          <w:sz w:val="24"/>
-        </w:rPr>
-        <w:t xml:space="preserve"> de dicho </w:t>
-      </w:r>
-      <w:proofErr w:type="spellStart"/>
-      <w:r>
-        <w:rPr>
-          <w:rFonts w:ascii="Comic Sans MS" w:hAnsi="Comic Sans MS"/>
-          <w:sz w:val="24"/>
-        </w:rPr>
-        <w:t>username</w:t>
-      </w:r>
-      <w:proofErr w:type="spellEnd"/>
+        <w:t>Esta función será la encargada de meter dentro de una array todos los logs de dicho username</w:t>
+      </w:r>
     </w:p>
     <w:p>
       <w:pPr>
@@ -9676,15 +7104,13 @@
           <w:sz w:val="28"/>
         </w:rPr>
       </w:pPr>
-      <w:proofErr w:type="spellStart"/>
       <w:r>
         <w:rPr>
           <w:rFonts w:ascii="Comic Sans MS" w:hAnsi="Comic Sans MS"/>
           <w:sz w:val="28"/>
         </w:rPr>
-        <w:t>public</w:t>
-      </w:r>
-      <w:proofErr w:type="spellEnd"/>
+        <w:t>public static void deleteAllLogs</w:t>
+      </w:r>
       <w:r>
         <w:rPr>
           <w:rFonts w:ascii="Comic Sans MS" w:hAnsi="Comic Sans MS"/>
@@ -9692,92 +7118,12 @@
         </w:rPr>
         <w:t xml:space="preserve"> </w:t>
       </w:r>
-      <w:proofErr w:type="spellStart"/>
       <w:r>
         <w:rPr>
           <w:rFonts w:ascii="Comic Sans MS" w:hAnsi="Comic Sans MS"/>
           <w:sz w:val="28"/>
         </w:rPr>
-        <w:t>static</w:t>
-      </w:r>
-      <w:proofErr w:type="spellEnd"/>
-      <w:r>
-        <w:rPr>
-          <w:rFonts w:ascii="Comic Sans MS" w:hAnsi="Comic Sans MS"/>
-          <w:sz w:val="28"/>
-        </w:rPr>
-        <w:t xml:space="preserve"> </w:t>
-      </w:r>
-      <w:proofErr w:type="spellStart"/>
-      <w:r>
-        <w:rPr>
-          <w:rFonts w:ascii="Comic Sans MS" w:hAnsi="Comic Sans MS"/>
-          <w:sz w:val="28"/>
-        </w:rPr>
-        <w:t>void</w:t>
-      </w:r>
-      <w:proofErr w:type="spellEnd"/>
-      <w:r>
-        <w:rPr>
-          <w:rFonts w:ascii="Comic Sans MS" w:hAnsi="Comic Sans MS"/>
-          <w:sz w:val="28"/>
-        </w:rPr>
-        <w:t xml:space="preserve"> </w:t>
-      </w:r>
-      <w:proofErr w:type="spellStart"/>
-      <w:r>
-        <w:rPr>
-          <w:rFonts w:ascii="Comic Sans MS" w:hAnsi="Comic Sans MS"/>
-          <w:sz w:val="28"/>
-        </w:rPr>
-        <w:t>deleteAllLogs</w:t>
-      </w:r>
-      <w:proofErr w:type="spellEnd"/>
-      <w:r>
-        <w:rPr>
-          <w:rFonts w:ascii="Comic Sans MS" w:hAnsi="Comic Sans MS"/>
-          <w:sz w:val="28"/>
-        </w:rPr>
-        <w:t xml:space="preserve"> </w:t>
-      </w:r>
-      <w:r>
-        <w:rPr>
-          <w:rFonts w:ascii="Comic Sans MS" w:hAnsi="Comic Sans MS"/>
-          <w:sz w:val="28"/>
-        </w:rPr>
-        <w:t>(</w:t>
-      </w:r>
-      <w:proofErr w:type="spellStart"/>
-      <w:r>
-        <w:rPr>
-          <w:rFonts w:ascii="Comic Sans MS" w:hAnsi="Comic Sans MS"/>
-          <w:sz w:val="28"/>
-        </w:rPr>
-        <w:t>String</w:t>
-      </w:r>
-      <w:proofErr w:type="spellEnd"/>
-      <w:r>
-        <w:rPr>
-          <w:rFonts w:ascii="Comic Sans MS" w:hAnsi="Comic Sans MS"/>
-          <w:sz w:val="28"/>
-        </w:rPr>
-        <w:t xml:space="preserve"> </w:t>
-      </w:r>
-      <w:proofErr w:type="spellStart"/>
-      <w:r>
-        <w:rPr>
-          <w:rFonts w:ascii="Comic Sans MS" w:hAnsi="Comic Sans MS"/>
-          <w:sz w:val="28"/>
-        </w:rPr>
-        <w:t>username</w:t>
-      </w:r>
-      <w:proofErr w:type="spellEnd"/>
-      <w:r>
-        <w:rPr>
-          <w:rFonts w:ascii="Comic Sans MS" w:hAnsi="Comic Sans MS"/>
-          <w:sz w:val="28"/>
-        </w:rPr>
-        <w:t xml:space="preserve">) </w:t>
+        <w:t xml:space="preserve">(String username) </w:t>
       </w:r>
     </w:p>
     <w:p>
@@ -9793,39 +7139,7 @@
           <w:rFonts w:ascii="Comic Sans MS" w:hAnsi="Comic Sans MS"/>
           <w:sz w:val="24"/>
         </w:rPr>
-        <w:t xml:space="preserve">Esta función será la encargada de borrar todos los </w:t>
-      </w:r>
-      <w:proofErr w:type="spellStart"/>
-      <w:r>
-        <w:rPr>
-          <w:rFonts w:ascii="Comic Sans MS" w:hAnsi="Comic Sans MS"/>
-          <w:sz w:val="24"/>
-        </w:rPr>
-        <w:t>logs</w:t>
-      </w:r>
-      <w:proofErr w:type="spellEnd"/>
-      <w:r>
-        <w:rPr>
-          <w:rFonts w:ascii="Comic Sans MS" w:hAnsi="Comic Sans MS"/>
-          <w:sz w:val="24"/>
-        </w:rPr>
-        <w:t xml:space="preserve"> de dicho </w:t>
-      </w:r>
-      <w:proofErr w:type="spellStart"/>
-      <w:r>
-        <w:rPr>
-          <w:rFonts w:ascii="Comic Sans MS" w:hAnsi="Comic Sans MS"/>
-          <w:sz w:val="24"/>
-        </w:rPr>
-        <w:t>username</w:t>
-      </w:r>
-      <w:proofErr w:type="spellEnd"/>
-      <w:r>
-        <w:rPr>
-          <w:rFonts w:ascii="Comic Sans MS" w:hAnsi="Comic Sans MS"/>
-          <w:sz w:val="24"/>
-        </w:rPr>
-        <w:t>.</w:t>
+        <w:t>Esta función será la encargada de borrar todos los logs de dicho username.</w:t>
       </w:r>
     </w:p>
     <w:p>
@@ -9849,15 +7163,13 @@
           <w:sz w:val="28"/>
         </w:rPr>
       </w:pPr>
-      <w:proofErr w:type="spellStart"/>
       <w:r>
         <w:rPr>
           <w:rFonts w:ascii="Comic Sans MS" w:hAnsi="Comic Sans MS"/>
           <w:sz w:val="28"/>
         </w:rPr>
-        <w:t>public</w:t>
-      </w:r>
-      <w:proofErr w:type="spellEnd"/>
+        <w:t>public static void deleteSelectedLog</w:t>
+      </w:r>
       <w:r>
         <w:rPr>
           <w:rFonts w:ascii="Comic Sans MS" w:hAnsi="Comic Sans MS"/>
@@ -9865,92 +7177,12 @@
         </w:rPr>
         <w:t xml:space="preserve"> </w:t>
       </w:r>
-      <w:proofErr w:type="spellStart"/>
       <w:r>
         <w:rPr>
           <w:rFonts w:ascii="Comic Sans MS" w:hAnsi="Comic Sans MS"/>
           <w:sz w:val="28"/>
         </w:rPr>
-        <w:t>static</w:t>
-      </w:r>
-      <w:proofErr w:type="spellEnd"/>
-      <w:r>
-        <w:rPr>
-          <w:rFonts w:ascii="Comic Sans MS" w:hAnsi="Comic Sans MS"/>
-          <w:sz w:val="28"/>
-        </w:rPr>
-        <w:t xml:space="preserve"> </w:t>
-      </w:r>
-      <w:proofErr w:type="spellStart"/>
-      <w:r>
-        <w:rPr>
-          <w:rFonts w:ascii="Comic Sans MS" w:hAnsi="Comic Sans MS"/>
-          <w:sz w:val="28"/>
-        </w:rPr>
-        <w:t>void</w:t>
-      </w:r>
-      <w:proofErr w:type="spellEnd"/>
-      <w:r>
-        <w:rPr>
-          <w:rFonts w:ascii="Comic Sans MS" w:hAnsi="Comic Sans MS"/>
-          <w:sz w:val="28"/>
-        </w:rPr>
-        <w:t xml:space="preserve"> </w:t>
-      </w:r>
-      <w:proofErr w:type="spellStart"/>
-      <w:r>
-        <w:rPr>
-          <w:rFonts w:ascii="Comic Sans MS" w:hAnsi="Comic Sans MS"/>
-          <w:sz w:val="28"/>
-        </w:rPr>
-        <w:t>deleteSelectedLog</w:t>
-      </w:r>
-      <w:proofErr w:type="spellEnd"/>
-      <w:r>
-        <w:rPr>
-          <w:rFonts w:ascii="Comic Sans MS" w:hAnsi="Comic Sans MS"/>
-          <w:sz w:val="28"/>
-        </w:rPr>
-        <w:t xml:space="preserve"> </w:t>
-      </w:r>
-      <w:r>
-        <w:rPr>
-          <w:rFonts w:ascii="Comic Sans MS" w:hAnsi="Comic Sans MS"/>
-          <w:sz w:val="28"/>
-        </w:rPr>
-        <w:t>(</w:t>
-      </w:r>
-      <w:proofErr w:type="spellStart"/>
-      <w:r>
-        <w:rPr>
-          <w:rFonts w:ascii="Comic Sans MS" w:hAnsi="Comic Sans MS"/>
-          <w:sz w:val="28"/>
-        </w:rPr>
-        <w:t>String</w:t>
-      </w:r>
-      <w:proofErr w:type="spellEnd"/>
-      <w:r>
-        <w:rPr>
-          <w:rFonts w:ascii="Comic Sans MS" w:hAnsi="Comic Sans MS"/>
-          <w:sz w:val="28"/>
-        </w:rPr>
-        <w:t xml:space="preserve"> </w:t>
-      </w:r>
-      <w:proofErr w:type="spellStart"/>
-      <w:r>
-        <w:rPr>
-          <w:rFonts w:ascii="Comic Sans MS" w:hAnsi="Comic Sans MS"/>
-          <w:sz w:val="28"/>
-        </w:rPr>
-        <w:t>username</w:t>
-      </w:r>
-      <w:proofErr w:type="spellEnd"/>
-      <w:r>
-        <w:rPr>
-          <w:rFonts w:ascii="Comic Sans MS" w:hAnsi="Comic Sans MS"/>
-          <w:sz w:val="28"/>
-        </w:rPr>
-        <w:t xml:space="preserve">) </w:t>
+        <w:t xml:space="preserve">(String username) </w:t>
       </w:r>
     </w:p>
     <w:p>
@@ -10406,103 +7638,7 @@
           <w:rFonts w:ascii="Comic Sans MS" w:hAnsi="Comic Sans MS"/>
           <w:sz w:val="24"/>
         </w:rPr>
-        <w:t xml:space="preserve">Indicador: </w:t>
-      </w:r>
-      <w:proofErr w:type="spellStart"/>
-      <w:r>
-        <w:rPr>
-          <w:rFonts w:ascii="Comic Sans MS" w:hAnsi="Comic Sans MS"/>
-          <w:sz w:val="24"/>
-        </w:rPr>
-        <w:t>Boton</w:t>
-      </w:r>
-      <w:proofErr w:type="spellEnd"/>
-      <w:r>
-        <w:rPr>
-          <w:rFonts w:ascii="Comic Sans MS" w:hAnsi="Comic Sans MS"/>
-          <w:sz w:val="24"/>
-        </w:rPr>
-        <w:t xml:space="preserve"> (5</w:t>
-      </w:r>
-      <w:proofErr w:type="gramStart"/>
-      <w:r>
-        <w:rPr>
-          <w:rFonts w:ascii="Comic Sans MS" w:hAnsi="Comic Sans MS"/>
-          <w:sz w:val="24"/>
-        </w:rPr>
-        <w:t>)  -</w:t>
-      </w:r>
-      <w:proofErr w:type="gramEnd"/>
-      <w:r>
-        <w:rPr>
-          <w:rFonts w:ascii="Comic Sans MS" w:hAnsi="Comic Sans MS"/>
-          <w:sz w:val="24"/>
-        </w:rPr>
-        <w:t xml:space="preserve">&gt;  </w:t>
-      </w:r>
-      <w:proofErr w:type="spellStart"/>
-      <w:r>
-        <w:rPr>
-          <w:rFonts w:ascii="Comic Sans MS" w:hAnsi="Comic Sans MS"/>
-          <w:sz w:val="24"/>
-        </w:rPr>
-        <w:t>Boton</w:t>
-      </w:r>
-      <w:proofErr w:type="spellEnd"/>
-      <w:r>
-        <w:rPr>
-          <w:rFonts w:ascii="Comic Sans MS" w:hAnsi="Comic Sans MS"/>
-          <w:sz w:val="24"/>
-        </w:rPr>
-        <w:t xml:space="preserve"> (-)  -&gt;  </w:t>
-      </w:r>
-      <w:proofErr w:type="spellStart"/>
-      <w:r>
-        <w:rPr>
-          <w:rFonts w:ascii="Comic Sans MS" w:hAnsi="Comic Sans MS"/>
-          <w:sz w:val="24"/>
-        </w:rPr>
-        <w:t>Boton</w:t>
-      </w:r>
-      <w:proofErr w:type="spellEnd"/>
-      <w:r>
-        <w:rPr>
-          <w:rFonts w:ascii="Comic Sans MS" w:hAnsi="Comic Sans MS"/>
-          <w:sz w:val="24"/>
-        </w:rPr>
-        <w:t xml:space="preserve"> (5)  -&gt; </w:t>
-      </w:r>
-      <w:proofErr w:type="spellStart"/>
-      <w:r>
-        <w:rPr>
-          <w:rFonts w:ascii="Comic Sans MS" w:hAnsi="Comic Sans MS"/>
-          <w:sz w:val="24"/>
-        </w:rPr>
-        <w:t>Boton</w:t>
-      </w:r>
-      <w:proofErr w:type="spellEnd"/>
-      <w:r>
-        <w:rPr>
-          <w:rFonts w:ascii="Comic Sans MS" w:hAnsi="Comic Sans MS"/>
-          <w:sz w:val="24"/>
-        </w:rPr>
-        <w:t xml:space="preserve"> (=) -&gt; </w:t>
-      </w:r>
-      <w:proofErr w:type="spellStart"/>
-      <w:r>
-        <w:rPr>
-          <w:rFonts w:ascii="Comic Sans MS" w:hAnsi="Comic Sans MS"/>
-          <w:sz w:val="24"/>
-        </w:rPr>
-        <w:t>Boton</w:t>
-      </w:r>
-      <w:proofErr w:type="spellEnd"/>
-      <w:r>
-        <w:rPr>
-          <w:rFonts w:ascii="Comic Sans MS" w:hAnsi="Comic Sans MS"/>
-          <w:sz w:val="24"/>
-        </w:rPr>
-        <w:t xml:space="preserve"> (-) = 0.0</w:t>
+        <w:t>Indicador: Boton (5)  -&gt;  Boton (-)  -&gt;  Boton (5)  -&gt; Boton (=) -&gt; Boton (-) = 0.0</w:t>
       </w:r>
     </w:p>
     <w:p>
@@ -10522,23 +7658,7 @@
           <w:rFonts w:ascii="Comic Sans MS" w:hAnsi="Comic Sans MS"/>
           <w:sz w:val="24"/>
         </w:rPr>
-        <w:t xml:space="preserve">Solución: limpiando el registro de núm. cada vez que introducimos </w:t>
-      </w:r>
-      <w:proofErr w:type="spellStart"/>
-      <w:r>
-        <w:rPr>
-          <w:rFonts w:ascii="Comic Sans MS" w:hAnsi="Comic Sans MS"/>
-          <w:sz w:val="24"/>
-        </w:rPr>
-        <w:t>enter</w:t>
-      </w:r>
-      <w:proofErr w:type="spellEnd"/>
-      <w:r>
-        <w:rPr>
-          <w:rFonts w:ascii="Comic Sans MS" w:hAnsi="Comic Sans MS"/>
-          <w:sz w:val="24"/>
-        </w:rPr>
-        <w:t>.</w:t>
+        <w:t>Solución: limpiando el registro de núm. cada vez que introducimos enter.</w:t>
       </w:r>
     </w:p>
     <w:p>
@@ -10608,55 +7728,7 @@
           <w:rFonts w:ascii="Comic Sans MS" w:hAnsi="Comic Sans MS"/>
           <w:sz w:val="24"/>
         </w:rPr>
-        <w:t xml:space="preserve">Indicador: </w:t>
-      </w:r>
-      <w:proofErr w:type="spellStart"/>
-      <w:r>
-        <w:rPr>
-          <w:rFonts w:ascii="Comic Sans MS" w:hAnsi="Comic Sans MS"/>
-          <w:sz w:val="24"/>
-        </w:rPr>
-        <w:t>Boton</w:t>
-      </w:r>
-      <w:proofErr w:type="spellEnd"/>
-      <w:r>
-        <w:rPr>
-          <w:rFonts w:ascii="Comic Sans MS" w:hAnsi="Comic Sans MS"/>
-          <w:sz w:val="24"/>
-        </w:rPr>
-        <w:t xml:space="preserve"> (50</w:t>
-      </w:r>
-      <w:proofErr w:type="gramStart"/>
-      <w:r>
-        <w:rPr>
-          <w:rFonts w:ascii="Comic Sans MS" w:hAnsi="Comic Sans MS"/>
-          <w:sz w:val="24"/>
-        </w:rPr>
-        <w:t>)  -</w:t>
-      </w:r>
-      <w:proofErr w:type="gramEnd"/>
-      <w:r>
-        <w:rPr>
-          <w:rFonts w:ascii="Comic Sans MS" w:hAnsi="Comic Sans MS"/>
-          <w:sz w:val="24"/>
-        </w:rPr>
-        <w:t xml:space="preserve">&gt;  </w:t>
-      </w:r>
-      <w:proofErr w:type="spellStart"/>
-      <w:r>
-        <w:rPr>
-          <w:rFonts w:ascii="Comic Sans MS" w:hAnsi="Comic Sans MS"/>
-          <w:sz w:val="24"/>
-        </w:rPr>
-        <w:t>Boton</w:t>
-      </w:r>
-      <w:proofErr w:type="spellEnd"/>
-      <w:r>
-        <w:rPr>
-          <w:rFonts w:ascii="Comic Sans MS" w:hAnsi="Comic Sans MS"/>
-          <w:sz w:val="24"/>
-        </w:rPr>
-        <w:t xml:space="preserve"> (</w:t>
+        <w:t>Indicador: Boton (50)  -&gt;  Boton (</w:t>
       </w:r>
       <w:r>
         <w:rPr>
@@ -10670,23 +7742,7 @@
           <w:rFonts w:ascii="Comic Sans MS" w:hAnsi="Comic Sans MS"/>
           <w:sz w:val="24"/>
         </w:rPr>
-        <w:t xml:space="preserve">)  -&gt;  </w:t>
-      </w:r>
-      <w:proofErr w:type="spellStart"/>
-      <w:r>
-        <w:rPr>
-          <w:rFonts w:ascii="Comic Sans MS" w:hAnsi="Comic Sans MS"/>
-          <w:sz w:val="24"/>
-        </w:rPr>
-        <w:t>Boton</w:t>
-      </w:r>
-      <w:proofErr w:type="spellEnd"/>
-      <w:r>
-        <w:rPr>
-          <w:rFonts w:ascii="Comic Sans MS" w:hAnsi="Comic Sans MS"/>
-          <w:sz w:val="24"/>
-        </w:rPr>
-        <w:t xml:space="preserve"> (-)  = 50.0 EN positivo, no en negativo.</w:t>
+        <w:t>)  -&gt;  Boton (-)  = 50.0 EN positivo, no en negativo.</w:t>
       </w:r>
     </w:p>
     <w:p>
@@ -10706,23 +7762,7 @@
           <w:rFonts w:ascii="Comic Sans MS" w:hAnsi="Comic Sans MS"/>
           <w:sz w:val="24"/>
         </w:rPr>
-        <w:t xml:space="preserve">Solución: Dentro de la función que hace los cálculos aritméticos, un IF </w:t>
-      </w:r>
-      <w:proofErr w:type="spellStart"/>
-      <w:r>
-        <w:rPr>
-          <w:rFonts w:ascii="Comic Sans MS" w:hAnsi="Comic Sans MS"/>
-          <w:sz w:val="24"/>
-        </w:rPr>
-        <w:t>statment</w:t>
-      </w:r>
-      <w:proofErr w:type="spellEnd"/>
-      <w:r>
-        <w:rPr>
-          <w:rFonts w:ascii="Comic Sans MS" w:hAnsi="Comic Sans MS"/>
-          <w:sz w:val="24"/>
-        </w:rPr>
-        <w:t xml:space="preserve"> que si el numero empiezo por – es decir es negativo, que la variable se convierta en dicho </w:t>
+        <w:t xml:space="preserve">Solución: Dentro de la función que hace los cálculos aritméticos, un IF statment que si el numero empiezo por – es decir es negativo, que la variable se convierta en dicho </w:t>
       </w:r>
       <w:r>
         <w:rPr>
@@ -11138,7 +8178,7 @@
                                     <w:sz w:val="40"/>
                                     <w:lang w:val="es-ES"/>
                                   </w:rPr>
-                                  <w:t>22</w:t>
+                                  <w:t>20</w:t>
                                 </w:r>
                                 <w:r>
                                   <w:rPr>
@@ -11221,7 +8261,7 @@
                               <w:sz w:val="40"/>
                               <w:lang w:val="es-ES"/>
                             </w:rPr>
-                            <w:t>22</w:t>
+                            <w:t>20</w:t>
                           </w:r>
                           <w:r>
                             <w:rPr>
@@ -14847,6 +11887,7 @@
   </w:compat>
   <w:rsids>
     <w:rsidRoot w:val="00F80366"/>
+    <w:rsid w:val="0001554B"/>
     <w:rsid w:val="00461D5C"/>
     <w:rsid w:val="006E58FF"/>
     <w:rsid w:val="008D72B6"/>
@@ -15628,7 +12669,7 @@
 </file>
 
 <file path=customXml/itemProps2.xml><?xml version="1.0" encoding="utf-8"?>
-<ds:datastoreItem xmlns:ds="http://schemas.openxmlformats.org/officeDocument/2006/customXml" ds:itemID="{E99FE800-C5E2-4DEE-8A90-6201E0AD2C5F}">
+<ds:datastoreItem xmlns:ds="http://schemas.openxmlformats.org/officeDocument/2006/customXml" ds:itemID="{CEB06BFD-7811-4684-BC1C-7C0FBF3B9FF3}">
   <ds:schemaRefs>
     <ds:schemaRef ds:uri="http://schemas.openxmlformats.org/officeDocument/2006/bibliography"/>
   </ds:schemaRefs>
